--- a/Documentaion.docx
+++ b/Documentaion.docx
@@ -36,25 +36,787 @@
     </w:p>
     <w:p>
       <w:r>
+        <w:t>Features</w:t>
+      </w:r>
+    </w:p>
+    <w:p>
+      <w:r>
         <w:t>How to use/instructions</w:t>
       </w:r>
     </w:p>
     <w:p>
       <w:r>
         <w:t>troubleshooting</w:t>
+      </w:r>
+    </w:p>
+    <w:p>
+      <w:r>
+        <w:t>Known issues</w:t>
+      </w:r>
+    </w:p>
+    <w:p>
+      <w:r>
+        <w:t>Future development ideas</w:t>
+      </w:r>
+    </w:p>
+    <w:p/>
+    <w:p>
+      <w:r>
+        <w:br w:type="page"/>
+      </w:r>
+    </w:p>
+    <w:p>
+      <w:pPr>
+        <w:pStyle w:val="Title"/>
+        <w:jc w:val="center"/>
+      </w:pPr>
+      <w:r>
+        <w:lastRenderedPageBreak/>
+        <w:t>Document Version</w:t>
+      </w:r>
+    </w:p>
+    <w:p/>
+    <w:p/>
+    <w:p/>
+    <w:p/>
+    <w:p>
+      <w:pPr>
+        <w:jc w:val="center"/>
+      </w:pPr>
+      <w:r>
+        <w:t>31/01/2020</w:t>
+      </w:r>
+      <w:r>
+        <w:tab/>
+        <w:t>V</w:t>
+      </w:r>
+      <w:r>
+        <w:t>0</w:t>
+      </w:r>
+      <w:r>
+        <w:t>.</w:t>
+      </w:r>
+      <w:r>
+        <w:t>1</w:t>
+      </w:r>
+    </w:p>
+    <w:p>
+      <w:r>
+        <w:br w:type="page"/>
+      </w:r>
+    </w:p>
+    <w:p>
+      <w:pPr>
+        <w:jc w:val="center"/>
+      </w:pPr>
+    </w:p>
+    <w:p>
+      <w:pPr>
+        <w:pStyle w:val="Title"/>
+        <w:jc w:val="center"/>
+      </w:pPr>
+      <w:r>
+        <w:t>Introduction</w:t>
+      </w:r>
+    </w:p>
+    <w:p/>
+    <w:p>
+      <w:r>
+        <w:t>This software is designed to make EOD easier. In short, just pressing a single button and all the stats will be loaded into the monthly document, EOD document and automatically uploaded into an email to send to your area manager.</w:t>
+      </w:r>
+    </w:p>
+    <w:p>
+      <w:pPr>
+        <w:rPr>
+          <w:b/>
+          <w:bCs/>
+        </w:rPr>
+      </w:pPr>
+      <w:r>
+        <w:rPr>
+          <w:b/>
+          <w:bCs/>
+        </w:rPr>
+        <w:t>Notice:</w:t>
+      </w:r>
+    </w:p>
+    <w:p>
+      <w:r>
+        <w:t>This software has not been officially approved or authorised by Jaycar or the IT department. As such, it possible that this program contains bugs or issues in it. Whilst every attempt has been made to prevent this with verification and notifications, there is still the potential for error; so use at your own risk.</w:t>
+      </w:r>
+    </w:p>
+    <w:p/>
+    <w:p>
+      <w:r>
+        <w:br w:type="page"/>
+      </w:r>
+    </w:p>
+    <w:p>
+      <w:pPr>
+        <w:pStyle w:val="Title"/>
+        <w:jc w:val="center"/>
+      </w:pPr>
+      <w:r>
+        <w:lastRenderedPageBreak/>
+        <w:t>Features</w:t>
+      </w:r>
+    </w:p>
+    <w:p>
+      <w:r>
+        <w:t>Currently Implemented:</w:t>
+      </w:r>
+    </w:p>
+    <w:p>
+      <w:pPr>
+        <w:pStyle w:val="ListParagraph"/>
+        <w:numPr>
+          <w:ilvl w:val="0"/>
+          <w:numId w:val="3"/>
+        </w:numPr>
+      </w:pPr>
+      <w:r>
+        <w:t>C</w:t>
+      </w:r>
+      <w:r>
+        <w:t>opies salesperson stats into correct date/</w:t>
+      </w:r>
+      <w:r>
+        <w:t>under correct</w:t>
+      </w:r>
+      <w:r>
+        <w:t xml:space="preserve"> person in </w:t>
+      </w:r>
+      <w:r>
+        <w:t>F</w:t>
+      </w:r>
+      <w:r>
+        <w:t>riedman</w:t>
+      </w:r>
+      <w:r>
+        <w:t>.</w:t>
+      </w:r>
+    </w:p>
+    <w:p>
+      <w:pPr>
+        <w:pStyle w:val="ListParagraph"/>
+        <w:numPr>
+          <w:ilvl w:val="0"/>
+          <w:numId w:val="3"/>
+        </w:numPr>
+      </w:pPr>
+      <w:r>
+        <w:t>C</w:t>
+      </w:r>
+      <w:r>
+        <w:t>opies stats into EOD</w:t>
+      </w:r>
+      <w:r>
+        <w:t>.</w:t>
+      </w:r>
+    </w:p>
+    <w:p>
+      <w:pPr>
+        <w:pStyle w:val="ListParagraph"/>
+        <w:numPr>
+          <w:ilvl w:val="0"/>
+          <w:numId w:val="3"/>
+        </w:numPr>
+      </w:pPr>
+      <w:r>
+        <w:t>A</w:t>
+      </w:r>
+      <w:r>
+        <w:t>lerts if salesperson date is incorrect</w:t>
+      </w:r>
+      <w:r>
+        <w:t>.</w:t>
+      </w:r>
+    </w:p>
+    <w:p>
+      <w:pPr>
+        <w:pStyle w:val="ListParagraph"/>
+        <w:numPr>
+          <w:ilvl w:val="0"/>
+          <w:numId w:val="3"/>
+        </w:numPr>
+      </w:pPr>
+      <w:r>
+        <w:t>A</w:t>
+      </w:r>
+      <w:r>
+        <w:t>lerts if nerd perks/door count is incorrect</w:t>
+      </w:r>
+      <w:r>
+        <w:t>.</w:t>
+      </w:r>
+    </w:p>
+    <w:p>
+      <w:pPr>
+        <w:pStyle w:val="ListParagraph"/>
+        <w:numPr>
+          <w:ilvl w:val="0"/>
+          <w:numId w:val="3"/>
+        </w:numPr>
+      </w:pPr>
+      <w:r>
+        <w:t>M</w:t>
+      </w:r>
+      <w:r>
+        <w:t>akes backups</w:t>
+      </w:r>
+      <w:r>
+        <w:t>.</w:t>
+      </w:r>
+    </w:p>
+    <w:p>
+      <w:pPr>
+        <w:pStyle w:val="ListParagraph"/>
+        <w:numPr>
+          <w:ilvl w:val="0"/>
+          <w:numId w:val="3"/>
+        </w:numPr>
+      </w:pPr>
+      <w:r>
+        <w:t>E</w:t>
+      </w:r>
+      <w:r>
+        <w:t xml:space="preserve">rases EOD document every </w:t>
+      </w:r>
+      <w:r>
+        <w:t>M</w:t>
+      </w:r>
+      <w:r>
+        <w:t>onday</w:t>
+      </w:r>
+      <w:r>
+        <w:t>.</w:t>
+      </w:r>
+    </w:p>
+    <w:p>
+      <w:pPr>
+        <w:pStyle w:val="ListParagraph"/>
+        <w:numPr>
+          <w:ilvl w:val="0"/>
+          <w:numId w:val="3"/>
+        </w:numPr>
+      </w:pPr>
+      <w:r>
+        <w:t>V</w:t>
+      </w:r>
+      <w:r>
+        <w:t>erifies that EOD/monthly document was copied correctly</w:t>
+      </w:r>
+      <w:r>
+        <w:t>.</w:t>
+      </w:r>
+    </w:p>
+    <w:p>
+      <w:pPr>
+        <w:pStyle w:val="ListParagraph"/>
+        <w:numPr>
+          <w:ilvl w:val="0"/>
+          <w:numId w:val="3"/>
+        </w:numPr>
+      </w:pPr>
+      <w:r>
+        <w:t>U</w:t>
+      </w:r>
+      <w:r>
+        <w:t>ploads salesperson stats and EOD into a default email to send to area manager</w:t>
+      </w:r>
+      <w:r>
+        <w:t>.</w:t>
+      </w:r>
+    </w:p>
+    <w:p>
+      <w:pPr>
+        <w:pStyle w:val="ListParagraph"/>
+        <w:numPr>
+          <w:ilvl w:val="0"/>
+          <w:numId w:val="3"/>
+        </w:numPr>
+      </w:pPr>
+      <w:r>
+        <w:t>A</w:t>
+      </w:r>
+      <w:r>
+        <w:t>t end of the month it also sends monthly document</w:t>
+      </w:r>
+      <w:r>
+        <w:t>.</w:t>
+      </w:r>
+    </w:p>
+    <w:p>
+      <w:pPr>
+        <w:pStyle w:val="ListParagraph"/>
+        <w:numPr>
+          <w:ilvl w:val="0"/>
+          <w:numId w:val="3"/>
+        </w:numPr>
+      </w:pPr>
+      <w:r>
+        <w:t>A</w:t>
+      </w:r>
+      <w:r>
+        <w:t>t end of month moves current monthly document into an archive folder and replaces it with a new blank document</w:t>
+      </w:r>
+      <w:r>
+        <w:t>.</w:t>
+      </w:r>
+    </w:p>
+    <w:p>
+      <w:r>
+        <w:t>To be Implemented:</w:t>
+      </w:r>
+    </w:p>
+    <w:p>
+      <w:pPr>
+        <w:pStyle w:val="ListParagraph"/>
+        <w:numPr>
+          <w:ilvl w:val="0"/>
+          <w:numId w:val="3"/>
+        </w:numPr>
+      </w:pPr>
+      <w:r>
+        <w:t>Automatic copying of daily door count.</w:t>
+      </w:r>
+    </w:p>
+    <w:p>
+      <w:r>
+        <w:br w:type="page"/>
+      </w:r>
+    </w:p>
+    <w:p/>
+    <w:p>
+      <w:pPr>
+        <w:pStyle w:val="Title"/>
+        <w:jc w:val="center"/>
+      </w:pPr>
+      <w:r>
+        <w:t>Setup</w:t>
+      </w:r>
+    </w:p>
+    <w:p>
+      <w:pPr>
+        <w:pStyle w:val="ListParagraph"/>
+        <w:numPr>
+          <w:ilvl w:val="0"/>
+          <w:numId w:val="1"/>
+        </w:numPr>
+      </w:pPr>
+      <w:r>
+        <w:t xml:space="preserve">Copy the EOD excel document and Monthly stats document into </w:t>
+      </w:r>
+      <w:r>
+        <w:t>the folder containing “Auto-fill.xlsm”</w:t>
+      </w:r>
+    </w:p>
+    <w:p>
+      <w:pPr>
+        <w:pStyle w:val="ListParagraph"/>
+        <w:numPr>
+          <w:ilvl w:val="0"/>
+          <w:numId w:val="1"/>
+        </w:numPr>
+      </w:pPr>
+      <w:r>
+        <w:t>Rename EOD document to “EOD report.xlsx”</w:t>
+      </w:r>
+    </w:p>
+    <w:p>
+      <w:pPr>
+        <w:pStyle w:val="ListParagraph"/>
+        <w:numPr>
+          <w:ilvl w:val="0"/>
+          <w:numId w:val="1"/>
+        </w:numPr>
+      </w:pPr>
+      <w:r>
+        <w:t>Rename Monthly document to “Current Monthly Master Stats.xlsm”</w:t>
+      </w:r>
+    </w:p>
+    <w:p/>
+    <w:p>
+      <w:pPr>
+        <w:pStyle w:val="ListParagraph"/>
+        <w:numPr>
+          <w:ilvl w:val="0"/>
+          <w:numId w:val="4"/>
+        </w:numPr>
+      </w:pPr>
+      <w:r>
+        <w:t>Open Back Office IN Remote Desktop</w:t>
+      </w:r>
+    </w:p>
+    <w:p>
+      <w:pPr>
+        <w:pStyle w:val="ListParagraph"/>
+        <w:numPr>
+          <w:ilvl w:val="0"/>
+          <w:numId w:val="4"/>
+        </w:numPr>
+      </w:pPr>
+      <w:r>
+        <w:t>Go to Reports Module</w:t>
+      </w:r>
+    </w:p>
+    <w:p>
+      <w:pPr>
+        <w:pStyle w:val="ListParagraph"/>
+        <w:numPr>
+          <w:ilvl w:val="0"/>
+          <w:numId w:val="4"/>
+        </w:numPr>
+      </w:pPr>
+      <w:r>
+        <w:t>Go to Sales</w:t>
+      </w:r>
+    </w:p>
+    <w:p>
+      <w:pPr>
+        <w:pStyle w:val="ListParagraph"/>
+        <w:numPr>
+          <w:ilvl w:val="0"/>
+          <w:numId w:val="4"/>
+        </w:numPr>
+      </w:pPr>
+      <w:r>
+        <w:t>Go to SalesPerson</w:t>
+      </w:r>
+    </w:p>
+    <w:p>
+      <w:pPr>
+        <w:pStyle w:val="ListParagraph"/>
+        <w:numPr>
+          <w:ilvl w:val="0"/>
+          <w:numId w:val="4"/>
+        </w:numPr>
+      </w:pPr>
+      <w:r>
+        <w:t>Change SalesPerson from “window” or “printer” to “File”</w:t>
+      </w:r>
+    </w:p>
+    <w:p>
+      <w:pPr>
+        <w:pStyle w:val="ListParagraph"/>
+        <w:numPr>
+          <w:ilvl w:val="0"/>
+          <w:numId w:val="4"/>
+        </w:numPr>
+      </w:pPr>
+      <w:r>
+        <w:t>In advanced:</w:t>
+      </w:r>
+    </w:p>
+    <w:p>
+      <w:pPr>
+        <w:pStyle w:val="ListParagraph"/>
+        <w:numPr>
+          <w:ilvl w:val="1"/>
+          <w:numId w:val="4"/>
+        </w:numPr>
+      </w:pPr>
+      <w:r>
+        <w:t>Change file type to “Excel” “.XLS”</w:t>
+      </w:r>
+    </w:p>
+    <w:p>
+      <w:pPr>
+        <w:pStyle w:val="ListParagraph"/>
+        <w:numPr>
+          <w:ilvl w:val="1"/>
+          <w:numId w:val="4"/>
+        </w:numPr>
+      </w:pPr>
+      <w:r>
+        <w:t>Change the save location to the folder containing “Auto-fill.xlsm”</w:t>
+      </w:r>
+    </w:p>
+    <w:p>
+      <w:pPr>
+        <w:pStyle w:val="ListParagraph"/>
+        <w:numPr>
+          <w:ilvl w:val="0"/>
+          <w:numId w:val="4"/>
+        </w:numPr>
+      </w:pPr>
+      <w:r>
+        <w:t>Run the report.</w:t>
+      </w:r>
+    </w:p>
+    <w:p>
+      <w:r>
+        <w:t>Now Back Office should save the file location so you can just press “Run Report” from the normal back office from now on.</w:t>
+      </w:r>
+    </w:p>
+    <w:p>
+      <w:pPr>
+        <w:pStyle w:val="ListParagraph"/>
+        <w:numPr>
+          <w:ilvl w:val="0"/>
+          <w:numId w:val="5"/>
+        </w:numPr>
+      </w:pPr>
+      <w:r>
+        <w:t>Open “Auto-fill.xlsm”</w:t>
+      </w:r>
+    </w:p>
+    <w:p>
+      <w:pPr>
+        <w:pStyle w:val="ListParagraph"/>
+        <w:numPr>
+          <w:ilvl w:val="0"/>
+          <w:numId w:val="5"/>
+        </w:numPr>
+      </w:pPr>
+      <w:r>
+        <w:t>Press “Auto-Fill”</w:t>
+      </w:r>
+    </w:p>
+    <w:p>
+      <w:r>
+        <w:t>In theory, after about 10 seconds all the stats for that day will be populated and EOD populated too.</w:t>
+      </w:r>
+    </w:p>
+    <w:p/>
+    <w:p>
+      <w:r>
+        <w:br w:type="page"/>
+      </w:r>
+    </w:p>
+    <w:p>
+      <w:pPr>
+        <w:pStyle w:val="Title"/>
+        <w:jc w:val="center"/>
+      </w:pPr>
+      <w:r>
+        <w:lastRenderedPageBreak/>
+        <w:t>Troubleshooting</w:t>
+      </w:r>
+    </w:p>
+    <w:p/>
+    <w:p>
+      <w:r>
+        <w:rPr>
+          <w:i/>
+          <w:iCs/>
+        </w:rPr>
+        <w:t>Email address is not correct:</w:t>
+      </w:r>
+      <w:r>
+        <w:t xml:space="preserve"> </w:t>
+      </w:r>
+    </w:p>
+    <w:p>
+      <w:pPr>
+        <w:pStyle w:val="ListParagraph"/>
+        <w:numPr>
+          <w:ilvl w:val="0"/>
+          <w:numId w:val="3"/>
+        </w:numPr>
+      </w:pPr>
+      <w:r>
+        <w:t>Either add the area managers email address in “To:” of “Auto-fill.xlsm” or in “Store Details” or the monthly document. Change the area manager to the first and last name of the area manager.</w:t>
+      </w:r>
+    </w:p>
+    <w:p>
+      <w:r>
+        <w:rPr>
+          <w:i/>
+          <w:iCs/>
+        </w:rPr>
+        <w:t>Message box stating SalesPerson date is incorrect</w:t>
+      </w:r>
+    </w:p>
+    <w:p>
+      <w:pPr>
+        <w:pStyle w:val="ListParagraph"/>
+        <w:numPr>
+          <w:ilvl w:val="0"/>
+          <w:numId w:val="3"/>
+        </w:numPr>
+      </w:pPr>
+      <w:r>
+        <w:t>Check that the salesperson sheet is being saved to the correct folder and that back office is set to the right date</w:t>
+      </w:r>
+    </w:p>
+    <w:p>
+      <w:r>
+        <w:rPr>
+          <w:i/>
+          <w:iCs/>
+        </w:rPr>
+        <w:t>Message box stating Monthly or EOD or Blank Monthly not found</w:t>
+      </w:r>
+    </w:p>
+    <w:p>
+      <w:pPr>
+        <w:pStyle w:val="ListParagraph"/>
+        <w:numPr>
+          <w:ilvl w:val="0"/>
+          <w:numId w:val="3"/>
+        </w:numPr>
+      </w:pPr>
+      <w:r>
+        <w:t>Make sure:</w:t>
+      </w:r>
+    </w:p>
+    <w:p>
+      <w:pPr>
+        <w:pStyle w:val="ListParagraph"/>
+        <w:numPr>
+          <w:ilvl w:val="1"/>
+          <w:numId w:val="3"/>
+        </w:numPr>
+      </w:pPr>
+      <w:r>
+        <w:t>Monthly is called</w:t>
+      </w:r>
+      <w:r>
+        <w:t>: “</w:t>
+      </w:r>
+      <w:r>
+        <w:t>Current Monthly Master Stats.xlsm</w:t>
+      </w:r>
+      <w:r>
+        <w:t>”</w:t>
+      </w:r>
+    </w:p>
+    <w:p>
+      <w:pPr>
+        <w:pStyle w:val="ListParagraph"/>
+        <w:numPr>
+          <w:ilvl w:val="1"/>
+          <w:numId w:val="3"/>
+        </w:numPr>
+        <w:rPr>
+          <w:i/>
+          <w:iCs/>
+        </w:rPr>
+      </w:pPr>
+      <w:r>
+        <w:t>EOD is called: “</w:t>
+      </w:r>
+      <w:r>
+        <w:t>EOD report.xlsx</w:t>
+      </w:r>
+      <w:r>
+        <w:t xml:space="preserve">” </w:t>
+      </w:r>
+    </w:p>
+    <w:p>
+      <w:pPr>
+        <w:pStyle w:val="ListParagraph"/>
+        <w:numPr>
+          <w:ilvl w:val="0"/>
+          <w:numId w:val="3"/>
+        </w:numPr>
+      </w:pPr>
+      <w:r>
+        <w:t xml:space="preserve">Make sure both files are in the </w:t>
+      </w:r>
+      <w:r>
+        <w:t>same folder as “Auto-fill.xlsm”</w:t>
+      </w:r>
+    </w:p>
+    <w:p>
+      <w:r>
+        <w:rPr>
+          <w:i/>
+          <w:iCs/>
+        </w:rPr>
+        <w:t>Message box stating Validation failed</w:t>
+      </w:r>
+    </w:p>
+    <w:p>
+      <w:pPr>
+        <w:pStyle w:val="ListParagraph"/>
+        <w:numPr>
+          <w:ilvl w:val="0"/>
+          <w:numId w:val="3"/>
+        </w:numPr>
+      </w:pPr>
+      <w:r>
+        <w:t>Manually check that the correct people got the correct values in the monthly sheet</w:t>
+      </w:r>
+    </w:p>
+    <w:p>
+      <w:pPr>
+        <w:pStyle w:val="ListParagraph"/>
+        <w:numPr>
+          <w:ilvl w:val="0"/>
+          <w:numId w:val="3"/>
+        </w:numPr>
+      </w:pPr>
+      <w:r>
+        <w:t>Make sure “other store refunds” is filled in correctly if applicable.</w:t>
+      </w:r>
+    </w:p>
+    <w:p>
+      <w:pPr>
+        <w:pStyle w:val="ListParagraph"/>
+        <w:numPr>
+          <w:ilvl w:val="0"/>
+          <w:numId w:val="3"/>
+        </w:numPr>
+      </w:pPr>
+      <w:r>
+        <w:t>Make sure other casuals have the correct values if applicable.</w:t>
+      </w:r>
+    </w:p>
+    <w:p>
+      <w:r>
+        <w:rPr>
+          <w:i/>
+          <w:iCs/>
+        </w:rPr>
+        <w:t>Message box stating Nerd Perks empty</w:t>
+      </w:r>
+    </w:p>
+    <w:p>
+      <w:pPr>
+        <w:pStyle w:val="ListParagraph"/>
+        <w:numPr>
+          <w:ilvl w:val="0"/>
+          <w:numId w:val="3"/>
+        </w:numPr>
+      </w:pPr>
+      <w:r>
+        <w:t>Manually add nerd perks number</w:t>
+      </w:r>
+    </w:p>
+    <w:p>
+      <w:pPr>
+        <w:rPr>
+          <w:i/>
+          <w:iCs/>
+        </w:rPr>
+      </w:pPr>
+      <w:r>
+        <w:rPr>
+          <w:i/>
+          <w:iCs/>
+        </w:rPr>
+        <w:t>Message box stating door Count empty</w:t>
+      </w:r>
+    </w:p>
+    <w:p>
+      <w:pPr>
+        <w:pStyle w:val="ListParagraph"/>
+        <w:numPr>
+          <w:ilvl w:val="0"/>
+          <w:numId w:val="3"/>
+        </w:numPr>
+        <w:rPr>
+          <w:i/>
+          <w:iCs/>
+        </w:rPr>
+      </w:pPr>
+      <w:r>
+        <w:t>Manually add door count</w:t>
       </w:r>
       <w:bookmarkStart w:id="0" w:name="_GoBack"/>
       <w:bookmarkEnd w:id="0"/>
-    </w:p>
-    <w:p>
-      <w:r>
-        <w:t>Known issues</w:t>
-      </w:r>
-    </w:p>
-    <w:p>
-      <w:r>
-        <w:t>Future development ideas</w:t>
-      </w:r>
     </w:p>
     <w:sectPr>
       <w:pgSz w:w="11906" w:h="16838"/>
@@ -64,6 +826,519 @@
     </w:sectPr>
   </w:body>
 </w:document>
+</file>
+
+<file path=word/numbering.xml><?xml version="1.0" encoding="utf-8"?>
+<w:numbering xmlns:wpc="http://schemas.microsoft.com/office/word/2010/wordprocessingCanvas" xmlns:cx="http://schemas.microsoft.com/office/drawing/2014/chartex" xmlns:cx1="http://schemas.microsoft.com/office/drawing/2015/9/8/chartex" xmlns:cx2="http://schemas.microsoft.com/office/drawing/2015/10/21/chartex" xmlns:cx3="http://schemas.microsoft.com/office/drawing/2016/5/9/chartex" xmlns:cx4="http://schemas.microsoft.com/office/drawing/2016/5/10/chartex" xmlns:cx5="http://schemas.microsoft.com/office/drawing/2016/5/11/chartex" xmlns:cx6="http://schemas.microsoft.com/office/drawing/2016/5/12/chartex" xmlns:cx7="http://schemas.microsoft.com/office/drawing/2016/5/13/chartex" xmlns:cx8="http://schemas.microsoft.com/office/drawing/2016/5/14/chartex" xmlns:mc="http://schemas.openxmlformats.org/markup-compatibility/2006" xmlns:aink="http://schemas.microsoft.com/office/drawing/2016/ink" xmlns:am3d="http://schemas.microsoft.com/office/drawing/2017/model3d" xmlns:o="urn:schemas-microsoft-com:office:office" xmlns:r="http://schemas.openxmlformats.org/officeDocument/2006/relationships" xmlns:m="http://schemas.openxmlformats.org/officeDocument/2006/math" xmlns:v="urn:schemas-microsoft-com:vml" xmlns:wp14="http://schemas.microsoft.com/office/word/2010/wordprocessingDrawing" xmlns:wp="http://schemas.openxmlformats.org/drawingml/2006/wordprocessingDrawing" xmlns:w10="urn:schemas-microsoft-com:office:word" xmlns:w="http://schemas.openxmlformats.org/wordprocessingml/2006/main" xmlns:w14="http://schemas.microsoft.com/office/word/2010/wordml" xmlns:w15="http://schemas.microsoft.com/office/word/2012/wordml" xmlns:w16cid="http://schemas.microsoft.com/office/word/2016/wordml/cid" xmlns:w16se="http://schemas.microsoft.com/office/word/2015/wordml/symex" xmlns:wpg="http://schemas.microsoft.com/office/word/2010/wordprocessingGroup" xmlns:wpi="http://schemas.microsoft.com/office/word/2010/wordprocessingInk" xmlns:wne="http://schemas.microsoft.com/office/word/2006/wordml" xmlns:wps="http://schemas.microsoft.com/office/word/2010/wordprocessingShape" mc:Ignorable="w14 w15 w16se w16cid wp14">
+  <w:abstractNum w:abstractNumId="0" w15:restartNumberingAfterBreak="0">
+    <w:nsid w:val="04AB45D1"/>
+    <w:multiLevelType w:val="hybridMultilevel"/>
+    <w:tmpl w:val="E578F1CE"/>
+    <w:lvl w:ilvl="0" w:tplc="0C09000F">
+      <w:start w:val="1"/>
+      <w:numFmt w:val="decimal"/>
+      <w:lvlText w:val="%1."/>
+      <w:lvlJc w:val="left"/>
+      <w:pPr>
+        <w:ind w:left="720" w:hanging="360"/>
+      </w:pPr>
+      <w:rPr>
+        <w:rFonts w:hint="default"/>
+      </w:rPr>
+    </w:lvl>
+    <w:lvl w:ilvl="1" w:tplc="0C090019" w:tentative="1">
+      <w:start w:val="1"/>
+      <w:numFmt w:val="lowerLetter"/>
+      <w:lvlText w:val="%2."/>
+      <w:lvlJc w:val="left"/>
+      <w:pPr>
+        <w:ind w:left="1440" w:hanging="360"/>
+      </w:pPr>
+    </w:lvl>
+    <w:lvl w:ilvl="2" w:tplc="0C09001B" w:tentative="1">
+      <w:start w:val="1"/>
+      <w:numFmt w:val="lowerRoman"/>
+      <w:lvlText w:val="%3."/>
+      <w:lvlJc w:val="right"/>
+      <w:pPr>
+        <w:ind w:left="2160" w:hanging="180"/>
+      </w:pPr>
+    </w:lvl>
+    <w:lvl w:ilvl="3" w:tplc="0C09000F" w:tentative="1">
+      <w:start w:val="1"/>
+      <w:numFmt w:val="decimal"/>
+      <w:lvlText w:val="%4."/>
+      <w:lvlJc w:val="left"/>
+      <w:pPr>
+        <w:ind w:left="2880" w:hanging="360"/>
+      </w:pPr>
+    </w:lvl>
+    <w:lvl w:ilvl="4" w:tplc="0C090019" w:tentative="1">
+      <w:start w:val="1"/>
+      <w:numFmt w:val="lowerLetter"/>
+      <w:lvlText w:val="%5."/>
+      <w:lvlJc w:val="left"/>
+      <w:pPr>
+        <w:ind w:left="3600" w:hanging="360"/>
+      </w:pPr>
+    </w:lvl>
+    <w:lvl w:ilvl="5" w:tplc="0C09001B" w:tentative="1">
+      <w:start w:val="1"/>
+      <w:numFmt w:val="lowerRoman"/>
+      <w:lvlText w:val="%6."/>
+      <w:lvlJc w:val="right"/>
+      <w:pPr>
+        <w:ind w:left="4320" w:hanging="180"/>
+      </w:pPr>
+    </w:lvl>
+    <w:lvl w:ilvl="6" w:tplc="0C09000F" w:tentative="1">
+      <w:start w:val="1"/>
+      <w:numFmt w:val="decimal"/>
+      <w:lvlText w:val="%7."/>
+      <w:lvlJc w:val="left"/>
+      <w:pPr>
+        <w:ind w:left="5040" w:hanging="360"/>
+      </w:pPr>
+    </w:lvl>
+    <w:lvl w:ilvl="7" w:tplc="0C090019" w:tentative="1">
+      <w:start w:val="1"/>
+      <w:numFmt w:val="lowerLetter"/>
+      <w:lvlText w:val="%8."/>
+      <w:lvlJc w:val="left"/>
+      <w:pPr>
+        <w:ind w:left="5760" w:hanging="360"/>
+      </w:pPr>
+    </w:lvl>
+    <w:lvl w:ilvl="8" w:tplc="0C09001B" w:tentative="1">
+      <w:start w:val="1"/>
+      <w:numFmt w:val="lowerRoman"/>
+      <w:lvlText w:val="%9."/>
+      <w:lvlJc w:val="right"/>
+      <w:pPr>
+        <w:ind w:left="6480" w:hanging="180"/>
+      </w:pPr>
+    </w:lvl>
+  </w:abstractNum>
+  <w:abstractNum w:abstractNumId="1" w15:restartNumberingAfterBreak="0">
+    <w:nsid w:val="2EF82915"/>
+    <w:multiLevelType w:val="hybridMultilevel"/>
+    <w:tmpl w:val="ADCAD202"/>
+    <w:lvl w:ilvl="0" w:tplc="0C09000F">
+      <w:start w:val="1"/>
+      <w:numFmt w:val="decimal"/>
+      <w:lvlText w:val="%1."/>
+      <w:lvlJc w:val="left"/>
+      <w:pPr>
+        <w:ind w:left="720" w:hanging="360"/>
+      </w:pPr>
+      <w:rPr>
+        <w:rFonts w:hint="default"/>
+      </w:rPr>
+    </w:lvl>
+    <w:lvl w:ilvl="1" w:tplc="0C090019">
+      <w:start w:val="1"/>
+      <w:numFmt w:val="lowerLetter"/>
+      <w:lvlText w:val="%2."/>
+      <w:lvlJc w:val="left"/>
+      <w:pPr>
+        <w:ind w:left="1440" w:hanging="360"/>
+      </w:pPr>
+    </w:lvl>
+    <w:lvl w:ilvl="2" w:tplc="0C09001B" w:tentative="1">
+      <w:start w:val="1"/>
+      <w:numFmt w:val="lowerRoman"/>
+      <w:lvlText w:val="%3."/>
+      <w:lvlJc w:val="right"/>
+      <w:pPr>
+        <w:ind w:left="2160" w:hanging="180"/>
+      </w:pPr>
+    </w:lvl>
+    <w:lvl w:ilvl="3" w:tplc="0C09000F" w:tentative="1">
+      <w:start w:val="1"/>
+      <w:numFmt w:val="decimal"/>
+      <w:lvlText w:val="%4."/>
+      <w:lvlJc w:val="left"/>
+      <w:pPr>
+        <w:ind w:left="2880" w:hanging="360"/>
+      </w:pPr>
+    </w:lvl>
+    <w:lvl w:ilvl="4" w:tplc="0C090019" w:tentative="1">
+      <w:start w:val="1"/>
+      <w:numFmt w:val="lowerLetter"/>
+      <w:lvlText w:val="%5."/>
+      <w:lvlJc w:val="left"/>
+      <w:pPr>
+        <w:ind w:left="3600" w:hanging="360"/>
+      </w:pPr>
+    </w:lvl>
+    <w:lvl w:ilvl="5" w:tplc="0C09001B" w:tentative="1">
+      <w:start w:val="1"/>
+      <w:numFmt w:val="lowerRoman"/>
+      <w:lvlText w:val="%6."/>
+      <w:lvlJc w:val="right"/>
+      <w:pPr>
+        <w:ind w:left="4320" w:hanging="180"/>
+      </w:pPr>
+    </w:lvl>
+    <w:lvl w:ilvl="6" w:tplc="0C09000F" w:tentative="1">
+      <w:start w:val="1"/>
+      <w:numFmt w:val="decimal"/>
+      <w:lvlText w:val="%7."/>
+      <w:lvlJc w:val="left"/>
+      <w:pPr>
+        <w:ind w:left="5040" w:hanging="360"/>
+      </w:pPr>
+    </w:lvl>
+    <w:lvl w:ilvl="7" w:tplc="0C090019" w:tentative="1">
+      <w:start w:val="1"/>
+      <w:numFmt w:val="lowerLetter"/>
+      <w:lvlText w:val="%8."/>
+      <w:lvlJc w:val="left"/>
+      <w:pPr>
+        <w:ind w:left="5760" w:hanging="360"/>
+      </w:pPr>
+    </w:lvl>
+    <w:lvl w:ilvl="8" w:tplc="0C09001B" w:tentative="1">
+      <w:start w:val="1"/>
+      <w:numFmt w:val="lowerRoman"/>
+      <w:lvlText w:val="%9."/>
+      <w:lvlJc w:val="right"/>
+      <w:pPr>
+        <w:ind w:left="6480" w:hanging="180"/>
+      </w:pPr>
+    </w:lvl>
+  </w:abstractNum>
+  <w:abstractNum w:abstractNumId="2" w15:restartNumberingAfterBreak="0">
+    <w:nsid w:val="3D0F36D5"/>
+    <w:multiLevelType w:val="hybridMultilevel"/>
+    <w:tmpl w:val="48266044"/>
+    <w:lvl w:ilvl="0" w:tplc="0C09000F">
+      <w:start w:val="1"/>
+      <w:numFmt w:val="decimal"/>
+      <w:lvlText w:val="%1."/>
+      <w:lvlJc w:val="left"/>
+      <w:pPr>
+        <w:ind w:left="720" w:hanging="360"/>
+      </w:pPr>
+      <w:rPr>
+        <w:rFonts w:hint="default"/>
+      </w:rPr>
+    </w:lvl>
+    <w:lvl w:ilvl="1" w:tplc="0C090019" w:tentative="1">
+      <w:start w:val="1"/>
+      <w:numFmt w:val="lowerLetter"/>
+      <w:lvlText w:val="%2."/>
+      <w:lvlJc w:val="left"/>
+      <w:pPr>
+        <w:ind w:left="1440" w:hanging="360"/>
+      </w:pPr>
+    </w:lvl>
+    <w:lvl w:ilvl="2" w:tplc="0C09001B" w:tentative="1">
+      <w:start w:val="1"/>
+      <w:numFmt w:val="lowerRoman"/>
+      <w:lvlText w:val="%3."/>
+      <w:lvlJc w:val="right"/>
+      <w:pPr>
+        <w:ind w:left="2160" w:hanging="180"/>
+      </w:pPr>
+    </w:lvl>
+    <w:lvl w:ilvl="3" w:tplc="0C09000F" w:tentative="1">
+      <w:start w:val="1"/>
+      <w:numFmt w:val="decimal"/>
+      <w:lvlText w:val="%4."/>
+      <w:lvlJc w:val="left"/>
+      <w:pPr>
+        <w:ind w:left="2880" w:hanging="360"/>
+      </w:pPr>
+    </w:lvl>
+    <w:lvl w:ilvl="4" w:tplc="0C090019" w:tentative="1">
+      <w:start w:val="1"/>
+      <w:numFmt w:val="lowerLetter"/>
+      <w:lvlText w:val="%5."/>
+      <w:lvlJc w:val="left"/>
+      <w:pPr>
+        <w:ind w:left="3600" w:hanging="360"/>
+      </w:pPr>
+    </w:lvl>
+    <w:lvl w:ilvl="5" w:tplc="0C09001B" w:tentative="1">
+      <w:start w:val="1"/>
+      <w:numFmt w:val="lowerRoman"/>
+      <w:lvlText w:val="%6."/>
+      <w:lvlJc w:val="right"/>
+      <w:pPr>
+        <w:ind w:left="4320" w:hanging="180"/>
+      </w:pPr>
+    </w:lvl>
+    <w:lvl w:ilvl="6" w:tplc="0C09000F" w:tentative="1">
+      <w:start w:val="1"/>
+      <w:numFmt w:val="decimal"/>
+      <w:lvlText w:val="%7."/>
+      <w:lvlJc w:val="left"/>
+      <w:pPr>
+        <w:ind w:left="5040" w:hanging="360"/>
+      </w:pPr>
+    </w:lvl>
+    <w:lvl w:ilvl="7" w:tplc="0C090019" w:tentative="1">
+      <w:start w:val="1"/>
+      <w:numFmt w:val="lowerLetter"/>
+      <w:lvlText w:val="%8."/>
+      <w:lvlJc w:val="left"/>
+      <w:pPr>
+        <w:ind w:left="5760" w:hanging="360"/>
+      </w:pPr>
+    </w:lvl>
+    <w:lvl w:ilvl="8" w:tplc="0C09001B" w:tentative="1">
+      <w:start w:val="1"/>
+      <w:numFmt w:val="lowerRoman"/>
+      <w:lvlText w:val="%9."/>
+      <w:lvlJc w:val="right"/>
+      <w:pPr>
+        <w:ind w:left="6480" w:hanging="180"/>
+      </w:pPr>
+    </w:lvl>
+  </w:abstractNum>
+  <w:abstractNum w:abstractNumId="3" w15:restartNumberingAfterBreak="0">
+    <w:nsid w:val="58DC3400"/>
+    <w:multiLevelType w:val="hybridMultilevel"/>
+    <w:tmpl w:val="8A36BBBC"/>
+    <w:lvl w:ilvl="0" w:tplc="C1B4AB2E">
+      <w:start w:val="1"/>
+      <w:numFmt w:val="bullet"/>
+      <w:lvlText w:val="-"/>
+      <w:lvlJc w:val="left"/>
+      <w:pPr>
+        <w:ind w:left="720" w:hanging="360"/>
+      </w:pPr>
+      <w:rPr>
+        <w:rFonts w:ascii="Calibri" w:eastAsiaTheme="minorEastAsia" w:hAnsi="Calibri" w:cs="Calibri" w:hint="default"/>
+      </w:rPr>
+    </w:lvl>
+    <w:lvl w:ilvl="1" w:tplc="0C090003" w:tentative="1">
+      <w:start w:val="1"/>
+      <w:numFmt w:val="bullet"/>
+      <w:lvlText w:val="o"/>
+      <w:lvlJc w:val="left"/>
+      <w:pPr>
+        <w:ind w:left="1440" w:hanging="360"/>
+      </w:pPr>
+      <w:rPr>
+        <w:rFonts w:ascii="Courier New" w:hAnsi="Courier New" w:cs="Courier New" w:hint="default"/>
+      </w:rPr>
+    </w:lvl>
+    <w:lvl w:ilvl="2" w:tplc="0C090005" w:tentative="1">
+      <w:start w:val="1"/>
+      <w:numFmt w:val="bullet"/>
+      <w:lvlText w:val=""/>
+      <w:lvlJc w:val="left"/>
+      <w:pPr>
+        <w:ind w:left="2160" w:hanging="360"/>
+      </w:pPr>
+      <w:rPr>
+        <w:rFonts w:ascii="Wingdings" w:hAnsi="Wingdings" w:hint="default"/>
+      </w:rPr>
+    </w:lvl>
+    <w:lvl w:ilvl="3" w:tplc="0C090001" w:tentative="1">
+      <w:start w:val="1"/>
+      <w:numFmt w:val="bullet"/>
+      <w:lvlText w:val=""/>
+      <w:lvlJc w:val="left"/>
+      <w:pPr>
+        <w:ind w:left="2880" w:hanging="360"/>
+      </w:pPr>
+      <w:rPr>
+        <w:rFonts w:ascii="Symbol" w:hAnsi="Symbol" w:hint="default"/>
+      </w:rPr>
+    </w:lvl>
+    <w:lvl w:ilvl="4" w:tplc="0C090003" w:tentative="1">
+      <w:start w:val="1"/>
+      <w:numFmt w:val="bullet"/>
+      <w:lvlText w:val="o"/>
+      <w:lvlJc w:val="left"/>
+      <w:pPr>
+        <w:ind w:left="3600" w:hanging="360"/>
+      </w:pPr>
+      <w:rPr>
+        <w:rFonts w:ascii="Courier New" w:hAnsi="Courier New" w:cs="Courier New" w:hint="default"/>
+      </w:rPr>
+    </w:lvl>
+    <w:lvl w:ilvl="5" w:tplc="0C090005" w:tentative="1">
+      <w:start w:val="1"/>
+      <w:numFmt w:val="bullet"/>
+      <w:lvlText w:val=""/>
+      <w:lvlJc w:val="left"/>
+      <w:pPr>
+        <w:ind w:left="4320" w:hanging="360"/>
+      </w:pPr>
+      <w:rPr>
+        <w:rFonts w:ascii="Wingdings" w:hAnsi="Wingdings" w:hint="default"/>
+      </w:rPr>
+    </w:lvl>
+    <w:lvl w:ilvl="6" w:tplc="0C090001" w:tentative="1">
+      <w:start w:val="1"/>
+      <w:numFmt w:val="bullet"/>
+      <w:lvlText w:val=""/>
+      <w:lvlJc w:val="left"/>
+      <w:pPr>
+        <w:ind w:left="5040" w:hanging="360"/>
+      </w:pPr>
+      <w:rPr>
+        <w:rFonts w:ascii="Symbol" w:hAnsi="Symbol" w:hint="default"/>
+      </w:rPr>
+    </w:lvl>
+    <w:lvl w:ilvl="7" w:tplc="0C090003" w:tentative="1">
+      <w:start w:val="1"/>
+      <w:numFmt w:val="bullet"/>
+      <w:lvlText w:val="o"/>
+      <w:lvlJc w:val="left"/>
+      <w:pPr>
+        <w:ind w:left="5760" w:hanging="360"/>
+      </w:pPr>
+      <w:rPr>
+        <w:rFonts w:ascii="Courier New" w:hAnsi="Courier New" w:cs="Courier New" w:hint="default"/>
+      </w:rPr>
+    </w:lvl>
+    <w:lvl w:ilvl="8" w:tplc="0C090005" w:tentative="1">
+      <w:start w:val="1"/>
+      <w:numFmt w:val="bullet"/>
+      <w:lvlText w:val=""/>
+      <w:lvlJc w:val="left"/>
+      <w:pPr>
+        <w:ind w:left="6480" w:hanging="360"/>
+      </w:pPr>
+      <w:rPr>
+        <w:rFonts w:ascii="Wingdings" w:hAnsi="Wingdings" w:hint="default"/>
+      </w:rPr>
+    </w:lvl>
+  </w:abstractNum>
+  <w:abstractNum w:abstractNumId="4" w15:restartNumberingAfterBreak="0">
+    <w:nsid w:val="792C58D3"/>
+    <w:multiLevelType w:val="hybridMultilevel"/>
+    <w:tmpl w:val="6D001D14"/>
+    <w:lvl w:ilvl="0" w:tplc="781C3DBA">
+      <w:start w:val="1"/>
+      <w:numFmt w:val="bullet"/>
+      <w:lvlText w:val="-"/>
+      <w:lvlJc w:val="left"/>
+      <w:pPr>
+        <w:ind w:left="720" w:hanging="360"/>
+      </w:pPr>
+      <w:rPr>
+        <w:rFonts w:ascii="Calibri" w:eastAsiaTheme="minorEastAsia" w:hAnsi="Calibri" w:cs="Calibri" w:hint="default"/>
+      </w:rPr>
+    </w:lvl>
+    <w:lvl w:ilvl="1" w:tplc="0C090003">
+      <w:start w:val="1"/>
+      <w:numFmt w:val="bullet"/>
+      <w:lvlText w:val="o"/>
+      <w:lvlJc w:val="left"/>
+      <w:pPr>
+        <w:ind w:left="1440" w:hanging="360"/>
+      </w:pPr>
+      <w:rPr>
+        <w:rFonts w:ascii="Courier New" w:hAnsi="Courier New" w:cs="Courier New" w:hint="default"/>
+      </w:rPr>
+    </w:lvl>
+    <w:lvl w:ilvl="2" w:tplc="0C090005" w:tentative="1">
+      <w:start w:val="1"/>
+      <w:numFmt w:val="bullet"/>
+      <w:lvlText w:val=""/>
+      <w:lvlJc w:val="left"/>
+      <w:pPr>
+        <w:ind w:left="2160" w:hanging="360"/>
+      </w:pPr>
+      <w:rPr>
+        <w:rFonts w:ascii="Wingdings" w:hAnsi="Wingdings" w:hint="default"/>
+      </w:rPr>
+    </w:lvl>
+    <w:lvl w:ilvl="3" w:tplc="0C090001" w:tentative="1">
+      <w:start w:val="1"/>
+      <w:numFmt w:val="bullet"/>
+      <w:lvlText w:val=""/>
+      <w:lvlJc w:val="left"/>
+      <w:pPr>
+        <w:ind w:left="2880" w:hanging="360"/>
+      </w:pPr>
+      <w:rPr>
+        <w:rFonts w:ascii="Symbol" w:hAnsi="Symbol" w:hint="default"/>
+      </w:rPr>
+    </w:lvl>
+    <w:lvl w:ilvl="4" w:tplc="0C090003" w:tentative="1">
+      <w:start w:val="1"/>
+      <w:numFmt w:val="bullet"/>
+      <w:lvlText w:val="o"/>
+      <w:lvlJc w:val="left"/>
+      <w:pPr>
+        <w:ind w:left="3600" w:hanging="360"/>
+      </w:pPr>
+      <w:rPr>
+        <w:rFonts w:ascii="Courier New" w:hAnsi="Courier New" w:cs="Courier New" w:hint="default"/>
+      </w:rPr>
+    </w:lvl>
+    <w:lvl w:ilvl="5" w:tplc="0C090005" w:tentative="1">
+      <w:start w:val="1"/>
+      <w:numFmt w:val="bullet"/>
+      <w:lvlText w:val=""/>
+      <w:lvlJc w:val="left"/>
+      <w:pPr>
+        <w:ind w:left="4320" w:hanging="360"/>
+      </w:pPr>
+      <w:rPr>
+        <w:rFonts w:ascii="Wingdings" w:hAnsi="Wingdings" w:hint="default"/>
+      </w:rPr>
+    </w:lvl>
+    <w:lvl w:ilvl="6" w:tplc="0C090001" w:tentative="1">
+      <w:start w:val="1"/>
+      <w:numFmt w:val="bullet"/>
+      <w:lvlText w:val=""/>
+      <w:lvlJc w:val="left"/>
+      <w:pPr>
+        <w:ind w:left="5040" w:hanging="360"/>
+      </w:pPr>
+      <w:rPr>
+        <w:rFonts w:ascii="Symbol" w:hAnsi="Symbol" w:hint="default"/>
+      </w:rPr>
+    </w:lvl>
+    <w:lvl w:ilvl="7" w:tplc="0C090003" w:tentative="1">
+      <w:start w:val="1"/>
+      <w:numFmt w:val="bullet"/>
+      <w:lvlText w:val="o"/>
+      <w:lvlJc w:val="left"/>
+      <w:pPr>
+        <w:ind w:left="5760" w:hanging="360"/>
+      </w:pPr>
+      <w:rPr>
+        <w:rFonts w:ascii="Courier New" w:hAnsi="Courier New" w:cs="Courier New" w:hint="default"/>
+      </w:rPr>
+    </w:lvl>
+    <w:lvl w:ilvl="8" w:tplc="0C090005" w:tentative="1">
+      <w:start w:val="1"/>
+      <w:numFmt w:val="bullet"/>
+      <w:lvlText w:val=""/>
+      <w:lvlJc w:val="left"/>
+      <w:pPr>
+        <w:ind w:left="6480" w:hanging="360"/>
+      </w:pPr>
+      <w:rPr>
+        <w:rFonts w:ascii="Wingdings" w:hAnsi="Wingdings" w:hint="default"/>
+      </w:rPr>
+    </w:lvl>
+  </w:abstractNum>
+  <w:num w:numId="1">
+    <w:abstractNumId w:val="2"/>
+  </w:num>
+  <w:num w:numId="2">
+    <w:abstractNumId w:val="3"/>
+  </w:num>
+  <w:num w:numId="3">
+    <w:abstractNumId w:val="4"/>
+  </w:num>
+  <w:num w:numId="4">
+    <w:abstractNumId w:val="1"/>
+  </w:num>
+  <w:num w:numId="5">
+    <w:abstractNumId w:val="0"/>
+  </w:num>
+</w:numbering>
 </file>
 
 <file path=word/styles.xml><?xml version="1.0" encoding="utf-8"?>
@@ -189,6 +1464,7 @@
     <w:lsdException w:name="HTML Sample" w:semiHidden="1" w:unhideWhenUsed="1"/>
     <w:lsdException w:name="HTML Typewriter" w:semiHidden="1" w:unhideWhenUsed="1"/>
     <w:lsdException w:name="HTML Variable" w:semiHidden="1" w:unhideWhenUsed="1"/>
+    <w:lsdException w:name="Normal Table" w:semiHidden="1" w:unhideWhenUsed="1"/>
     <w:lsdException w:name="annotation subject" w:semiHidden="1" w:unhideWhenUsed="1"/>
     <w:lsdException w:name="No List" w:semiHidden="1" w:unhideWhenUsed="1"/>
     <w:lsdException w:name="Outline List 1" w:semiHidden="1" w:unhideWhenUsed="1"/>
@@ -235,8 +1511,10 @@
     <w:lsdException w:name="Table Subtle 2" w:semiHidden="1" w:unhideWhenUsed="1"/>
     <w:lsdException w:name="Table Web 1" w:semiHidden="1" w:unhideWhenUsed="1"/>
     <w:lsdException w:name="Table Web 2" w:semiHidden="1" w:unhideWhenUsed="1"/>
+    <w:lsdException w:name="Table Web 3" w:semiHidden="1" w:unhideWhenUsed="1"/>
     <w:lsdException w:name="Balloon Text" w:semiHidden="1" w:unhideWhenUsed="1"/>
     <w:lsdException w:name="Table Grid" w:uiPriority="39"/>
+    <w:lsdException w:name="Table Theme" w:semiHidden="1" w:unhideWhenUsed="1"/>
     <w:lsdException w:name="Placeholder Text" w:semiHidden="1"/>
     <w:lsdException w:name="No Spacing" w:uiPriority="1" w:qFormat="1"/>
     <w:lsdException w:name="Light Shading" w:uiPriority="60"/>
@@ -465,7 +1743,6 @@
   <w:style w:type="character" w:default="1" w:styleId="DefaultParagraphFont">
     <w:name w:val="Default Paragraph Font"/>
     <w:uiPriority w:val="1"/>
-    <w:semiHidden/>
     <w:unhideWhenUsed/>
   </w:style>
   <w:style w:type="table" w:default="1" w:styleId="TableNormal">
@@ -488,6 +1765,51 @@
     <w:uiPriority w:val="99"/>
     <w:semiHidden/>
     <w:unhideWhenUsed/>
+  </w:style>
+  <w:style w:type="paragraph" w:styleId="Title">
+    <w:name w:val="Title"/>
+    <w:basedOn w:val="Normal"/>
+    <w:next w:val="Normal"/>
+    <w:link w:val="TitleChar"/>
+    <w:uiPriority w:val="10"/>
+    <w:qFormat/>
+    <w:rsid w:val="008814B6"/>
+    <w:pPr>
+      <w:spacing w:after="0" w:line="240" w:lineRule="auto"/>
+      <w:contextualSpacing/>
+    </w:pPr>
+    <w:rPr>
+      <w:rFonts w:asciiTheme="majorHAnsi" w:eastAsiaTheme="majorEastAsia" w:hAnsiTheme="majorHAnsi" w:cstheme="majorBidi"/>
+      <w:spacing w:val="-10"/>
+      <w:kern w:val="28"/>
+      <w:sz w:val="56"/>
+      <w:szCs w:val="56"/>
+    </w:rPr>
+  </w:style>
+  <w:style w:type="character" w:customStyle="1" w:styleId="TitleChar">
+    <w:name w:val="Title Char"/>
+    <w:basedOn w:val="DefaultParagraphFont"/>
+    <w:link w:val="Title"/>
+    <w:uiPriority w:val="10"/>
+    <w:rsid w:val="008814B6"/>
+    <w:rPr>
+      <w:rFonts w:asciiTheme="majorHAnsi" w:eastAsiaTheme="majorEastAsia" w:hAnsiTheme="majorHAnsi" w:cstheme="majorBidi"/>
+      <w:spacing w:val="-10"/>
+      <w:kern w:val="28"/>
+      <w:sz w:val="56"/>
+      <w:szCs w:val="56"/>
+    </w:rPr>
+  </w:style>
+  <w:style w:type="paragraph" w:styleId="ListParagraph">
+    <w:name w:val="List Paragraph"/>
+    <w:basedOn w:val="Normal"/>
+    <w:uiPriority w:val="34"/>
+    <w:qFormat/>
+    <w:rsid w:val="008814B6"/>
+    <w:pPr>
+      <w:ind w:left="720"/>
+      <w:contextualSpacing/>
+    </w:pPr>
   </w:style>
 </w:styles>
 </file>

--- a/Documentaion.docx
+++ b/Documentaion.docx
@@ -6,6 +6,9 @@
       <w:pPr>
         <w:jc w:val="center"/>
       </w:pPr>
+      <w:r>
+        <w:t>Noi</w:t>
+      </w:r>
       <w:r>
         <w:t>TITLE</w:t>
       </w:r>
@@ -347,6 +350,11 @@
       </w:r>
     </w:p>
     <w:p>
+      <w:r>
+        <w:t>To be Implemented:</w:t>
+      </w:r>
+    </w:p>
+    <w:p>
       <w:pPr>
         <w:pStyle w:val="ListParagraph"/>
         <w:numPr>
@@ -355,6 +363,18 @@
         </w:numPr>
       </w:pPr>
       <w:r>
+        <w:t>Automatic copying of daily door count.</w:t>
+      </w:r>
+    </w:p>
+    <w:p>
+      <w:pPr>
+        <w:pStyle w:val="ListParagraph"/>
+        <w:numPr>
+          <w:ilvl w:val="0"/>
+          <w:numId w:val="3"/>
+        </w:numPr>
+      </w:pPr>
+      <w:r>
         <w:t>A</w:t>
       </w:r>
       <w:r>
@@ -363,22 +383,13 @@
       <w:r>
         <w:t>.</w:t>
       </w:r>
-    </w:p>
-    <w:p>
-      <w:r>
-        <w:t>To be Implemented:</w:t>
-      </w:r>
-    </w:p>
-    <w:p>
-      <w:pPr>
-        <w:pStyle w:val="ListParagraph"/>
-        <w:numPr>
-          <w:ilvl w:val="0"/>
-          <w:numId w:val="3"/>
-        </w:numPr>
-      </w:pPr>
-      <w:r>
-        <w:t>Automatic copying of daily door count.</w:t>
+      <w:r>
+        <w:t xml:space="preserve"> (Implemented but deactivated atm</w:t>
+      </w:r>
+      <w:bookmarkStart w:id="0" w:name="_GoBack"/>
+      <w:bookmarkEnd w:id="0"/>
+      <w:r>
+        <w:t>)</w:t>
       </w:r>
     </w:p>
     <w:p>
@@ -670,10 +681,7 @@
         </w:numPr>
       </w:pPr>
       <w:r>
-        <w:t>Monthly is called</w:t>
-      </w:r>
-      <w:r>
-        <w:t>: “</w:t>
+        <w:t>Monthly is called: “</w:t>
       </w:r>
       <w:r>
         <w:t>Current Monthly Master Stats.xlsm</w:t>
@@ -713,10 +721,7 @@
         </w:numPr>
       </w:pPr>
       <w:r>
-        <w:t xml:space="preserve">Make sure both files are in the </w:t>
-      </w:r>
-      <w:r>
-        <w:t>same folder as “Auto-fill.xlsm”</w:t>
+        <w:t>Make sure both files are in the same folder as “Auto-fill.xlsm”</w:t>
       </w:r>
     </w:p>
     <w:p>
@@ -815,8 +820,6 @@
       <w:r>
         <w:t>Manually add door count</w:t>
       </w:r>
-      <w:bookmarkStart w:id="0" w:name="_GoBack"/>
-      <w:bookmarkEnd w:id="0"/>
     </w:p>
     <w:sectPr>
       <w:pgSz w:w="11906" w:h="16838"/>
@@ -1743,6 +1746,7 @@
   <w:style w:type="character" w:default="1" w:styleId="DefaultParagraphFont">
     <w:name w:val="Default Paragraph Font"/>
     <w:uiPriority w:val="1"/>
+    <w:semiHidden/>
     <w:unhideWhenUsed/>
   </w:style>
   <w:style w:type="table" w:default="1" w:styleId="TableNormal">

--- a/Documentaion.docx
+++ b/Documentaion.docx
@@ -4,16 +4,53 @@
   <w:body>
     <w:p>
       <w:pPr>
+        <w:pStyle w:val="Title"/>
         <w:jc w:val="center"/>
       </w:pPr>
-      <w:r>
-        <w:t>Noi</w:t>
-      </w:r>
-      <w:r>
-        <w:t>TITLE</w:t>
-      </w:r>
-    </w:p>
-    <w:p>
+    </w:p>
+    <w:p>
+      <w:pPr>
+        <w:pStyle w:val="Title"/>
+        <w:jc w:val="center"/>
+      </w:pPr>
+    </w:p>
+    <w:p>
+      <w:pPr>
+        <w:pStyle w:val="Title"/>
+        <w:jc w:val="center"/>
+      </w:pPr>
+    </w:p>
+    <w:p>
+      <w:pPr>
+        <w:pStyle w:val="Title"/>
+        <w:jc w:val="center"/>
+      </w:pPr>
+    </w:p>
+    <w:p>
+      <w:pPr>
+        <w:pStyle w:val="Title"/>
+        <w:jc w:val="center"/>
+      </w:pPr>
+      <w:proofErr w:type="spellStart"/>
+      <w:r>
+        <w:t>Jaycar</w:t>
+      </w:r>
+      <w:proofErr w:type="spellEnd"/>
+      <w:r>
+        <w:t xml:space="preserve"> End </w:t>
+      </w:r>
+      <w:r>
+        <w:t>o</w:t>
+      </w:r>
+      <w:r>
+        <w:t>f Day Automation</w:t>
+      </w:r>
+    </w:p>
+    <w:p/>
+    <w:p>
+      <w:pPr>
+        <w:jc w:val="center"/>
+      </w:pPr>
       <w:r>
         <w:br w:type="page"/>
       </w:r>
@@ -28,36 +65,132 @@
       </w:r>
     </w:p>
     <w:p>
+      <w:pPr>
+        <w:jc w:val="center"/>
+      </w:pPr>
+    </w:p>
+    <w:p>
+      <w:pPr>
+        <w:pStyle w:val="ListParagraph"/>
+        <w:numPr>
+          <w:ilvl w:val="0"/>
+          <w:numId w:val="6"/>
+        </w:numPr>
+      </w:pPr>
       <w:r>
         <w:t>Document version</w:t>
       </w:r>
     </w:p>
     <w:p>
+      <w:pPr>
+        <w:pStyle w:val="ListParagraph"/>
+        <w:numPr>
+          <w:ilvl w:val="0"/>
+          <w:numId w:val="6"/>
+        </w:numPr>
+      </w:pPr>
       <w:r>
         <w:t>Introduction</w:t>
       </w:r>
     </w:p>
     <w:p>
+      <w:pPr>
+        <w:pStyle w:val="ListParagraph"/>
+        <w:numPr>
+          <w:ilvl w:val="0"/>
+          <w:numId w:val="6"/>
+        </w:numPr>
+      </w:pPr>
       <w:r>
         <w:t>Features</w:t>
       </w:r>
     </w:p>
     <w:p>
-      <w:r>
-        <w:t>How to use/instructions</w:t>
-      </w:r>
-    </w:p>
-    <w:p>
+      <w:pPr>
+        <w:pStyle w:val="ListParagraph"/>
+        <w:numPr>
+          <w:ilvl w:val="0"/>
+          <w:numId w:val="6"/>
+        </w:numPr>
+      </w:pPr>
+      <w:r>
+        <w:t>I</w:t>
+      </w:r>
+      <w:r>
+        <w:t>nstructions</w:t>
+      </w:r>
+    </w:p>
+    <w:p>
+      <w:pPr>
+        <w:pStyle w:val="ListParagraph"/>
+        <w:numPr>
+          <w:ilvl w:val="1"/>
+          <w:numId w:val="6"/>
+        </w:numPr>
+      </w:pPr>
+      <w:r>
+        <w:t>Setup</w:t>
+      </w:r>
+    </w:p>
+    <w:p>
+      <w:pPr>
+        <w:pStyle w:val="ListParagraph"/>
+        <w:numPr>
+          <w:ilvl w:val="1"/>
+          <w:numId w:val="6"/>
+        </w:numPr>
+      </w:pPr>
+      <w:r>
+        <w:t>At EOD</w:t>
+      </w:r>
+    </w:p>
+    <w:p>
+      <w:pPr>
+        <w:pStyle w:val="ListParagraph"/>
+        <w:numPr>
+          <w:ilvl w:val="0"/>
+          <w:numId w:val="6"/>
+        </w:numPr>
+      </w:pPr>
+      <w:r>
+        <w:t xml:space="preserve">Features of </w:t>
+      </w:r>
+      <w:r>
+        <w:t>Autofill workbook</w:t>
+      </w:r>
+    </w:p>
+    <w:p>
+      <w:pPr>
+        <w:pStyle w:val="ListParagraph"/>
+        <w:numPr>
+          <w:ilvl w:val="0"/>
+          <w:numId w:val="6"/>
+        </w:numPr>
+      </w:pPr>
       <w:r>
         <w:t>troubleshooting</w:t>
       </w:r>
     </w:p>
     <w:p>
+      <w:pPr>
+        <w:pStyle w:val="ListParagraph"/>
+        <w:numPr>
+          <w:ilvl w:val="0"/>
+          <w:numId w:val="6"/>
+        </w:numPr>
+      </w:pPr>
       <w:r>
         <w:t>Known issues</w:t>
       </w:r>
     </w:p>
     <w:p>
+      <w:pPr>
+        <w:pStyle w:val="ListParagraph"/>
+        <w:numPr>
+          <w:ilvl w:val="0"/>
+          <w:numId w:val="6"/>
+        </w:numPr>
+      </w:pPr>
       <w:r>
         <w:t>Future development ideas</w:t>
       </w:r>
@@ -80,56 +213,214 @@
     </w:p>
     <w:p/>
     <w:p/>
+    <w:p>
+      <w:pPr>
+        <w:jc w:val="center"/>
+      </w:pPr>
+      <w:r>
+        <w:tab/>
+      </w:r>
+    </w:p>
+    <w:p>
+      <w:pPr>
+        <w:jc w:val="center"/>
+      </w:pPr>
+    </w:p>
+    <w:tbl>
+      <w:tblPr>
+        <w:tblStyle w:val="TableGrid"/>
+        <w:tblW w:w="0" w:type="auto"/>
+        <w:tblLook w:val="04A0" w:firstRow="1" w:lastRow="0" w:firstColumn="1" w:lastColumn="0" w:noHBand="0" w:noVBand="1"/>
+      </w:tblPr>
+      <w:tblGrid>
+        <w:gridCol w:w="3005"/>
+        <w:gridCol w:w="3005"/>
+        <w:gridCol w:w="3006"/>
+      </w:tblGrid>
+      <w:tr>
+        <w:tc>
+          <w:tcPr>
+            <w:tcW w:w="3005" w:type="dxa"/>
+          </w:tcPr>
+          <w:p>
+            <w:pPr>
+              <w:jc w:val="center"/>
+            </w:pPr>
+            <w:r>
+              <w:t>Date</w:t>
+            </w:r>
+          </w:p>
+        </w:tc>
+        <w:tc>
+          <w:tcPr>
+            <w:tcW w:w="3005" w:type="dxa"/>
+          </w:tcPr>
+          <w:p>
+            <w:pPr>
+              <w:jc w:val="center"/>
+            </w:pPr>
+            <w:r>
+              <w:t>Version</w:t>
+            </w:r>
+          </w:p>
+        </w:tc>
+        <w:tc>
+          <w:tcPr>
+            <w:tcW w:w="3006" w:type="dxa"/>
+          </w:tcPr>
+          <w:p>
+            <w:pPr>
+              <w:jc w:val="center"/>
+            </w:pPr>
+            <w:r>
+              <w:t>Description</w:t>
+            </w:r>
+          </w:p>
+        </w:tc>
+      </w:tr>
+      <w:tr>
+        <w:tc>
+          <w:tcPr>
+            <w:tcW w:w="3005" w:type="dxa"/>
+          </w:tcPr>
+          <w:p>
+            <w:pPr>
+              <w:jc w:val="center"/>
+            </w:pPr>
+            <w:r>
+              <w:t>31/01/2020</w:t>
+            </w:r>
+          </w:p>
+        </w:tc>
+        <w:tc>
+          <w:tcPr>
+            <w:tcW w:w="3005" w:type="dxa"/>
+          </w:tcPr>
+          <w:p>
+            <w:pPr>
+              <w:jc w:val="center"/>
+            </w:pPr>
+            <w:r>
+              <w:t>V0.1</w:t>
+            </w:r>
+          </w:p>
+        </w:tc>
+        <w:tc>
+          <w:tcPr>
+            <w:tcW w:w="3006" w:type="dxa"/>
+          </w:tcPr>
+          <w:p>
+            <w:pPr>
+              <w:jc w:val="center"/>
+            </w:pPr>
+            <w:r>
+              <w:t>Draft documentation</w:t>
+            </w:r>
+          </w:p>
+        </w:tc>
+      </w:tr>
+      <w:tr>
+        <w:tc>
+          <w:tcPr>
+            <w:tcW w:w="3005" w:type="dxa"/>
+          </w:tcPr>
+          <w:p>
+            <w:pPr>
+              <w:jc w:val="center"/>
+            </w:pPr>
+            <w:r>
+              <w:t>1/02/2020</w:t>
+            </w:r>
+          </w:p>
+        </w:tc>
+        <w:tc>
+          <w:tcPr>
+            <w:tcW w:w="3005" w:type="dxa"/>
+          </w:tcPr>
+          <w:p>
+            <w:pPr>
+              <w:jc w:val="center"/>
+            </w:pPr>
+            <w:r>
+              <w:t>V0.2</w:t>
+            </w:r>
+          </w:p>
+        </w:tc>
+        <w:tc>
+          <w:tcPr>
+            <w:tcW w:w="3006" w:type="dxa"/>
+          </w:tcPr>
+          <w:p>
+            <w:pPr>
+              <w:jc w:val="center"/>
+            </w:pPr>
+            <w:r>
+              <w:t>Added images</w:t>
+            </w:r>
+          </w:p>
+        </w:tc>
+      </w:tr>
+      <w:tr>
+        <w:tc>
+          <w:tcPr>
+            <w:tcW w:w="3005" w:type="dxa"/>
+          </w:tcPr>
+          <w:p>
+            <w:pPr>
+              <w:jc w:val="center"/>
+            </w:pPr>
+          </w:p>
+        </w:tc>
+        <w:tc>
+          <w:tcPr>
+            <w:tcW w:w="3005" w:type="dxa"/>
+          </w:tcPr>
+          <w:p>
+            <w:pPr>
+              <w:jc w:val="center"/>
+            </w:pPr>
+          </w:p>
+        </w:tc>
+        <w:tc>
+          <w:tcPr>
+            <w:tcW w:w="3006" w:type="dxa"/>
+          </w:tcPr>
+          <w:p>
+            <w:pPr>
+              <w:jc w:val="center"/>
+            </w:pPr>
+          </w:p>
+        </w:tc>
+      </w:tr>
+    </w:tbl>
+    <w:p>
+      <w:pPr>
+        <w:jc w:val="center"/>
+      </w:pPr>
+    </w:p>
+    <w:p>
+      <w:r>
+        <w:br w:type="page"/>
+      </w:r>
+    </w:p>
+    <w:p>
+      <w:pPr>
+        <w:jc w:val="center"/>
+      </w:pPr>
+    </w:p>
+    <w:p>
+      <w:pPr>
+        <w:pStyle w:val="Title"/>
+        <w:jc w:val="center"/>
+      </w:pPr>
+      <w:r>
+        <w:t>Introduction</w:t>
+      </w:r>
+    </w:p>
     <w:p/>
     <w:p/>
     <w:p>
       <w:pPr>
-        <w:jc w:val="center"/>
-      </w:pPr>
-      <w:r>
-        <w:t>31/01/2020</w:t>
-      </w:r>
-      <w:r>
-        <w:tab/>
-        <w:t>V</w:t>
-      </w:r>
-      <w:r>
-        <w:t>0</w:t>
-      </w:r>
-      <w:r>
-        <w:t>.</w:t>
-      </w:r>
-      <w:r>
-        <w:t>1</w:t>
-      </w:r>
-    </w:p>
-    <w:p>
-      <w:r>
-        <w:br w:type="page"/>
-      </w:r>
-    </w:p>
-    <w:p>
-      <w:pPr>
-        <w:jc w:val="center"/>
-      </w:pPr>
-    </w:p>
-    <w:p>
-      <w:pPr>
-        <w:pStyle w:val="Title"/>
-        <w:jc w:val="center"/>
-      </w:pPr>
-      <w:r>
-        <w:t>Introduction</w:t>
-      </w:r>
-    </w:p>
-    <w:p/>
-    <w:p>
-      <w:r>
-        <w:t>This software is designed to make EOD easier. In short, just pressing a single button and all the stats will be loaded into the monthly document, EOD document and automatically uploaded into an email to send to your area manager.</w:t>
-      </w:r>
-    </w:p>
-    <w:p>
-      <w:pPr>
         <w:rPr>
           <w:b/>
           <w:bCs/>
@@ -145,7 +436,51 @@
     </w:p>
     <w:p>
       <w:r>
-        <w:t>This software has not been officially approved or authorised by Jaycar or the IT department. As such, it possible that this program contains bugs or issues in it. Whilst every attempt has been made to prevent this with verification and notifications, there is still the potential for error; so use at your own risk.</w:t>
+        <w:t xml:space="preserve">This software has not been officially approved or authorised by </w:t>
+      </w:r>
+      <w:proofErr w:type="spellStart"/>
+      <w:r>
+        <w:t>Jaycar</w:t>
+      </w:r>
+      <w:proofErr w:type="spellEnd"/>
+      <w:r>
+        <w:t xml:space="preserve"> </w:t>
+      </w:r>
+      <w:r>
+        <w:t>n</w:t>
+      </w:r>
+      <w:r>
+        <w:t>or the IT department</w:t>
+      </w:r>
+      <w:r>
+        <w:t>; and a</w:t>
+      </w:r>
+      <w:r>
+        <w:t xml:space="preserve">s such, </w:t>
+      </w:r>
+      <w:r>
+        <w:t xml:space="preserve">may </w:t>
+      </w:r>
+      <w:r>
+        <w:t>contains bugs or issue</w:t>
+      </w:r>
+      <w:r>
+        <w:t>s</w:t>
+      </w:r>
+      <w:r>
+        <w:t>. Whilst every attempt has been made to prevent this with verification and notifications, there is still the potential for error</w:t>
+      </w:r>
+      <w:r>
+        <w:t>.</w:t>
+      </w:r>
+      <w:r>
+        <w:t xml:space="preserve"> </w:t>
+      </w:r>
+      <w:r>
+        <w:t>U</w:t>
+      </w:r>
+      <w:r>
+        <w:t>se at your own risk.</w:t>
       </w:r>
     </w:p>
     <w:p/>
@@ -247,7 +582,10 @@
         <w:t>A</w:t>
       </w:r>
       <w:r>
-        <w:t>lerts if nerd perks/door count is incorrect</w:t>
+        <w:t xml:space="preserve">lerts if nerd perks/door count is </w:t>
+      </w:r>
+      <w:r>
+        <w:t>empty</w:t>
       </w:r>
       <w:r>
         <w:t>.</w:t>
@@ -262,13 +600,7 @@
         </w:numPr>
       </w:pPr>
       <w:r>
-        <w:t>M</w:t>
-      </w:r>
-      <w:r>
-        <w:t>akes backups</w:t>
-      </w:r>
-      <w:r>
-        <w:t>.</w:t>
+        <w:t>Alerts if sales go under “Other Store Refunds”.</w:t>
       </w:r>
     </w:p>
     <w:p>
@@ -280,19 +612,7 @@
         </w:numPr>
       </w:pPr>
       <w:r>
-        <w:t>E</w:t>
-      </w:r>
-      <w:r>
-        <w:t xml:space="preserve">rases EOD document every </w:t>
-      </w:r>
-      <w:r>
-        <w:t>M</w:t>
-      </w:r>
-      <w:r>
-        <w:t>onday</w:t>
-      </w:r>
-      <w:r>
-        <w:t>.</w:t>
+        <w:t>Keeps a backup of files for a week.</w:t>
       </w:r>
     </w:p>
     <w:p>
@@ -304,10 +624,16 @@
         </w:numPr>
       </w:pPr>
       <w:r>
-        <w:t>V</w:t>
-      </w:r>
-      <w:r>
-        <w:t>erifies that EOD/monthly document was copied correctly</w:t>
+        <w:t>E</w:t>
+      </w:r>
+      <w:r>
+        <w:t xml:space="preserve">rases EOD document every </w:t>
+      </w:r>
+      <w:r>
+        <w:t>M</w:t>
+      </w:r>
+      <w:r>
+        <w:t>onday</w:t>
       </w:r>
       <w:r>
         <w:t>.</w:t>
@@ -322,10 +648,13 @@
         </w:numPr>
       </w:pPr>
       <w:r>
-        <w:t>U</w:t>
-      </w:r>
-      <w:r>
-        <w:t>ploads salesperson stats and EOD into a default email to send to area manager</w:t>
+        <w:t>V</w:t>
+      </w:r>
+      <w:r>
+        <w:t xml:space="preserve">erifies that EOD/monthly document </w:t>
+      </w:r>
+      <w:r>
+        <w:t>adds up to the correct amount</w:t>
       </w:r>
       <w:r>
         <w:t>.</w:t>
@@ -340,18 +669,16 @@
         </w:numPr>
       </w:pPr>
       <w:r>
-        <w:t>A</w:t>
-      </w:r>
-      <w:r>
-        <w:t>t end of the month it also sends monthly document</w:t>
+        <w:t>U</w:t>
+      </w:r>
+      <w:r>
+        <w:t>ploads salesperson stats and EOD into a default email to send to area manager</w:t>
+      </w:r>
+      <w:r>
+        <w:t xml:space="preserve"> at EOD</w:t>
       </w:r>
       <w:r>
         <w:t>.</w:t>
-      </w:r>
-    </w:p>
-    <w:p>
-      <w:r>
-        <w:t>To be Implemented:</w:t>
       </w:r>
     </w:p>
     <w:p>
@@ -363,7 +690,27 @@
         </w:numPr>
       </w:pPr>
       <w:r>
-        <w:t>Automatic copying of daily door count.</w:t>
+        <w:t>A</w:t>
+      </w:r>
+      <w:r>
+        <w:t xml:space="preserve">t end of the month it also </w:t>
+      </w:r>
+      <w:r>
+        <w:t xml:space="preserve">uploads the </w:t>
+      </w:r>
+      <w:r>
+        <w:t>monthly document</w:t>
+      </w:r>
+      <w:r>
+        <w:t xml:space="preserve"> to the email</w:t>
+      </w:r>
+      <w:r>
+        <w:t>.</w:t>
+      </w:r>
+    </w:p>
+    <w:p>
+      <w:r>
+        <w:t>To be Implemented:</w:t>
       </w:r>
     </w:p>
     <w:p>
@@ -375,21 +722,25 @@
         </w:numPr>
       </w:pPr>
       <w:r>
+        <w:t>Automatic copying of daily door count.</w:t>
+      </w:r>
+    </w:p>
+    <w:p>
+      <w:pPr>
+        <w:pStyle w:val="ListParagraph"/>
+        <w:numPr>
+          <w:ilvl w:val="0"/>
+          <w:numId w:val="3"/>
+        </w:numPr>
+      </w:pPr>
+      <w:r>
         <w:t>A</w:t>
       </w:r>
       <w:r>
         <w:t>t end of month moves current monthly document into an archive folder and replaces it with a new blank document</w:t>
       </w:r>
       <w:r>
-        <w:t>.</w:t>
-      </w:r>
-      <w:r>
-        <w:t xml:space="preserve"> (Implemented but deactivated atm</w:t>
-      </w:r>
-      <w:bookmarkStart w:id="0" w:name="_GoBack"/>
-      <w:bookmarkEnd w:id="0"/>
-      <w:r>
-        <w:t>)</w:t>
+        <w:t>. (Implemented but deactivated atm)</w:t>
       </w:r>
     </w:p>
     <w:p>
@@ -404,7 +755,22 @@
         <w:jc w:val="center"/>
       </w:pPr>
       <w:r>
-        <w:t>Setup</w:t>
+        <w:t>Instructions</w:t>
+      </w:r>
+    </w:p>
+    <w:p>
+      <w:pPr>
+        <w:rPr>
+          <w:b/>
+          <w:bCs/>
+        </w:rPr>
+      </w:pPr>
+      <w:r>
+        <w:rPr>
+          <w:b/>
+          <w:bCs/>
+        </w:rPr>
+        <w:t>Setup:</w:t>
       </w:r>
     </w:p>
     <w:p>
@@ -462,14 +828,256 @@
     <w:p>
       <w:pPr>
         <w:pStyle w:val="ListParagraph"/>
-        <w:numPr>
-          <w:ilvl w:val="0"/>
-          <w:numId w:val="4"/>
-        </w:numPr>
-      </w:pPr>
-      <w:r>
-        <w:t>Go to Reports Module</w:t>
-      </w:r>
+      </w:pPr>
+      <w:r>
+        <w:rPr>
+          <w:rFonts w:ascii="Tahoma" w:hAnsi="Tahoma" w:cs="Tahoma"/>
+          <w:b/>
+          <w:bCs/>
+          <w:noProof/>
+          <w:color w:val="0000FF"/>
+          <w:sz w:val="24"/>
+          <w:szCs w:val="24"/>
+          <w:lang w:eastAsia="en-AU"/>
+        </w:rPr>
+        <mc:AlternateContent>
+          <mc:Choice Requires="wps">
+            <w:drawing>
+              <wp:anchor distT="0" distB="0" distL="114300" distR="114300" simplePos="0" relativeHeight="251663360" behindDoc="0" locked="0" layoutInCell="1" allowOverlap="1" wp14:anchorId="3EB97FC2" wp14:editId="5657E108">
+                <wp:simplePos x="0" y="0"/>
+                <wp:positionH relativeFrom="column">
+                  <wp:posOffset>2113737</wp:posOffset>
+                </wp:positionH>
+                <wp:positionV relativeFrom="paragraph">
+                  <wp:posOffset>1411224</wp:posOffset>
+                </wp:positionV>
+                <wp:extent cx="914400" cy="263347"/>
+                <wp:effectExtent l="0" t="0" r="25400" b="22860"/>
+                <wp:wrapNone/>
+                <wp:docPr id="10" name="Text Box 10"/>
+                <wp:cNvGraphicFramePr/>
+                <a:graphic xmlns:a="http://schemas.openxmlformats.org/drawingml/2006/main">
+                  <a:graphicData uri="http://schemas.microsoft.com/office/word/2010/wordprocessingShape">
+                    <wps:wsp>
+                      <wps:cNvSpPr txBox="1"/>
+                      <wps:spPr>
+                        <a:xfrm>
+                          <a:off x="0" y="0"/>
+                          <a:ext cx="914400" cy="263347"/>
+                        </a:xfrm>
+                        <a:prstGeom prst="rect">
+                          <a:avLst/>
+                        </a:prstGeom>
+                        <a:solidFill>
+                          <a:schemeClr val="lt1"/>
+                        </a:solidFill>
+                        <a:ln w="6350">
+                          <a:solidFill>
+                            <a:prstClr val="black"/>
+                          </a:solidFill>
+                        </a:ln>
+                      </wps:spPr>
+                      <wps:txbx>
+                        <w:txbxContent>
+                          <w:p>
+                            <w:r>
+                              <w:t>1</w:t>
+                            </w:r>
+                          </w:p>
+                        </w:txbxContent>
+                      </wps:txbx>
+                      <wps:bodyPr rot="0" spcFirstLastPara="0" vertOverflow="overflow" horzOverflow="overflow" vert="horz" wrap="none" lIns="91440" tIns="45720" rIns="91440" bIns="45720" numCol="1" spcCol="0" rtlCol="0" fromWordArt="0" anchor="t" anchorCtr="0" forceAA="0" compatLnSpc="1">
+                        <a:prstTxWarp prst="textNoShape">
+                          <a:avLst/>
+                        </a:prstTxWarp>
+                        <a:noAutofit/>
+                      </wps:bodyPr>
+                    </wps:wsp>
+                  </a:graphicData>
+                </a:graphic>
+                <wp14:sizeRelV relativeFrom="margin">
+                  <wp14:pctHeight>0</wp14:pctHeight>
+                </wp14:sizeRelV>
+              </wp:anchor>
+            </w:drawing>
+          </mc:Choice>
+          <mc:Fallback>
+            <w:pict>
+              <v:shapetype w14:anchorId="3EB97FC2" id="_x0000_t202" coordsize="21600,21600" o:spt="202" path="m,l,21600r21600,l21600,xe">
+                <v:stroke joinstyle="miter"/>
+                <v:path gradientshapeok="t" o:connecttype="rect"/>
+              </v:shapetype>
+              <v:shape id="Text Box 10" o:spid="_x0000_s1026" type="#_x0000_t202" style="position:absolute;left:0;text-align:left;margin-left:166.45pt;margin-top:111.1pt;width:1in;height:20.75pt;z-index:251663360;visibility:visible;mso-wrap-style:none;mso-height-percent:0;mso-wrap-distance-left:9pt;mso-wrap-distance-top:0;mso-wrap-distance-right:9pt;mso-wrap-distance-bottom:0;mso-position-horizontal:absolute;mso-position-horizontal-relative:text;mso-position-vertical:absolute;mso-position-vertical-relative:text;mso-height-percent:0;mso-height-relative:margin;v-text-anchor:top" o:gfxdata="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" fillcolor="white [3201]" strokeweight=".5pt">
+                <v:textbox>
+                  <w:txbxContent>
+                    <w:p>
+                      <w:r>
+                        <w:t>1</w:t>
+                      </w:r>
+                    </w:p>
+                  </w:txbxContent>
+                </v:textbox>
+              </v:shape>
+            </w:pict>
+          </mc:Fallback>
+        </mc:AlternateContent>
+      </w:r>
+      <w:r>
+        <w:rPr>
+          <w:rFonts w:ascii="Tahoma" w:hAnsi="Tahoma" w:cs="Tahoma"/>
+          <w:b/>
+          <w:bCs/>
+          <w:noProof/>
+          <w:color w:val="0000FF"/>
+          <w:sz w:val="24"/>
+          <w:szCs w:val="24"/>
+          <w:lang w:eastAsia="en-AU"/>
+        </w:rPr>
+        <mc:AlternateContent>
+          <mc:Choice Requires="wps">
+            <w:drawing>
+              <wp:anchor distT="0" distB="0" distL="114300" distR="114300" simplePos="0" relativeHeight="251659264" behindDoc="0" locked="0" layoutInCell="1" allowOverlap="1" wp14:anchorId="74D81EB1" wp14:editId="3DEE6975">
+                <wp:simplePos x="0" y="0"/>
+                <wp:positionH relativeFrom="column">
+                  <wp:posOffset>1332890</wp:posOffset>
+                </wp:positionH>
+                <wp:positionV relativeFrom="paragraph">
+                  <wp:posOffset>1572158</wp:posOffset>
+                </wp:positionV>
+                <wp:extent cx="700736" cy="431318"/>
+                <wp:effectExtent l="38100" t="0" r="23495" b="64135"/>
+                <wp:wrapNone/>
+                <wp:docPr id="7" name="Straight Arrow Connector 7"/>
+                <wp:cNvGraphicFramePr/>
+                <a:graphic xmlns:a="http://schemas.openxmlformats.org/drawingml/2006/main">
+                  <a:graphicData uri="http://schemas.microsoft.com/office/word/2010/wordprocessingShape">
+                    <wps:wsp>
+                      <wps:cNvCnPr/>
+                      <wps:spPr>
+                        <a:xfrm flipH="1">
+                          <a:off x="0" y="0"/>
+                          <a:ext cx="700736" cy="431318"/>
+                        </a:xfrm>
+                        <a:prstGeom prst="straightConnector1">
+                          <a:avLst/>
+                        </a:prstGeom>
+                        <a:ln>
+                          <a:tailEnd type="triangle"/>
+                        </a:ln>
+                      </wps:spPr>
+                      <wps:style>
+                        <a:lnRef idx="1">
+                          <a:schemeClr val="dk1"/>
+                        </a:lnRef>
+                        <a:fillRef idx="0">
+                          <a:schemeClr val="dk1"/>
+                        </a:fillRef>
+                        <a:effectRef idx="0">
+                          <a:schemeClr val="dk1"/>
+                        </a:effectRef>
+                        <a:fontRef idx="minor">
+                          <a:schemeClr val="tx1"/>
+                        </a:fontRef>
+                      </wps:style>
+                      <wps:bodyPr/>
+                    </wps:wsp>
+                  </a:graphicData>
+                </a:graphic>
+                <wp14:sizeRelH relativeFrom="margin">
+                  <wp14:pctWidth>0</wp14:pctWidth>
+                </wp14:sizeRelH>
+                <wp14:sizeRelV relativeFrom="margin">
+                  <wp14:pctHeight>0</wp14:pctHeight>
+                </wp14:sizeRelV>
+              </wp:anchor>
+            </w:drawing>
+          </mc:Choice>
+          <mc:Fallback>
+            <w:pict>
+              <v:shapetype w14:anchorId="2E2585A2" id="_x0000_t32" coordsize="21600,21600" o:spt="32" o:oned="t" path="m,l21600,21600e" filled="f">
+                <v:path arrowok="t" fillok="f" o:connecttype="none"/>
+                <o:lock v:ext="edit" shapetype="t"/>
+              </v:shapetype>
+              <v:shape id="Straight Arrow Connector 7" o:spid="_x0000_s1026" type="#_x0000_t32" style="position:absolute;margin-left:104.95pt;margin-top:123.8pt;width:55.2pt;height:33.95pt;flip:x;z-index:251659264;visibility:visible;mso-wrap-style:square;mso-width-percent:0;mso-height-percent:0;mso-wrap-distance-left:9pt;mso-wrap-distance-top:0;mso-wrap-distance-right:9pt;mso-wrap-distance-bottom:0;mso-position-horizontal:absolute;mso-position-horizontal-relative:text;mso-position-vertical:absolute;mso-position-vertical-relative:text;mso-width-percent:0;mso-height-percent:0;mso-width-relative:margin;mso-height-relative:margin" o:gfxdata="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" strokecolor="black [3200]" strokeweight=".5pt">
+                <v:stroke endarrow="block" joinstyle="miter"/>
+              </v:shape>
+            </w:pict>
+          </mc:Fallback>
+        </mc:AlternateContent>
+      </w:r>
+      <w:r>
+        <w:rPr>
+          <w:rFonts w:ascii="Tahoma" w:hAnsi="Tahoma" w:cs="Tahoma"/>
+          <w:b/>
+          <w:bCs/>
+          <w:noProof/>
+          <w:color w:val="0000FF"/>
+          <w:sz w:val="24"/>
+          <w:szCs w:val="24"/>
+          <w:lang w:eastAsia="en-AU"/>
+        </w:rPr>
+        <w:drawing>
+          <wp:inline distT="0" distB="0" distL="0" distR="0" wp14:anchorId="6E6DC64E" wp14:editId="108CDC5C">
+            <wp:extent cx="1257300" cy="2990850"/>
+            <wp:effectExtent l="0" t="0" r="0" b="0"/>
+            <wp:docPr id="1" name="Picture 1" descr="cid:image002.png@01D5D8F4.DAA7FD80"/>
+            <wp:cNvGraphicFramePr>
+              <a:graphicFrameLocks xmlns:a="http://schemas.openxmlformats.org/drawingml/2006/main" noChangeAspect="1"/>
+            </wp:cNvGraphicFramePr>
+            <a:graphic xmlns:a="http://schemas.openxmlformats.org/drawingml/2006/main">
+              <a:graphicData uri="http://schemas.openxmlformats.org/drawingml/2006/picture">
+                <pic:pic xmlns:pic="http://schemas.openxmlformats.org/drawingml/2006/picture">
+                  <pic:nvPicPr>
+                    <pic:cNvPr id="0" name="Picture 2" descr="cid:image002.png@01D5D8F4.DAA7FD80"/>
+                    <pic:cNvPicPr>
+                      <a:picLocks noChangeAspect="1" noChangeArrowheads="1"/>
+                    </pic:cNvPicPr>
+                  </pic:nvPicPr>
+                  <pic:blipFill>
+                    <a:blip r:embed="rId6" r:link="rId7">
+                      <a:extLst>
+                        <a:ext uri="{28A0092B-C50C-407E-A947-70E740481C1C}">
+                          <a14:useLocalDpi xmlns:a14="http://schemas.microsoft.com/office/drawing/2010/main" val="0"/>
+                        </a:ext>
+                      </a:extLst>
+                    </a:blip>
+                    <a:srcRect/>
+                    <a:stretch>
+                      <a:fillRect/>
+                    </a:stretch>
+                  </pic:blipFill>
+                  <pic:spPr bwMode="auto">
+                    <a:xfrm>
+                      <a:off x="0" y="0"/>
+                      <a:ext cx="1257300" cy="2990850"/>
+                    </a:xfrm>
+                    <a:prstGeom prst="rect">
+                      <a:avLst/>
+                    </a:prstGeom>
+                    <a:noFill/>
+                    <a:ln>
+                      <a:noFill/>
+                    </a:ln>
+                  </pic:spPr>
+                </pic:pic>
+              </a:graphicData>
+            </a:graphic>
+          </wp:inline>
+        </w:drawing>
+      </w:r>
+    </w:p>
+    <w:p>
+      <w:pPr>
+        <w:pStyle w:val="ListParagraph"/>
+      </w:pPr>
+      <w:r>
+        <w:t>Fig 1: Remote Desktop shortcuts</w:t>
+      </w:r>
+    </w:p>
+    <w:p>
+      <w:pPr>
+        <w:pStyle w:val="ListParagraph"/>
+      </w:pPr>
     </w:p>
     <w:p>
       <w:pPr>
@@ -480,7 +1088,7 @@
         </w:numPr>
       </w:pPr>
       <w:r>
-        <w:t>Go to Sales</w:t>
+        <w:t>Go to Reports Module</w:t>
       </w:r>
     </w:p>
     <w:p>
@@ -492,7 +1100,7 @@
         </w:numPr>
       </w:pPr>
       <w:r>
-        <w:t>Go to SalesPerson</w:t>
+        <w:t>Go to Sales</w:t>
       </w:r>
     </w:p>
     <w:p>
@@ -504,7 +1112,19 @@
         </w:numPr>
       </w:pPr>
       <w:r>
-        <w:t>Change SalesPerson from “window” or “printer” to “File”</w:t>
+        <w:t xml:space="preserve">Go to </w:t>
+      </w:r>
+      <w:r>
+        <w:t xml:space="preserve">Sales by </w:t>
+      </w:r>
+      <w:r>
+        <w:t>Sales</w:t>
+      </w:r>
+      <w:r>
+        <w:t>p</w:t>
+      </w:r>
+      <w:r>
+        <w:t>erson</w:t>
       </w:r>
     </w:p>
     <w:p>
@@ -516,6 +1136,1166 @@
         </w:numPr>
       </w:pPr>
       <w:r>
+        <w:t xml:space="preserve">Change </w:t>
+      </w:r>
+      <w:r>
+        <w:t>“Output”</w:t>
+      </w:r>
+      <w:r>
+        <w:t xml:space="preserve"> from “window” or “printer” to “File”</w:t>
+      </w:r>
+    </w:p>
+    <w:p>
+      <w:pPr>
+        <w:pStyle w:val="ListParagraph"/>
+      </w:pPr>
+    </w:p>
+    <w:p>
+      <w:r>
+        <w:rPr>
+          <w:noProof/>
+          <w:lang w:eastAsia="en-AU"/>
+        </w:rPr>
+        <w:lastRenderedPageBreak/>
+        <mc:AlternateContent>
+          <mc:Choice Requires="wps">
+            <w:drawing>
+              <wp:anchor distT="0" distB="0" distL="114300" distR="114300" simplePos="0" relativeHeight="251675648" behindDoc="0" locked="0" layoutInCell="1" allowOverlap="1" wp14:anchorId="218E5944" wp14:editId="139E5634">
+                <wp:simplePos x="0" y="0"/>
+                <wp:positionH relativeFrom="column">
+                  <wp:posOffset>1651686</wp:posOffset>
+                </wp:positionH>
+                <wp:positionV relativeFrom="paragraph">
+                  <wp:posOffset>-498729</wp:posOffset>
+                </wp:positionV>
+                <wp:extent cx="248717" cy="270663"/>
+                <wp:effectExtent l="0" t="0" r="18415" b="15240"/>
+                <wp:wrapNone/>
+                <wp:docPr id="19" name="Text Box 19"/>
+                <wp:cNvGraphicFramePr/>
+                <a:graphic xmlns:a="http://schemas.openxmlformats.org/drawingml/2006/main">
+                  <a:graphicData uri="http://schemas.microsoft.com/office/word/2010/wordprocessingShape">
+                    <wps:wsp>
+                      <wps:cNvSpPr txBox="1"/>
+                      <wps:spPr>
+                        <a:xfrm>
+                          <a:off x="0" y="0"/>
+                          <a:ext cx="248717" cy="270663"/>
+                        </a:xfrm>
+                        <a:prstGeom prst="rect">
+                          <a:avLst/>
+                        </a:prstGeom>
+                        <a:solidFill>
+                          <a:schemeClr val="lt1"/>
+                        </a:solidFill>
+                        <a:ln w="6350">
+                          <a:solidFill>
+                            <a:prstClr val="black"/>
+                          </a:solidFill>
+                        </a:ln>
+                      </wps:spPr>
+                      <wps:txbx>
+                        <w:txbxContent>
+                          <w:p>
+                            <w:r>
+                              <w:t>2</w:t>
+                            </w:r>
+                            <w:r>
+                              <w:rPr>
+                                <w:noProof/>
+                              </w:rPr>
+                              <w:drawing>
+                                <wp:inline distT="0" distB="0" distL="0" distR="0" wp14:anchorId="52175E1F" wp14:editId="6582B223">
+                                  <wp:extent cx="59055" cy="17145"/>
+                                  <wp:effectExtent l="0" t="0" r="0" b="0"/>
+                                  <wp:docPr id="20" name="Picture 20"/>
+                                  <wp:cNvGraphicFramePr>
+                                    <a:graphicFrameLocks xmlns:a="http://schemas.openxmlformats.org/drawingml/2006/main" noChangeAspect="1"/>
+                                  </wp:cNvGraphicFramePr>
+                                  <a:graphic xmlns:a="http://schemas.openxmlformats.org/drawingml/2006/main">
+                                    <a:graphicData uri="http://schemas.openxmlformats.org/drawingml/2006/picture">
+                                      <pic:pic xmlns:pic="http://schemas.openxmlformats.org/drawingml/2006/picture">
+                                        <pic:nvPicPr>
+                                          <pic:cNvPr id="0" name="Picture 9"/>
+                                          <pic:cNvPicPr>
+                                            <a:picLocks noChangeAspect="1" noChangeArrowheads="1"/>
+                                          </pic:cNvPicPr>
+                                        </pic:nvPicPr>
+                                        <pic:blipFill>
+                                          <a:blip r:embed="rId8">
+                                            <a:extLst>
+                                              <a:ext uri="{28A0092B-C50C-407E-A947-70E740481C1C}">
+                                                <a14:useLocalDpi xmlns:a14="http://schemas.microsoft.com/office/drawing/2010/main" val="0"/>
+                                              </a:ext>
+                                            </a:extLst>
+                                          </a:blip>
+                                          <a:srcRect/>
+                                          <a:stretch>
+                                            <a:fillRect/>
+                                          </a:stretch>
+                                        </pic:blipFill>
+                                        <pic:spPr bwMode="auto">
+                                          <a:xfrm>
+                                            <a:off x="0" y="0"/>
+                                            <a:ext cx="59055" cy="17145"/>
+                                          </a:xfrm>
+                                          <a:prstGeom prst="rect">
+                                            <a:avLst/>
+                                          </a:prstGeom>
+                                          <a:noFill/>
+                                          <a:ln>
+                                            <a:noFill/>
+                                          </a:ln>
+                                        </pic:spPr>
+                                      </pic:pic>
+                                    </a:graphicData>
+                                  </a:graphic>
+                                </wp:inline>
+                              </w:drawing>
+                            </w:r>
+                          </w:p>
+                        </w:txbxContent>
+                      </wps:txbx>
+                      <wps:bodyPr rot="0" spcFirstLastPara="0" vertOverflow="overflow" horzOverflow="overflow" vert="horz" wrap="square" lIns="91440" tIns="45720" rIns="91440" bIns="45720" numCol="1" spcCol="0" rtlCol="0" fromWordArt="0" anchor="t" anchorCtr="0" forceAA="0" compatLnSpc="1">
+                        <a:prstTxWarp prst="textNoShape">
+                          <a:avLst/>
+                        </a:prstTxWarp>
+                        <a:noAutofit/>
+                      </wps:bodyPr>
+                    </wps:wsp>
+                  </a:graphicData>
+                </a:graphic>
+                <wp14:sizeRelH relativeFrom="margin">
+                  <wp14:pctWidth>0</wp14:pctWidth>
+                </wp14:sizeRelH>
+                <wp14:sizeRelV relativeFrom="margin">
+                  <wp14:pctHeight>0</wp14:pctHeight>
+                </wp14:sizeRelV>
+              </wp:anchor>
+            </w:drawing>
+          </mc:Choice>
+          <mc:Fallback>
+            <w:pict>
+              <v:shape w14:anchorId="218E5944" id="Text Box 19" o:spid="_x0000_s1027" type="#_x0000_t202" style="position:absolute;margin-left:130.05pt;margin-top:-39.25pt;width:19.6pt;height:21.3pt;z-index:251675648;visibility:visible;mso-wrap-style:square;mso-width-percent:0;mso-height-percent:0;mso-wrap-distance-left:9pt;mso-wrap-distance-top:0;mso-wrap-distance-right:9pt;mso-wrap-distance-bottom:0;mso-position-horizontal:absolute;mso-position-horizontal-relative:text;mso-position-vertical:absolute;mso-position-vertical-relative:text;mso-width-percent:0;mso-height-percent:0;mso-width-relative:margin;mso-height-relative:margin;v-text-anchor:top" o:gfxdata="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" fillcolor="white [3201]" strokeweight=".5pt">
+                <v:textbox>
+                  <w:txbxContent>
+                    <w:p>
+                      <w:r>
+                        <w:t>2</w:t>
+                      </w:r>
+                      <w:r>
+                        <w:rPr>
+                          <w:noProof/>
+                        </w:rPr>
+                        <w:drawing>
+                          <wp:inline distT="0" distB="0" distL="0" distR="0" wp14:anchorId="52175E1F" wp14:editId="6582B223">
+                            <wp:extent cx="59055" cy="17145"/>
+                            <wp:effectExtent l="0" t="0" r="0" b="0"/>
+                            <wp:docPr id="20" name="Picture 20"/>
+                            <wp:cNvGraphicFramePr>
+                              <a:graphicFrameLocks xmlns:a="http://schemas.openxmlformats.org/drawingml/2006/main" noChangeAspect="1"/>
+                            </wp:cNvGraphicFramePr>
+                            <a:graphic xmlns:a="http://schemas.openxmlformats.org/drawingml/2006/main">
+                              <a:graphicData uri="http://schemas.openxmlformats.org/drawingml/2006/picture">
+                                <pic:pic xmlns:pic="http://schemas.openxmlformats.org/drawingml/2006/picture">
+                                  <pic:nvPicPr>
+                                    <pic:cNvPr id="0" name="Picture 9"/>
+                                    <pic:cNvPicPr>
+                                      <a:picLocks noChangeAspect="1" noChangeArrowheads="1"/>
+                                    </pic:cNvPicPr>
+                                  </pic:nvPicPr>
+                                  <pic:blipFill>
+                                    <a:blip r:embed="rId8">
+                                      <a:extLst>
+                                        <a:ext uri="{28A0092B-C50C-407E-A947-70E740481C1C}">
+                                          <a14:useLocalDpi xmlns:a14="http://schemas.microsoft.com/office/drawing/2010/main" val="0"/>
+                                        </a:ext>
+                                      </a:extLst>
+                                    </a:blip>
+                                    <a:srcRect/>
+                                    <a:stretch>
+                                      <a:fillRect/>
+                                    </a:stretch>
+                                  </pic:blipFill>
+                                  <pic:spPr bwMode="auto">
+                                    <a:xfrm>
+                                      <a:off x="0" y="0"/>
+                                      <a:ext cx="59055" cy="17145"/>
+                                    </a:xfrm>
+                                    <a:prstGeom prst="rect">
+                                      <a:avLst/>
+                                    </a:prstGeom>
+                                    <a:noFill/>
+                                    <a:ln>
+                                      <a:noFill/>
+                                    </a:ln>
+                                  </pic:spPr>
+                                </pic:pic>
+                              </a:graphicData>
+                            </a:graphic>
+                          </wp:inline>
+                        </w:drawing>
+                      </w:r>
+                    </w:p>
+                  </w:txbxContent>
+                </v:textbox>
+              </v:shape>
+            </w:pict>
+          </mc:Fallback>
+        </mc:AlternateContent>
+      </w:r>
+      <w:r>
+        <w:rPr>
+          <w:noProof/>
+          <w:lang w:eastAsia="en-AU"/>
+        </w:rPr>
+        <mc:AlternateContent>
+          <mc:Choice Requires="wps">
+            <w:drawing>
+              <wp:anchor distT="0" distB="0" distL="114300" distR="114300" simplePos="0" relativeHeight="251673600" behindDoc="0" locked="0" layoutInCell="1" allowOverlap="1" wp14:anchorId="3D22E1C4" wp14:editId="35BEE4A3">
+                <wp:simplePos x="0" y="0"/>
+                <wp:positionH relativeFrom="column">
+                  <wp:posOffset>951840</wp:posOffset>
+                </wp:positionH>
+                <wp:positionV relativeFrom="paragraph">
+                  <wp:posOffset>-308864</wp:posOffset>
+                </wp:positionV>
+                <wp:extent cx="561747" cy="489154"/>
+                <wp:effectExtent l="38100" t="0" r="29210" b="63500"/>
+                <wp:wrapNone/>
+                <wp:docPr id="18" name="Straight Arrow Connector 18"/>
+                <wp:cNvGraphicFramePr/>
+                <a:graphic xmlns:a="http://schemas.openxmlformats.org/drawingml/2006/main">
+                  <a:graphicData uri="http://schemas.microsoft.com/office/word/2010/wordprocessingShape">
+                    <wps:wsp>
+                      <wps:cNvCnPr/>
+                      <wps:spPr>
+                        <a:xfrm flipH="1">
+                          <a:off x="0" y="0"/>
+                          <a:ext cx="561747" cy="489154"/>
+                        </a:xfrm>
+                        <a:prstGeom prst="straightConnector1">
+                          <a:avLst/>
+                        </a:prstGeom>
+                        <a:ln>
+                          <a:tailEnd type="triangle"/>
+                        </a:ln>
+                      </wps:spPr>
+                      <wps:style>
+                        <a:lnRef idx="1">
+                          <a:schemeClr val="dk1"/>
+                        </a:lnRef>
+                        <a:fillRef idx="0">
+                          <a:schemeClr val="dk1"/>
+                        </a:fillRef>
+                        <a:effectRef idx="0">
+                          <a:schemeClr val="dk1"/>
+                        </a:effectRef>
+                        <a:fontRef idx="minor">
+                          <a:schemeClr val="tx1"/>
+                        </a:fontRef>
+                      </wps:style>
+                      <wps:bodyPr/>
+                    </wps:wsp>
+                  </a:graphicData>
+                </a:graphic>
+                <wp14:sizeRelH relativeFrom="margin">
+                  <wp14:pctWidth>0</wp14:pctWidth>
+                </wp14:sizeRelH>
+                <wp14:sizeRelV relativeFrom="margin">
+                  <wp14:pctHeight>0</wp14:pctHeight>
+                </wp14:sizeRelV>
+              </wp:anchor>
+            </w:drawing>
+          </mc:Choice>
+          <mc:Fallback>
+            <w:pict>
+              <v:shape w14:anchorId="5C00EF0A" id="Straight Arrow Connector 18" o:spid="_x0000_s1026" type="#_x0000_t32" style="position:absolute;margin-left:74.95pt;margin-top:-24.3pt;width:44.25pt;height:38.5pt;flip:x;z-index:251673600;visibility:visible;mso-wrap-style:square;mso-width-percent:0;mso-height-percent:0;mso-wrap-distance-left:9pt;mso-wrap-distance-top:0;mso-wrap-distance-right:9pt;mso-wrap-distance-bottom:0;mso-position-horizontal:absolute;mso-position-horizontal-relative:text;mso-position-vertical:absolute;mso-position-vertical-relative:text;mso-width-percent:0;mso-height-percent:0;mso-width-relative:margin;mso-height-relative:margin" o:gfxdata="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" strokecolor="black [3200]" strokeweight=".5pt">
+                <v:stroke endarrow="block" joinstyle="miter"/>
+              </v:shape>
+            </w:pict>
+          </mc:Fallback>
+        </mc:AlternateContent>
+      </w:r>
+      <w:r>
+        <w:rPr>
+          <w:noProof/>
+          <w:lang w:eastAsia="en-AU"/>
+        </w:rPr>
+        <mc:AlternateContent>
+          <mc:Choice Requires="wps">
+            <w:drawing>
+              <wp:anchor distT="0" distB="0" distL="114300" distR="114300" simplePos="0" relativeHeight="251671552" behindDoc="0" locked="0" layoutInCell="1" allowOverlap="1" wp14:anchorId="43B205F4" wp14:editId="382ABB7C">
+                <wp:simplePos x="0" y="0"/>
+                <wp:positionH relativeFrom="column">
+                  <wp:posOffset>371653</wp:posOffset>
+                </wp:positionH>
+                <wp:positionV relativeFrom="paragraph">
+                  <wp:posOffset>773811</wp:posOffset>
+                </wp:positionV>
+                <wp:extent cx="248717" cy="270663"/>
+                <wp:effectExtent l="0" t="0" r="18415" b="15240"/>
+                <wp:wrapNone/>
+                <wp:docPr id="16" name="Text Box 16"/>
+                <wp:cNvGraphicFramePr/>
+                <a:graphic xmlns:a="http://schemas.openxmlformats.org/drawingml/2006/main">
+                  <a:graphicData uri="http://schemas.microsoft.com/office/word/2010/wordprocessingShape">
+                    <wps:wsp>
+                      <wps:cNvSpPr txBox="1"/>
+                      <wps:spPr>
+                        <a:xfrm>
+                          <a:off x="0" y="0"/>
+                          <a:ext cx="248717" cy="270663"/>
+                        </a:xfrm>
+                        <a:prstGeom prst="rect">
+                          <a:avLst/>
+                        </a:prstGeom>
+                        <a:solidFill>
+                          <a:schemeClr val="lt1"/>
+                        </a:solidFill>
+                        <a:ln w="6350">
+                          <a:solidFill>
+                            <a:prstClr val="black"/>
+                          </a:solidFill>
+                        </a:ln>
+                      </wps:spPr>
+                      <wps:txbx>
+                        <w:txbxContent>
+                          <w:p>
+                            <w:r>
+                              <w:t>3</w:t>
+                            </w:r>
+                            <w:r>
+                              <w:rPr>
+                                <w:noProof/>
+                              </w:rPr>
+                              <w:drawing>
+                                <wp:inline distT="0" distB="0" distL="0" distR="0" wp14:anchorId="40F011A8" wp14:editId="54E220B0">
+                                  <wp:extent cx="59055" cy="17145"/>
+                                  <wp:effectExtent l="0" t="0" r="0" b="0"/>
+                                  <wp:docPr id="17" name="Picture 17"/>
+                                  <wp:cNvGraphicFramePr>
+                                    <a:graphicFrameLocks xmlns:a="http://schemas.openxmlformats.org/drawingml/2006/main" noChangeAspect="1"/>
+                                  </wp:cNvGraphicFramePr>
+                                  <a:graphic xmlns:a="http://schemas.openxmlformats.org/drawingml/2006/main">
+                                    <a:graphicData uri="http://schemas.openxmlformats.org/drawingml/2006/picture">
+                                      <pic:pic xmlns:pic="http://schemas.openxmlformats.org/drawingml/2006/picture">
+                                        <pic:nvPicPr>
+                                          <pic:cNvPr id="0" name="Picture 9"/>
+                                          <pic:cNvPicPr>
+                                            <a:picLocks noChangeAspect="1" noChangeArrowheads="1"/>
+                                          </pic:cNvPicPr>
+                                        </pic:nvPicPr>
+                                        <pic:blipFill>
+                                          <a:blip r:embed="rId8">
+                                            <a:extLst>
+                                              <a:ext uri="{28A0092B-C50C-407E-A947-70E740481C1C}">
+                                                <a14:useLocalDpi xmlns:a14="http://schemas.microsoft.com/office/drawing/2010/main" val="0"/>
+                                              </a:ext>
+                                            </a:extLst>
+                                          </a:blip>
+                                          <a:srcRect/>
+                                          <a:stretch>
+                                            <a:fillRect/>
+                                          </a:stretch>
+                                        </pic:blipFill>
+                                        <pic:spPr bwMode="auto">
+                                          <a:xfrm>
+                                            <a:off x="0" y="0"/>
+                                            <a:ext cx="59055" cy="17145"/>
+                                          </a:xfrm>
+                                          <a:prstGeom prst="rect">
+                                            <a:avLst/>
+                                          </a:prstGeom>
+                                          <a:noFill/>
+                                          <a:ln>
+                                            <a:noFill/>
+                                          </a:ln>
+                                        </pic:spPr>
+                                      </pic:pic>
+                                    </a:graphicData>
+                                  </a:graphic>
+                                </wp:inline>
+                              </w:drawing>
+                            </w:r>
+                          </w:p>
+                        </w:txbxContent>
+                      </wps:txbx>
+                      <wps:bodyPr rot="0" spcFirstLastPara="0" vertOverflow="overflow" horzOverflow="overflow" vert="horz" wrap="square" lIns="91440" tIns="45720" rIns="91440" bIns="45720" numCol="1" spcCol="0" rtlCol="0" fromWordArt="0" anchor="t" anchorCtr="0" forceAA="0" compatLnSpc="1">
+                        <a:prstTxWarp prst="textNoShape">
+                          <a:avLst/>
+                        </a:prstTxWarp>
+                        <a:noAutofit/>
+                      </wps:bodyPr>
+                    </wps:wsp>
+                  </a:graphicData>
+                </a:graphic>
+                <wp14:sizeRelH relativeFrom="margin">
+                  <wp14:pctWidth>0</wp14:pctWidth>
+                </wp14:sizeRelH>
+                <wp14:sizeRelV relativeFrom="margin">
+                  <wp14:pctHeight>0</wp14:pctHeight>
+                </wp14:sizeRelV>
+              </wp:anchor>
+            </w:drawing>
+          </mc:Choice>
+          <mc:Fallback>
+            <w:pict>
+              <v:shape w14:anchorId="43B205F4" id="Text Box 16" o:spid="_x0000_s1028" type="#_x0000_t202" style="position:absolute;margin-left:29.25pt;margin-top:60.95pt;width:19.6pt;height:21.3pt;z-index:251671552;visibility:visible;mso-wrap-style:square;mso-width-percent:0;mso-height-percent:0;mso-wrap-distance-left:9pt;mso-wrap-distance-top:0;mso-wrap-distance-right:9pt;mso-wrap-distance-bottom:0;mso-position-horizontal:absolute;mso-position-horizontal-relative:text;mso-position-vertical:absolute;mso-position-vertical-relative:text;mso-width-percent:0;mso-height-percent:0;mso-width-relative:margin;mso-height-relative:margin;v-text-anchor:top" o:gfxdata="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" fillcolor="white [3201]" strokeweight=".5pt">
+                <v:textbox>
+                  <w:txbxContent>
+                    <w:p>
+                      <w:r>
+                        <w:t>3</w:t>
+                      </w:r>
+                      <w:r>
+                        <w:rPr>
+                          <w:noProof/>
+                        </w:rPr>
+                        <w:drawing>
+                          <wp:inline distT="0" distB="0" distL="0" distR="0" wp14:anchorId="40F011A8" wp14:editId="54E220B0">
+                            <wp:extent cx="59055" cy="17145"/>
+                            <wp:effectExtent l="0" t="0" r="0" b="0"/>
+                            <wp:docPr id="17" name="Picture 17"/>
+                            <wp:cNvGraphicFramePr>
+                              <a:graphicFrameLocks xmlns:a="http://schemas.openxmlformats.org/drawingml/2006/main" noChangeAspect="1"/>
+                            </wp:cNvGraphicFramePr>
+                            <a:graphic xmlns:a="http://schemas.openxmlformats.org/drawingml/2006/main">
+                              <a:graphicData uri="http://schemas.openxmlformats.org/drawingml/2006/picture">
+                                <pic:pic xmlns:pic="http://schemas.openxmlformats.org/drawingml/2006/picture">
+                                  <pic:nvPicPr>
+                                    <pic:cNvPr id="0" name="Picture 9"/>
+                                    <pic:cNvPicPr>
+                                      <a:picLocks noChangeAspect="1" noChangeArrowheads="1"/>
+                                    </pic:cNvPicPr>
+                                  </pic:nvPicPr>
+                                  <pic:blipFill>
+                                    <a:blip r:embed="rId8">
+                                      <a:extLst>
+                                        <a:ext uri="{28A0092B-C50C-407E-A947-70E740481C1C}">
+                                          <a14:useLocalDpi xmlns:a14="http://schemas.microsoft.com/office/drawing/2010/main" val="0"/>
+                                        </a:ext>
+                                      </a:extLst>
+                                    </a:blip>
+                                    <a:srcRect/>
+                                    <a:stretch>
+                                      <a:fillRect/>
+                                    </a:stretch>
+                                  </pic:blipFill>
+                                  <pic:spPr bwMode="auto">
+                                    <a:xfrm>
+                                      <a:off x="0" y="0"/>
+                                      <a:ext cx="59055" cy="17145"/>
+                                    </a:xfrm>
+                                    <a:prstGeom prst="rect">
+                                      <a:avLst/>
+                                    </a:prstGeom>
+                                    <a:noFill/>
+                                    <a:ln>
+                                      <a:noFill/>
+                                    </a:ln>
+                                  </pic:spPr>
+                                </pic:pic>
+                              </a:graphicData>
+                            </a:graphic>
+                          </wp:inline>
+                        </w:drawing>
+                      </w:r>
+                    </w:p>
+                  </w:txbxContent>
+                </v:textbox>
+              </v:shape>
+            </w:pict>
+          </mc:Fallback>
+        </mc:AlternateContent>
+      </w:r>
+      <w:r>
+        <w:rPr>
+          <w:noProof/>
+          <w:lang w:eastAsia="en-AU"/>
+        </w:rPr>
+        <mc:AlternateContent>
+          <mc:Choice Requires="wps">
+            <w:drawing>
+              <wp:anchor distT="0" distB="0" distL="114300" distR="114300" simplePos="0" relativeHeight="251669504" behindDoc="0" locked="0" layoutInCell="1" allowOverlap="1" wp14:anchorId="49C438BE" wp14:editId="750B7423">
+                <wp:simplePos x="0" y="0"/>
+                <wp:positionH relativeFrom="column">
+                  <wp:posOffset>3041295</wp:posOffset>
+                </wp:positionH>
+                <wp:positionV relativeFrom="paragraph">
+                  <wp:posOffset>2229714</wp:posOffset>
+                </wp:positionV>
+                <wp:extent cx="248717" cy="270663"/>
+                <wp:effectExtent l="0" t="0" r="18415" b="15240"/>
+                <wp:wrapNone/>
+                <wp:docPr id="14" name="Text Box 14"/>
+                <wp:cNvGraphicFramePr/>
+                <a:graphic xmlns:a="http://schemas.openxmlformats.org/drawingml/2006/main">
+                  <a:graphicData uri="http://schemas.microsoft.com/office/word/2010/wordprocessingShape">
+                    <wps:wsp>
+                      <wps:cNvSpPr txBox="1"/>
+                      <wps:spPr>
+                        <a:xfrm>
+                          <a:off x="0" y="0"/>
+                          <a:ext cx="248717" cy="270663"/>
+                        </a:xfrm>
+                        <a:prstGeom prst="rect">
+                          <a:avLst/>
+                        </a:prstGeom>
+                        <a:solidFill>
+                          <a:schemeClr val="lt1"/>
+                        </a:solidFill>
+                        <a:ln w="6350">
+                          <a:solidFill>
+                            <a:prstClr val="black"/>
+                          </a:solidFill>
+                        </a:ln>
+                      </wps:spPr>
+                      <wps:txbx>
+                        <w:txbxContent>
+                          <w:p>
+                            <w:r>
+                              <w:t>4</w:t>
+                            </w:r>
+                            <w:r>
+                              <w:rPr>
+                                <w:noProof/>
+                              </w:rPr>
+                              <w:drawing>
+                                <wp:inline distT="0" distB="0" distL="0" distR="0" wp14:anchorId="75AAA09F" wp14:editId="2DE0F6AA">
+                                  <wp:extent cx="59055" cy="17145"/>
+                                  <wp:effectExtent l="0" t="0" r="0" b="0"/>
+                                  <wp:docPr id="15" name="Picture 15"/>
+                                  <wp:cNvGraphicFramePr>
+                                    <a:graphicFrameLocks xmlns:a="http://schemas.openxmlformats.org/drawingml/2006/main" noChangeAspect="1"/>
+                                  </wp:cNvGraphicFramePr>
+                                  <a:graphic xmlns:a="http://schemas.openxmlformats.org/drawingml/2006/main">
+                                    <a:graphicData uri="http://schemas.openxmlformats.org/drawingml/2006/picture">
+                                      <pic:pic xmlns:pic="http://schemas.openxmlformats.org/drawingml/2006/picture">
+                                        <pic:nvPicPr>
+                                          <pic:cNvPr id="0" name="Picture 9"/>
+                                          <pic:cNvPicPr>
+                                            <a:picLocks noChangeAspect="1" noChangeArrowheads="1"/>
+                                          </pic:cNvPicPr>
+                                        </pic:nvPicPr>
+                                        <pic:blipFill>
+                                          <a:blip r:embed="rId8">
+                                            <a:extLst>
+                                              <a:ext uri="{28A0092B-C50C-407E-A947-70E740481C1C}">
+                                                <a14:useLocalDpi xmlns:a14="http://schemas.microsoft.com/office/drawing/2010/main" val="0"/>
+                                              </a:ext>
+                                            </a:extLst>
+                                          </a:blip>
+                                          <a:srcRect/>
+                                          <a:stretch>
+                                            <a:fillRect/>
+                                          </a:stretch>
+                                        </pic:blipFill>
+                                        <pic:spPr bwMode="auto">
+                                          <a:xfrm>
+                                            <a:off x="0" y="0"/>
+                                            <a:ext cx="59055" cy="17145"/>
+                                          </a:xfrm>
+                                          <a:prstGeom prst="rect">
+                                            <a:avLst/>
+                                          </a:prstGeom>
+                                          <a:noFill/>
+                                          <a:ln>
+                                            <a:noFill/>
+                                          </a:ln>
+                                        </pic:spPr>
+                                      </pic:pic>
+                                    </a:graphicData>
+                                  </a:graphic>
+                                </wp:inline>
+                              </w:drawing>
+                            </w:r>
+                          </w:p>
+                        </w:txbxContent>
+                      </wps:txbx>
+                      <wps:bodyPr rot="0" spcFirstLastPara="0" vertOverflow="overflow" horzOverflow="overflow" vert="horz" wrap="square" lIns="91440" tIns="45720" rIns="91440" bIns="45720" numCol="1" spcCol="0" rtlCol="0" fromWordArt="0" anchor="t" anchorCtr="0" forceAA="0" compatLnSpc="1">
+                        <a:prstTxWarp prst="textNoShape">
+                          <a:avLst/>
+                        </a:prstTxWarp>
+                        <a:noAutofit/>
+                      </wps:bodyPr>
+                    </wps:wsp>
+                  </a:graphicData>
+                </a:graphic>
+                <wp14:sizeRelH relativeFrom="margin">
+                  <wp14:pctWidth>0</wp14:pctWidth>
+                </wp14:sizeRelH>
+                <wp14:sizeRelV relativeFrom="margin">
+                  <wp14:pctHeight>0</wp14:pctHeight>
+                </wp14:sizeRelV>
+              </wp:anchor>
+            </w:drawing>
+          </mc:Choice>
+          <mc:Fallback>
+            <w:pict>
+              <v:shape w14:anchorId="49C438BE" id="Text Box 14" o:spid="_x0000_s1029" type="#_x0000_t202" style="position:absolute;margin-left:239.45pt;margin-top:175.55pt;width:19.6pt;height:21.3pt;z-index:251669504;visibility:visible;mso-wrap-style:square;mso-width-percent:0;mso-height-percent:0;mso-wrap-distance-left:9pt;mso-wrap-distance-top:0;mso-wrap-distance-right:9pt;mso-wrap-distance-bottom:0;mso-position-horizontal:absolute;mso-position-horizontal-relative:text;mso-position-vertical:absolute;mso-position-vertical-relative:text;mso-width-percent:0;mso-height-percent:0;mso-width-relative:margin;mso-height-relative:margin;v-text-anchor:top" o:gfxdata="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" fillcolor="white [3201]" strokeweight=".5pt">
+                <v:textbox>
+                  <w:txbxContent>
+                    <w:p>
+                      <w:r>
+                        <w:t>4</w:t>
+                      </w:r>
+                      <w:r>
+                        <w:rPr>
+                          <w:noProof/>
+                        </w:rPr>
+                        <w:drawing>
+                          <wp:inline distT="0" distB="0" distL="0" distR="0" wp14:anchorId="75AAA09F" wp14:editId="2DE0F6AA">
+                            <wp:extent cx="59055" cy="17145"/>
+                            <wp:effectExtent l="0" t="0" r="0" b="0"/>
+                            <wp:docPr id="15" name="Picture 15"/>
+                            <wp:cNvGraphicFramePr>
+                              <a:graphicFrameLocks xmlns:a="http://schemas.openxmlformats.org/drawingml/2006/main" noChangeAspect="1"/>
+                            </wp:cNvGraphicFramePr>
+                            <a:graphic xmlns:a="http://schemas.openxmlformats.org/drawingml/2006/main">
+                              <a:graphicData uri="http://schemas.openxmlformats.org/drawingml/2006/picture">
+                                <pic:pic xmlns:pic="http://schemas.openxmlformats.org/drawingml/2006/picture">
+                                  <pic:nvPicPr>
+                                    <pic:cNvPr id="0" name="Picture 9"/>
+                                    <pic:cNvPicPr>
+                                      <a:picLocks noChangeAspect="1" noChangeArrowheads="1"/>
+                                    </pic:cNvPicPr>
+                                  </pic:nvPicPr>
+                                  <pic:blipFill>
+                                    <a:blip r:embed="rId8">
+                                      <a:extLst>
+                                        <a:ext uri="{28A0092B-C50C-407E-A947-70E740481C1C}">
+                                          <a14:useLocalDpi xmlns:a14="http://schemas.microsoft.com/office/drawing/2010/main" val="0"/>
+                                        </a:ext>
+                                      </a:extLst>
+                                    </a:blip>
+                                    <a:srcRect/>
+                                    <a:stretch>
+                                      <a:fillRect/>
+                                    </a:stretch>
+                                  </pic:blipFill>
+                                  <pic:spPr bwMode="auto">
+                                    <a:xfrm>
+                                      <a:off x="0" y="0"/>
+                                      <a:ext cx="59055" cy="17145"/>
+                                    </a:xfrm>
+                                    <a:prstGeom prst="rect">
+                                      <a:avLst/>
+                                    </a:prstGeom>
+                                    <a:noFill/>
+                                    <a:ln>
+                                      <a:noFill/>
+                                    </a:ln>
+                                  </pic:spPr>
+                                </pic:pic>
+                              </a:graphicData>
+                            </a:graphic>
+                          </wp:inline>
+                        </w:drawing>
+                      </w:r>
+                    </w:p>
+                  </w:txbxContent>
+                </v:textbox>
+              </v:shape>
+            </w:pict>
+          </mc:Fallback>
+        </mc:AlternateContent>
+      </w:r>
+      <w:r>
+        <w:rPr>
+          <w:noProof/>
+          <w:lang w:eastAsia="en-AU"/>
+        </w:rPr>
+        <mc:AlternateContent>
+          <mc:Choice Requires="wps">
+            <w:drawing>
+              <wp:anchor distT="0" distB="0" distL="114300" distR="114300" simplePos="0" relativeHeight="251662336" behindDoc="0" locked="0" layoutInCell="1" allowOverlap="1" wp14:anchorId="7FF02043" wp14:editId="5CECB7A1">
+                <wp:simplePos x="0" y="0"/>
+                <wp:positionH relativeFrom="column">
+                  <wp:posOffset>4008475</wp:posOffset>
+                </wp:positionH>
+                <wp:positionV relativeFrom="paragraph">
+                  <wp:posOffset>2859837</wp:posOffset>
+                </wp:positionV>
+                <wp:extent cx="248717" cy="270663"/>
+                <wp:effectExtent l="0" t="0" r="18415" b="15240"/>
+                <wp:wrapNone/>
+                <wp:docPr id="9" name="Text Box 9"/>
+                <wp:cNvGraphicFramePr/>
+                <a:graphic xmlns:a="http://schemas.openxmlformats.org/drawingml/2006/main">
+                  <a:graphicData uri="http://schemas.microsoft.com/office/word/2010/wordprocessingShape">
+                    <wps:wsp>
+                      <wps:cNvSpPr txBox="1"/>
+                      <wps:spPr>
+                        <a:xfrm>
+                          <a:off x="0" y="0"/>
+                          <a:ext cx="248717" cy="270663"/>
+                        </a:xfrm>
+                        <a:prstGeom prst="rect">
+                          <a:avLst/>
+                        </a:prstGeom>
+                        <a:solidFill>
+                          <a:schemeClr val="lt1"/>
+                        </a:solidFill>
+                        <a:ln w="6350">
+                          <a:solidFill>
+                            <a:prstClr val="black"/>
+                          </a:solidFill>
+                        </a:ln>
+                      </wps:spPr>
+                      <wps:txbx>
+                        <w:txbxContent>
+                          <w:p>
+                            <w:r>
+                              <w:t>5</w:t>
+                            </w:r>
+                            <w:r>
+                              <w:rPr>
+                                <w:noProof/>
+                              </w:rPr>
+                              <w:drawing>
+                                <wp:inline distT="0" distB="0" distL="0" distR="0" wp14:anchorId="78DB0766" wp14:editId="69839C7D">
+                                  <wp:extent cx="59055" cy="17145"/>
+                                  <wp:effectExtent l="0" t="0" r="0" b="0"/>
+                                  <wp:docPr id="13" name="Picture 13"/>
+                                  <wp:cNvGraphicFramePr>
+                                    <a:graphicFrameLocks xmlns:a="http://schemas.openxmlformats.org/drawingml/2006/main" noChangeAspect="1"/>
+                                  </wp:cNvGraphicFramePr>
+                                  <a:graphic xmlns:a="http://schemas.openxmlformats.org/drawingml/2006/main">
+                                    <a:graphicData uri="http://schemas.openxmlformats.org/drawingml/2006/picture">
+                                      <pic:pic xmlns:pic="http://schemas.openxmlformats.org/drawingml/2006/picture">
+                                        <pic:nvPicPr>
+                                          <pic:cNvPr id="0" name="Picture 9"/>
+                                          <pic:cNvPicPr>
+                                            <a:picLocks noChangeAspect="1" noChangeArrowheads="1"/>
+                                          </pic:cNvPicPr>
+                                        </pic:nvPicPr>
+                                        <pic:blipFill>
+                                          <a:blip r:embed="rId8">
+                                            <a:extLst>
+                                              <a:ext uri="{28A0092B-C50C-407E-A947-70E740481C1C}">
+                                                <a14:useLocalDpi xmlns:a14="http://schemas.microsoft.com/office/drawing/2010/main" val="0"/>
+                                              </a:ext>
+                                            </a:extLst>
+                                          </a:blip>
+                                          <a:srcRect/>
+                                          <a:stretch>
+                                            <a:fillRect/>
+                                          </a:stretch>
+                                        </pic:blipFill>
+                                        <pic:spPr bwMode="auto">
+                                          <a:xfrm>
+                                            <a:off x="0" y="0"/>
+                                            <a:ext cx="59055" cy="17145"/>
+                                          </a:xfrm>
+                                          <a:prstGeom prst="rect">
+                                            <a:avLst/>
+                                          </a:prstGeom>
+                                          <a:noFill/>
+                                          <a:ln>
+                                            <a:noFill/>
+                                          </a:ln>
+                                        </pic:spPr>
+                                      </pic:pic>
+                                    </a:graphicData>
+                                  </a:graphic>
+                                </wp:inline>
+                              </w:drawing>
+                            </w:r>
+                          </w:p>
+                        </w:txbxContent>
+                      </wps:txbx>
+                      <wps:bodyPr rot="0" spcFirstLastPara="0" vertOverflow="overflow" horzOverflow="overflow" vert="horz" wrap="square" lIns="91440" tIns="45720" rIns="91440" bIns="45720" numCol="1" spcCol="0" rtlCol="0" fromWordArt="0" anchor="t" anchorCtr="0" forceAA="0" compatLnSpc="1">
+                        <a:prstTxWarp prst="textNoShape">
+                          <a:avLst/>
+                        </a:prstTxWarp>
+                        <a:noAutofit/>
+                      </wps:bodyPr>
+                    </wps:wsp>
+                  </a:graphicData>
+                </a:graphic>
+                <wp14:sizeRelH relativeFrom="margin">
+                  <wp14:pctWidth>0</wp14:pctWidth>
+                </wp14:sizeRelH>
+                <wp14:sizeRelV relativeFrom="margin">
+                  <wp14:pctHeight>0</wp14:pctHeight>
+                </wp14:sizeRelV>
+              </wp:anchor>
+            </w:drawing>
+          </mc:Choice>
+          <mc:Fallback>
+            <w:pict>
+              <v:shape w14:anchorId="7FF02043" id="Text Box 9" o:spid="_x0000_s1030" type="#_x0000_t202" style="position:absolute;margin-left:315.65pt;margin-top:225.2pt;width:19.6pt;height:21.3pt;z-index:251662336;visibility:visible;mso-wrap-style:square;mso-width-percent:0;mso-height-percent:0;mso-wrap-distance-left:9pt;mso-wrap-distance-top:0;mso-wrap-distance-right:9pt;mso-wrap-distance-bottom:0;mso-position-horizontal:absolute;mso-position-horizontal-relative:text;mso-position-vertical:absolute;mso-position-vertical-relative:text;mso-width-percent:0;mso-height-percent:0;mso-width-relative:margin;mso-height-relative:margin;v-text-anchor:top" o:gfxdata="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" fillcolor="white [3201]" strokeweight=".5pt">
+                <v:textbox>
+                  <w:txbxContent>
+                    <w:p>
+                      <w:r>
+                        <w:t>5</w:t>
+                      </w:r>
+                      <w:r>
+                        <w:rPr>
+                          <w:noProof/>
+                        </w:rPr>
+                        <w:drawing>
+                          <wp:inline distT="0" distB="0" distL="0" distR="0" wp14:anchorId="78DB0766" wp14:editId="69839C7D">
+                            <wp:extent cx="59055" cy="17145"/>
+                            <wp:effectExtent l="0" t="0" r="0" b="0"/>
+                            <wp:docPr id="13" name="Picture 13"/>
+                            <wp:cNvGraphicFramePr>
+                              <a:graphicFrameLocks xmlns:a="http://schemas.openxmlformats.org/drawingml/2006/main" noChangeAspect="1"/>
+                            </wp:cNvGraphicFramePr>
+                            <a:graphic xmlns:a="http://schemas.openxmlformats.org/drawingml/2006/main">
+                              <a:graphicData uri="http://schemas.openxmlformats.org/drawingml/2006/picture">
+                                <pic:pic xmlns:pic="http://schemas.openxmlformats.org/drawingml/2006/picture">
+                                  <pic:nvPicPr>
+                                    <pic:cNvPr id="0" name="Picture 9"/>
+                                    <pic:cNvPicPr>
+                                      <a:picLocks noChangeAspect="1" noChangeArrowheads="1"/>
+                                    </pic:cNvPicPr>
+                                  </pic:nvPicPr>
+                                  <pic:blipFill>
+                                    <a:blip r:embed="rId8">
+                                      <a:extLst>
+                                        <a:ext uri="{28A0092B-C50C-407E-A947-70E740481C1C}">
+                                          <a14:useLocalDpi xmlns:a14="http://schemas.microsoft.com/office/drawing/2010/main" val="0"/>
+                                        </a:ext>
+                                      </a:extLst>
+                                    </a:blip>
+                                    <a:srcRect/>
+                                    <a:stretch>
+                                      <a:fillRect/>
+                                    </a:stretch>
+                                  </pic:blipFill>
+                                  <pic:spPr bwMode="auto">
+                                    <a:xfrm>
+                                      <a:off x="0" y="0"/>
+                                      <a:ext cx="59055" cy="17145"/>
+                                    </a:xfrm>
+                                    <a:prstGeom prst="rect">
+                                      <a:avLst/>
+                                    </a:prstGeom>
+                                    <a:noFill/>
+                                    <a:ln>
+                                      <a:noFill/>
+                                    </a:ln>
+                                  </pic:spPr>
+                                </pic:pic>
+                              </a:graphicData>
+                            </a:graphic>
+                          </wp:inline>
+                        </w:drawing>
+                      </w:r>
+                    </w:p>
+                  </w:txbxContent>
+                </v:textbox>
+              </v:shape>
+            </w:pict>
+          </mc:Fallback>
+        </mc:AlternateContent>
+      </w:r>
+      <w:r>
+        <w:rPr>
+          <w:noProof/>
+          <w:lang w:eastAsia="en-AU"/>
+        </w:rPr>
+        <mc:AlternateContent>
+          <mc:Choice Requires="wps">
+            <w:drawing>
+              <wp:anchor distT="0" distB="0" distL="114300" distR="114300" simplePos="0" relativeHeight="251667456" behindDoc="0" locked="0" layoutInCell="1" allowOverlap="1" wp14:anchorId="759C1CBC" wp14:editId="1DD56878">
+                <wp:simplePos x="0" y="0"/>
+                <wp:positionH relativeFrom="column">
+                  <wp:posOffset>2093671</wp:posOffset>
+                </wp:positionH>
+                <wp:positionV relativeFrom="paragraph">
+                  <wp:posOffset>2333549</wp:posOffset>
+                </wp:positionV>
+                <wp:extent cx="876300" cy="94132"/>
+                <wp:effectExtent l="38100" t="0" r="19050" b="77470"/>
+                <wp:wrapNone/>
+                <wp:docPr id="12" name="Straight Arrow Connector 12"/>
+                <wp:cNvGraphicFramePr/>
+                <a:graphic xmlns:a="http://schemas.openxmlformats.org/drawingml/2006/main">
+                  <a:graphicData uri="http://schemas.microsoft.com/office/word/2010/wordprocessingShape">
+                    <wps:wsp>
+                      <wps:cNvCnPr/>
+                      <wps:spPr>
+                        <a:xfrm flipH="1">
+                          <a:off x="0" y="0"/>
+                          <a:ext cx="876300" cy="94132"/>
+                        </a:xfrm>
+                        <a:prstGeom prst="straightConnector1">
+                          <a:avLst/>
+                        </a:prstGeom>
+                        <a:ln>
+                          <a:tailEnd type="triangle"/>
+                        </a:ln>
+                      </wps:spPr>
+                      <wps:style>
+                        <a:lnRef idx="1">
+                          <a:schemeClr val="dk1"/>
+                        </a:lnRef>
+                        <a:fillRef idx="0">
+                          <a:schemeClr val="dk1"/>
+                        </a:fillRef>
+                        <a:effectRef idx="0">
+                          <a:schemeClr val="dk1"/>
+                        </a:effectRef>
+                        <a:fontRef idx="minor">
+                          <a:schemeClr val="tx1"/>
+                        </a:fontRef>
+                      </wps:style>
+                      <wps:bodyPr/>
+                    </wps:wsp>
+                  </a:graphicData>
+                </a:graphic>
+                <wp14:sizeRelH relativeFrom="margin">
+                  <wp14:pctWidth>0</wp14:pctWidth>
+                </wp14:sizeRelH>
+                <wp14:sizeRelV relativeFrom="margin">
+                  <wp14:pctHeight>0</wp14:pctHeight>
+                </wp14:sizeRelV>
+              </wp:anchor>
+            </w:drawing>
+          </mc:Choice>
+          <mc:Fallback>
+            <w:pict>
+              <v:shape w14:anchorId="4073C2E1" id="Straight Arrow Connector 12" o:spid="_x0000_s1026" type="#_x0000_t32" style="position:absolute;margin-left:164.85pt;margin-top:183.75pt;width:69pt;height:7.4pt;flip:x;z-index:251667456;visibility:visible;mso-wrap-style:square;mso-width-percent:0;mso-height-percent:0;mso-wrap-distance-left:9pt;mso-wrap-distance-top:0;mso-wrap-distance-right:9pt;mso-wrap-distance-bottom:0;mso-position-horizontal:absolute;mso-position-horizontal-relative:text;mso-position-vertical:absolute;mso-position-vertical-relative:text;mso-width-percent:0;mso-height-percent:0;mso-width-relative:margin;mso-height-relative:margin" o:gfxdata="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" strokecolor="black [3200]" strokeweight=".5pt">
+                <v:stroke endarrow="block" joinstyle="miter"/>
+              </v:shape>
+            </w:pict>
+          </mc:Fallback>
+        </mc:AlternateContent>
+      </w:r>
+      <w:r>
+        <w:rPr>
+          <w:noProof/>
+          <w:lang w:eastAsia="en-AU"/>
+        </w:rPr>
+        <mc:AlternateContent>
+          <mc:Choice Requires="wps">
+            <w:drawing>
+              <wp:anchor distT="0" distB="0" distL="114300" distR="114300" simplePos="0" relativeHeight="251665408" behindDoc="0" locked="0" layoutInCell="1" allowOverlap="1" wp14:anchorId="742343A6" wp14:editId="7BA33CA6">
+                <wp:simplePos x="0" y="0"/>
+                <wp:positionH relativeFrom="column">
+                  <wp:posOffset>-283769</wp:posOffset>
+                </wp:positionH>
+                <wp:positionV relativeFrom="paragraph">
+                  <wp:posOffset>965606</wp:posOffset>
+                </wp:positionV>
+                <wp:extent cx="561747" cy="489154"/>
+                <wp:effectExtent l="38100" t="0" r="29210" b="63500"/>
+                <wp:wrapNone/>
+                <wp:docPr id="11" name="Straight Arrow Connector 11"/>
+                <wp:cNvGraphicFramePr/>
+                <a:graphic xmlns:a="http://schemas.openxmlformats.org/drawingml/2006/main">
+                  <a:graphicData uri="http://schemas.microsoft.com/office/word/2010/wordprocessingShape">
+                    <wps:wsp>
+                      <wps:cNvCnPr/>
+                      <wps:spPr>
+                        <a:xfrm flipH="1">
+                          <a:off x="0" y="0"/>
+                          <a:ext cx="561747" cy="489154"/>
+                        </a:xfrm>
+                        <a:prstGeom prst="straightConnector1">
+                          <a:avLst/>
+                        </a:prstGeom>
+                        <a:ln>
+                          <a:tailEnd type="triangle"/>
+                        </a:ln>
+                      </wps:spPr>
+                      <wps:style>
+                        <a:lnRef idx="1">
+                          <a:schemeClr val="dk1"/>
+                        </a:lnRef>
+                        <a:fillRef idx="0">
+                          <a:schemeClr val="dk1"/>
+                        </a:fillRef>
+                        <a:effectRef idx="0">
+                          <a:schemeClr val="dk1"/>
+                        </a:effectRef>
+                        <a:fontRef idx="minor">
+                          <a:schemeClr val="tx1"/>
+                        </a:fontRef>
+                      </wps:style>
+                      <wps:bodyPr/>
+                    </wps:wsp>
+                  </a:graphicData>
+                </a:graphic>
+                <wp14:sizeRelH relativeFrom="margin">
+                  <wp14:pctWidth>0</wp14:pctWidth>
+                </wp14:sizeRelH>
+                <wp14:sizeRelV relativeFrom="margin">
+                  <wp14:pctHeight>0</wp14:pctHeight>
+                </wp14:sizeRelV>
+              </wp:anchor>
+            </w:drawing>
+          </mc:Choice>
+          <mc:Fallback>
+            <w:pict>
+              <v:shape w14:anchorId="1F80D1F7" id="Straight Arrow Connector 11" o:spid="_x0000_s1026" type="#_x0000_t32" style="position:absolute;margin-left:-22.35pt;margin-top:76.05pt;width:44.25pt;height:38.5pt;flip:x;z-index:251665408;visibility:visible;mso-wrap-style:square;mso-width-percent:0;mso-height-percent:0;mso-wrap-distance-left:9pt;mso-wrap-distance-top:0;mso-wrap-distance-right:9pt;mso-wrap-distance-bottom:0;mso-position-horizontal:absolute;mso-position-horizontal-relative:text;mso-position-vertical:absolute;mso-position-vertical-relative:text;mso-width-percent:0;mso-height-percent:0;mso-width-relative:margin;mso-height-relative:margin" o:gfxdata="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" strokecolor="black [3200]" strokeweight=".5pt">
+                <v:stroke endarrow="block" joinstyle="miter"/>
+              </v:shape>
+            </w:pict>
+          </mc:Fallback>
+        </mc:AlternateContent>
+      </w:r>
+      <w:r>
+        <w:rPr>
+          <w:noProof/>
+          <w:lang w:eastAsia="en-AU"/>
+        </w:rPr>
+        <mc:AlternateContent>
+          <mc:Choice Requires="wps">
+            <w:drawing>
+              <wp:anchor distT="0" distB="0" distL="114300" distR="114300" simplePos="0" relativeHeight="251661312" behindDoc="0" locked="0" layoutInCell="1" allowOverlap="1" wp14:anchorId="5B79AA0A" wp14:editId="37388930">
+                <wp:simplePos x="0" y="0"/>
+                <wp:positionH relativeFrom="column">
+                  <wp:posOffset>3073907</wp:posOffset>
+                </wp:positionH>
+                <wp:positionV relativeFrom="paragraph">
+                  <wp:posOffset>3028493</wp:posOffset>
+                </wp:positionV>
+                <wp:extent cx="839724" cy="189763"/>
+                <wp:effectExtent l="38100" t="0" r="17780" b="77470"/>
+                <wp:wrapNone/>
+                <wp:docPr id="8" name="Straight Arrow Connector 8"/>
+                <wp:cNvGraphicFramePr/>
+                <a:graphic xmlns:a="http://schemas.openxmlformats.org/drawingml/2006/main">
+                  <a:graphicData uri="http://schemas.microsoft.com/office/word/2010/wordprocessingShape">
+                    <wps:wsp>
+                      <wps:cNvCnPr/>
+                      <wps:spPr>
+                        <a:xfrm flipH="1">
+                          <a:off x="0" y="0"/>
+                          <a:ext cx="839724" cy="189763"/>
+                        </a:xfrm>
+                        <a:prstGeom prst="straightConnector1">
+                          <a:avLst/>
+                        </a:prstGeom>
+                        <a:ln>
+                          <a:tailEnd type="triangle"/>
+                        </a:ln>
+                      </wps:spPr>
+                      <wps:style>
+                        <a:lnRef idx="1">
+                          <a:schemeClr val="dk1"/>
+                        </a:lnRef>
+                        <a:fillRef idx="0">
+                          <a:schemeClr val="dk1"/>
+                        </a:fillRef>
+                        <a:effectRef idx="0">
+                          <a:schemeClr val="dk1"/>
+                        </a:effectRef>
+                        <a:fontRef idx="minor">
+                          <a:schemeClr val="tx1"/>
+                        </a:fontRef>
+                      </wps:style>
+                      <wps:bodyPr/>
+                    </wps:wsp>
+                  </a:graphicData>
+                </a:graphic>
+                <wp14:sizeRelH relativeFrom="margin">
+                  <wp14:pctWidth>0</wp14:pctWidth>
+                </wp14:sizeRelH>
+                <wp14:sizeRelV relativeFrom="margin">
+                  <wp14:pctHeight>0</wp14:pctHeight>
+                </wp14:sizeRelV>
+              </wp:anchor>
+            </w:drawing>
+          </mc:Choice>
+          <mc:Fallback>
+            <w:pict>
+              <v:shape w14:anchorId="6052C277" id="Straight Arrow Connector 8" o:spid="_x0000_s1026" type="#_x0000_t32" style="position:absolute;margin-left:242.05pt;margin-top:238.45pt;width:66.1pt;height:14.95pt;flip:x;z-index:251661312;visibility:visible;mso-wrap-style:square;mso-width-percent:0;mso-height-percent:0;mso-wrap-distance-left:9pt;mso-wrap-distance-top:0;mso-wrap-distance-right:9pt;mso-wrap-distance-bottom:0;mso-position-horizontal:absolute;mso-position-horizontal-relative:text;mso-position-vertical:absolute;mso-position-vertical-relative:text;mso-width-percent:0;mso-height-percent:0;mso-width-relative:margin;mso-height-relative:margin" o:gfxdata="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" strokecolor="black [3200]" strokeweight=".5pt">
+                <v:stroke endarrow="block" joinstyle="miter"/>
+              </v:shape>
+            </w:pict>
+          </mc:Fallback>
+        </mc:AlternateContent>
+      </w:r>
+      <w:r>
+        <w:rPr>
+          <w:noProof/>
+          <w:lang w:eastAsia="en-AU"/>
+        </w:rPr>
+        <w:drawing>
+          <wp:anchor distT="0" distB="0" distL="114300" distR="114300" simplePos="0" relativeHeight="251658240" behindDoc="0" locked="0" layoutInCell="1" allowOverlap="1" wp14:anchorId="4BFE4A4F" wp14:editId="41CC53F7">
+            <wp:simplePos x="0" y="0"/>
+            <wp:positionH relativeFrom="column">
+              <wp:posOffset>-895350</wp:posOffset>
+            </wp:positionH>
+            <wp:positionV relativeFrom="paragraph">
+              <wp:posOffset>609</wp:posOffset>
+            </wp:positionV>
+            <wp:extent cx="7391400" cy="4157371"/>
+            <wp:effectExtent l="0" t="0" r="0" b="0"/>
+            <wp:wrapTopAndBottom/>
+            <wp:docPr id="2" name="Picture 2" descr="cid:image003.png@01D5D8F4.DAA7FD80"/>
+            <wp:cNvGraphicFramePr>
+              <a:graphicFrameLocks xmlns:a="http://schemas.openxmlformats.org/drawingml/2006/main" noChangeAspect="1"/>
+            </wp:cNvGraphicFramePr>
+            <a:graphic xmlns:a="http://schemas.openxmlformats.org/drawingml/2006/main">
+              <a:graphicData uri="http://schemas.openxmlformats.org/drawingml/2006/picture">
+                <pic:pic xmlns:pic="http://schemas.openxmlformats.org/drawingml/2006/picture">
+                  <pic:nvPicPr>
+                    <pic:cNvPr id="0" name="Picture 3" descr="cid:image003.png@01D5D8F4.DAA7FD80"/>
+                    <pic:cNvPicPr>
+                      <a:picLocks noChangeAspect="1" noChangeArrowheads="1"/>
+                    </pic:cNvPicPr>
+                  </pic:nvPicPr>
+                  <pic:blipFill>
+                    <a:blip r:embed="rId9" r:link="rId10">
+                      <a:extLst>
+                        <a:ext uri="{28A0092B-C50C-407E-A947-70E740481C1C}">
+                          <a14:useLocalDpi xmlns:a14="http://schemas.microsoft.com/office/drawing/2010/main" val="0"/>
+                        </a:ext>
+                      </a:extLst>
+                    </a:blip>
+                    <a:srcRect/>
+                    <a:stretch>
+                      <a:fillRect/>
+                    </a:stretch>
+                  </pic:blipFill>
+                  <pic:spPr bwMode="auto">
+                    <a:xfrm>
+                      <a:off x="0" y="0"/>
+                      <a:ext cx="7409250" cy="4167411"/>
+                    </a:xfrm>
+                    <a:prstGeom prst="rect">
+                      <a:avLst/>
+                    </a:prstGeom>
+                    <a:noFill/>
+                    <a:ln>
+                      <a:noFill/>
+                    </a:ln>
+                  </pic:spPr>
+                </pic:pic>
+              </a:graphicData>
+            </a:graphic>
+            <wp14:sizeRelH relativeFrom="margin">
+              <wp14:pctWidth>0</wp14:pctWidth>
+            </wp14:sizeRelH>
+            <wp14:sizeRelV relativeFrom="margin">
+              <wp14:pctHeight>0</wp14:pctHeight>
+            </wp14:sizeRelV>
+          </wp:anchor>
+        </w:drawing>
+      </w:r>
+      <w:r>
+        <w:t xml:space="preserve">Fig 2: </w:t>
+      </w:r>
+      <w:r>
+        <w:t>Remote Desktop Back Office</w:t>
+      </w:r>
+    </w:p>
+    <w:p>
+      <w:pPr>
+        <w:pStyle w:val="ListParagraph"/>
+        <w:numPr>
+          <w:ilvl w:val="0"/>
+          <w:numId w:val="4"/>
+        </w:numPr>
+      </w:pPr>
+      <w:r>
         <w:t>In advanced:</w:t>
       </w:r>
     </w:p>
@@ -544,6 +2324,627 @@
       </w:r>
     </w:p>
     <w:p>
+      <w:r>
+        <w:rPr>
+          <w:rFonts w:ascii="Tahoma" w:hAnsi="Tahoma" w:cs="Tahoma"/>
+          <w:b/>
+          <w:bCs/>
+          <w:noProof/>
+          <w:color w:val="0000FF"/>
+          <w:sz w:val="24"/>
+          <w:szCs w:val="24"/>
+          <w:lang w:eastAsia="en-AU"/>
+        </w:rPr>
+        <mc:AlternateContent>
+          <mc:Choice Requires="wps">
+            <w:drawing>
+              <wp:anchor distT="0" distB="0" distL="114300" distR="114300" simplePos="0" relativeHeight="251687936" behindDoc="0" locked="0" layoutInCell="1" allowOverlap="1" wp14:anchorId="17EC303E" wp14:editId="33872373">
+                <wp:simplePos x="0" y="0"/>
+                <wp:positionH relativeFrom="column">
+                  <wp:posOffset>5098694</wp:posOffset>
+                </wp:positionH>
+                <wp:positionV relativeFrom="paragraph">
+                  <wp:posOffset>389077</wp:posOffset>
+                </wp:positionV>
+                <wp:extent cx="409652" cy="270510"/>
+                <wp:effectExtent l="0" t="0" r="28575" b="15240"/>
+                <wp:wrapNone/>
+                <wp:docPr id="28" name="Text Box 28"/>
+                <wp:cNvGraphicFramePr/>
+                <a:graphic xmlns:a="http://schemas.openxmlformats.org/drawingml/2006/main">
+                  <a:graphicData uri="http://schemas.microsoft.com/office/word/2010/wordprocessingShape">
+                    <wps:wsp>
+                      <wps:cNvSpPr txBox="1"/>
+                      <wps:spPr>
+                        <a:xfrm>
+                          <a:off x="0" y="0"/>
+                          <a:ext cx="409652" cy="270510"/>
+                        </a:xfrm>
+                        <a:prstGeom prst="rect">
+                          <a:avLst/>
+                        </a:prstGeom>
+                        <a:solidFill>
+                          <a:schemeClr val="lt1"/>
+                        </a:solidFill>
+                        <a:ln w="6350">
+                          <a:solidFill>
+                            <a:prstClr val="black"/>
+                          </a:solidFill>
+                        </a:ln>
+                      </wps:spPr>
+                      <wps:txbx>
+                        <w:txbxContent>
+                          <w:p>
+                            <w:r>
+                              <w:t>6.b</w:t>
+                            </w:r>
+                            <w:r>
+                              <w:rPr>
+                                <w:noProof/>
+                              </w:rPr>
+                              <w:drawing>
+                                <wp:inline distT="0" distB="0" distL="0" distR="0" wp14:anchorId="40D80CCE" wp14:editId="3B70186C">
+                                  <wp:extent cx="59055" cy="17145"/>
+                                  <wp:effectExtent l="0" t="0" r="0" b="0"/>
+                                  <wp:docPr id="29" name="Picture 29"/>
+                                  <wp:cNvGraphicFramePr>
+                                    <a:graphicFrameLocks xmlns:a="http://schemas.openxmlformats.org/drawingml/2006/main" noChangeAspect="1"/>
+                                  </wp:cNvGraphicFramePr>
+                                  <a:graphic xmlns:a="http://schemas.openxmlformats.org/drawingml/2006/main">
+                                    <a:graphicData uri="http://schemas.openxmlformats.org/drawingml/2006/picture">
+                                      <pic:pic xmlns:pic="http://schemas.openxmlformats.org/drawingml/2006/picture">
+                                        <pic:nvPicPr>
+                                          <pic:cNvPr id="0" name="Picture 9"/>
+                                          <pic:cNvPicPr>
+                                            <a:picLocks noChangeAspect="1" noChangeArrowheads="1"/>
+                                          </pic:cNvPicPr>
+                                        </pic:nvPicPr>
+                                        <pic:blipFill>
+                                          <a:blip r:embed="rId8">
+                                            <a:extLst>
+                                              <a:ext uri="{28A0092B-C50C-407E-A947-70E740481C1C}">
+                                                <a14:useLocalDpi xmlns:a14="http://schemas.microsoft.com/office/drawing/2010/main" val="0"/>
+                                              </a:ext>
+                                            </a:extLst>
+                                          </a:blip>
+                                          <a:srcRect/>
+                                          <a:stretch>
+                                            <a:fillRect/>
+                                          </a:stretch>
+                                        </pic:blipFill>
+                                        <pic:spPr bwMode="auto">
+                                          <a:xfrm>
+                                            <a:off x="0" y="0"/>
+                                            <a:ext cx="59055" cy="17145"/>
+                                          </a:xfrm>
+                                          <a:prstGeom prst="rect">
+                                            <a:avLst/>
+                                          </a:prstGeom>
+                                          <a:noFill/>
+                                          <a:ln>
+                                            <a:noFill/>
+                                          </a:ln>
+                                        </pic:spPr>
+                                      </pic:pic>
+                                    </a:graphicData>
+                                  </a:graphic>
+                                </wp:inline>
+                              </w:drawing>
+                            </w:r>
+                          </w:p>
+                        </w:txbxContent>
+                      </wps:txbx>
+                      <wps:bodyPr rot="0" spcFirstLastPara="0" vertOverflow="overflow" horzOverflow="overflow" vert="horz" wrap="square" lIns="91440" tIns="45720" rIns="91440" bIns="45720" numCol="1" spcCol="0" rtlCol="0" fromWordArt="0" anchor="t" anchorCtr="0" forceAA="0" compatLnSpc="1">
+                        <a:prstTxWarp prst="textNoShape">
+                          <a:avLst/>
+                        </a:prstTxWarp>
+                        <a:noAutofit/>
+                      </wps:bodyPr>
+                    </wps:wsp>
+                  </a:graphicData>
+                </a:graphic>
+                <wp14:sizeRelH relativeFrom="margin">
+                  <wp14:pctWidth>0</wp14:pctWidth>
+                </wp14:sizeRelH>
+                <wp14:sizeRelV relativeFrom="margin">
+                  <wp14:pctHeight>0</wp14:pctHeight>
+                </wp14:sizeRelV>
+              </wp:anchor>
+            </w:drawing>
+          </mc:Choice>
+          <mc:Fallback>
+            <w:pict>
+              <v:shape w14:anchorId="17EC303E" id="Text Box 28" o:spid="_x0000_s1031" type="#_x0000_t202" style="position:absolute;margin-left:401.45pt;margin-top:30.65pt;width:32.25pt;height:21.3pt;z-index:251687936;visibility:visible;mso-wrap-style:square;mso-width-percent:0;mso-height-percent:0;mso-wrap-distance-left:9pt;mso-wrap-distance-top:0;mso-wrap-distance-right:9pt;mso-wrap-distance-bottom:0;mso-position-horizontal:absolute;mso-position-horizontal-relative:text;mso-position-vertical:absolute;mso-position-vertical-relative:text;mso-width-percent:0;mso-height-percent:0;mso-width-relative:margin;mso-height-relative:margin;v-text-anchor:top" o:gfxdata="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" fillcolor="white [3201]" strokeweight=".5pt">
+                <v:textbox>
+                  <w:txbxContent>
+                    <w:p>
+                      <w:r>
+                        <w:t>6.b</w:t>
+                      </w:r>
+                      <w:r>
+                        <w:rPr>
+                          <w:noProof/>
+                        </w:rPr>
+                        <w:drawing>
+                          <wp:inline distT="0" distB="0" distL="0" distR="0" wp14:anchorId="40D80CCE" wp14:editId="3B70186C">
+                            <wp:extent cx="59055" cy="17145"/>
+                            <wp:effectExtent l="0" t="0" r="0" b="0"/>
+                            <wp:docPr id="29" name="Picture 29"/>
+                            <wp:cNvGraphicFramePr>
+                              <a:graphicFrameLocks xmlns:a="http://schemas.openxmlformats.org/drawingml/2006/main" noChangeAspect="1"/>
+                            </wp:cNvGraphicFramePr>
+                            <a:graphic xmlns:a="http://schemas.openxmlformats.org/drawingml/2006/main">
+                              <a:graphicData uri="http://schemas.openxmlformats.org/drawingml/2006/picture">
+                                <pic:pic xmlns:pic="http://schemas.openxmlformats.org/drawingml/2006/picture">
+                                  <pic:nvPicPr>
+                                    <pic:cNvPr id="0" name="Picture 9"/>
+                                    <pic:cNvPicPr>
+                                      <a:picLocks noChangeAspect="1" noChangeArrowheads="1"/>
+                                    </pic:cNvPicPr>
+                                  </pic:nvPicPr>
+                                  <pic:blipFill>
+                                    <a:blip r:embed="rId8">
+                                      <a:extLst>
+                                        <a:ext uri="{28A0092B-C50C-407E-A947-70E740481C1C}">
+                                          <a14:useLocalDpi xmlns:a14="http://schemas.microsoft.com/office/drawing/2010/main" val="0"/>
+                                        </a:ext>
+                                      </a:extLst>
+                                    </a:blip>
+                                    <a:srcRect/>
+                                    <a:stretch>
+                                      <a:fillRect/>
+                                    </a:stretch>
+                                  </pic:blipFill>
+                                  <pic:spPr bwMode="auto">
+                                    <a:xfrm>
+                                      <a:off x="0" y="0"/>
+                                      <a:ext cx="59055" cy="17145"/>
+                                    </a:xfrm>
+                                    <a:prstGeom prst="rect">
+                                      <a:avLst/>
+                                    </a:prstGeom>
+                                    <a:noFill/>
+                                    <a:ln>
+                                      <a:noFill/>
+                                    </a:ln>
+                                  </pic:spPr>
+                                </pic:pic>
+                              </a:graphicData>
+                            </a:graphic>
+                          </wp:inline>
+                        </w:drawing>
+                      </w:r>
+                    </w:p>
+                  </w:txbxContent>
+                </v:textbox>
+              </v:shape>
+            </w:pict>
+          </mc:Fallback>
+        </mc:AlternateContent>
+      </w:r>
+      <w:r>
+        <w:rPr>
+          <w:rFonts w:ascii="Tahoma" w:hAnsi="Tahoma" w:cs="Tahoma"/>
+          <w:b/>
+          <w:bCs/>
+          <w:noProof/>
+          <w:color w:val="0000FF"/>
+          <w:sz w:val="24"/>
+          <w:szCs w:val="24"/>
+          <w:lang w:eastAsia="en-AU"/>
+        </w:rPr>
+        <mc:AlternateContent>
+          <mc:Choice Requires="wps">
+            <w:drawing>
+              <wp:anchor distT="0" distB="0" distL="114300" distR="114300" simplePos="0" relativeHeight="251685888" behindDoc="0" locked="0" layoutInCell="1" allowOverlap="1" wp14:anchorId="01C4680B" wp14:editId="316022A4">
+                <wp:simplePos x="0" y="0"/>
+                <wp:positionH relativeFrom="column">
+                  <wp:posOffset>4337914</wp:posOffset>
+                </wp:positionH>
+                <wp:positionV relativeFrom="paragraph">
+                  <wp:posOffset>871880</wp:posOffset>
+                </wp:positionV>
+                <wp:extent cx="416966" cy="270510"/>
+                <wp:effectExtent l="0" t="0" r="21590" b="15240"/>
+                <wp:wrapNone/>
+                <wp:docPr id="26" name="Text Box 26"/>
+                <wp:cNvGraphicFramePr/>
+                <a:graphic xmlns:a="http://schemas.openxmlformats.org/drawingml/2006/main">
+                  <a:graphicData uri="http://schemas.microsoft.com/office/word/2010/wordprocessingShape">
+                    <wps:wsp>
+                      <wps:cNvSpPr txBox="1"/>
+                      <wps:spPr>
+                        <a:xfrm>
+                          <a:off x="0" y="0"/>
+                          <a:ext cx="416966" cy="270510"/>
+                        </a:xfrm>
+                        <a:prstGeom prst="rect">
+                          <a:avLst/>
+                        </a:prstGeom>
+                        <a:solidFill>
+                          <a:schemeClr val="lt1"/>
+                        </a:solidFill>
+                        <a:ln w="6350">
+                          <a:solidFill>
+                            <a:prstClr val="black"/>
+                          </a:solidFill>
+                        </a:ln>
+                      </wps:spPr>
+                      <wps:txbx>
+                        <w:txbxContent>
+                          <w:p>
+                            <w:r>
+                              <w:t>6.a</w:t>
+                            </w:r>
+                            <w:r>
+                              <w:rPr>
+                                <w:noProof/>
+                              </w:rPr>
+                              <w:drawing>
+                                <wp:inline distT="0" distB="0" distL="0" distR="0" wp14:anchorId="32000195" wp14:editId="45497CF5">
+                                  <wp:extent cx="59055" cy="17145"/>
+                                  <wp:effectExtent l="0" t="0" r="0" b="0"/>
+                                  <wp:docPr id="27" name="Picture 27"/>
+                                  <wp:cNvGraphicFramePr>
+                                    <a:graphicFrameLocks xmlns:a="http://schemas.openxmlformats.org/drawingml/2006/main" noChangeAspect="1"/>
+                                  </wp:cNvGraphicFramePr>
+                                  <a:graphic xmlns:a="http://schemas.openxmlformats.org/drawingml/2006/main">
+                                    <a:graphicData uri="http://schemas.openxmlformats.org/drawingml/2006/picture">
+                                      <pic:pic xmlns:pic="http://schemas.openxmlformats.org/drawingml/2006/picture">
+                                        <pic:nvPicPr>
+                                          <pic:cNvPr id="0" name="Picture 9"/>
+                                          <pic:cNvPicPr>
+                                            <a:picLocks noChangeAspect="1" noChangeArrowheads="1"/>
+                                          </pic:cNvPicPr>
+                                        </pic:nvPicPr>
+                                        <pic:blipFill>
+                                          <a:blip r:embed="rId8">
+                                            <a:extLst>
+                                              <a:ext uri="{28A0092B-C50C-407E-A947-70E740481C1C}">
+                                                <a14:useLocalDpi xmlns:a14="http://schemas.microsoft.com/office/drawing/2010/main" val="0"/>
+                                              </a:ext>
+                                            </a:extLst>
+                                          </a:blip>
+                                          <a:srcRect/>
+                                          <a:stretch>
+                                            <a:fillRect/>
+                                          </a:stretch>
+                                        </pic:blipFill>
+                                        <pic:spPr bwMode="auto">
+                                          <a:xfrm>
+                                            <a:off x="0" y="0"/>
+                                            <a:ext cx="59055" cy="17145"/>
+                                          </a:xfrm>
+                                          <a:prstGeom prst="rect">
+                                            <a:avLst/>
+                                          </a:prstGeom>
+                                          <a:noFill/>
+                                          <a:ln>
+                                            <a:noFill/>
+                                          </a:ln>
+                                        </pic:spPr>
+                                      </pic:pic>
+                                    </a:graphicData>
+                                  </a:graphic>
+                                </wp:inline>
+                              </w:drawing>
+                            </w:r>
+                          </w:p>
+                        </w:txbxContent>
+                      </wps:txbx>
+                      <wps:bodyPr rot="0" spcFirstLastPara="0" vertOverflow="overflow" horzOverflow="overflow" vert="horz" wrap="square" lIns="91440" tIns="45720" rIns="91440" bIns="45720" numCol="1" spcCol="0" rtlCol="0" fromWordArt="0" anchor="t" anchorCtr="0" forceAA="0" compatLnSpc="1">
+                        <a:prstTxWarp prst="textNoShape">
+                          <a:avLst/>
+                        </a:prstTxWarp>
+                        <a:noAutofit/>
+                      </wps:bodyPr>
+                    </wps:wsp>
+                  </a:graphicData>
+                </a:graphic>
+                <wp14:sizeRelH relativeFrom="margin">
+                  <wp14:pctWidth>0</wp14:pctWidth>
+                </wp14:sizeRelH>
+                <wp14:sizeRelV relativeFrom="margin">
+                  <wp14:pctHeight>0</wp14:pctHeight>
+                </wp14:sizeRelV>
+              </wp:anchor>
+            </w:drawing>
+          </mc:Choice>
+          <mc:Fallback>
+            <w:pict>
+              <v:shape w14:anchorId="01C4680B" id="Text Box 26" o:spid="_x0000_s1032" type="#_x0000_t202" style="position:absolute;margin-left:341.55pt;margin-top:68.65pt;width:32.85pt;height:21.3pt;z-index:251685888;visibility:visible;mso-wrap-style:square;mso-width-percent:0;mso-height-percent:0;mso-wrap-distance-left:9pt;mso-wrap-distance-top:0;mso-wrap-distance-right:9pt;mso-wrap-distance-bottom:0;mso-position-horizontal:absolute;mso-position-horizontal-relative:text;mso-position-vertical:absolute;mso-position-vertical-relative:text;mso-width-percent:0;mso-height-percent:0;mso-width-relative:margin;mso-height-relative:margin;v-text-anchor:top" o:gfxdata="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" fillcolor="white [3201]" strokeweight=".5pt">
+                <v:textbox>
+                  <w:txbxContent>
+                    <w:p>
+                      <w:r>
+                        <w:t>6.a</w:t>
+                      </w:r>
+                      <w:r>
+                        <w:rPr>
+                          <w:noProof/>
+                        </w:rPr>
+                        <w:drawing>
+                          <wp:inline distT="0" distB="0" distL="0" distR="0" wp14:anchorId="32000195" wp14:editId="45497CF5">
+                            <wp:extent cx="59055" cy="17145"/>
+                            <wp:effectExtent l="0" t="0" r="0" b="0"/>
+                            <wp:docPr id="27" name="Picture 27"/>
+                            <wp:cNvGraphicFramePr>
+                              <a:graphicFrameLocks xmlns:a="http://schemas.openxmlformats.org/drawingml/2006/main" noChangeAspect="1"/>
+                            </wp:cNvGraphicFramePr>
+                            <a:graphic xmlns:a="http://schemas.openxmlformats.org/drawingml/2006/main">
+                              <a:graphicData uri="http://schemas.openxmlformats.org/drawingml/2006/picture">
+                                <pic:pic xmlns:pic="http://schemas.openxmlformats.org/drawingml/2006/picture">
+                                  <pic:nvPicPr>
+                                    <pic:cNvPr id="0" name="Picture 9"/>
+                                    <pic:cNvPicPr>
+                                      <a:picLocks noChangeAspect="1" noChangeArrowheads="1"/>
+                                    </pic:cNvPicPr>
+                                  </pic:nvPicPr>
+                                  <pic:blipFill>
+                                    <a:blip r:embed="rId8">
+                                      <a:extLst>
+                                        <a:ext uri="{28A0092B-C50C-407E-A947-70E740481C1C}">
+                                          <a14:useLocalDpi xmlns:a14="http://schemas.microsoft.com/office/drawing/2010/main" val="0"/>
+                                        </a:ext>
+                                      </a:extLst>
+                                    </a:blip>
+                                    <a:srcRect/>
+                                    <a:stretch>
+                                      <a:fillRect/>
+                                    </a:stretch>
+                                  </pic:blipFill>
+                                  <pic:spPr bwMode="auto">
+                                    <a:xfrm>
+                                      <a:off x="0" y="0"/>
+                                      <a:ext cx="59055" cy="17145"/>
+                                    </a:xfrm>
+                                    <a:prstGeom prst="rect">
+                                      <a:avLst/>
+                                    </a:prstGeom>
+                                    <a:noFill/>
+                                    <a:ln>
+                                      <a:noFill/>
+                                    </a:ln>
+                                  </pic:spPr>
+                                </pic:pic>
+                              </a:graphicData>
+                            </a:graphic>
+                          </wp:inline>
+                        </w:drawing>
+                      </w:r>
+                    </w:p>
+                  </w:txbxContent>
+                </v:textbox>
+              </v:shape>
+            </w:pict>
+          </mc:Fallback>
+        </mc:AlternateContent>
+      </w:r>
+      <w:r>
+        <w:rPr>
+          <w:rFonts w:ascii="Tahoma" w:hAnsi="Tahoma" w:cs="Tahoma"/>
+          <w:b/>
+          <w:bCs/>
+          <w:noProof/>
+          <w:color w:val="0000FF"/>
+          <w:sz w:val="24"/>
+          <w:szCs w:val="24"/>
+          <w:lang w:eastAsia="en-AU"/>
+        </w:rPr>
+        <mc:AlternateContent>
+          <mc:Choice Requires="wps">
+            <w:drawing>
+              <wp:anchor distT="0" distB="0" distL="114300" distR="114300" simplePos="0" relativeHeight="251683840" behindDoc="0" locked="0" layoutInCell="1" allowOverlap="1" wp14:anchorId="73D2A99E" wp14:editId="30CC728B">
+                <wp:simplePos x="0" y="0"/>
+                <wp:positionH relativeFrom="column">
+                  <wp:posOffset>4263441</wp:posOffset>
+                </wp:positionH>
+                <wp:positionV relativeFrom="paragraph">
+                  <wp:posOffset>549809</wp:posOffset>
+                </wp:positionV>
+                <wp:extent cx="751942" cy="45719"/>
+                <wp:effectExtent l="38100" t="38100" r="10160" b="88265"/>
+                <wp:wrapNone/>
+                <wp:docPr id="25" name="Straight Arrow Connector 25"/>
+                <wp:cNvGraphicFramePr/>
+                <a:graphic xmlns:a="http://schemas.openxmlformats.org/drawingml/2006/main">
+                  <a:graphicData uri="http://schemas.microsoft.com/office/word/2010/wordprocessingShape">
+                    <wps:wsp>
+                      <wps:cNvCnPr/>
+                      <wps:spPr>
+                        <a:xfrm flipH="1">
+                          <a:off x="0" y="0"/>
+                          <a:ext cx="751942" cy="45719"/>
+                        </a:xfrm>
+                        <a:prstGeom prst="straightConnector1">
+                          <a:avLst/>
+                        </a:prstGeom>
+                        <a:ln>
+                          <a:tailEnd type="triangle"/>
+                        </a:ln>
+                      </wps:spPr>
+                      <wps:style>
+                        <a:lnRef idx="1">
+                          <a:schemeClr val="dk1"/>
+                        </a:lnRef>
+                        <a:fillRef idx="0">
+                          <a:schemeClr val="dk1"/>
+                        </a:fillRef>
+                        <a:effectRef idx="0">
+                          <a:schemeClr val="dk1"/>
+                        </a:effectRef>
+                        <a:fontRef idx="minor">
+                          <a:schemeClr val="tx1"/>
+                        </a:fontRef>
+                      </wps:style>
+                      <wps:bodyPr/>
+                    </wps:wsp>
+                  </a:graphicData>
+                </a:graphic>
+                <wp14:sizeRelH relativeFrom="margin">
+                  <wp14:pctWidth>0</wp14:pctWidth>
+                </wp14:sizeRelH>
+                <wp14:sizeRelV relativeFrom="margin">
+                  <wp14:pctHeight>0</wp14:pctHeight>
+                </wp14:sizeRelV>
+              </wp:anchor>
+            </w:drawing>
+          </mc:Choice>
+          <mc:Fallback>
+            <w:pict>
+              <v:shape w14:anchorId="561AC62D" id="Straight Arrow Connector 25" o:spid="_x0000_s1026" type="#_x0000_t32" style="position:absolute;margin-left:335.7pt;margin-top:43.3pt;width:59.2pt;height:3.6pt;flip:x;z-index:251683840;visibility:visible;mso-wrap-style:square;mso-width-percent:0;mso-height-percent:0;mso-wrap-distance-left:9pt;mso-wrap-distance-top:0;mso-wrap-distance-right:9pt;mso-wrap-distance-bottom:0;mso-position-horizontal:absolute;mso-position-horizontal-relative:text;mso-position-vertical:absolute;mso-position-vertical-relative:text;mso-width-percent:0;mso-height-percent:0;mso-width-relative:margin;mso-height-relative:margin" o:gfxdata="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" strokecolor="black [3200]" strokeweight=".5pt">
+                <v:stroke endarrow="block" joinstyle="miter"/>
+              </v:shape>
+            </w:pict>
+          </mc:Fallback>
+        </mc:AlternateContent>
+      </w:r>
+      <w:r>
+        <w:rPr>
+          <w:rFonts w:ascii="Tahoma" w:hAnsi="Tahoma" w:cs="Tahoma"/>
+          <w:b/>
+          <w:bCs/>
+          <w:noProof/>
+          <w:color w:val="0000FF"/>
+          <w:sz w:val="24"/>
+          <w:szCs w:val="24"/>
+          <w:lang w:eastAsia="en-AU"/>
+        </w:rPr>
+        <mc:AlternateContent>
+          <mc:Choice Requires="wps">
+            <w:drawing>
+              <wp:anchor distT="0" distB="0" distL="114300" distR="114300" simplePos="0" relativeHeight="251681792" behindDoc="0" locked="0" layoutInCell="1" allowOverlap="1" wp14:anchorId="0FACAD71" wp14:editId="7FDE9C08">
+                <wp:simplePos x="0" y="0"/>
+                <wp:positionH relativeFrom="column">
+                  <wp:posOffset>3512820</wp:posOffset>
+                </wp:positionH>
+                <wp:positionV relativeFrom="paragraph">
+                  <wp:posOffset>1008075</wp:posOffset>
+                </wp:positionV>
+                <wp:extent cx="751942" cy="45719"/>
+                <wp:effectExtent l="38100" t="38100" r="10160" b="88265"/>
+                <wp:wrapNone/>
+                <wp:docPr id="24" name="Straight Arrow Connector 24"/>
+                <wp:cNvGraphicFramePr/>
+                <a:graphic xmlns:a="http://schemas.openxmlformats.org/drawingml/2006/main">
+                  <a:graphicData uri="http://schemas.microsoft.com/office/word/2010/wordprocessingShape">
+                    <wps:wsp>
+                      <wps:cNvCnPr/>
+                      <wps:spPr>
+                        <a:xfrm flipH="1">
+                          <a:off x="0" y="0"/>
+                          <a:ext cx="751942" cy="45719"/>
+                        </a:xfrm>
+                        <a:prstGeom prst="straightConnector1">
+                          <a:avLst/>
+                        </a:prstGeom>
+                        <a:ln>
+                          <a:tailEnd type="triangle"/>
+                        </a:ln>
+                      </wps:spPr>
+                      <wps:style>
+                        <a:lnRef idx="1">
+                          <a:schemeClr val="dk1"/>
+                        </a:lnRef>
+                        <a:fillRef idx="0">
+                          <a:schemeClr val="dk1"/>
+                        </a:fillRef>
+                        <a:effectRef idx="0">
+                          <a:schemeClr val="dk1"/>
+                        </a:effectRef>
+                        <a:fontRef idx="minor">
+                          <a:schemeClr val="tx1"/>
+                        </a:fontRef>
+                      </wps:style>
+                      <wps:bodyPr/>
+                    </wps:wsp>
+                  </a:graphicData>
+                </a:graphic>
+                <wp14:sizeRelH relativeFrom="margin">
+                  <wp14:pctWidth>0</wp14:pctWidth>
+                </wp14:sizeRelH>
+                <wp14:sizeRelV relativeFrom="margin">
+                  <wp14:pctHeight>0</wp14:pctHeight>
+                </wp14:sizeRelV>
+              </wp:anchor>
+            </w:drawing>
+          </mc:Choice>
+          <mc:Fallback>
+            <w:pict>
+              <v:shape w14:anchorId="0002C533" id="Straight Arrow Connector 24" o:spid="_x0000_s1026" type="#_x0000_t32" style="position:absolute;margin-left:276.6pt;margin-top:79.4pt;width:59.2pt;height:3.6pt;flip:x;z-index:251681792;visibility:visible;mso-wrap-style:square;mso-width-percent:0;mso-height-percent:0;mso-wrap-distance-left:9pt;mso-wrap-distance-top:0;mso-wrap-distance-right:9pt;mso-wrap-distance-bottom:0;mso-position-horizontal:absolute;mso-position-horizontal-relative:text;mso-position-vertical:absolute;mso-position-vertical-relative:text;mso-width-percent:0;mso-height-percent:0;mso-width-relative:margin;mso-height-relative:margin" o:gfxdata="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" strokecolor="black [3200]" strokeweight=".5pt">
+                <v:stroke endarrow="block" joinstyle="miter"/>
+              </v:shape>
+            </w:pict>
+          </mc:Fallback>
+        </mc:AlternateContent>
+      </w:r>
+      <w:r>
+        <w:rPr>
+          <w:rFonts w:ascii="Tahoma" w:hAnsi="Tahoma" w:cs="Tahoma"/>
+          <w:b/>
+          <w:bCs/>
+          <w:noProof/>
+          <w:color w:val="0000FF"/>
+          <w:sz w:val="24"/>
+          <w:szCs w:val="24"/>
+          <w:lang w:eastAsia="en-AU"/>
+        </w:rPr>
+        <w:drawing>
+          <wp:inline distT="0" distB="0" distL="0" distR="0" wp14:anchorId="552D466B" wp14:editId="395C5ACB">
+            <wp:extent cx="4520565" cy="2084705"/>
+            <wp:effectExtent l="0" t="0" r="0" b="0"/>
+            <wp:docPr id="3" name="Picture 3" descr="cid:image004.png@01D5D8F4.DAA7FD80"/>
+            <wp:cNvGraphicFramePr>
+              <a:graphicFrameLocks xmlns:a="http://schemas.openxmlformats.org/drawingml/2006/main" noChangeAspect="1"/>
+            </wp:cNvGraphicFramePr>
+            <a:graphic xmlns:a="http://schemas.openxmlformats.org/drawingml/2006/main">
+              <a:graphicData uri="http://schemas.openxmlformats.org/drawingml/2006/picture">
+                <pic:pic xmlns:pic="http://schemas.openxmlformats.org/drawingml/2006/picture">
+                  <pic:nvPicPr>
+                    <pic:cNvPr id="0" name="Picture 4" descr="cid:image004.png@01D5D8F4.DAA7FD80"/>
+                    <pic:cNvPicPr>
+                      <a:picLocks noChangeAspect="1" noChangeArrowheads="1"/>
+                    </pic:cNvPicPr>
+                  </pic:nvPicPr>
+                  <pic:blipFill>
+                    <a:blip r:embed="rId11" r:link="rId12">
+                      <a:extLst>
+                        <a:ext uri="{28A0092B-C50C-407E-A947-70E740481C1C}">
+                          <a14:useLocalDpi xmlns:a14="http://schemas.microsoft.com/office/drawing/2010/main" val="0"/>
+                        </a:ext>
+                      </a:extLst>
+                    </a:blip>
+                    <a:srcRect/>
+                    <a:stretch>
+                      <a:fillRect/>
+                    </a:stretch>
+                  </pic:blipFill>
+                  <pic:spPr bwMode="auto">
+                    <a:xfrm>
+                      <a:off x="0" y="0"/>
+                      <a:ext cx="4520565" cy="2084705"/>
+                    </a:xfrm>
+                    <a:prstGeom prst="rect">
+                      <a:avLst/>
+                    </a:prstGeom>
+                    <a:noFill/>
+                    <a:ln>
+                      <a:noFill/>
+                    </a:ln>
+                  </pic:spPr>
+                </pic:pic>
+              </a:graphicData>
+            </a:graphic>
+          </wp:inline>
+        </w:drawing>
+      </w:r>
+    </w:p>
+    <w:p>
+      <w:r>
+        <w:t>Fig 3: Advanced</w:t>
+      </w:r>
+    </w:p>
+    <w:p>
       <w:pPr>
         <w:pStyle w:val="ListParagraph"/>
         <w:numPr>
@@ -552,12 +2953,1814 @@
         </w:numPr>
       </w:pPr>
       <w:r>
+        <w:rPr>
+          <w:rFonts w:ascii="Tahoma" w:hAnsi="Tahoma" w:cs="Tahoma"/>
+          <w:b/>
+          <w:bCs/>
+          <w:noProof/>
+          <w:color w:val="0000FF"/>
+          <w:sz w:val="24"/>
+          <w:szCs w:val="24"/>
+          <w:lang w:eastAsia="en-AU"/>
+        </w:rPr>
+        <mc:AlternateContent>
+          <mc:Choice Requires="wps">
+            <w:drawing>
+              <wp:anchor distT="0" distB="0" distL="114300" distR="114300" simplePos="0" relativeHeight="251679744" behindDoc="0" locked="0" layoutInCell="1" allowOverlap="1" wp14:anchorId="4C0E6627" wp14:editId="2E1181FF">
+                <wp:simplePos x="0" y="0"/>
+                <wp:positionH relativeFrom="column">
+                  <wp:posOffset>4336085</wp:posOffset>
+                </wp:positionH>
+                <wp:positionV relativeFrom="paragraph">
+                  <wp:posOffset>286208</wp:posOffset>
+                </wp:positionV>
+                <wp:extent cx="248717" cy="270663"/>
+                <wp:effectExtent l="0" t="0" r="18415" b="15240"/>
+                <wp:wrapNone/>
+                <wp:docPr id="22" name="Text Box 22"/>
+                <wp:cNvGraphicFramePr/>
+                <a:graphic xmlns:a="http://schemas.openxmlformats.org/drawingml/2006/main">
+                  <a:graphicData uri="http://schemas.microsoft.com/office/word/2010/wordprocessingShape">
+                    <wps:wsp>
+                      <wps:cNvSpPr txBox="1"/>
+                      <wps:spPr>
+                        <a:xfrm>
+                          <a:off x="0" y="0"/>
+                          <a:ext cx="248717" cy="270663"/>
+                        </a:xfrm>
+                        <a:prstGeom prst="rect">
+                          <a:avLst/>
+                        </a:prstGeom>
+                        <a:solidFill>
+                          <a:schemeClr val="lt1"/>
+                        </a:solidFill>
+                        <a:ln w="6350">
+                          <a:solidFill>
+                            <a:prstClr val="black"/>
+                          </a:solidFill>
+                        </a:ln>
+                      </wps:spPr>
+                      <wps:txbx>
+                        <w:txbxContent>
+                          <w:p>
+                            <w:r>
+                              <w:t>7</w:t>
+                            </w:r>
+                            <w:r>
+                              <w:rPr>
+                                <w:noProof/>
+                              </w:rPr>
+                              <w:drawing>
+                                <wp:inline distT="0" distB="0" distL="0" distR="0" wp14:anchorId="202C2CC7" wp14:editId="59BE91CD">
+                                  <wp:extent cx="59055" cy="17145"/>
+                                  <wp:effectExtent l="0" t="0" r="0" b="0"/>
+                                  <wp:docPr id="23" name="Picture 23"/>
+                                  <wp:cNvGraphicFramePr>
+                                    <a:graphicFrameLocks xmlns:a="http://schemas.openxmlformats.org/drawingml/2006/main" noChangeAspect="1"/>
+                                  </wp:cNvGraphicFramePr>
+                                  <a:graphic xmlns:a="http://schemas.openxmlformats.org/drawingml/2006/main">
+                                    <a:graphicData uri="http://schemas.openxmlformats.org/drawingml/2006/picture">
+                                      <pic:pic xmlns:pic="http://schemas.openxmlformats.org/drawingml/2006/picture">
+                                        <pic:nvPicPr>
+                                          <pic:cNvPr id="0" name="Picture 9"/>
+                                          <pic:cNvPicPr>
+                                            <a:picLocks noChangeAspect="1" noChangeArrowheads="1"/>
+                                          </pic:cNvPicPr>
+                                        </pic:nvPicPr>
+                                        <pic:blipFill>
+                                          <a:blip r:embed="rId8">
+                                            <a:extLst>
+                                              <a:ext uri="{28A0092B-C50C-407E-A947-70E740481C1C}">
+                                                <a14:useLocalDpi xmlns:a14="http://schemas.microsoft.com/office/drawing/2010/main" val="0"/>
+                                              </a:ext>
+                                            </a:extLst>
+                                          </a:blip>
+                                          <a:srcRect/>
+                                          <a:stretch>
+                                            <a:fillRect/>
+                                          </a:stretch>
+                                        </pic:blipFill>
+                                        <pic:spPr bwMode="auto">
+                                          <a:xfrm>
+                                            <a:off x="0" y="0"/>
+                                            <a:ext cx="59055" cy="17145"/>
+                                          </a:xfrm>
+                                          <a:prstGeom prst="rect">
+                                            <a:avLst/>
+                                          </a:prstGeom>
+                                          <a:noFill/>
+                                          <a:ln>
+                                            <a:noFill/>
+                                          </a:ln>
+                                        </pic:spPr>
+                                      </pic:pic>
+                                    </a:graphicData>
+                                  </a:graphic>
+                                </wp:inline>
+                              </w:drawing>
+                            </w:r>
+                          </w:p>
+                        </w:txbxContent>
+                      </wps:txbx>
+                      <wps:bodyPr rot="0" spcFirstLastPara="0" vertOverflow="overflow" horzOverflow="overflow" vert="horz" wrap="square" lIns="91440" tIns="45720" rIns="91440" bIns="45720" numCol="1" spcCol="0" rtlCol="0" fromWordArt="0" anchor="t" anchorCtr="0" forceAA="0" compatLnSpc="1">
+                        <a:prstTxWarp prst="textNoShape">
+                          <a:avLst/>
+                        </a:prstTxWarp>
+                        <a:noAutofit/>
+                      </wps:bodyPr>
+                    </wps:wsp>
+                  </a:graphicData>
+                </a:graphic>
+                <wp14:sizeRelH relativeFrom="margin">
+                  <wp14:pctWidth>0</wp14:pctWidth>
+                </wp14:sizeRelH>
+                <wp14:sizeRelV relativeFrom="margin">
+                  <wp14:pctHeight>0</wp14:pctHeight>
+                </wp14:sizeRelV>
+              </wp:anchor>
+            </w:drawing>
+          </mc:Choice>
+          <mc:Fallback>
+            <w:pict>
+              <v:shape w14:anchorId="4C0E6627" id="Text Box 22" o:spid="_x0000_s1033" type="#_x0000_t202" style="position:absolute;left:0;text-align:left;margin-left:341.4pt;margin-top:22.55pt;width:19.6pt;height:21.3pt;z-index:251679744;visibility:visible;mso-wrap-style:square;mso-width-percent:0;mso-height-percent:0;mso-wrap-distance-left:9pt;mso-wrap-distance-top:0;mso-wrap-distance-right:9pt;mso-wrap-distance-bottom:0;mso-position-horizontal:absolute;mso-position-horizontal-relative:text;mso-position-vertical:absolute;mso-position-vertical-relative:text;mso-width-percent:0;mso-height-percent:0;mso-width-relative:margin;mso-height-relative:margin;v-text-anchor:top" o:gfxdata="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" fillcolor="white [3201]" strokeweight=".5pt">
+                <v:textbox>
+                  <w:txbxContent>
+                    <w:p>
+                      <w:r>
+                        <w:t>7</w:t>
+                      </w:r>
+                      <w:r>
+                        <w:rPr>
+                          <w:noProof/>
+                        </w:rPr>
+                        <w:drawing>
+                          <wp:inline distT="0" distB="0" distL="0" distR="0" wp14:anchorId="202C2CC7" wp14:editId="59BE91CD">
+                            <wp:extent cx="59055" cy="17145"/>
+                            <wp:effectExtent l="0" t="0" r="0" b="0"/>
+                            <wp:docPr id="23" name="Picture 23"/>
+                            <wp:cNvGraphicFramePr>
+                              <a:graphicFrameLocks xmlns:a="http://schemas.openxmlformats.org/drawingml/2006/main" noChangeAspect="1"/>
+                            </wp:cNvGraphicFramePr>
+                            <a:graphic xmlns:a="http://schemas.openxmlformats.org/drawingml/2006/main">
+                              <a:graphicData uri="http://schemas.openxmlformats.org/drawingml/2006/picture">
+                                <pic:pic xmlns:pic="http://schemas.openxmlformats.org/drawingml/2006/picture">
+                                  <pic:nvPicPr>
+                                    <pic:cNvPr id="0" name="Picture 9"/>
+                                    <pic:cNvPicPr>
+                                      <a:picLocks noChangeAspect="1" noChangeArrowheads="1"/>
+                                    </pic:cNvPicPr>
+                                  </pic:nvPicPr>
+                                  <pic:blipFill>
+                                    <a:blip r:embed="rId8">
+                                      <a:extLst>
+                                        <a:ext uri="{28A0092B-C50C-407E-A947-70E740481C1C}">
+                                          <a14:useLocalDpi xmlns:a14="http://schemas.microsoft.com/office/drawing/2010/main" val="0"/>
+                                        </a:ext>
+                                      </a:extLst>
+                                    </a:blip>
+                                    <a:srcRect/>
+                                    <a:stretch>
+                                      <a:fillRect/>
+                                    </a:stretch>
+                                  </pic:blipFill>
+                                  <pic:spPr bwMode="auto">
+                                    <a:xfrm>
+                                      <a:off x="0" y="0"/>
+                                      <a:ext cx="59055" cy="17145"/>
+                                    </a:xfrm>
+                                    <a:prstGeom prst="rect">
+                                      <a:avLst/>
+                                    </a:prstGeom>
+                                    <a:noFill/>
+                                    <a:ln>
+                                      <a:noFill/>
+                                    </a:ln>
+                                  </pic:spPr>
+                                </pic:pic>
+                              </a:graphicData>
+                            </a:graphic>
+                          </wp:inline>
+                        </w:drawing>
+                      </w:r>
+                    </w:p>
+                  </w:txbxContent>
+                </v:textbox>
+              </v:shape>
+            </w:pict>
+          </mc:Fallback>
+        </mc:AlternateContent>
+      </w:r>
+      <w:r>
         <w:t>Run the report.</w:t>
       </w:r>
     </w:p>
     <w:p>
       <w:r>
-        <w:t>Now Back Office should save the file location so you can just press “Run Report” from the normal back office from now on.</w:t>
+        <w:rPr>
+          <w:rFonts w:ascii="Tahoma" w:hAnsi="Tahoma" w:cs="Tahoma"/>
+          <w:b/>
+          <w:bCs/>
+          <w:noProof/>
+          <w:color w:val="0000FF"/>
+          <w:sz w:val="24"/>
+          <w:szCs w:val="24"/>
+          <w:lang w:eastAsia="en-AU"/>
+        </w:rPr>
+        <mc:AlternateContent>
+          <mc:Choice Requires="wps">
+            <w:drawing>
+              <wp:anchor distT="0" distB="0" distL="114300" distR="114300" simplePos="0" relativeHeight="251677696" behindDoc="0" locked="0" layoutInCell="1" allowOverlap="1" wp14:anchorId="461F88FC" wp14:editId="1D7F7F17">
+                <wp:simplePos x="0" y="0"/>
+                <wp:positionH relativeFrom="column">
+                  <wp:posOffset>4689043</wp:posOffset>
+                </wp:positionH>
+                <wp:positionV relativeFrom="paragraph">
+                  <wp:posOffset>145390</wp:posOffset>
+                </wp:positionV>
+                <wp:extent cx="645262" cy="45719"/>
+                <wp:effectExtent l="0" t="38100" r="40640" b="88265"/>
+                <wp:wrapNone/>
+                <wp:docPr id="21" name="Straight Arrow Connector 21"/>
+                <wp:cNvGraphicFramePr/>
+                <a:graphic xmlns:a="http://schemas.openxmlformats.org/drawingml/2006/main">
+                  <a:graphicData uri="http://schemas.microsoft.com/office/word/2010/wordprocessingShape">
+                    <wps:wsp>
+                      <wps:cNvCnPr/>
+                      <wps:spPr>
+                        <a:xfrm>
+                          <a:off x="0" y="0"/>
+                          <a:ext cx="645262" cy="45719"/>
+                        </a:xfrm>
+                        <a:prstGeom prst="straightConnector1">
+                          <a:avLst/>
+                        </a:prstGeom>
+                        <a:ln>
+                          <a:tailEnd type="triangle"/>
+                        </a:ln>
+                      </wps:spPr>
+                      <wps:style>
+                        <a:lnRef idx="1">
+                          <a:schemeClr val="dk1"/>
+                        </a:lnRef>
+                        <a:fillRef idx="0">
+                          <a:schemeClr val="dk1"/>
+                        </a:fillRef>
+                        <a:effectRef idx="0">
+                          <a:schemeClr val="dk1"/>
+                        </a:effectRef>
+                        <a:fontRef idx="minor">
+                          <a:schemeClr val="tx1"/>
+                        </a:fontRef>
+                      </wps:style>
+                      <wps:bodyPr/>
+                    </wps:wsp>
+                  </a:graphicData>
+                </a:graphic>
+                <wp14:sizeRelH relativeFrom="margin">
+                  <wp14:pctWidth>0</wp14:pctWidth>
+                </wp14:sizeRelH>
+                <wp14:sizeRelV relativeFrom="margin">
+                  <wp14:pctHeight>0</wp14:pctHeight>
+                </wp14:sizeRelV>
+              </wp:anchor>
+            </w:drawing>
+          </mc:Choice>
+          <mc:Fallback>
+            <w:pict>
+              <v:shape w14:anchorId="368FB29E" id="Straight Arrow Connector 21" o:spid="_x0000_s1026" type="#_x0000_t32" style="position:absolute;margin-left:369.2pt;margin-top:11.45pt;width:50.8pt;height:3.6pt;z-index:251677696;visibility:visible;mso-wrap-style:square;mso-width-percent:0;mso-height-percent:0;mso-wrap-distance-left:9pt;mso-wrap-distance-top:0;mso-wrap-distance-right:9pt;mso-wrap-distance-bottom:0;mso-position-horizontal:absolute;mso-position-horizontal-relative:text;mso-position-vertical:absolute;mso-position-vertical-relative:text;mso-width-percent:0;mso-height-percent:0;mso-width-relative:margin;mso-height-relative:margin" o:gfxdata="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" strokecolor="black [3200]" strokeweight=".5pt">
+                <v:stroke endarrow="block" joinstyle="miter"/>
+              </v:shape>
+            </w:pict>
+          </mc:Fallback>
+        </mc:AlternateContent>
+      </w:r>
+      <w:r>
+        <w:rPr>
+          <w:rFonts w:ascii="Tahoma" w:hAnsi="Tahoma" w:cs="Tahoma"/>
+          <w:b/>
+          <w:bCs/>
+          <w:noProof/>
+          <w:color w:val="0000FF"/>
+          <w:sz w:val="24"/>
+          <w:szCs w:val="24"/>
+          <w:lang w:eastAsia="en-AU"/>
+        </w:rPr>
+        <w:drawing>
+          <wp:inline distT="0" distB="0" distL="0" distR="0" wp14:anchorId="475CE246" wp14:editId="5D17B504">
+            <wp:extent cx="5731510" cy="405765"/>
+            <wp:effectExtent l="0" t="0" r="2540" b="0"/>
+            <wp:docPr id="4" name="Picture 4" descr="cid:image005.png@01D5D8F5.3A05E670"/>
+            <wp:cNvGraphicFramePr>
+              <a:graphicFrameLocks xmlns:a="http://schemas.openxmlformats.org/drawingml/2006/main" noChangeAspect="1"/>
+            </wp:cNvGraphicFramePr>
+            <a:graphic xmlns:a="http://schemas.openxmlformats.org/drawingml/2006/main">
+              <a:graphicData uri="http://schemas.openxmlformats.org/drawingml/2006/picture">
+                <pic:pic xmlns:pic="http://schemas.openxmlformats.org/drawingml/2006/picture">
+                  <pic:nvPicPr>
+                    <pic:cNvPr id="0" name="Picture 5" descr="cid:image005.png@01D5D8F5.3A05E670"/>
+                    <pic:cNvPicPr>
+                      <a:picLocks noChangeAspect="1" noChangeArrowheads="1"/>
+                    </pic:cNvPicPr>
+                  </pic:nvPicPr>
+                  <pic:blipFill>
+                    <a:blip r:embed="rId13" r:link="rId14">
+                      <a:extLst>
+                        <a:ext uri="{28A0092B-C50C-407E-A947-70E740481C1C}">
+                          <a14:useLocalDpi xmlns:a14="http://schemas.microsoft.com/office/drawing/2010/main" val="0"/>
+                        </a:ext>
+                      </a:extLst>
+                    </a:blip>
+                    <a:srcRect/>
+                    <a:stretch>
+                      <a:fillRect/>
+                    </a:stretch>
+                  </pic:blipFill>
+                  <pic:spPr bwMode="auto">
+                    <a:xfrm>
+                      <a:off x="0" y="0"/>
+                      <a:ext cx="5731510" cy="405765"/>
+                    </a:xfrm>
+                    <a:prstGeom prst="rect">
+                      <a:avLst/>
+                    </a:prstGeom>
+                    <a:noFill/>
+                    <a:ln>
+                      <a:noFill/>
+                    </a:ln>
+                  </pic:spPr>
+                </pic:pic>
+              </a:graphicData>
+            </a:graphic>
+          </wp:inline>
+        </w:drawing>
+      </w:r>
+    </w:p>
+    <w:p>
+      <w:r>
+        <w:t>Fig 4: Back office; run report</w:t>
+      </w:r>
+    </w:p>
+    <w:p>
+      <w:pPr>
+        <w:pStyle w:val="ListParagraph"/>
+        <w:numPr>
+          <w:ilvl w:val="0"/>
+          <w:numId w:val="4"/>
+        </w:numPr>
+      </w:pPr>
+      <w:r>
+        <w:t>Open AutoFill.xlsm</w:t>
+      </w:r>
+    </w:p>
+    <w:p>
+      <w:pPr>
+        <w:pStyle w:val="ListParagraph"/>
+        <w:numPr>
+          <w:ilvl w:val="0"/>
+          <w:numId w:val="4"/>
+        </w:numPr>
+      </w:pPr>
+      <w:r>
+        <w:lastRenderedPageBreak/>
+        <w:t>Press “Refresh Friedman Names”. This will populate the “Friedman Name” column will all the regular staff at your store.</w:t>
+      </w:r>
+    </w:p>
+    <w:p>
+      <w:pPr>
+        <w:ind w:left="360"/>
+      </w:pPr>
+      <w:r>
+        <w:rPr>
+          <w:noProof/>
+          <w:lang w:eastAsia="en-AU"/>
+        </w:rPr>
+        <mc:AlternateContent>
+          <mc:Choice Requires="wps">
+            <w:drawing>
+              <wp:anchor distT="0" distB="0" distL="114300" distR="114300" simplePos="0" relativeHeight="251701248" behindDoc="0" locked="0" layoutInCell="1" allowOverlap="1" wp14:anchorId="55EE4BE3" wp14:editId="3AE1EC84">
+                <wp:simplePos x="0" y="0"/>
+                <wp:positionH relativeFrom="column">
+                  <wp:posOffset>3266440</wp:posOffset>
+                </wp:positionH>
+                <wp:positionV relativeFrom="paragraph">
+                  <wp:posOffset>1473200</wp:posOffset>
+                </wp:positionV>
+                <wp:extent cx="248717" cy="270663"/>
+                <wp:effectExtent l="0" t="0" r="18415" b="15240"/>
+                <wp:wrapNone/>
+                <wp:docPr id="44" name="Text Box 44"/>
+                <wp:cNvGraphicFramePr/>
+                <a:graphic xmlns:a="http://schemas.openxmlformats.org/drawingml/2006/main">
+                  <a:graphicData uri="http://schemas.microsoft.com/office/word/2010/wordprocessingShape">
+                    <wps:wsp>
+                      <wps:cNvSpPr txBox="1"/>
+                      <wps:spPr>
+                        <a:xfrm>
+                          <a:off x="0" y="0"/>
+                          <a:ext cx="248717" cy="270663"/>
+                        </a:xfrm>
+                        <a:prstGeom prst="rect">
+                          <a:avLst/>
+                        </a:prstGeom>
+                        <a:solidFill>
+                          <a:schemeClr val="lt1"/>
+                        </a:solidFill>
+                        <a:ln w="6350">
+                          <a:solidFill>
+                            <a:prstClr val="black"/>
+                          </a:solidFill>
+                        </a:ln>
+                      </wps:spPr>
+                      <wps:txbx>
+                        <w:txbxContent>
+                          <w:p>
+                            <w:r>
+                              <w:t>9</w:t>
+                            </w:r>
+                            <w:r>
+                              <w:rPr>
+                                <w:noProof/>
+                              </w:rPr>
+                              <w:drawing>
+                                <wp:inline distT="0" distB="0" distL="0" distR="0" wp14:anchorId="69520413" wp14:editId="0A734E9B">
+                                  <wp:extent cx="59055" cy="17145"/>
+                                  <wp:effectExtent l="0" t="0" r="0" b="0"/>
+                                  <wp:docPr id="45" name="Picture 45"/>
+                                  <wp:cNvGraphicFramePr>
+                                    <a:graphicFrameLocks xmlns:a="http://schemas.openxmlformats.org/drawingml/2006/main" noChangeAspect="1"/>
+                                  </wp:cNvGraphicFramePr>
+                                  <a:graphic xmlns:a="http://schemas.openxmlformats.org/drawingml/2006/main">
+                                    <a:graphicData uri="http://schemas.openxmlformats.org/drawingml/2006/picture">
+                                      <pic:pic xmlns:pic="http://schemas.openxmlformats.org/drawingml/2006/picture">
+                                        <pic:nvPicPr>
+                                          <pic:cNvPr id="0" name="Picture 9"/>
+                                          <pic:cNvPicPr>
+                                            <a:picLocks noChangeAspect="1" noChangeArrowheads="1"/>
+                                          </pic:cNvPicPr>
+                                        </pic:nvPicPr>
+                                        <pic:blipFill>
+                                          <a:blip r:embed="rId8">
+                                            <a:extLst>
+                                              <a:ext uri="{28A0092B-C50C-407E-A947-70E740481C1C}">
+                                                <a14:useLocalDpi xmlns:a14="http://schemas.microsoft.com/office/drawing/2010/main" val="0"/>
+                                              </a:ext>
+                                            </a:extLst>
+                                          </a:blip>
+                                          <a:srcRect/>
+                                          <a:stretch>
+                                            <a:fillRect/>
+                                          </a:stretch>
+                                        </pic:blipFill>
+                                        <pic:spPr bwMode="auto">
+                                          <a:xfrm>
+                                            <a:off x="0" y="0"/>
+                                            <a:ext cx="59055" cy="17145"/>
+                                          </a:xfrm>
+                                          <a:prstGeom prst="rect">
+                                            <a:avLst/>
+                                          </a:prstGeom>
+                                          <a:noFill/>
+                                          <a:ln>
+                                            <a:noFill/>
+                                          </a:ln>
+                                        </pic:spPr>
+                                      </pic:pic>
+                                    </a:graphicData>
+                                  </a:graphic>
+                                </wp:inline>
+                              </w:drawing>
+                            </w:r>
+                          </w:p>
+                        </w:txbxContent>
+                      </wps:txbx>
+                      <wps:bodyPr rot="0" spcFirstLastPara="0" vertOverflow="overflow" horzOverflow="overflow" vert="horz" wrap="square" lIns="91440" tIns="45720" rIns="91440" bIns="45720" numCol="1" spcCol="0" rtlCol="0" fromWordArt="0" anchor="t" anchorCtr="0" forceAA="0" compatLnSpc="1">
+                        <a:prstTxWarp prst="textNoShape">
+                          <a:avLst/>
+                        </a:prstTxWarp>
+                        <a:noAutofit/>
+                      </wps:bodyPr>
+                    </wps:wsp>
+                  </a:graphicData>
+                </a:graphic>
+                <wp14:sizeRelH relativeFrom="margin">
+                  <wp14:pctWidth>0</wp14:pctWidth>
+                </wp14:sizeRelH>
+                <wp14:sizeRelV relativeFrom="margin">
+                  <wp14:pctHeight>0</wp14:pctHeight>
+                </wp14:sizeRelV>
+              </wp:anchor>
+            </w:drawing>
+          </mc:Choice>
+          <mc:Fallback>
+            <w:pict>
+              <v:shape w14:anchorId="55EE4BE3" id="Text Box 44" o:spid="_x0000_s1034" type="#_x0000_t202" style="position:absolute;left:0;text-align:left;margin-left:257.2pt;margin-top:116pt;width:19.6pt;height:21.3pt;z-index:251701248;visibility:visible;mso-wrap-style:square;mso-width-percent:0;mso-height-percent:0;mso-wrap-distance-left:9pt;mso-wrap-distance-top:0;mso-wrap-distance-right:9pt;mso-wrap-distance-bottom:0;mso-position-horizontal:absolute;mso-position-horizontal-relative:text;mso-position-vertical:absolute;mso-position-vertical-relative:text;mso-width-percent:0;mso-height-percent:0;mso-width-relative:margin;mso-height-relative:margin;v-text-anchor:top" o:gfxdata="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" fillcolor="white [3201]" strokeweight=".5pt">
+                <v:textbox>
+                  <w:txbxContent>
+                    <w:p>
+                      <w:r>
+                        <w:t>9</w:t>
+                      </w:r>
+                      <w:r>
+                        <w:rPr>
+                          <w:noProof/>
+                        </w:rPr>
+                        <w:drawing>
+                          <wp:inline distT="0" distB="0" distL="0" distR="0" wp14:anchorId="69520413" wp14:editId="0A734E9B">
+                            <wp:extent cx="59055" cy="17145"/>
+                            <wp:effectExtent l="0" t="0" r="0" b="0"/>
+                            <wp:docPr id="45" name="Picture 45"/>
+                            <wp:cNvGraphicFramePr>
+                              <a:graphicFrameLocks xmlns:a="http://schemas.openxmlformats.org/drawingml/2006/main" noChangeAspect="1"/>
+                            </wp:cNvGraphicFramePr>
+                            <a:graphic xmlns:a="http://schemas.openxmlformats.org/drawingml/2006/main">
+                              <a:graphicData uri="http://schemas.openxmlformats.org/drawingml/2006/picture">
+                                <pic:pic xmlns:pic="http://schemas.openxmlformats.org/drawingml/2006/picture">
+                                  <pic:nvPicPr>
+                                    <pic:cNvPr id="0" name="Picture 9"/>
+                                    <pic:cNvPicPr>
+                                      <a:picLocks noChangeAspect="1" noChangeArrowheads="1"/>
+                                    </pic:cNvPicPr>
+                                  </pic:nvPicPr>
+                                  <pic:blipFill>
+                                    <a:blip r:embed="rId8">
+                                      <a:extLst>
+                                        <a:ext uri="{28A0092B-C50C-407E-A947-70E740481C1C}">
+                                          <a14:useLocalDpi xmlns:a14="http://schemas.microsoft.com/office/drawing/2010/main" val="0"/>
+                                        </a:ext>
+                                      </a:extLst>
+                                    </a:blip>
+                                    <a:srcRect/>
+                                    <a:stretch>
+                                      <a:fillRect/>
+                                    </a:stretch>
+                                  </pic:blipFill>
+                                  <pic:spPr bwMode="auto">
+                                    <a:xfrm>
+                                      <a:off x="0" y="0"/>
+                                      <a:ext cx="59055" cy="17145"/>
+                                    </a:xfrm>
+                                    <a:prstGeom prst="rect">
+                                      <a:avLst/>
+                                    </a:prstGeom>
+                                    <a:noFill/>
+                                    <a:ln>
+                                      <a:noFill/>
+                                    </a:ln>
+                                  </pic:spPr>
+                                </pic:pic>
+                              </a:graphicData>
+                            </a:graphic>
+                          </wp:inline>
+                        </w:drawing>
+                      </w:r>
+                    </w:p>
+                  </w:txbxContent>
+                </v:textbox>
+              </v:shape>
+            </w:pict>
+          </mc:Fallback>
+        </mc:AlternateContent>
+      </w:r>
+      <w:r>
+        <w:rPr>
+          <w:noProof/>
+          <w:lang w:eastAsia="en-AU"/>
+        </w:rPr>
+        <mc:AlternateContent>
+          <mc:Choice Requires="wps">
+            <w:drawing>
+              <wp:anchor distT="0" distB="0" distL="114300" distR="114300" simplePos="0" relativeHeight="251699200" behindDoc="0" locked="0" layoutInCell="1" allowOverlap="1" wp14:anchorId="7A8AD81C" wp14:editId="078DCC2C">
+                <wp:simplePos x="0" y="0"/>
+                <wp:positionH relativeFrom="column">
+                  <wp:posOffset>3571875</wp:posOffset>
+                </wp:positionH>
+                <wp:positionV relativeFrom="paragraph">
+                  <wp:posOffset>1576704</wp:posOffset>
+                </wp:positionV>
+                <wp:extent cx="590550" cy="45719"/>
+                <wp:effectExtent l="0" t="57150" r="19050" b="50165"/>
+                <wp:wrapNone/>
+                <wp:docPr id="43" name="Straight Arrow Connector 43"/>
+                <wp:cNvGraphicFramePr/>
+                <a:graphic xmlns:a="http://schemas.openxmlformats.org/drawingml/2006/main">
+                  <a:graphicData uri="http://schemas.microsoft.com/office/word/2010/wordprocessingShape">
+                    <wps:wsp>
+                      <wps:cNvCnPr/>
+                      <wps:spPr>
+                        <a:xfrm flipV="1">
+                          <a:off x="0" y="0"/>
+                          <a:ext cx="590550" cy="45719"/>
+                        </a:xfrm>
+                        <a:prstGeom prst="straightConnector1">
+                          <a:avLst/>
+                        </a:prstGeom>
+                        <a:ln>
+                          <a:tailEnd type="triangle"/>
+                        </a:ln>
+                      </wps:spPr>
+                      <wps:style>
+                        <a:lnRef idx="1">
+                          <a:schemeClr val="dk1"/>
+                        </a:lnRef>
+                        <a:fillRef idx="0">
+                          <a:schemeClr val="dk1"/>
+                        </a:fillRef>
+                        <a:effectRef idx="0">
+                          <a:schemeClr val="dk1"/>
+                        </a:effectRef>
+                        <a:fontRef idx="minor">
+                          <a:schemeClr val="tx1"/>
+                        </a:fontRef>
+                      </wps:style>
+                      <wps:bodyPr/>
+                    </wps:wsp>
+                  </a:graphicData>
+                </a:graphic>
+                <wp14:sizeRelH relativeFrom="margin">
+                  <wp14:pctWidth>0</wp14:pctWidth>
+                </wp14:sizeRelH>
+                <wp14:sizeRelV relativeFrom="margin">
+                  <wp14:pctHeight>0</wp14:pctHeight>
+                </wp14:sizeRelV>
+              </wp:anchor>
+            </w:drawing>
+          </mc:Choice>
+          <mc:Fallback>
+            <w:pict>
+              <v:shape w14:anchorId="6E3981F2" id="Straight Arrow Connector 43" o:spid="_x0000_s1026" type="#_x0000_t32" style="position:absolute;margin-left:281.25pt;margin-top:124.15pt;width:46.5pt;height:3.6pt;flip:y;z-index:251699200;visibility:visible;mso-wrap-style:square;mso-width-percent:0;mso-height-percent:0;mso-wrap-distance-left:9pt;mso-wrap-distance-top:0;mso-wrap-distance-right:9pt;mso-wrap-distance-bottom:0;mso-position-horizontal:absolute;mso-position-horizontal-relative:text;mso-position-vertical:absolute;mso-position-vertical-relative:text;mso-width-percent:0;mso-height-percent:0;mso-width-relative:margin;mso-height-relative:margin" o:gfxdata="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" strokecolor="black [3200]" strokeweight=".5pt">
+                <v:stroke endarrow="block" joinstyle="miter"/>
+              </v:shape>
+            </w:pict>
+          </mc:Fallback>
+        </mc:AlternateContent>
+      </w:r>
+      <w:r>
+        <w:rPr>
+          <w:noProof/>
+        </w:rPr>
+        <w:drawing>
+          <wp:inline distT="0" distB="0" distL="0" distR="0" wp14:anchorId="2C615C07" wp14:editId="48981819">
+            <wp:extent cx="5724525" cy="4010025"/>
+            <wp:effectExtent l="0" t="0" r="9525" b="9525"/>
+            <wp:docPr id="42" name="Picture 42"/>
+            <wp:cNvGraphicFramePr>
+              <a:graphicFrameLocks xmlns:a="http://schemas.openxmlformats.org/drawingml/2006/main" noChangeAspect="1"/>
+            </wp:cNvGraphicFramePr>
+            <a:graphic xmlns:a="http://schemas.openxmlformats.org/drawingml/2006/main">
+              <a:graphicData uri="http://schemas.openxmlformats.org/drawingml/2006/picture">
+                <pic:pic xmlns:pic="http://schemas.openxmlformats.org/drawingml/2006/picture">
+                  <pic:nvPicPr>
+                    <pic:cNvPr id="0" name="Picture 10"/>
+                    <pic:cNvPicPr>
+                      <a:picLocks noChangeAspect="1" noChangeArrowheads="1"/>
+                    </pic:cNvPicPr>
+                  </pic:nvPicPr>
+                  <pic:blipFill>
+                    <a:blip r:embed="rId15">
+                      <a:extLst>
+                        <a:ext uri="{28A0092B-C50C-407E-A947-70E740481C1C}">
+                          <a14:useLocalDpi xmlns:a14="http://schemas.microsoft.com/office/drawing/2010/main" val="0"/>
+                        </a:ext>
+                      </a:extLst>
+                    </a:blip>
+                    <a:srcRect/>
+                    <a:stretch>
+                      <a:fillRect/>
+                    </a:stretch>
+                  </pic:blipFill>
+                  <pic:spPr bwMode="auto">
+                    <a:xfrm>
+                      <a:off x="0" y="0"/>
+                      <a:ext cx="5724525" cy="4010025"/>
+                    </a:xfrm>
+                    <a:prstGeom prst="rect">
+                      <a:avLst/>
+                    </a:prstGeom>
+                    <a:noFill/>
+                    <a:ln>
+                      <a:noFill/>
+                    </a:ln>
+                  </pic:spPr>
+                </pic:pic>
+              </a:graphicData>
+            </a:graphic>
+          </wp:inline>
+        </w:drawing>
+      </w:r>
+    </w:p>
+    <w:p>
+      <w:pPr>
+        <w:ind w:left="360"/>
+      </w:pPr>
+      <w:r>
+        <w:t>Fig: 5 AutoFill.xlsm</w:t>
+      </w:r>
+    </w:p>
+    <w:p>
+      <w:pPr>
+        <w:pStyle w:val="ListParagraph"/>
+        <w:numPr>
+          <w:ilvl w:val="0"/>
+          <w:numId w:val="4"/>
+        </w:numPr>
+      </w:pPr>
+      <w:r>
+        <w:t>In “Salesperson name” fill in the corresponding name with the FULL salesperson name that appears in either Salesperson.xls or the F10 “change salesperson” window in the POS.</w:t>
+      </w:r>
+    </w:p>
+    <w:p>
+      <w:pPr>
+        <w:pStyle w:val="ListParagraph"/>
+      </w:pPr>
+    </w:p>
+    <w:p>
+      <w:pPr>
+        <w:pStyle w:val="ListParagraph"/>
+      </w:pPr>
+      <w:r>
+        <w:t>This is to allow you to keep having abbreviated names in Friedman</w:t>
+      </w:r>
+      <w:r>
+        <w:t>.</w:t>
+      </w:r>
+    </w:p>
+    <w:p>
+      <w:pPr>
+        <w:pStyle w:val="ListParagraph"/>
+      </w:pPr>
+    </w:p>
+    <w:p>
+      <w:pPr>
+        <w:pStyle w:val="ListParagraph"/>
+      </w:pPr>
+      <w:r>
+        <w:rPr>
+          <w:noProof/>
+        </w:rPr>
+        <w:lastRenderedPageBreak/>
+        <mc:AlternateContent>
+          <mc:Choice Requires="wps">
+            <w:drawing>
+              <wp:anchor distT="0" distB="0" distL="114300" distR="114300" simplePos="0" relativeHeight="251696128" behindDoc="0" locked="0" layoutInCell="1" allowOverlap="1" wp14:anchorId="1486C0F5" wp14:editId="613577C6">
+                <wp:simplePos x="0" y="0"/>
+                <wp:positionH relativeFrom="column">
+                  <wp:posOffset>1066800</wp:posOffset>
+                </wp:positionH>
+                <wp:positionV relativeFrom="paragraph">
+                  <wp:posOffset>1197610</wp:posOffset>
+                </wp:positionV>
+                <wp:extent cx="2124075" cy="3381375"/>
+                <wp:effectExtent l="38100" t="38100" r="47625" b="47625"/>
+                <wp:wrapNone/>
+                <wp:docPr id="40" name="Straight Arrow Connector 40"/>
+                <wp:cNvGraphicFramePr/>
+                <a:graphic xmlns:a="http://schemas.openxmlformats.org/drawingml/2006/main">
+                  <a:graphicData uri="http://schemas.microsoft.com/office/word/2010/wordprocessingShape">
+                    <wps:wsp>
+                      <wps:cNvCnPr/>
+                      <wps:spPr>
+                        <a:xfrm>
+                          <a:off x="0" y="0"/>
+                          <a:ext cx="2124075" cy="3381375"/>
+                        </a:xfrm>
+                        <a:prstGeom prst="straightConnector1">
+                          <a:avLst/>
+                        </a:prstGeom>
+                        <a:ln>
+                          <a:headEnd type="triangle"/>
+                          <a:tailEnd type="triangle"/>
+                        </a:ln>
+                      </wps:spPr>
+                      <wps:style>
+                        <a:lnRef idx="1">
+                          <a:schemeClr val="accent1"/>
+                        </a:lnRef>
+                        <a:fillRef idx="0">
+                          <a:schemeClr val="accent1"/>
+                        </a:fillRef>
+                        <a:effectRef idx="0">
+                          <a:schemeClr val="accent1"/>
+                        </a:effectRef>
+                        <a:fontRef idx="minor">
+                          <a:schemeClr val="tx1"/>
+                        </a:fontRef>
+                      </wps:style>
+                      <wps:bodyPr/>
+                    </wps:wsp>
+                  </a:graphicData>
+                </a:graphic>
+                <wp14:sizeRelH relativeFrom="margin">
+                  <wp14:pctWidth>0</wp14:pctWidth>
+                </wp14:sizeRelH>
+                <wp14:sizeRelV relativeFrom="margin">
+                  <wp14:pctHeight>0</wp14:pctHeight>
+                </wp14:sizeRelV>
+              </wp:anchor>
+            </w:drawing>
+          </mc:Choice>
+          <mc:Fallback>
+            <w:pict>
+              <v:shape w14:anchorId="4F958218" id="Straight Arrow Connector 40" o:spid="_x0000_s1026" type="#_x0000_t32" style="position:absolute;margin-left:84pt;margin-top:94.3pt;width:167.25pt;height:266.25pt;z-index:251696128;visibility:visible;mso-wrap-style:square;mso-width-percent:0;mso-height-percent:0;mso-wrap-distance-left:9pt;mso-wrap-distance-top:0;mso-wrap-distance-right:9pt;mso-wrap-distance-bottom:0;mso-position-horizontal:absolute;mso-position-horizontal-relative:text;mso-position-vertical:absolute;mso-position-vertical-relative:text;mso-width-percent:0;mso-height-percent:0;mso-width-relative:margin;mso-height-relative:margin" o:gfxdata="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" strokecolor="#4472c4 [3204]" strokeweight=".5pt">
+                <v:stroke startarrow="block" endarrow="block" joinstyle="miter"/>
+              </v:shape>
+            </w:pict>
+          </mc:Fallback>
+        </mc:AlternateContent>
+      </w:r>
+      <w:r>
+        <w:rPr>
+          <w:noProof/>
+        </w:rPr>
+        <mc:AlternateContent>
+          <mc:Choice Requires="wps">
+            <w:drawing>
+              <wp:anchor distT="0" distB="0" distL="114300" distR="114300" simplePos="0" relativeHeight="251694080" behindDoc="0" locked="0" layoutInCell="1" allowOverlap="1" wp14:anchorId="6D8F4996" wp14:editId="33E98B39">
+                <wp:simplePos x="0" y="0"/>
+                <wp:positionH relativeFrom="column">
+                  <wp:posOffset>838199</wp:posOffset>
+                </wp:positionH>
+                <wp:positionV relativeFrom="paragraph">
+                  <wp:posOffset>2188210</wp:posOffset>
+                </wp:positionV>
+                <wp:extent cx="2200275" cy="2638425"/>
+                <wp:effectExtent l="38100" t="38100" r="47625" b="47625"/>
+                <wp:wrapNone/>
+                <wp:docPr id="39" name="Straight Arrow Connector 39"/>
+                <wp:cNvGraphicFramePr/>
+                <a:graphic xmlns:a="http://schemas.openxmlformats.org/drawingml/2006/main">
+                  <a:graphicData uri="http://schemas.microsoft.com/office/word/2010/wordprocessingShape">
+                    <wps:wsp>
+                      <wps:cNvCnPr/>
+                      <wps:spPr>
+                        <a:xfrm flipH="1">
+                          <a:off x="0" y="0"/>
+                          <a:ext cx="2200275" cy="2638425"/>
+                        </a:xfrm>
+                        <a:prstGeom prst="straightConnector1">
+                          <a:avLst/>
+                        </a:prstGeom>
+                        <a:ln>
+                          <a:headEnd type="triangle"/>
+                          <a:tailEnd type="triangle"/>
+                        </a:ln>
+                      </wps:spPr>
+                      <wps:style>
+                        <a:lnRef idx="1">
+                          <a:schemeClr val="dk1"/>
+                        </a:lnRef>
+                        <a:fillRef idx="0">
+                          <a:schemeClr val="dk1"/>
+                        </a:fillRef>
+                        <a:effectRef idx="0">
+                          <a:schemeClr val="dk1"/>
+                        </a:effectRef>
+                        <a:fontRef idx="minor">
+                          <a:schemeClr val="tx1"/>
+                        </a:fontRef>
+                      </wps:style>
+                      <wps:bodyPr/>
+                    </wps:wsp>
+                  </a:graphicData>
+                </a:graphic>
+                <wp14:sizeRelH relativeFrom="margin">
+                  <wp14:pctWidth>0</wp14:pctWidth>
+                </wp14:sizeRelH>
+                <wp14:sizeRelV relativeFrom="margin">
+                  <wp14:pctHeight>0</wp14:pctHeight>
+                </wp14:sizeRelV>
+              </wp:anchor>
+            </w:drawing>
+          </mc:Choice>
+          <mc:Fallback>
+            <w:pict>
+              <v:shape w14:anchorId="02280085" id="Straight Arrow Connector 39" o:spid="_x0000_s1026" type="#_x0000_t32" style="position:absolute;margin-left:66pt;margin-top:172.3pt;width:173.25pt;height:207.75pt;flip:x;z-index:251694080;visibility:visible;mso-wrap-style:square;mso-width-percent:0;mso-height-percent:0;mso-wrap-distance-left:9pt;mso-wrap-distance-top:0;mso-wrap-distance-right:9pt;mso-wrap-distance-bottom:0;mso-position-horizontal:absolute;mso-position-horizontal-relative:text;mso-position-vertical:absolute;mso-position-vertical-relative:text;mso-width-percent:0;mso-height-percent:0;mso-width-relative:margin;mso-height-relative:margin" o:gfxdata="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" strokecolor="black [3200]" strokeweight=".5pt">
+                <v:stroke startarrow="block" endarrow="block" joinstyle="miter"/>
+              </v:shape>
+            </w:pict>
+          </mc:Fallback>
+        </mc:AlternateContent>
+      </w:r>
+      <w:r>
+        <w:rPr>
+          <w:noProof/>
+        </w:rPr>
+        <w:drawing>
+          <wp:anchor distT="0" distB="0" distL="114300" distR="114300" simplePos="0" relativeHeight="251693056" behindDoc="1" locked="0" layoutInCell="1" allowOverlap="1" wp14:anchorId="321EB45C" wp14:editId="05A1EC2F">
+            <wp:simplePos x="0" y="0"/>
+            <wp:positionH relativeFrom="margin">
+              <wp:align>right</wp:align>
+            </wp:positionH>
+            <wp:positionV relativeFrom="paragraph">
+              <wp:posOffset>13335</wp:posOffset>
+            </wp:positionV>
+            <wp:extent cx="2667000" cy="2276475"/>
+            <wp:effectExtent l="0" t="0" r="0" b="9525"/>
+            <wp:wrapThrough wrapText="bothSides">
+              <wp:wrapPolygon edited="0">
+                <wp:start x="0" y="0"/>
+                <wp:lineTo x="0" y="21510"/>
+                <wp:lineTo x="21446" y="21510"/>
+                <wp:lineTo x="21446" y="0"/>
+                <wp:lineTo x="0" y="0"/>
+              </wp:wrapPolygon>
+            </wp:wrapThrough>
+            <wp:docPr id="36" name="Picture 36"/>
+            <wp:cNvGraphicFramePr>
+              <a:graphicFrameLocks xmlns:a="http://schemas.openxmlformats.org/drawingml/2006/main" noChangeAspect="1"/>
+            </wp:cNvGraphicFramePr>
+            <a:graphic xmlns:a="http://schemas.openxmlformats.org/drawingml/2006/main">
+              <a:graphicData uri="http://schemas.openxmlformats.org/drawingml/2006/picture">
+                <pic:pic xmlns:pic="http://schemas.openxmlformats.org/drawingml/2006/picture">
+                  <pic:nvPicPr>
+                    <pic:cNvPr id="1" name=""/>
+                    <pic:cNvPicPr/>
+                  </pic:nvPicPr>
+                  <pic:blipFill>
+                    <a:blip r:embed="rId16">
+                      <a:extLst>
+                        <a:ext uri="{28A0092B-C50C-407E-A947-70E740481C1C}">
+                          <a14:useLocalDpi xmlns:a14="http://schemas.microsoft.com/office/drawing/2010/main" val="0"/>
+                        </a:ext>
+                      </a:extLst>
+                    </a:blip>
+                    <a:stretch>
+                      <a:fillRect/>
+                    </a:stretch>
+                  </pic:blipFill>
+                  <pic:spPr>
+                    <a:xfrm>
+                      <a:off x="0" y="0"/>
+                      <a:ext cx="2667000" cy="2276475"/>
+                    </a:xfrm>
+                    <a:prstGeom prst="rect">
+                      <a:avLst/>
+                    </a:prstGeom>
+                  </pic:spPr>
+                </pic:pic>
+              </a:graphicData>
+            </a:graphic>
+          </wp:anchor>
+        </w:drawing>
+      </w:r>
+      <w:r>
+        <w:rPr>
+          <w:noProof/>
+        </w:rPr>
+        <w:drawing>
+          <wp:inline distT="0" distB="0" distL="0" distR="0" wp14:anchorId="5EAE021E" wp14:editId="7148F44D">
+            <wp:extent cx="2085975" cy="4194261"/>
+            <wp:effectExtent l="0" t="0" r="0" b="0"/>
+            <wp:docPr id="34" name="Picture 34"/>
+            <wp:cNvGraphicFramePr>
+              <a:graphicFrameLocks xmlns:a="http://schemas.openxmlformats.org/drawingml/2006/main" noChangeAspect="1"/>
+            </wp:cNvGraphicFramePr>
+            <a:graphic xmlns:a="http://schemas.openxmlformats.org/drawingml/2006/main">
+              <a:graphicData uri="http://schemas.openxmlformats.org/drawingml/2006/picture">
+                <pic:pic xmlns:pic="http://schemas.openxmlformats.org/drawingml/2006/picture">
+                  <pic:nvPicPr>
+                    <pic:cNvPr id="1" name=""/>
+                    <pic:cNvPicPr/>
+                  </pic:nvPicPr>
+                  <pic:blipFill>
+                    <a:blip r:embed="rId17"/>
+                    <a:stretch>
+                      <a:fillRect/>
+                    </a:stretch>
+                  </pic:blipFill>
+                  <pic:spPr>
+                    <a:xfrm>
+                      <a:off x="0" y="0"/>
+                      <a:ext cx="2093310" cy="4209009"/>
+                    </a:xfrm>
+                    <a:prstGeom prst="rect">
+                      <a:avLst/>
+                    </a:prstGeom>
+                  </pic:spPr>
+                </pic:pic>
+              </a:graphicData>
+            </a:graphic>
+          </wp:inline>
+        </w:drawing>
+      </w:r>
+    </w:p>
+    <w:p>
+      <w:pPr>
+        <w:pStyle w:val="ListParagraph"/>
+      </w:pPr>
+      <w:r>
+        <w:t xml:space="preserve">Fig </w:t>
+      </w:r>
+      <w:r>
+        <w:t>6</w:t>
+      </w:r>
+      <w:r>
+        <w:t>: Monthly stats “Store Details”</w:t>
+      </w:r>
+      <w:r>
+        <w:tab/>
+      </w:r>
+      <w:r>
+        <w:tab/>
+        <w:t xml:space="preserve">Fig </w:t>
+      </w:r>
+      <w:r>
+        <w:t>7</w:t>
+      </w:r>
+      <w:r>
+        <w:t>: Salesperson.xls</w:t>
+      </w:r>
+    </w:p>
+    <w:p>
+      <w:r>
+        <w:rPr>
+          <w:noProof/>
+          <w:lang w:eastAsia="en-AU"/>
+        </w:rPr>
+        <mc:AlternateContent>
+          <mc:Choice Requires="wps">
+            <w:drawing>
+              <wp:anchor distT="0" distB="0" distL="114300" distR="114300" simplePos="0" relativeHeight="251709440" behindDoc="0" locked="0" layoutInCell="1" allowOverlap="1" wp14:anchorId="4F40A223" wp14:editId="530D1955">
+                <wp:simplePos x="0" y="0"/>
+                <wp:positionH relativeFrom="column">
+                  <wp:posOffset>3819525</wp:posOffset>
+                </wp:positionH>
+                <wp:positionV relativeFrom="paragraph">
+                  <wp:posOffset>326390</wp:posOffset>
+                </wp:positionV>
+                <wp:extent cx="333375" cy="168910"/>
+                <wp:effectExtent l="38100" t="38100" r="28575" b="21590"/>
+                <wp:wrapNone/>
+                <wp:docPr id="51" name="Straight Arrow Connector 51"/>
+                <wp:cNvGraphicFramePr/>
+                <a:graphic xmlns:a="http://schemas.openxmlformats.org/drawingml/2006/main">
+                  <a:graphicData uri="http://schemas.microsoft.com/office/word/2010/wordprocessingShape">
+                    <wps:wsp>
+                      <wps:cNvCnPr/>
+                      <wps:spPr>
+                        <a:xfrm flipH="1" flipV="1">
+                          <a:off x="0" y="0"/>
+                          <a:ext cx="333375" cy="168910"/>
+                        </a:xfrm>
+                        <a:prstGeom prst="straightConnector1">
+                          <a:avLst/>
+                        </a:prstGeom>
+                        <a:ln>
+                          <a:tailEnd type="triangle"/>
+                        </a:ln>
+                      </wps:spPr>
+                      <wps:style>
+                        <a:lnRef idx="1">
+                          <a:schemeClr val="dk1"/>
+                        </a:lnRef>
+                        <a:fillRef idx="0">
+                          <a:schemeClr val="dk1"/>
+                        </a:fillRef>
+                        <a:effectRef idx="0">
+                          <a:schemeClr val="dk1"/>
+                        </a:effectRef>
+                        <a:fontRef idx="minor">
+                          <a:schemeClr val="tx1"/>
+                        </a:fontRef>
+                      </wps:style>
+                      <wps:bodyPr/>
+                    </wps:wsp>
+                  </a:graphicData>
+                </a:graphic>
+                <wp14:sizeRelH relativeFrom="margin">
+                  <wp14:pctWidth>0</wp14:pctWidth>
+                </wp14:sizeRelH>
+                <wp14:sizeRelV relativeFrom="margin">
+                  <wp14:pctHeight>0</wp14:pctHeight>
+                </wp14:sizeRelV>
+              </wp:anchor>
+            </w:drawing>
+          </mc:Choice>
+          <mc:Fallback>
+            <w:pict>
+              <v:shape w14:anchorId="1613703B" id="Straight Arrow Connector 51" o:spid="_x0000_s1026" type="#_x0000_t32" style="position:absolute;margin-left:300.75pt;margin-top:25.7pt;width:26.25pt;height:13.3pt;flip:x y;z-index:251709440;visibility:visible;mso-wrap-style:square;mso-width-percent:0;mso-height-percent:0;mso-wrap-distance-left:9pt;mso-wrap-distance-top:0;mso-wrap-distance-right:9pt;mso-wrap-distance-bottom:0;mso-position-horizontal:absolute;mso-position-horizontal-relative:text;mso-position-vertical:absolute;mso-position-vertical-relative:text;mso-width-percent:0;mso-height-percent:0;mso-width-relative:margin;mso-height-relative:margin" o:gfxdata="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" strokecolor="black [3200]" strokeweight=".5pt">
+                <v:stroke endarrow="block" joinstyle="miter"/>
+              </v:shape>
+            </w:pict>
+          </mc:Fallback>
+        </mc:AlternateContent>
+      </w:r>
+      <w:r>
+        <w:rPr>
+          <w:noProof/>
+          <w:lang w:eastAsia="en-AU"/>
+        </w:rPr>
+        <mc:AlternateContent>
+          <mc:Choice Requires="wps">
+            <w:drawing>
+              <wp:anchor distT="0" distB="0" distL="114300" distR="114300" simplePos="0" relativeHeight="251707392" behindDoc="0" locked="0" layoutInCell="1" allowOverlap="1" wp14:anchorId="1E596D28" wp14:editId="3BA69B5E">
+                <wp:simplePos x="0" y="0"/>
+                <wp:positionH relativeFrom="column">
+                  <wp:posOffset>4391025</wp:posOffset>
+                </wp:positionH>
+                <wp:positionV relativeFrom="paragraph">
+                  <wp:posOffset>507365</wp:posOffset>
+                </wp:positionV>
+                <wp:extent cx="248717" cy="270663"/>
+                <wp:effectExtent l="0" t="0" r="18415" b="15240"/>
+                <wp:wrapNone/>
+                <wp:docPr id="49" name="Text Box 49"/>
+                <wp:cNvGraphicFramePr/>
+                <a:graphic xmlns:a="http://schemas.openxmlformats.org/drawingml/2006/main">
+                  <a:graphicData uri="http://schemas.microsoft.com/office/word/2010/wordprocessingShape">
+                    <wps:wsp>
+                      <wps:cNvSpPr txBox="1"/>
+                      <wps:spPr>
+                        <a:xfrm>
+                          <a:off x="0" y="0"/>
+                          <a:ext cx="248717" cy="270663"/>
+                        </a:xfrm>
+                        <a:prstGeom prst="rect">
+                          <a:avLst/>
+                        </a:prstGeom>
+                        <a:solidFill>
+                          <a:schemeClr val="lt1"/>
+                        </a:solidFill>
+                        <a:ln w="6350">
+                          <a:solidFill>
+                            <a:prstClr val="black"/>
+                          </a:solidFill>
+                        </a:ln>
+                      </wps:spPr>
+                      <wps:txbx>
+                        <w:txbxContent>
+                          <w:p>
+                            <w:r>
+                              <w:t>9</w:t>
+                            </w:r>
+                            <w:r>
+                              <w:rPr>
+                                <w:noProof/>
+                              </w:rPr>
+                              <w:drawing>
+                                <wp:inline distT="0" distB="0" distL="0" distR="0" wp14:anchorId="55CF0F51" wp14:editId="038B8C71">
+                                  <wp:extent cx="59055" cy="17145"/>
+                                  <wp:effectExtent l="0" t="0" r="0" b="0"/>
+                                  <wp:docPr id="50" name="Picture 50"/>
+                                  <wp:cNvGraphicFramePr>
+                                    <a:graphicFrameLocks xmlns:a="http://schemas.openxmlformats.org/drawingml/2006/main" noChangeAspect="1"/>
+                                  </wp:cNvGraphicFramePr>
+                                  <a:graphic xmlns:a="http://schemas.openxmlformats.org/drawingml/2006/main">
+                                    <a:graphicData uri="http://schemas.openxmlformats.org/drawingml/2006/picture">
+                                      <pic:pic xmlns:pic="http://schemas.openxmlformats.org/drawingml/2006/picture">
+                                        <pic:nvPicPr>
+                                          <pic:cNvPr id="0" name="Picture 9"/>
+                                          <pic:cNvPicPr>
+                                            <a:picLocks noChangeAspect="1" noChangeArrowheads="1"/>
+                                          </pic:cNvPicPr>
+                                        </pic:nvPicPr>
+                                        <pic:blipFill>
+                                          <a:blip r:embed="rId8">
+                                            <a:extLst>
+                                              <a:ext uri="{28A0092B-C50C-407E-A947-70E740481C1C}">
+                                                <a14:useLocalDpi xmlns:a14="http://schemas.microsoft.com/office/drawing/2010/main" val="0"/>
+                                              </a:ext>
+                                            </a:extLst>
+                                          </a:blip>
+                                          <a:srcRect/>
+                                          <a:stretch>
+                                            <a:fillRect/>
+                                          </a:stretch>
+                                        </pic:blipFill>
+                                        <pic:spPr bwMode="auto">
+                                          <a:xfrm>
+                                            <a:off x="0" y="0"/>
+                                            <a:ext cx="59055" cy="17145"/>
+                                          </a:xfrm>
+                                          <a:prstGeom prst="rect">
+                                            <a:avLst/>
+                                          </a:prstGeom>
+                                          <a:noFill/>
+                                          <a:ln>
+                                            <a:noFill/>
+                                          </a:ln>
+                                        </pic:spPr>
+                                      </pic:pic>
+                                    </a:graphicData>
+                                  </a:graphic>
+                                </wp:inline>
+                              </w:drawing>
+                            </w:r>
+                          </w:p>
+                        </w:txbxContent>
+                      </wps:txbx>
+                      <wps:bodyPr rot="0" spcFirstLastPara="0" vertOverflow="overflow" horzOverflow="overflow" vert="horz" wrap="square" lIns="91440" tIns="45720" rIns="91440" bIns="45720" numCol="1" spcCol="0" rtlCol="0" fromWordArt="0" anchor="t" anchorCtr="0" forceAA="0" compatLnSpc="1">
+                        <a:prstTxWarp prst="textNoShape">
+                          <a:avLst/>
+                        </a:prstTxWarp>
+                        <a:noAutofit/>
+                      </wps:bodyPr>
+                    </wps:wsp>
+                  </a:graphicData>
+                </a:graphic>
+                <wp14:sizeRelH relativeFrom="margin">
+                  <wp14:pctWidth>0</wp14:pctWidth>
+                </wp14:sizeRelH>
+                <wp14:sizeRelV relativeFrom="margin">
+                  <wp14:pctHeight>0</wp14:pctHeight>
+                </wp14:sizeRelV>
+              </wp:anchor>
+            </w:drawing>
+          </mc:Choice>
+          <mc:Fallback>
+            <w:pict>
+              <v:shape w14:anchorId="1E596D28" id="Text Box 49" o:spid="_x0000_s1035" type="#_x0000_t202" style="position:absolute;margin-left:345.75pt;margin-top:39.95pt;width:19.6pt;height:21.3pt;z-index:251707392;visibility:visible;mso-wrap-style:square;mso-width-percent:0;mso-height-percent:0;mso-wrap-distance-left:9pt;mso-wrap-distance-top:0;mso-wrap-distance-right:9pt;mso-wrap-distance-bottom:0;mso-position-horizontal:absolute;mso-position-horizontal-relative:text;mso-position-vertical:absolute;mso-position-vertical-relative:text;mso-width-percent:0;mso-height-percent:0;mso-width-relative:margin;mso-height-relative:margin;v-text-anchor:top" o:gfxdata="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" fillcolor="white [3201]" strokeweight=".5pt">
+                <v:textbox>
+                  <w:txbxContent>
+                    <w:p>
+                      <w:r>
+                        <w:t>9</w:t>
+                      </w:r>
+                      <w:r>
+                        <w:rPr>
+                          <w:noProof/>
+                        </w:rPr>
+                        <w:drawing>
+                          <wp:inline distT="0" distB="0" distL="0" distR="0" wp14:anchorId="55CF0F51" wp14:editId="038B8C71">
+                            <wp:extent cx="59055" cy="17145"/>
+                            <wp:effectExtent l="0" t="0" r="0" b="0"/>
+                            <wp:docPr id="50" name="Picture 50"/>
+                            <wp:cNvGraphicFramePr>
+                              <a:graphicFrameLocks xmlns:a="http://schemas.openxmlformats.org/drawingml/2006/main" noChangeAspect="1"/>
+                            </wp:cNvGraphicFramePr>
+                            <a:graphic xmlns:a="http://schemas.openxmlformats.org/drawingml/2006/main">
+                              <a:graphicData uri="http://schemas.openxmlformats.org/drawingml/2006/picture">
+                                <pic:pic xmlns:pic="http://schemas.openxmlformats.org/drawingml/2006/picture">
+                                  <pic:nvPicPr>
+                                    <pic:cNvPr id="0" name="Picture 9"/>
+                                    <pic:cNvPicPr>
+                                      <a:picLocks noChangeAspect="1" noChangeArrowheads="1"/>
+                                    </pic:cNvPicPr>
+                                  </pic:nvPicPr>
+                                  <pic:blipFill>
+                                    <a:blip r:embed="rId8">
+                                      <a:extLst>
+                                        <a:ext uri="{28A0092B-C50C-407E-A947-70E740481C1C}">
+                                          <a14:useLocalDpi xmlns:a14="http://schemas.microsoft.com/office/drawing/2010/main" val="0"/>
+                                        </a:ext>
+                                      </a:extLst>
+                                    </a:blip>
+                                    <a:srcRect/>
+                                    <a:stretch>
+                                      <a:fillRect/>
+                                    </a:stretch>
+                                  </pic:blipFill>
+                                  <pic:spPr bwMode="auto">
+                                    <a:xfrm>
+                                      <a:off x="0" y="0"/>
+                                      <a:ext cx="59055" cy="17145"/>
+                                    </a:xfrm>
+                                    <a:prstGeom prst="rect">
+                                      <a:avLst/>
+                                    </a:prstGeom>
+                                    <a:noFill/>
+                                    <a:ln>
+                                      <a:noFill/>
+                                    </a:ln>
+                                  </pic:spPr>
+                                </pic:pic>
+                              </a:graphicData>
+                            </a:graphic>
+                          </wp:inline>
+                        </w:drawing>
+                      </w:r>
+                    </w:p>
+                  </w:txbxContent>
+                </v:textbox>
+              </v:shape>
+            </w:pict>
+          </mc:Fallback>
+        </mc:AlternateContent>
+      </w:r>
+      <w:r>
+        <w:rPr>
+          <w:rFonts w:ascii="Tahoma" w:hAnsi="Tahoma" w:cs="Tahoma"/>
+          <w:b/>
+          <w:bCs/>
+          <w:noProof/>
+          <w:color w:val="0000FF"/>
+          <w:sz w:val="24"/>
+          <w:szCs w:val="24"/>
+          <w:lang w:eastAsia="en-AU"/>
+        </w:rPr>
+        <mc:AlternateContent>
+          <mc:Choice Requires="wps">
+            <w:drawing>
+              <wp:anchor distT="0" distB="0" distL="114300" distR="114300" simplePos="0" relativeHeight="251703296" behindDoc="0" locked="0" layoutInCell="1" allowOverlap="1" wp14:anchorId="0C62181F" wp14:editId="45965AF8">
+                <wp:simplePos x="0" y="0"/>
+                <wp:positionH relativeFrom="column">
+                  <wp:posOffset>628650</wp:posOffset>
+                </wp:positionH>
+                <wp:positionV relativeFrom="paragraph">
+                  <wp:posOffset>412115</wp:posOffset>
+                </wp:positionV>
+                <wp:extent cx="266700" cy="285750"/>
+                <wp:effectExtent l="38100" t="38100" r="19050" b="19050"/>
+                <wp:wrapNone/>
+                <wp:docPr id="46" name="Straight Arrow Connector 46"/>
+                <wp:cNvGraphicFramePr/>
+                <a:graphic xmlns:a="http://schemas.openxmlformats.org/drawingml/2006/main">
+                  <a:graphicData uri="http://schemas.microsoft.com/office/word/2010/wordprocessingShape">
+                    <wps:wsp>
+                      <wps:cNvCnPr/>
+                      <wps:spPr>
+                        <a:xfrm flipH="1" flipV="1">
+                          <a:off x="0" y="0"/>
+                          <a:ext cx="266700" cy="285750"/>
+                        </a:xfrm>
+                        <a:prstGeom prst="straightConnector1">
+                          <a:avLst/>
+                        </a:prstGeom>
+                        <a:ln>
+                          <a:tailEnd type="triangle"/>
+                        </a:ln>
+                      </wps:spPr>
+                      <wps:style>
+                        <a:lnRef idx="1">
+                          <a:schemeClr val="dk1"/>
+                        </a:lnRef>
+                        <a:fillRef idx="0">
+                          <a:schemeClr val="dk1"/>
+                        </a:fillRef>
+                        <a:effectRef idx="0">
+                          <a:schemeClr val="dk1"/>
+                        </a:effectRef>
+                        <a:fontRef idx="minor">
+                          <a:schemeClr val="tx1"/>
+                        </a:fontRef>
+                      </wps:style>
+                      <wps:bodyPr/>
+                    </wps:wsp>
+                  </a:graphicData>
+                </a:graphic>
+                <wp14:sizeRelH relativeFrom="margin">
+                  <wp14:pctWidth>0</wp14:pctWidth>
+                </wp14:sizeRelH>
+                <wp14:sizeRelV relativeFrom="margin">
+                  <wp14:pctHeight>0</wp14:pctHeight>
+                </wp14:sizeRelV>
+              </wp:anchor>
+            </w:drawing>
+          </mc:Choice>
+          <mc:Fallback>
+            <w:pict>
+              <v:shape w14:anchorId="05AD1F60" id="Straight Arrow Connector 46" o:spid="_x0000_s1026" type="#_x0000_t32" style="position:absolute;margin-left:49.5pt;margin-top:32.45pt;width:21pt;height:22.5pt;flip:x y;z-index:251703296;visibility:visible;mso-wrap-style:square;mso-width-percent:0;mso-height-percent:0;mso-wrap-distance-left:9pt;mso-wrap-distance-top:0;mso-wrap-distance-right:9pt;mso-wrap-distance-bottom:0;mso-position-horizontal:absolute;mso-position-horizontal-relative:text;mso-position-vertical:absolute;mso-position-vertical-relative:text;mso-width-percent:0;mso-height-percent:0;mso-width-relative:margin;mso-height-relative:margin" o:gfxdata="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" strokecolor="black [3200]" strokeweight=".5pt">
+                <v:stroke endarrow="block" joinstyle="miter"/>
+              </v:shape>
+            </w:pict>
+          </mc:Fallback>
+        </mc:AlternateContent>
+      </w:r>
+      <w:r>
+        <w:rPr>
+          <w:rFonts w:ascii="Tahoma" w:hAnsi="Tahoma" w:cs="Tahoma"/>
+          <w:b/>
+          <w:bCs/>
+          <w:noProof/>
+          <w:color w:val="0000FF"/>
+          <w:sz w:val="24"/>
+          <w:szCs w:val="24"/>
+          <w:lang w:eastAsia="en-AU"/>
+        </w:rPr>
+        <mc:AlternateContent>
+          <mc:Choice Requires="wps">
+            <w:drawing>
+              <wp:anchor distT="0" distB="0" distL="114300" distR="114300" simplePos="0" relativeHeight="251705344" behindDoc="0" locked="0" layoutInCell="1" allowOverlap="1" wp14:anchorId="6D3F8F7E" wp14:editId="70C1D56E">
+                <wp:simplePos x="0" y="0"/>
+                <wp:positionH relativeFrom="margin">
+                  <wp:posOffset>1000125</wp:posOffset>
+                </wp:positionH>
+                <wp:positionV relativeFrom="paragraph">
+                  <wp:posOffset>507365</wp:posOffset>
+                </wp:positionV>
+                <wp:extent cx="333375" cy="270510"/>
+                <wp:effectExtent l="0" t="0" r="28575" b="15240"/>
+                <wp:wrapNone/>
+                <wp:docPr id="47" name="Text Box 47"/>
+                <wp:cNvGraphicFramePr/>
+                <a:graphic xmlns:a="http://schemas.openxmlformats.org/drawingml/2006/main">
+                  <a:graphicData uri="http://schemas.microsoft.com/office/word/2010/wordprocessingShape">
+                    <wps:wsp>
+                      <wps:cNvSpPr txBox="1"/>
+                      <wps:spPr>
+                        <a:xfrm>
+                          <a:off x="0" y="0"/>
+                          <a:ext cx="333375" cy="270510"/>
+                        </a:xfrm>
+                        <a:prstGeom prst="rect">
+                          <a:avLst/>
+                        </a:prstGeom>
+                        <a:solidFill>
+                          <a:schemeClr val="lt1"/>
+                        </a:solidFill>
+                        <a:ln w="6350">
+                          <a:solidFill>
+                            <a:prstClr val="black"/>
+                          </a:solidFill>
+                        </a:ln>
+                      </wps:spPr>
+                      <wps:txbx>
+                        <w:txbxContent>
+                          <w:p>
+                            <w:r>
+                              <w:t>10</w:t>
+                            </w:r>
+                            <w:r>
+                              <w:rPr>
+                                <w:noProof/>
+                              </w:rPr>
+                              <w:t xml:space="preserve"> </w:t>
+                            </w:r>
+                            <w:r>
+                              <w:rPr>
+                                <w:noProof/>
+                              </w:rPr>
+                              <w:drawing>
+                                <wp:inline distT="0" distB="0" distL="0" distR="0" wp14:anchorId="6F480BD0" wp14:editId="39FA0D65">
+                                  <wp:extent cx="59055" cy="17145"/>
+                                  <wp:effectExtent l="0" t="0" r="0" b="0"/>
+                                  <wp:docPr id="48" name="Picture 48"/>
+                                  <wp:cNvGraphicFramePr>
+                                    <a:graphicFrameLocks xmlns:a="http://schemas.openxmlformats.org/drawingml/2006/main" noChangeAspect="1"/>
+                                  </wp:cNvGraphicFramePr>
+                                  <a:graphic xmlns:a="http://schemas.openxmlformats.org/drawingml/2006/main">
+                                    <a:graphicData uri="http://schemas.openxmlformats.org/drawingml/2006/picture">
+                                      <pic:pic xmlns:pic="http://schemas.openxmlformats.org/drawingml/2006/picture">
+                                        <pic:nvPicPr>
+                                          <pic:cNvPr id="0" name="Picture 9"/>
+                                          <pic:cNvPicPr>
+                                            <a:picLocks noChangeAspect="1" noChangeArrowheads="1"/>
+                                          </pic:cNvPicPr>
+                                        </pic:nvPicPr>
+                                        <pic:blipFill>
+                                          <a:blip r:embed="rId8">
+                                            <a:extLst>
+                                              <a:ext uri="{28A0092B-C50C-407E-A947-70E740481C1C}">
+                                                <a14:useLocalDpi xmlns:a14="http://schemas.microsoft.com/office/drawing/2010/main" val="0"/>
+                                              </a:ext>
+                                            </a:extLst>
+                                          </a:blip>
+                                          <a:srcRect/>
+                                          <a:stretch>
+                                            <a:fillRect/>
+                                          </a:stretch>
+                                        </pic:blipFill>
+                                        <pic:spPr bwMode="auto">
+                                          <a:xfrm>
+                                            <a:off x="0" y="0"/>
+                                            <a:ext cx="59055" cy="17145"/>
+                                          </a:xfrm>
+                                          <a:prstGeom prst="rect">
+                                            <a:avLst/>
+                                          </a:prstGeom>
+                                          <a:noFill/>
+                                          <a:ln>
+                                            <a:noFill/>
+                                          </a:ln>
+                                        </pic:spPr>
+                                      </pic:pic>
+                                    </a:graphicData>
+                                  </a:graphic>
+                                </wp:inline>
+                              </w:drawing>
+                            </w:r>
+                          </w:p>
+                        </w:txbxContent>
+                      </wps:txbx>
+                      <wps:bodyPr rot="0" spcFirstLastPara="0" vertOverflow="overflow" horzOverflow="overflow" vert="horz" wrap="square" lIns="91440" tIns="45720" rIns="91440" bIns="45720" numCol="1" spcCol="0" rtlCol="0" fromWordArt="0" anchor="t" anchorCtr="0" forceAA="0" compatLnSpc="1">
+                        <a:prstTxWarp prst="textNoShape">
+                          <a:avLst/>
+                        </a:prstTxWarp>
+                        <a:noAutofit/>
+                      </wps:bodyPr>
+                    </wps:wsp>
+                  </a:graphicData>
+                </a:graphic>
+                <wp14:sizeRelH relativeFrom="margin">
+                  <wp14:pctWidth>0</wp14:pctWidth>
+                </wp14:sizeRelH>
+                <wp14:sizeRelV relativeFrom="margin">
+                  <wp14:pctHeight>0</wp14:pctHeight>
+                </wp14:sizeRelV>
+              </wp:anchor>
+            </w:drawing>
+          </mc:Choice>
+          <mc:Fallback>
+            <w:pict>
+              <v:shape w14:anchorId="6D3F8F7E" id="Text Box 47" o:spid="_x0000_s1036" type="#_x0000_t202" style="position:absolute;margin-left:78.75pt;margin-top:39.95pt;width:26.25pt;height:21.3pt;z-index:251705344;visibility:visible;mso-wrap-style:square;mso-width-percent:0;mso-height-percent:0;mso-wrap-distance-left:9pt;mso-wrap-distance-top:0;mso-wrap-distance-right:9pt;mso-wrap-distance-bottom:0;mso-position-horizontal:absolute;mso-position-horizontal-relative:margin;mso-position-vertical:absolute;mso-position-vertical-relative:text;mso-width-percent:0;mso-height-percent:0;mso-width-relative:margin;mso-height-relative:margin;v-text-anchor:top" o:gfxdata="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" fillcolor="white [3201]" strokeweight=".5pt">
+                <v:textbox>
+                  <w:txbxContent>
+                    <w:p>
+                      <w:r>
+                        <w:t>10</w:t>
+                      </w:r>
+                      <w:r>
+                        <w:rPr>
+                          <w:noProof/>
+                        </w:rPr>
+                        <w:t xml:space="preserve"> </w:t>
+                      </w:r>
+                      <w:r>
+                        <w:rPr>
+                          <w:noProof/>
+                        </w:rPr>
+                        <w:drawing>
+                          <wp:inline distT="0" distB="0" distL="0" distR="0" wp14:anchorId="6F480BD0" wp14:editId="39FA0D65">
+                            <wp:extent cx="59055" cy="17145"/>
+                            <wp:effectExtent l="0" t="0" r="0" b="0"/>
+                            <wp:docPr id="48" name="Picture 48"/>
+                            <wp:cNvGraphicFramePr>
+                              <a:graphicFrameLocks xmlns:a="http://schemas.openxmlformats.org/drawingml/2006/main" noChangeAspect="1"/>
+                            </wp:cNvGraphicFramePr>
+                            <a:graphic xmlns:a="http://schemas.openxmlformats.org/drawingml/2006/main">
+                              <a:graphicData uri="http://schemas.openxmlformats.org/drawingml/2006/picture">
+                                <pic:pic xmlns:pic="http://schemas.openxmlformats.org/drawingml/2006/picture">
+                                  <pic:nvPicPr>
+                                    <pic:cNvPr id="0" name="Picture 9"/>
+                                    <pic:cNvPicPr>
+                                      <a:picLocks noChangeAspect="1" noChangeArrowheads="1"/>
+                                    </pic:cNvPicPr>
+                                  </pic:nvPicPr>
+                                  <pic:blipFill>
+                                    <a:blip r:embed="rId8">
+                                      <a:extLst>
+                                        <a:ext uri="{28A0092B-C50C-407E-A947-70E740481C1C}">
+                                          <a14:useLocalDpi xmlns:a14="http://schemas.microsoft.com/office/drawing/2010/main" val="0"/>
+                                        </a:ext>
+                                      </a:extLst>
+                                    </a:blip>
+                                    <a:srcRect/>
+                                    <a:stretch>
+                                      <a:fillRect/>
+                                    </a:stretch>
+                                  </pic:blipFill>
+                                  <pic:spPr bwMode="auto">
+                                    <a:xfrm>
+                                      <a:off x="0" y="0"/>
+                                      <a:ext cx="59055" cy="17145"/>
+                                    </a:xfrm>
+                                    <a:prstGeom prst="rect">
+                                      <a:avLst/>
+                                    </a:prstGeom>
+                                    <a:noFill/>
+                                    <a:ln>
+                                      <a:noFill/>
+                                    </a:ln>
+                                  </pic:spPr>
+                                </pic:pic>
+                              </a:graphicData>
+                            </a:graphic>
+                          </wp:inline>
+                        </w:drawing>
+                      </w:r>
+                    </w:p>
+                  </w:txbxContent>
+                </v:textbox>
+                <w10:wrap anchorx="margin"/>
+              </v:shape>
+            </w:pict>
+          </mc:Fallback>
+        </mc:AlternateContent>
+      </w:r>
+      <w:r>
+        <w:rPr>
+          <w:noProof/>
+        </w:rPr>
+        <w:drawing>
+          <wp:inline distT="0" distB="0" distL="0" distR="0" wp14:anchorId="6CD6C7F8" wp14:editId="3C6FD1BB">
+            <wp:extent cx="5229225" cy="2786679"/>
+            <wp:effectExtent l="0" t="0" r="0" b="0"/>
+            <wp:docPr id="37" name="Picture 37"/>
+            <wp:cNvGraphicFramePr>
+              <a:graphicFrameLocks xmlns:a="http://schemas.openxmlformats.org/drawingml/2006/main" noChangeAspect="1"/>
+            </wp:cNvGraphicFramePr>
+            <a:graphic xmlns:a="http://schemas.openxmlformats.org/drawingml/2006/main">
+              <a:graphicData uri="http://schemas.openxmlformats.org/drawingml/2006/picture">
+                <pic:pic xmlns:pic="http://schemas.openxmlformats.org/drawingml/2006/picture">
+                  <pic:nvPicPr>
+                    <pic:cNvPr id="1" name=""/>
+                    <pic:cNvPicPr/>
+                  </pic:nvPicPr>
+                  <pic:blipFill>
+                    <a:blip r:embed="rId18"/>
+                    <a:stretch>
+                      <a:fillRect/>
+                    </a:stretch>
+                  </pic:blipFill>
+                  <pic:spPr>
+                    <a:xfrm>
+                      <a:off x="0" y="0"/>
+                      <a:ext cx="5237250" cy="2790955"/>
+                    </a:xfrm>
+                    <a:prstGeom prst="rect">
+                      <a:avLst/>
+                    </a:prstGeom>
+                  </pic:spPr>
+                </pic:pic>
+              </a:graphicData>
+            </a:graphic>
+          </wp:inline>
+        </w:drawing>
+      </w:r>
+    </w:p>
+    <w:p>
+      <w:r>
+        <w:t xml:space="preserve">Fig </w:t>
+      </w:r>
+      <w:r>
+        <w:t>8</w:t>
+      </w:r>
+      <w:r>
+        <w:t>: AutoFill.xlsm</w:t>
+      </w:r>
+    </w:p>
+    <w:p/>
+    <w:p>
+      <w:r>
+        <w:t xml:space="preserve">Fig </w:t>
+      </w:r>
+      <w:r>
+        <w:t>6</w:t>
+      </w:r>
+      <w:r>
+        <w:t xml:space="preserve">: contains the current months staff. This will be directly copied over into “Friedman Name” (Fig </w:t>
+      </w:r>
+      <w:r>
+        <w:t>8</w:t>
+      </w:r>
+      <w:r>
+        <w:t>) after pressing “Refresh Friedman Names”.</w:t>
+      </w:r>
+    </w:p>
+    <w:p>
+      <w:r>
+        <w:t xml:space="preserve">Fig </w:t>
+      </w:r>
+      <w:r>
+        <w:t>7</w:t>
+      </w:r>
+      <w:r>
+        <w:t>: Are the actual staff names that the sales go under. Under “</w:t>
+      </w:r>
+      <w:proofErr w:type="spellStart"/>
+      <w:r>
+        <w:t>SalesPerson</w:t>
+      </w:r>
+      <w:proofErr w:type="spellEnd"/>
+      <w:r>
+        <w:t xml:space="preserve"> name” in Fig </w:t>
+      </w:r>
+      <w:r>
+        <w:t>8</w:t>
+      </w:r>
+      <w:r>
+        <w:t>, the names need to be copied over exactly into their respective slots.</w:t>
+      </w:r>
+    </w:p>
+    <w:p>
+      <w:r>
+        <w:rPr>
+          <w:noProof/>
+        </w:rPr>
+        <w:lastRenderedPageBreak/>
+        <w:drawing>
+          <wp:anchor distT="0" distB="0" distL="114300" distR="114300" simplePos="0" relativeHeight="251697152" behindDoc="1" locked="0" layoutInCell="1" allowOverlap="1" wp14:anchorId="763945E5" wp14:editId="783003CA">
+            <wp:simplePos x="0" y="0"/>
+            <wp:positionH relativeFrom="margin">
+              <wp:posOffset>-782320</wp:posOffset>
+            </wp:positionH>
+            <wp:positionV relativeFrom="paragraph">
+              <wp:posOffset>526415</wp:posOffset>
+            </wp:positionV>
+            <wp:extent cx="7363460" cy="2053590"/>
+            <wp:effectExtent l="0" t="0" r="8890" b="3810"/>
+            <wp:wrapTight wrapText="bothSides">
+              <wp:wrapPolygon edited="0">
+                <wp:start x="0" y="0"/>
+                <wp:lineTo x="0" y="21440"/>
+                <wp:lineTo x="21570" y="21440"/>
+                <wp:lineTo x="21570" y="0"/>
+                <wp:lineTo x="0" y="0"/>
+              </wp:wrapPolygon>
+            </wp:wrapTight>
+            <wp:docPr id="41" name="Picture 41"/>
+            <wp:cNvGraphicFramePr>
+              <a:graphicFrameLocks xmlns:a="http://schemas.openxmlformats.org/drawingml/2006/main" noChangeAspect="1"/>
+            </wp:cNvGraphicFramePr>
+            <a:graphic xmlns:a="http://schemas.openxmlformats.org/drawingml/2006/main">
+              <a:graphicData uri="http://schemas.openxmlformats.org/drawingml/2006/picture">
+                <pic:pic xmlns:pic="http://schemas.openxmlformats.org/drawingml/2006/picture">
+                  <pic:nvPicPr>
+                    <pic:cNvPr id="1" name=""/>
+                    <pic:cNvPicPr/>
+                  </pic:nvPicPr>
+                  <pic:blipFill>
+                    <a:blip r:embed="rId19">
+                      <a:extLst>
+                        <a:ext uri="{28A0092B-C50C-407E-A947-70E740481C1C}">
+                          <a14:useLocalDpi xmlns:a14="http://schemas.microsoft.com/office/drawing/2010/main" val="0"/>
+                        </a:ext>
+                      </a:extLst>
+                    </a:blip>
+                    <a:stretch>
+                      <a:fillRect/>
+                    </a:stretch>
+                  </pic:blipFill>
+                  <pic:spPr>
+                    <a:xfrm>
+                      <a:off x="0" y="0"/>
+                      <a:ext cx="7363460" cy="2053590"/>
+                    </a:xfrm>
+                    <a:prstGeom prst="rect">
+                      <a:avLst/>
+                    </a:prstGeom>
+                  </pic:spPr>
+                </pic:pic>
+              </a:graphicData>
+            </a:graphic>
+            <wp14:sizeRelH relativeFrom="margin">
+              <wp14:pctWidth>0</wp14:pctWidth>
+            </wp14:sizeRelH>
+          </wp:anchor>
+        </w:drawing>
+      </w:r>
+      <w:r>
+        <w:t>This is to ensure that sales under “Bob Jones” still go under “Bob Jones” in the Friedman document despite the Friedman document using an Alias.</w:t>
+      </w:r>
+    </w:p>
+    <w:p>
+      <w:r>
+        <w:t>Fig 8: AutoFIll.xlsm</w:t>
+      </w:r>
+    </w:p>
+    <w:p>
+      <w:pPr>
+        <w:rPr>
+          <w:b/>
+          <w:bCs/>
+        </w:rPr>
+      </w:pPr>
+      <w:r>
+        <w:rPr>
+          <w:b/>
+          <w:bCs/>
+        </w:rPr>
+        <w:t>End of setup.</w:t>
+      </w:r>
+      <w:r>
+        <w:rPr>
+          <w:b/>
+          <w:bCs/>
+        </w:rPr>
+        <w:br w:type="page"/>
+      </w:r>
+    </w:p>
+    <w:p>
+      <w:pPr>
+        <w:rPr>
+          <w:b/>
+          <w:bCs/>
+        </w:rPr>
+      </w:pPr>
+      <w:r>
+        <w:rPr>
+          <w:b/>
+          <w:bCs/>
+        </w:rPr>
+        <w:lastRenderedPageBreak/>
+        <w:t>After setup</w:t>
+      </w:r>
+      <w:r>
+        <w:rPr>
+          <w:b/>
+          <w:bCs/>
+        </w:rPr>
+        <w:t>, at EOD</w:t>
+      </w:r>
+      <w:r>
+        <w:rPr>
+          <w:b/>
+          <w:bCs/>
+        </w:rPr>
+        <w:t>:</w:t>
+      </w:r>
+    </w:p>
+    <w:p>
+      <w:r>
+        <w:t xml:space="preserve">Now that the files and salesperson </w:t>
+      </w:r>
+      <w:r>
+        <w:t xml:space="preserve">data </w:t>
+      </w:r>
+      <w:r>
+        <w:t>has been established, you don’t have to do it again.</w:t>
+      </w:r>
+      <w:r>
+        <w:t xml:space="preserve"> Now at the EOD all you have to do is:</w:t>
       </w:r>
     </w:p>
     <w:p>
@@ -569,7 +4772,17 @@
         </w:numPr>
       </w:pPr>
       <w:r>
-        <w:t>Open “Auto-fill.xlsm”</w:t>
+        <w:t>Open Back Office in Remote desktop;</w:t>
+      </w:r>
+      <w:r>
+        <w:t xml:space="preserve"> change date and run report. </w:t>
+      </w:r>
+      <w:r>
+        <w:rPr>
+          <w:i/>
+          <w:iCs/>
+        </w:rPr>
+        <w:t>(Must be done in desktop Back Office as regular Back Office can’t save the file.)</w:t>
       </w:r>
     </w:p>
     <w:p>
@@ -581,19 +4794,293 @@
         </w:numPr>
       </w:pPr>
       <w:r>
+        <w:t>Open “Auto-fill.xlsm”</w:t>
+      </w:r>
+    </w:p>
+    <w:p>
+      <w:pPr>
+        <w:pStyle w:val="ListParagraph"/>
+        <w:numPr>
+          <w:ilvl w:val="0"/>
+          <w:numId w:val="5"/>
+        </w:numPr>
+      </w:pPr>
+      <w:r>
         <w:t>Press “Auto-Fill”</w:t>
       </w:r>
     </w:p>
     <w:p>
-      <w:r>
-        <w:t>In theory, after about 10 seconds all the stats for that day will be populated and EOD populated too.</w:t>
+      <w:pPr>
+        <w:pStyle w:val="ListParagraph"/>
+      </w:pPr>
+      <w:r>
+        <w:rPr>
+          <w:rFonts w:ascii="Tahoma" w:hAnsi="Tahoma" w:cs="Tahoma"/>
+          <w:b/>
+          <w:bCs/>
+          <w:noProof/>
+          <w:color w:val="0000FF"/>
+          <w:sz w:val="24"/>
+          <w:szCs w:val="24"/>
+          <w:lang w:eastAsia="en-AU"/>
+        </w:rPr>
+        <mc:AlternateContent>
+          <mc:Choice Requires="wps">
+            <w:drawing>
+              <wp:anchor distT="0" distB="0" distL="114300" distR="114300" simplePos="0" relativeHeight="251692032" behindDoc="0" locked="0" layoutInCell="1" allowOverlap="1" wp14:anchorId="430CB796" wp14:editId="7BD086D5">
+                <wp:simplePos x="0" y="0"/>
+                <wp:positionH relativeFrom="column">
+                  <wp:posOffset>4169359</wp:posOffset>
+                </wp:positionH>
+                <wp:positionV relativeFrom="paragraph">
+                  <wp:posOffset>572490</wp:posOffset>
+                </wp:positionV>
+                <wp:extent cx="277977" cy="270510"/>
+                <wp:effectExtent l="0" t="0" r="27305" b="15240"/>
+                <wp:wrapNone/>
+                <wp:docPr id="32" name="Text Box 32"/>
+                <wp:cNvGraphicFramePr/>
+                <a:graphic xmlns:a="http://schemas.openxmlformats.org/drawingml/2006/main">
+                  <a:graphicData uri="http://schemas.microsoft.com/office/word/2010/wordprocessingShape">
+                    <wps:wsp>
+                      <wps:cNvSpPr txBox="1"/>
+                      <wps:spPr>
+                        <a:xfrm>
+                          <a:off x="0" y="0"/>
+                          <a:ext cx="277977" cy="270510"/>
+                        </a:xfrm>
+                        <a:prstGeom prst="rect">
+                          <a:avLst/>
+                        </a:prstGeom>
+                        <a:solidFill>
+                          <a:schemeClr val="lt1"/>
+                        </a:solidFill>
+                        <a:ln w="6350">
+                          <a:solidFill>
+                            <a:prstClr val="black"/>
+                          </a:solidFill>
+                        </a:ln>
+                      </wps:spPr>
+                      <wps:txbx>
+                        <w:txbxContent>
+                          <w:p>
+                            <w:r>
+                              <w:t>2</w:t>
+                            </w:r>
+                          </w:p>
+                        </w:txbxContent>
+                      </wps:txbx>
+                      <wps:bodyPr rot="0" spcFirstLastPara="0" vertOverflow="overflow" horzOverflow="overflow" vert="horz" wrap="square" lIns="91440" tIns="45720" rIns="91440" bIns="45720" numCol="1" spcCol="0" rtlCol="0" fromWordArt="0" anchor="t" anchorCtr="0" forceAA="0" compatLnSpc="1">
+                        <a:prstTxWarp prst="textNoShape">
+                          <a:avLst/>
+                        </a:prstTxWarp>
+                        <a:noAutofit/>
+                      </wps:bodyPr>
+                    </wps:wsp>
+                  </a:graphicData>
+                </a:graphic>
+                <wp14:sizeRelH relativeFrom="margin">
+                  <wp14:pctWidth>0</wp14:pctWidth>
+                </wp14:sizeRelH>
+                <wp14:sizeRelV relativeFrom="margin">
+                  <wp14:pctHeight>0</wp14:pctHeight>
+                </wp14:sizeRelV>
+              </wp:anchor>
+            </w:drawing>
+          </mc:Choice>
+          <mc:Fallback>
+            <w:pict>
+              <v:shape w14:anchorId="430CB796" id="Text Box 32" o:spid="_x0000_s1037" type="#_x0000_t202" style="position:absolute;left:0;text-align:left;margin-left:328.3pt;margin-top:45.1pt;width:21.9pt;height:21.3pt;z-index:251692032;visibility:visible;mso-wrap-style:square;mso-width-percent:0;mso-height-percent:0;mso-wrap-distance-left:9pt;mso-wrap-distance-top:0;mso-wrap-distance-right:9pt;mso-wrap-distance-bottom:0;mso-position-horizontal:absolute;mso-position-horizontal-relative:text;mso-position-vertical:absolute;mso-position-vertical-relative:text;mso-width-percent:0;mso-height-percent:0;mso-width-relative:margin;mso-height-relative:margin;v-text-anchor:top" o:gfxdata="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" fillcolor="white [3201]" strokeweight=".5pt">
+                <v:textbox>
+                  <w:txbxContent>
+                    <w:p>
+                      <w:r>
+                        <w:t>2</w:t>
+                      </w:r>
+                    </w:p>
+                  </w:txbxContent>
+                </v:textbox>
+              </v:shape>
+            </w:pict>
+          </mc:Fallback>
+        </mc:AlternateContent>
+      </w:r>
+      <w:r>
+        <w:rPr>
+          <w:rFonts w:ascii="Tahoma" w:hAnsi="Tahoma" w:cs="Tahoma"/>
+          <w:b/>
+          <w:bCs/>
+          <w:noProof/>
+          <w:color w:val="0000FF"/>
+          <w:sz w:val="24"/>
+          <w:szCs w:val="24"/>
+          <w:lang w:eastAsia="en-AU"/>
+        </w:rPr>
+        <mc:AlternateContent>
+          <mc:Choice Requires="wps">
+            <w:drawing>
+              <wp:anchor distT="0" distB="0" distL="114300" distR="114300" simplePos="0" relativeHeight="251689984" behindDoc="0" locked="0" layoutInCell="1" allowOverlap="1" wp14:anchorId="68B6F729" wp14:editId="7EE90391">
+                <wp:simplePos x="0" y="0"/>
+                <wp:positionH relativeFrom="column">
+                  <wp:posOffset>4535424</wp:posOffset>
+                </wp:positionH>
+                <wp:positionV relativeFrom="paragraph">
+                  <wp:posOffset>712877</wp:posOffset>
+                </wp:positionV>
+                <wp:extent cx="520903" cy="45719"/>
+                <wp:effectExtent l="0" t="38100" r="50800" b="88265"/>
+                <wp:wrapNone/>
+                <wp:docPr id="31" name="Straight Arrow Connector 31"/>
+                <wp:cNvGraphicFramePr/>
+                <a:graphic xmlns:a="http://schemas.openxmlformats.org/drawingml/2006/main">
+                  <a:graphicData uri="http://schemas.microsoft.com/office/word/2010/wordprocessingShape">
+                    <wps:wsp>
+                      <wps:cNvCnPr/>
+                      <wps:spPr>
+                        <a:xfrm>
+                          <a:off x="0" y="0"/>
+                          <a:ext cx="520903" cy="45719"/>
+                        </a:xfrm>
+                        <a:prstGeom prst="straightConnector1">
+                          <a:avLst/>
+                        </a:prstGeom>
+                        <a:ln>
+                          <a:tailEnd type="triangle"/>
+                        </a:ln>
+                      </wps:spPr>
+                      <wps:style>
+                        <a:lnRef idx="1">
+                          <a:schemeClr val="dk1"/>
+                        </a:lnRef>
+                        <a:fillRef idx="0">
+                          <a:schemeClr val="dk1"/>
+                        </a:fillRef>
+                        <a:effectRef idx="0">
+                          <a:schemeClr val="dk1"/>
+                        </a:effectRef>
+                        <a:fontRef idx="minor">
+                          <a:schemeClr val="tx1"/>
+                        </a:fontRef>
+                      </wps:style>
+                      <wps:bodyPr/>
+                    </wps:wsp>
+                  </a:graphicData>
+                </a:graphic>
+                <wp14:sizeRelH relativeFrom="margin">
+                  <wp14:pctWidth>0</wp14:pctWidth>
+                </wp14:sizeRelH>
+                <wp14:sizeRelV relativeFrom="margin">
+                  <wp14:pctHeight>0</wp14:pctHeight>
+                </wp14:sizeRelV>
+              </wp:anchor>
+            </w:drawing>
+          </mc:Choice>
+          <mc:Fallback>
+            <w:pict>
+              <v:shape w14:anchorId="4A6A8914" id="Straight Arrow Connector 31" o:spid="_x0000_s1026" type="#_x0000_t32" style="position:absolute;margin-left:357.1pt;margin-top:56.15pt;width:41pt;height:3.6pt;z-index:251689984;visibility:visible;mso-wrap-style:square;mso-width-percent:0;mso-height-percent:0;mso-wrap-distance-left:9pt;mso-wrap-distance-top:0;mso-wrap-distance-right:9pt;mso-wrap-distance-bottom:0;mso-position-horizontal:absolute;mso-position-horizontal-relative:text;mso-position-vertical:absolute;mso-position-vertical-relative:text;mso-width-percent:0;mso-height-percent:0;mso-width-relative:margin;mso-height-relative:margin" o:gfxdata="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" strokecolor="black [3200]" strokeweight=".5pt">
+                <v:stroke endarrow="block" joinstyle="miter"/>
+              </v:shape>
+            </w:pict>
+          </mc:Fallback>
+        </mc:AlternateContent>
+      </w:r>
+      <w:r>
+        <w:rPr>
+          <w:noProof/>
+        </w:rPr>
+        <w:drawing>
+          <wp:inline distT="0" distB="0" distL="0" distR="0" wp14:anchorId="54D16CDD" wp14:editId="602364D9">
+            <wp:extent cx="5731510" cy="4771390"/>
+            <wp:effectExtent l="0" t="0" r="2540" b="0"/>
+            <wp:docPr id="30" name="Picture 30"/>
+            <wp:cNvGraphicFramePr>
+              <a:graphicFrameLocks xmlns:a="http://schemas.openxmlformats.org/drawingml/2006/main" noChangeAspect="1"/>
+            </wp:cNvGraphicFramePr>
+            <a:graphic xmlns:a="http://schemas.openxmlformats.org/drawingml/2006/main">
+              <a:graphicData uri="http://schemas.openxmlformats.org/drawingml/2006/picture">
+                <pic:pic xmlns:pic="http://schemas.openxmlformats.org/drawingml/2006/picture">
+                  <pic:nvPicPr>
+                    <pic:cNvPr id="1" name=""/>
+                    <pic:cNvPicPr/>
+                  </pic:nvPicPr>
+                  <pic:blipFill>
+                    <a:blip r:embed="rId20"/>
+                    <a:stretch>
+                      <a:fillRect/>
+                    </a:stretch>
+                  </pic:blipFill>
+                  <pic:spPr>
+                    <a:xfrm>
+                      <a:off x="0" y="0"/>
+                      <a:ext cx="5731510" cy="4771390"/>
+                    </a:xfrm>
+                    <a:prstGeom prst="rect">
+                      <a:avLst/>
+                    </a:prstGeom>
+                  </pic:spPr>
+                </pic:pic>
+              </a:graphicData>
+            </a:graphic>
+          </wp:inline>
+        </w:drawing>
+      </w:r>
+    </w:p>
+    <w:p>
+      <w:pPr>
+        <w:pStyle w:val="ListParagraph"/>
+        <w:numPr>
+          <w:ilvl w:val="0"/>
+          <w:numId w:val="5"/>
+        </w:numPr>
+      </w:pPr>
+      <w:r>
+        <w:t>Wait</w:t>
+      </w:r>
+    </w:p>
+    <w:p>
+      <w:pPr>
+        <w:pStyle w:val="ListParagraph"/>
+        <w:numPr>
+          <w:ilvl w:val="0"/>
+          <w:numId w:val="5"/>
+        </w:numPr>
+      </w:pPr>
+      <w:r>
+        <w:t>Send email to AM</w:t>
+      </w:r>
+    </w:p>
+    <w:p>
+      <w:pPr>
+        <w:rPr>
+          <w:b/>
+          <w:bCs/>
+        </w:rPr>
+      </w:pPr>
+      <w:r>
+        <w:rPr>
+          <w:b/>
+          <w:bCs/>
+        </w:rPr>
+        <w:t>End of EOD:</w:t>
       </w:r>
     </w:p>
     <w:p/>
+    <w:p/>
     <w:p>
       <w:r>
         <w:br w:type="page"/>
       </w:r>
+    </w:p>
+    <w:p>
+      <w:pPr>
+        <w:pStyle w:val="Title"/>
+        <w:sectPr>
+          <w:pgSz w:w="11906" w:h="16838"/>
+          <w:pgMar w:top="1440" w:right="1440" w:bottom="1440" w:left="1440" w:header="708" w:footer="708" w:gutter="0"/>
+          <w:cols w:space="708"/>
+          <w:docGrid w:linePitch="360"/>
+        </w:sectPr>
+      </w:pPr>
     </w:p>
     <w:p>
       <w:pPr>
@@ -602,20 +5089,1106 @@
       </w:pPr>
       <w:r>
         <w:lastRenderedPageBreak/>
-        <w:t>Troubleshooting</w:t>
-      </w:r>
-    </w:p>
-    <w:p/>
-    <w:p>
+        <w:t>Features of AutoFill Workbook</w:t>
+      </w:r>
+    </w:p>
+    <w:p>
+      <w:r>
+        <w:rPr>
+          <w:rFonts w:ascii="Tahoma" w:hAnsi="Tahoma" w:cs="Tahoma"/>
+          <w:b/>
+          <w:bCs/>
+          <w:noProof/>
+          <w:color w:val="0000FF"/>
+          <w:sz w:val="24"/>
+          <w:szCs w:val="24"/>
+          <w:lang w:eastAsia="en-AU"/>
+        </w:rPr>
+        <mc:AlternateContent>
+          <mc:Choice Requires="wps">
+            <w:drawing>
+              <wp:anchor distT="0" distB="0" distL="114300" distR="114300" simplePos="0" relativeHeight="251732992" behindDoc="0" locked="0" layoutInCell="1" allowOverlap="1" wp14:anchorId="5BF4292D" wp14:editId="32DF086B">
+                <wp:simplePos x="0" y="0"/>
+                <wp:positionH relativeFrom="column">
+                  <wp:posOffset>2449982</wp:posOffset>
+                </wp:positionH>
+                <wp:positionV relativeFrom="paragraph">
+                  <wp:posOffset>1730426</wp:posOffset>
+                </wp:positionV>
+                <wp:extent cx="914400" cy="292608"/>
+                <wp:effectExtent l="0" t="0" r="25400" b="12700"/>
+                <wp:wrapNone/>
+                <wp:docPr id="59" name="Text Box 59"/>
+                <wp:cNvGraphicFramePr/>
+                <a:graphic xmlns:a="http://schemas.openxmlformats.org/drawingml/2006/main">
+                  <a:graphicData uri="http://schemas.microsoft.com/office/word/2010/wordprocessingShape">
+                    <wps:wsp>
+                      <wps:cNvSpPr txBox="1"/>
+                      <wps:spPr>
+                        <a:xfrm>
+                          <a:off x="0" y="0"/>
+                          <a:ext cx="914400" cy="292608"/>
+                        </a:xfrm>
+                        <a:prstGeom prst="rect">
+                          <a:avLst/>
+                        </a:prstGeom>
+                        <a:solidFill>
+                          <a:schemeClr val="lt1"/>
+                        </a:solidFill>
+                        <a:ln w="6350">
+                          <a:solidFill>
+                            <a:prstClr val="black"/>
+                          </a:solidFill>
+                        </a:ln>
+                      </wps:spPr>
+                      <wps:txbx>
+                        <w:txbxContent>
+                          <w:p>
+                            <w:r>
+                              <w:t>5</w:t>
+                            </w:r>
+                          </w:p>
+                        </w:txbxContent>
+                      </wps:txbx>
+                      <wps:bodyPr rot="0" spcFirstLastPara="0" vertOverflow="overflow" horzOverflow="overflow" vert="horz" wrap="none" lIns="91440" tIns="45720" rIns="91440" bIns="45720" numCol="1" spcCol="0" rtlCol="0" fromWordArt="0" anchor="t" anchorCtr="0" forceAA="0" compatLnSpc="1">
+                        <a:prstTxWarp prst="textNoShape">
+                          <a:avLst/>
+                        </a:prstTxWarp>
+                        <a:noAutofit/>
+                      </wps:bodyPr>
+                    </wps:wsp>
+                  </a:graphicData>
+                </a:graphic>
+                <wp14:sizeRelV relativeFrom="margin">
+                  <wp14:pctHeight>0</wp14:pctHeight>
+                </wp14:sizeRelV>
+              </wp:anchor>
+            </w:drawing>
+          </mc:Choice>
+          <mc:Fallback>
+            <w:pict>
+              <v:shape w14:anchorId="5BF4292D" id="Text Box 59" o:spid="_x0000_s1038" type="#_x0000_t202" style="position:absolute;margin-left:192.9pt;margin-top:136.25pt;width:1in;height:23.05pt;z-index:251732992;visibility:visible;mso-wrap-style:none;mso-height-percent:0;mso-wrap-distance-left:9pt;mso-wrap-distance-top:0;mso-wrap-distance-right:9pt;mso-wrap-distance-bottom:0;mso-position-horizontal:absolute;mso-position-horizontal-relative:text;mso-position-vertical:absolute;mso-position-vertical-relative:text;mso-height-percent:0;mso-height-relative:margin;v-text-anchor:top" o:gfxdata="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" fillcolor="white [3201]" strokeweight=".5pt">
+                <v:textbox>
+                  <w:txbxContent>
+                    <w:p>
+                      <w:r>
+                        <w:t>5</w:t>
+                      </w:r>
+                    </w:p>
+                  </w:txbxContent>
+                </v:textbox>
+              </v:shape>
+            </w:pict>
+          </mc:Fallback>
+        </mc:AlternateContent>
+      </w:r>
+      <w:r>
+        <w:rPr>
+          <w:rFonts w:ascii="Tahoma" w:hAnsi="Tahoma" w:cs="Tahoma"/>
+          <w:b/>
+          <w:bCs/>
+          <w:noProof/>
+          <w:color w:val="0000FF"/>
+          <w:sz w:val="24"/>
+          <w:szCs w:val="24"/>
+          <w:lang w:eastAsia="en-AU"/>
+        </w:rPr>
+        <mc:AlternateContent>
+          <mc:Choice Requires="wps">
+            <w:drawing>
+              <wp:anchor distT="0" distB="0" distL="114300" distR="114300" simplePos="0" relativeHeight="251730944" behindDoc="0" locked="0" layoutInCell="1" allowOverlap="1" wp14:anchorId="79A60669" wp14:editId="2C7E1CA0">
+                <wp:simplePos x="0" y="0"/>
+                <wp:positionH relativeFrom="column">
+                  <wp:posOffset>533807</wp:posOffset>
+                </wp:positionH>
+                <wp:positionV relativeFrom="paragraph">
+                  <wp:posOffset>2067179</wp:posOffset>
+                </wp:positionV>
+                <wp:extent cx="914400" cy="292608"/>
+                <wp:effectExtent l="0" t="0" r="25400" b="12700"/>
+                <wp:wrapNone/>
+                <wp:docPr id="58" name="Text Box 58"/>
+                <wp:cNvGraphicFramePr/>
+                <a:graphic xmlns:a="http://schemas.openxmlformats.org/drawingml/2006/main">
+                  <a:graphicData uri="http://schemas.microsoft.com/office/word/2010/wordprocessingShape">
+                    <wps:wsp>
+                      <wps:cNvSpPr txBox="1"/>
+                      <wps:spPr>
+                        <a:xfrm>
+                          <a:off x="0" y="0"/>
+                          <a:ext cx="914400" cy="292608"/>
+                        </a:xfrm>
+                        <a:prstGeom prst="rect">
+                          <a:avLst/>
+                        </a:prstGeom>
+                        <a:solidFill>
+                          <a:schemeClr val="lt1"/>
+                        </a:solidFill>
+                        <a:ln w="6350">
+                          <a:solidFill>
+                            <a:prstClr val="black"/>
+                          </a:solidFill>
+                        </a:ln>
+                      </wps:spPr>
+                      <wps:txbx>
+                        <w:txbxContent>
+                          <w:p>
+                            <w:r>
+                              <w:t>6</w:t>
+                            </w:r>
+                          </w:p>
+                        </w:txbxContent>
+                      </wps:txbx>
+                      <wps:bodyPr rot="0" spcFirstLastPara="0" vertOverflow="overflow" horzOverflow="overflow" vert="horz" wrap="none" lIns="91440" tIns="45720" rIns="91440" bIns="45720" numCol="1" spcCol="0" rtlCol="0" fromWordArt="0" anchor="t" anchorCtr="0" forceAA="0" compatLnSpc="1">
+                        <a:prstTxWarp prst="textNoShape">
+                          <a:avLst/>
+                        </a:prstTxWarp>
+                        <a:noAutofit/>
+                      </wps:bodyPr>
+                    </wps:wsp>
+                  </a:graphicData>
+                </a:graphic>
+                <wp14:sizeRelV relativeFrom="margin">
+                  <wp14:pctHeight>0</wp14:pctHeight>
+                </wp14:sizeRelV>
+              </wp:anchor>
+            </w:drawing>
+          </mc:Choice>
+          <mc:Fallback>
+            <w:pict>
+              <v:shape w14:anchorId="79A60669" id="Text Box 58" o:spid="_x0000_s1039" type="#_x0000_t202" style="position:absolute;margin-left:42.05pt;margin-top:162.75pt;width:1in;height:23.05pt;z-index:251730944;visibility:visible;mso-wrap-style:none;mso-height-percent:0;mso-wrap-distance-left:9pt;mso-wrap-distance-top:0;mso-wrap-distance-right:9pt;mso-wrap-distance-bottom:0;mso-position-horizontal:absolute;mso-position-horizontal-relative:text;mso-position-vertical:absolute;mso-position-vertical-relative:text;mso-height-percent:0;mso-height-relative:margin;v-text-anchor:top" o:gfxdata="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" fillcolor="white [3201]" strokeweight=".5pt">
+                <v:textbox>
+                  <w:txbxContent>
+                    <w:p>
+                      <w:r>
+                        <w:t>6</w:t>
+                      </w:r>
+                    </w:p>
+                  </w:txbxContent>
+                </v:textbox>
+              </v:shape>
+            </w:pict>
+          </mc:Fallback>
+        </mc:AlternateContent>
+      </w:r>
+      <w:r>
+        <w:rPr>
+          <w:rFonts w:ascii="Tahoma" w:hAnsi="Tahoma" w:cs="Tahoma"/>
+          <w:b/>
+          <w:bCs/>
+          <w:noProof/>
+          <w:color w:val="0000FF"/>
+          <w:sz w:val="24"/>
+          <w:szCs w:val="24"/>
+          <w:lang w:eastAsia="en-AU"/>
+        </w:rPr>
+        <mc:AlternateContent>
+          <mc:Choice Requires="wps">
+            <w:drawing>
+              <wp:anchor distT="0" distB="0" distL="114300" distR="114300" simplePos="0" relativeHeight="251728896" behindDoc="0" locked="0" layoutInCell="1" allowOverlap="1" wp14:anchorId="2674480C" wp14:editId="33E93155">
+                <wp:simplePos x="0" y="0"/>
+                <wp:positionH relativeFrom="column">
+                  <wp:posOffset>1945589</wp:posOffset>
+                </wp:positionH>
+                <wp:positionV relativeFrom="paragraph">
+                  <wp:posOffset>823646</wp:posOffset>
+                </wp:positionV>
+                <wp:extent cx="914400" cy="292608"/>
+                <wp:effectExtent l="0" t="0" r="25400" b="12700"/>
+                <wp:wrapNone/>
+                <wp:docPr id="57" name="Text Box 57"/>
+                <wp:cNvGraphicFramePr/>
+                <a:graphic xmlns:a="http://schemas.openxmlformats.org/drawingml/2006/main">
+                  <a:graphicData uri="http://schemas.microsoft.com/office/word/2010/wordprocessingShape">
+                    <wps:wsp>
+                      <wps:cNvSpPr txBox="1"/>
+                      <wps:spPr>
+                        <a:xfrm>
+                          <a:off x="0" y="0"/>
+                          <a:ext cx="914400" cy="292608"/>
+                        </a:xfrm>
+                        <a:prstGeom prst="rect">
+                          <a:avLst/>
+                        </a:prstGeom>
+                        <a:solidFill>
+                          <a:schemeClr val="lt1"/>
+                        </a:solidFill>
+                        <a:ln w="6350">
+                          <a:solidFill>
+                            <a:prstClr val="black"/>
+                          </a:solidFill>
+                        </a:ln>
+                      </wps:spPr>
+                      <wps:txbx>
+                        <w:txbxContent>
+                          <w:p>
+                            <w:r>
+                              <w:t>4</w:t>
+                            </w:r>
+                          </w:p>
+                        </w:txbxContent>
+                      </wps:txbx>
+                      <wps:bodyPr rot="0" spcFirstLastPara="0" vertOverflow="overflow" horzOverflow="overflow" vert="horz" wrap="none" lIns="91440" tIns="45720" rIns="91440" bIns="45720" numCol="1" spcCol="0" rtlCol="0" fromWordArt="0" anchor="t" anchorCtr="0" forceAA="0" compatLnSpc="1">
+                        <a:prstTxWarp prst="textNoShape">
+                          <a:avLst/>
+                        </a:prstTxWarp>
+                        <a:noAutofit/>
+                      </wps:bodyPr>
+                    </wps:wsp>
+                  </a:graphicData>
+                </a:graphic>
+                <wp14:sizeRelV relativeFrom="margin">
+                  <wp14:pctHeight>0</wp14:pctHeight>
+                </wp14:sizeRelV>
+              </wp:anchor>
+            </w:drawing>
+          </mc:Choice>
+          <mc:Fallback>
+            <w:pict>
+              <v:shape w14:anchorId="2674480C" id="Text Box 57" o:spid="_x0000_s1040" type="#_x0000_t202" style="position:absolute;margin-left:153.2pt;margin-top:64.85pt;width:1in;height:23.05pt;z-index:251728896;visibility:visible;mso-wrap-style:none;mso-height-percent:0;mso-wrap-distance-left:9pt;mso-wrap-distance-top:0;mso-wrap-distance-right:9pt;mso-wrap-distance-bottom:0;mso-position-horizontal:absolute;mso-position-horizontal-relative:text;mso-position-vertical:absolute;mso-position-vertical-relative:text;mso-height-percent:0;mso-height-relative:margin;v-text-anchor:top" o:gfxdata="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" fillcolor="white [3201]" strokeweight=".5pt">
+                <v:textbox>
+                  <w:txbxContent>
+                    <w:p>
+                      <w:r>
+                        <w:t>4</w:t>
+                      </w:r>
+                    </w:p>
+                  </w:txbxContent>
+                </v:textbox>
+              </v:shape>
+            </w:pict>
+          </mc:Fallback>
+        </mc:AlternateContent>
+      </w:r>
+      <w:r>
+        <w:rPr>
+          <w:rFonts w:ascii="Tahoma" w:hAnsi="Tahoma" w:cs="Tahoma"/>
+          <w:b/>
+          <w:bCs/>
+          <w:noProof/>
+          <w:color w:val="0000FF"/>
+          <w:sz w:val="24"/>
+          <w:szCs w:val="24"/>
+          <w:lang w:eastAsia="en-AU"/>
+        </w:rPr>
+        <mc:AlternateContent>
+          <mc:Choice Requires="wps">
+            <w:drawing>
+              <wp:anchor distT="0" distB="0" distL="114300" distR="114300" simplePos="0" relativeHeight="251726848" behindDoc="0" locked="0" layoutInCell="1" allowOverlap="1" wp14:anchorId="34631948" wp14:editId="4AA99752">
+                <wp:simplePos x="0" y="0"/>
+                <wp:positionH relativeFrom="column">
+                  <wp:posOffset>1243050</wp:posOffset>
+                </wp:positionH>
+                <wp:positionV relativeFrom="paragraph">
+                  <wp:posOffset>794080</wp:posOffset>
+                </wp:positionV>
+                <wp:extent cx="914400" cy="292608"/>
+                <wp:effectExtent l="0" t="0" r="25400" b="12700"/>
+                <wp:wrapNone/>
+                <wp:docPr id="56" name="Text Box 56"/>
+                <wp:cNvGraphicFramePr/>
+                <a:graphic xmlns:a="http://schemas.openxmlformats.org/drawingml/2006/main">
+                  <a:graphicData uri="http://schemas.microsoft.com/office/word/2010/wordprocessingShape">
+                    <wps:wsp>
+                      <wps:cNvSpPr txBox="1"/>
+                      <wps:spPr>
+                        <a:xfrm>
+                          <a:off x="0" y="0"/>
+                          <a:ext cx="914400" cy="292608"/>
+                        </a:xfrm>
+                        <a:prstGeom prst="rect">
+                          <a:avLst/>
+                        </a:prstGeom>
+                        <a:solidFill>
+                          <a:schemeClr val="lt1"/>
+                        </a:solidFill>
+                        <a:ln w="6350">
+                          <a:solidFill>
+                            <a:prstClr val="black"/>
+                          </a:solidFill>
+                        </a:ln>
+                      </wps:spPr>
+                      <wps:txbx>
+                        <w:txbxContent>
+                          <w:p>
+                            <w:r>
+                              <w:t>3</w:t>
+                            </w:r>
+                          </w:p>
+                        </w:txbxContent>
+                      </wps:txbx>
+                      <wps:bodyPr rot="0" spcFirstLastPara="0" vertOverflow="overflow" horzOverflow="overflow" vert="horz" wrap="none" lIns="91440" tIns="45720" rIns="91440" bIns="45720" numCol="1" spcCol="0" rtlCol="0" fromWordArt="0" anchor="t" anchorCtr="0" forceAA="0" compatLnSpc="1">
+                        <a:prstTxWarp prst="textNoShape">
+                          <a:avLst/>
+                        </a:prstTxWarp>
+                        <a:noAutofit/>
+                      </wps:bodyPr>
+                    </wps:wsp>
+                  </a:graphicData>
+                </a:graphic>
+                <wp14:sizeRelV relativeFrom="margin">
+                  <wp14:pctHeight>0</wp14:pctHeight>
+                </wp14:sizeRelV>
+              </wp:anchor>
+            </w:drawing>
+          </mc:Choice>
+          <mc:Fallback>
+            <w:pict>
+              <v:shape w14:anchorId="34631948" id="Text Box 56" o:spid="_x0000_s1041" type="#_x0000_t202" style="position:absolute;margin-left:97.9pt;margin-top:62.55pt;width:1in;height:23.05pt;z-index:251726848;visibility:visible;mso-wrap-style:none;mso-height-percent:0;mso-wrap-distance-left:9pt;mso-wrap-distance-top:0;mso-wrap-distance-right:9pt;mso-wrap-distance-bottom:0;mso-position-horizontal:absolute;mso-position-horizontal-relative:text;mso-position-vertical:absolute;mso-position-vertical-relative:text;mso-height-percent:0;mso-height-relative:margin;v-text-anchor:top" o:gfxdata="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" fillcolor="white [3201]" strokeweight=".5pt">
+                <v:textbox>
+                  <w:txbxContent>
+                    <w:p>
+                      <w:r>
+                        <w:t>3</w:t>
+                      </w:r>
+                    </w:p>
+                  </w:txbxContent>
+                </v:textbox>
+              </v:shape>
+            </w:pict>
+          </mc:Fallback>
+        </mc:AlternateContent>
+      </w:r>
+      <w:r>
+        <w:rPr>
+          <w:rFonts w:ascii="Tahoma" w:hAnsi="Tahoma" w:cs="Tahoma"/>
+          <w:b/>
+          <w:bCs/>
+          <w:noProof/>
+          <w:color w:val="0000FF"/>
+          <w:sz w:val="24"/>
+          <w:szCs w:val="24"/>
+          <w:lang w:eastAsia="en-AU"/>
+        </w:rPr>
+        <mc:AlternateContent>
+          <mc:Choice Requires="wps">
+            <w:drawing>
+              <wp:anchor distT="0" distB="0" distL="114300" distR="114300" simplePos="0" relativeHeight="251724800" behindDoc="0" locked="0" layoutInCell="1" allowOverlap="1" wp14:anchorId="49CDB326" wp14:editId="55348465">
+                <wp:simplePos x="0" y="0"/>
+                <wp:positionH relativeFrom="column">
+                  <wp:posOffset>2504364</wp:posOffset>
+                </wp:positionH>
+                <wp:positionV relativeFrom="paragraph">
+                  <wp:posOffset>55194</wp:posOffset>
+                </wp:positionV>
+                <wp:extent cx="914400" cy="292608"/>
+                <wp:effectExtent l="0" t="0" r="25400" b="12700"/>
+                <wp:wrapNone/>
+                <wp:docPr id="55" name="Text Box 55"/>
+                <wp:cNvGraphicFramePr/>
+                <a:graphic xmlns:a="http://schemas.openxmlformats.org/drawingml/2006/main">
+                  <a:graphicData uri="http://schemas.microsoft.com/office/word/2010/wordprocessingShape">
+                    <wps:wsp>
+                      <wps:cNvSpPr txBox="1"/>
+                      <wps:spPr>
+                        <a:xfrm>
+                          <a:off x="0" y="0"/>
+                          <a:ext cx="914400" cy="292608"/>
+                        </a:xfrm>
+                        <a:prstGeom prst="rect">
+                          <a:avLst/>
+                        </a:prstGeom>
+                        <a:solidFill>
+                          <a:schemeClr val="lt1"/>
+                        </a:solidFill>
+                        <a:ln w="6350">
+                          <a:solidFill>
+                            <a:prstClr val="black"/>
+                          </a:solidFill>
+                        </a:ln>
+                      </wps:spPr>
+                      <wps:txbx>
+                        <w:txbxContent>
+                          <w:p>
+                            <w:r>
+                              <w:t>2</w:t>
+                            </w:r>
+                          </w:p>
+                        </w:txbxContent>
+                      </wps:txbx>
+                      <wps:bodyPr rot="0" spcFirstLastPara="0" vertOverflow="overflow" horzOverflow="overflow" vert="horz" wrap="none" lIns="91440" tIns="45720" rIns="91440" bIns="45720" numCol="1" spcCol="0" rtlCol="0" fromWordArt="0" anchor="t" anchorCtr="0" forceAA="0" compatLnSpc="1">
+                        <a:prstTxWarp prst="textNoShape">
+                          <a:avLst/>
+                        </a:prstTxWarp>
+                        <a:noAutofit/>
+                      </wps:bodyPr>
+                    </wps:wsp>
+                  </a:graphicData>
+                </a:graphic>
+                <wp14:sizeRelV relativeFrom="margin">
+                  <wp14:pctHeight>0</wp14:pctHeight>
+                </wp14:sizeRelV>
+              </wp:anchor>
+            </w:drawing>
+          </mc:Choice>
+          <mc:Fallback>
+            <w:pict>
+              <v:shape w14:anchorId="49CDB326" id="Text Box 55" o:spid="_x0000_s1042" type="#_x0000_t202" style="position:absolute;margin-left:197.2pt;margin-top:4.35pt;width:1in;height:23.05pt;z-index:251724800;visibility:visible;mso-wrap-style:none;mso-height-percent:0;mso-wrap-distance-left:9pt;mso-wrap-distance-top:0;mso-wrap-distance-right:9pt;mso-wrap-distance-bottom:0;mso-position-horizontal:absolute;mso-position-horizontal-relative:text;mso-position-vertical:absolute;mso-position-vertical-relative:text;mso-height-percent:0;mso-height-relative:margin;v-text-anchor:top" o:gfxdata="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" fillcolor="white [3201]" strokeweight=".5pt">
+                <v:textbox>
+                  <w:txbxContent>
+                    <w:p>
+                      <w:r>
+                        <w:t>2</w:t>
+                      </w:r>
+                    </w:p>
+                  </w:txbxContent>
+                </v:textbox>
+              </v:shape>
+            </w:pict>
+          </mc:Fallback>
+        </mc:AlternateContent>
+      </w:r>
+      <w:r>
+        <w:rPr>
+          <w:rFonts w:ascii="Tahoma" w:hAnsi="Tahoma" w:cs="Tahoma"/>
+          <w:b/>
+          <w:bCs/>
+          <w:noProof/>
+          <w:color w:val="0000FF"/>
+          <w:sz w:val="24"/>
+          <w:szCs w:val="24"/>
+          <w:lang w:eastAsia="en-AU"/>
+        </w:rPr>
+        <mc:AlternateContent>
+          <mc:Choice Requires="wps">
+            <w:drawing>
+              <wp:anchor distT="0" distB="0" distL="114300" distR="114300" simplePos="0" relativeHeight="251722752" behindDoc="0" locked="0" layoutInCell="1" allowOverlap="1" wp14:anchorId="02C45863" wp14:editId="028582FB">
+                <wp:simplePos x="0" y="0"/>
+                <wp:positionH relativeFrom="column">
+                  <wp:posOffset>1894637</wp:posOffset>
+                </wp:positionH>
+                <wp:positionV relativeFrom="paragraph">
+                  <wp:posOffset>85039</wp:posOffset>
+                </wp:positionV>
+                <wp:extent cx="914400" cy="292608"/>
+                <wp:effectExtent l="0" t="0" r="25400" b="12700"/>
+                <wp:wrapNone/>
+                <wp:docPr id="54" name="Text Box 54"/>
+                <wp:cNvGraphicFramePr/>
+                <a:graphic xmlns:a="http://schemas.openxmlformats.org/drawingml/2006/main">
+                  <a:graphicData uri="http://schemas.microsoft.com/office/word/2010/wordprocessingShape">
+                    <wps:wsp>
+                      <wps:cNvSpPr txBox="1"/>
+                      <wps:spPr>
+                        <a:xfrm>
+                          <a:off x="0" y="0"/>
+                          <a:ext cx="914400" cy="292608"/>
+                        </a:xfrm>
+                        <a:prstGeom prst="rect">
+                          <a:avLst/>
+                        </a:prstGeom>
+                        <a:solidFill>
+                          <a:schemeClr val="lt1"/>
+                        </a:solidFill>
+                        <a:ln w="6350">
+                          <a:solidFill>
+                            <a:prstClr val="black"/>
+                          </a:solidFill>
+                        </a:ln>
+                      </wps:spPr>
+                      <wps:txbx>
+                        <w:txbxContent>
+                          <w:p>
+                            <w:r>
+                              <w:t>1</w:t>
+                            </w:r>
+                          </w:p>
+                        </w:txbxContent>
+                      </wps:txbx>
+                      <wps:bodyPr rot="0" spcFirstLastPara="0" vertOverflow="overflow" horzOverflow="overflow" vert="horz" wrap="none" lIns="91440" tIns="45720" rIns="91440" bIns="45720" numCol="1" spcCol="0" rtlCol="0" fromWordArt="0" anchor="t" anchorCtr="0" forceAA="0" compatLnSpc="1">
+                        <a:prstTxWarp prst="textNoShape">
+                          <a:avLst/>
+                        </a:prstTxWarp>
+                        <a:noAutofit/>
+                      </wps:bodyPr>
+                    </wps:wsp>
+                  </a:graphicData>
+                </a:graphic>
+                <wp14:sizeRelV relativeFrom="margin">
+                  <wp14:pctHeight>0</wp14:pctHeight>
+                </wp14:sizeRelV>
+              </wp:anchor>
+            </w:drawing>
+          </mc:Choice>
+          <mc:Fallback>
+            <w:pict>
+              <v:shape w14:anchorId="02C45863" id="Text Box 54" o:spid="_x0000_s1043" type="#_x0000_t202" style="position:absolute;margin-left:149.2pt;margin-top:6.7pt;width:1in;height:23.05pt;z-index:251722752;visibility:visible;mso-wrap-style:none;mso-height-percent:0;mso-wrap-distance-left:9pt;mso-wrap-distance-top:0;mso-wrap-distance-right:9pt;mso-wrap-distance-bottom:0;mso-position-horizontal:absolute;mso-position-horizontal-relative:text;mso-position-vertical:absolute;mso-position-vertical-relative:text;mso-height-percent:0;mso-height-relative:margin;v-text-anchor:top" o:gfxdata="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" fillcolor="white [3201]" strokeweight=".5pt">
+                <v:textbox>
+                  <w:txbxContent>
+                    <w:p>
+                      <w:r>
+                        <w:t>1</w:t>
+                      </w:r>
+                    </w:p>
+                  </w:txbxContent>
+                </v:textbox>
+              </v:shape>
+            </w:pict>
+          </mc:Fallback>
+        </mc:AlternateContent>
+      </w:r>
+      <w:r>
+        <w:rPr>
+          <w:rFonts w:ascii="Tahoma" w:hAnsi="Tahoma" w:cs="Tahoma"/>
+          <w:b/>
+          <w:bCs/>
+          <w:noProof/>
+          <w:color w:val="0000FF"/>
+          <w:sz w:val="24"/>
+          <w:szCs w:val="24"/>
+          <w:lang w:eastAsia="en-AU"/>
+        </w:rPr>
+        <mc:AlternateContent>
+          <mc:Choice Requires="wps">
+            <w:drawing>
+              <wp:anchor distT="0" distB="0" distL="114300" distR="114300" simplePos="0" relativeHeight="251721728" behindDoc="0" locked="0" layoutInCell="1" allowOverlap="1" wp14:anchorId="746AAAF8" wp14:editId="462FF241">
+                <wp:simplePos x="0" y="0"/>
+                <wp:positionH relativeFrom="column">
+                  <wp:posOffset>762305</wp:posOffset>
+                </wp:positionH>
+                <wp:positionV relativeFrom="paragraph">
+                  <wp:posOffset>984809</wp:posOffset>
+                </wp:positionV>
+                <wp:extent cx="378866" cy="72923"/>
+                <wp:effectExtent l="38100" t="0" r="21590" b="80010"/>
+                <wp:wrapNone/>
+                <wp:docPr id="53" name="Straight Arrow Connector 53"/>
+                <wp:cNvGraphicFramePr/>
+                <a:graphic xmlns:a="http://schemas.openxmlformats.org/drawingml/2006/main">
+                  <a:graphicData uri="http://schemas.microsoft.com/office/word/2010/wordprocessingShape">
+                    <wps:wsp>
+                      <wps:cNvCnPr/>
+                      <wps:spPr>
+                        <a:xfrm flipH="1">
+                          <a:off x="0" y="0"/>
+                          <a:ext cx="378866" cy="72923"/>
+                        </a:xfrm>
+                        <a:prstGeom prst="straightConnector1">
+                          <a:avLst/>
+                        </a:prstGeom>
+                        <a:ln>
+                          <a:tailEnd type="triangle"/>
+                        </a:ln>
+                      </wps:spPr>
+                      <wps:style>
+                        <a:lnRef idx="1">
+                          <a:schemeClr val="dk1"/>
+                        </a:lnRef>
+                        <a:fillRef idx="0">
+                          <a:schemeClr val="dk1"/>
+                        </a:fillRef>
+                        <a:effectRef idx="0">
+                          <a:schemeClr val="dk1"/>
+                        </a:effectRef>
+                        <a:fontRef idx="minor">
+                          <a:schemeClr val="tx1"/>
+                        </a:fontRef>
+                      </wps:style>
+                      <wps:bodyPr/>
+                    </wps:wsp>
+                  </a:graphicData>
+                </a:graphic>
+                <wp14:sizeRelH relativeFrom="margin">
+                  <wp14:pctWidth>0</wp14:pctWidth>
+                </wp14:sizeRelH>
+                <wp14:sizeRelV relativeFrom="margin">
+                  <wp14:pctHeight>0</wp14:pctHeight>
+                </wp14:sizeRelV>
+              </wp:anchor>
+            </w:drawing>
+          </mc:Choice>
+          <mc:Fallback>
+            <w:pict>
+              <v:shapetype w14:anchorId="3CCC06BF" id="_x0000_t32" coordsize="21600,21600" o:spt="32" o:oned="t" path="m,l21600,21600e" filled="f">
+                <v:path arrowok="t" fillok="f" o:connecttype="none"/>
+                <o:lock v:ext="edit" shapetype="t"/>
+              </v:shapetype>
+              <v:shape id="Straight Arrow Connector 53" o:spid="_x0000_s1026" type="#_x0000_t32" style="position:absolute;margin-left:60pt;margin-top:77.55pt;width:29.85pt;height:5.75pt;flip:x;z-index:251721728;visibility:visible;mso-wrap-style:square;mso-width-percent:0;mso-height-percent:0;mso-wrap-distance-left:9pt;mso-wrap-distance-top:0;mso-wrap-distance-right:9pt;mso-wrap-distance-bottom:0;mso-position-horizontal:absolute;mso-position-horizontal-relative:text;mso-position-vertical:absolute;mso-position-vertical-relative:text;mso-width-percent:0;mso-height-percent:0;mso-width-relative:margin;mso-height-relative:margin" o:gfxdata="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" strokecolor="black [3200]" strokeweight=".5pt">
+                <v:stroke endarrow="block" joinstyle="miter"/>
+              </v:shape>
+            </w:pict>
+          </mc:Fallback>
+        </mc:AlternateContent>
+      </w:r>
+      <w:r>
+        <w:rPr>
+          <w:rFonts w:ascii="Tahoma" w:hAnsi="Tahoma" w:cs="Tahoma"/>
+          <w:b/>
+          <w:bCs/>
+          <w:noProof/>
+          <w:color w:val="0000FF"/>
+          <w:sz w:val="24"/>
+          <w:szCs w:val="24"/>
+          <w:lang w:eastAsia="en-AU"/>
+        </w:rPr>
+        <mc:AlternateContent>
+          <mc:Choice Requires="wps">
+            <w:drawing>
+              <wp:anchor distT="0" distB="0" distL="114300" distR="114300" simplePos="0" relativeHeight="251719680" behindDoc="0" locked="0" layoutInCell="1" allowOverlap="1" wp14:anchorId="5D45F3CE" wp14:editId="1F12B8CE">
+                <wp:simplePos x="0" y="0"/>
+                <wp:positionH relativeFrom="column">
+                  <wp:posOffset>709574</wp:posOffset>
+                </wp:positionH>
+                <wp:positionV relativeFrom="paragraph">
+                  <wp:posOffset>1518818</wp:posOffset>
+                </wp:positionV>
+                <wp:extent cx="109728" cy="451968"/>
+                <wp:effectExtent l="0" t="38100" r="62230" b="24765"/>
+                <wp:wrapNone/>
+                <wp:docPr id="52" name="Straight Arrow Connector 52"/>
+                <wp:cNvGraphicFramePr/>
+                <a:graphic xmlns:a="http://schemas.openxmlformats.org/drawingml/2006/main">
+                  <a:graphicData uri="http://schemas.microsoft.com/office/word/2010/wordprocessingShape">
+                    <wps:wsp>
+                      <wps:cNvCnPr/>
+                      <wps:spPr>
+                        <a:xfrm flipV="1">
+                          <a:off x="0" y="0"/>
+                          <a:ext cx="109728" cy="451968"/>
+                        </a:xfrm>
+                        <a:prstGeom prst="straightConnector1">
+                          <a:avLst/>
+                        </a:prstGeom>
+                        <a:ln>
+                          <a:tailEnd type="triangle"/>
+                        </a:ln>
+                      </wps:spPr>
+                      <wps:style>
+                        <a:lnRef idx="1">
+                          <a:schemeClr val="dk1"/>
+                        </a:lnRef>
+                        <a:fillRef idx="0">
+                          <a:schemeClr val="dk1"/>
+                        </a:fillRef>
+                        <a:effectRef idx="0">
+                          <a:schemeClr val="dk1"/>
+                        </a:effectRef>
+                        <a:fontRef idx="minor">
+                          <a:schemeClr val="tx1"/>
+                        </a:fontRef>
+                      </wps:style>
+                      <wps:bodyPr/>
+                    </wps:wsp>
+                  </a:graphicData>
+                </a:graphic>
+                <wp14:sizeRelH relativeFrom="margin">
+                  <wp14:pctWidth>0</wp14:pctWidth>
+                </wp14:sizeRelH>
+                <wp14:sizeRelV relativeFrom="margin">
+                  <wp14:pctHeight>0</wp14:pctHeight>
+                </wp14:sizeRelV>
+              </wp:anchor>
+            </w:drawing>
+          </mc:Choice>
+          <mc:Fallback>
+            <w:pict>
+              <v:shape w14:anchorId="6350340B" id="Straight Arrow Connector 52" o:spid="_x0000_s1026" type="#_x0000_t32" style="position:absolute;margin-left:55.85pt;margin-top:119.6pt;width:8.65pt;height:35.6pt;flip:y;z-index:251719680;visibility:visible;mso-wrap-style:square;mso-width-percent:0;mso-height-percent:0;mso-wrap-distance-left:9pt;mso-wrap-distance-top:0;mso-wrap-distance-right:9pt;mso-wrap-distance-bottom:0;mso-position-horizontal:absolute;mso-position-horizontal-relative:text;mso-position-vertical:absolute;mso-position-vertical-relative:text;mso-width-percent:0;mso-height-percent:0;mso-width-relative:margin;mso-height-relative:margin" o:gfxdata="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" strokecolor="black [3200]" strokeweight=".5pt">
+                <v:stroke endarrow="block" joinstyle="miter"/>
+              </v:shape>
+            </w:pict>
+          </mc:Fallback>
+        </mc:AlternateContent>
+      </w:r>
+      <w:r>
+        <w:rPr>
+          <w:rFonts w:ascii="Tahoma" w:hAnsi="Tahoma" w:cs="Tahoma"/>
+          <w:b/>
+          <w:bCs/>
+          <w:noProof/>
+          <w:color w:val="0000FF"/>
+          <w:sz w:val="24"/>
+          <w:szCs w:val="24"/>
+          <w:lang w:eastAsia="en-AU"/>
+        </w:rPr>
+        <mc:AlternateContent>
+          <mc:Choice Requires="wps">
+            <w:drawing>
+              <wp:anchor distT="0" distB="0" distL="114300" distR="114300" simplePos="0" relativeHeight="251717632" behindDoc="0" locked="0" layoutInCell="1" allowOverlap="1" wp14:anchorId="24AAE550" wp14:editId="2843F41F">
+                <wp:simplePos x="0" y="0"/>
+                <wp:positionH relativeFrom="column">
+                  <wp:posOffset>2765146</wp:posOffset>
+                </wp:positionH>
+                <wp:positionV relativeFrom="paragraph">
+                  <wp:posOffset>1740992</wp:posOffset>
+                </wp:positionV>
+                <wp:extent cx="337820" cy="114326"/>
+                <wp:effectExtent l="0" t="38100" r="62230" b="19050"/>
+                <wp:wrapNone/>
+                <wp:docPr id="38" name="Straight Arrow Connector 38"/>
+                <wp:cNvGraphicFramePr/>
+                <a:graphic xmlns:a="http://schemas.openxmlformats.org/drawingml/2006/main">
+                  <a:graphicData uri="http://schemas.microsoft.com/office/word/2010/wordprocessingShape">
+                    <wps:wsp>
+                      <wps:cNvCnPr/>
+                      <wps:spPr>
+                        <a:xfrm flipV="1">
+                          <a:off x="0" y="0"/>
+                          <a:ext cx="337820" cy="114326"/>
+                        </a:xfrm>
+                        <a:prstGeom prst="straightConnector1">
+                          <a:avLst/>
+                        </a:prstGeom>
+                        <a:ln>
+                          <a:tailEnd type="triangle"/>
+                        </a:ln>
+                      </wps:spPr>
+                      <wps:style>
+                        <a:lnRef idx="1">
+                          <a:schemeClr val="dk1"/>
+                        </a:lnRef>
+                        <a:fillRef idx="0">
+                          <a:schemeClr val="dk1"/>
+                        </a:fillRef>
+                        <a:effectRef idx="0">
+                          <a:schemeClr val="dk1"/>
+                        </a:effectRef>
+                        <a:fontRef idx="minor">
+                          <a:schemeClr val="tx1"/>
+                        </a:fontRef>
+                      </wps:style>
+                      <wps:bodyPr/>
+                    </wps:wsp>
+                  </a:graphicData>
+                </a:graphic>
+                <wp14:sizeRelH relativeFrom="margin">
+                  <wp14:pctWidth>0</wp14:pctWidth>
+                </wp14:sizeRelH>
+                <wp14:sizeRelV relativeFrom="margin">
+                  <wp14:pctHeight>0</wp14:pctHeight>
+                </wp14:sizeRelV>
+              </wp:anchor>
+            </w:drawing>
+          </mc:Choice>
+          <mc:Fallback>
+            <w:pict>
+              <v:shape w14:anchorId="5D265994" id="Straight Arrow Connector 38" o:spid="_x0000_s1026" type="#_x0000_t32" style="position:absolute;margin-left:217.75pt;margin-top:137.1pt;width:26.6pt;height:9pt;flip:y;z-index:251717632;visibility:visible;mso-wrap-style:square;mso-width-percent:0;mso-height-percent:0;mso-wrap-distance-left:9pt;mso-wrap-distance-top:0;mso-wrap-distance-right:9pt;mso-wrap-distance-bottom:0;mso-position-horizontal:absolute;mso-position-horizontal-relative:text;mso-position-vertical:absolute;mso-position-vertical-relative:text;mso-width-percent:0;mso-height-percent:0;mso-width-relative:margin;mso-height-relative:margin" o:gfxdata="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" strokecolor="black [3200]" strokeweight=".5pt">
+                <v:stroke endarrow="block" joinstyle="miter"/>
+              </v:shape>
+            </w:pict>
+          </mc:Fallback>
+        </mc:AlternateContent>
+      </w:r>
+      <w:r>
+        <w:rPr>
+          <w:rFonts w:ascii="Tahoma" w:hAnsi="Tahoma" w:cs="Tahoma"/>
+          <w:b/>
+          <w:bCs/>
+          <w:noProof/>
+          <w:color w:val="0000FF"/>
+          <w:sz w:val="24"/>
+          <w:szCs w:val="24"/>
+          <w:lang w:eastAsia="en-AU"/>
+        </w:rPr>
+        <mc:AlternateContent>
+          <mc:Choice Requires="wps">
+            <w:drawing>
+              <wp:anchor distT="0" distB="0" distL="114300" distR="114300" simplePos="0" relativeHeight="251715584" behindDoc="0" locked="0" layoutInCell="1" allowOverlap="1" wp14:anchorId="0DF39003" wp14:editId="311BCA68">
+                <wp:simplePos x="0" y="0"/>
+                <wp:positionH relativeFrom="column">
+                  <wp:posOffset>2267712</wp:posOffset>
+                </wp:positionH>
+                <wp:positionV relativeFrom="paragraph">
+                  <wp:posOffset>965581</wp:posOffset>
+                </wp:positionV>
+                <wp:extent cx="535330" cy="45719"/>
+                <wp:effectExtent l="0" t="57150" r="17145" b="50165"/>
+                <wp:wrapNone/>
+                <wp:docPr id="35" name="Straight Arrow Connector 35"/>
+                <wp:cNvGraphicFramePr/>
+                <a:graphic xmlns:a="http://schemas.openxmlformats.org/drawingml/2006/main">
+                  <a:graphicData uri="http://schemas.microsoft.com/office/word/2010/wordprocessingShape">
+                    <wps:wsp>
+                      <wps:cNvCnPr/>
+                      <wps:spPr>
+                        <a:xfrm flipV="1">
+                          <a:off x="0" y="0"/>
+                          <a:ext cx="535330" cy="45719"/>
+                        </a:xfrm>
+                        <a:prstGeom prst="straightConnector1">
+                          <a:avLst/>
+                        </a:prstGeom>
+                        <a:ln>
+                          <a:tailEnd type="triangle"/>
+                        </a:ln>
+                      </wps:spPr>
+                      <wps:style>
+                        <a:lnRef idx="1">
+                          <a:schemeClr val="dk1"/>
+                        </a:lnRef>
+                        <a:fillRef idx="0">
+                          <a:schemeClr val="dk1"/>
+                        </a:fillRef>
+                        <a:effectRef idx="0">
+                          <a:schemeClr val="dk1"/>
+                        </a:effectRef>
+                        <a:fontRef idx="minor">
+                          <a:schemeClr val="tx1"/>
+                        </a:fontRef>
+                      </wps:style>
+                      <wps:bodyPr/>
+                    </wps:wsp>
+                  </a:graphicData>
+                </a:graphic>
+                <wp14:sizeRelH relativeFrom="margin">
+                  <wp14:pctWidth>0</wp14:pctWidth>
+                </wp14:sizeRelH>
+                <wp14:sizeRelV relativeFrom="margin">
+                  <wp14:pctHeight>0</wp14:pctHeight>
+                </wp14:sizeRelV>
+              </wp:anchor>
+            </w:drawing>
+          </mc:Choice>
+          <mc:Fallback>
+            <w:pict>
+              <v:shape w14:anchorId="43E80BF8" id="Straight Arrow Connector 35" o:spid="_x0000_s1026" type="#_x0000_t32" style="position:absolute;margin-left:178.55pt;margin-top:76.05pt;width:42.15pt;height:3.6pt;flip:y;z-index:251715584;visibility:visible;mso-wrap-style:square;mso-width-percent:0;mso-height-percent:0;mso-wrap-distance-left:9pt;mso-wrap-distance-top:0;mso-wrap-distance-right:9pt;mso-wrap-distance-bottom:0;mso-position-horizontal:absolute;mso-position-horizontal-relative:text;mso-position-vertical:absolute;mso-position-vertical-relative:text;mso-width-percent:0;mso-height-percent:0;mso-width-relative:margin;mso-height-relative:margin" o:gfxdata="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" strokecolor="black [3200]" strokeweight=".5pt">
+                <v:stroke endarrow="block" joinstyle="miter"/>
+              </v:shape>
+            </w:pict>
+          </mc:Fallback>
+        </mc:AlternateContent>
+      </w:r>
+      <w:r>
+        <w:rPr>
+          <w:rFonts w:ascii="Tahoma" w:hAnsi="Tahoma" w:cs="Tahoma"/>
+          <w:b/>
+          <w:bCs/>
+          <w:noProof/>
+          <w:color w:val="0000FF"/>
+          <w:sz w:val="24"/>
+          <w:szCs w:val="24"/>
+          <w:lang w:eastAsia="en-AU"/>
+        </w:rPr>
+        <mc:AlternateContent>
+          <mc:Choice Requires="wps">
+            <w:drawing>
+              <wp:anchor distT="0" distB="0" distL="114300" distR="114300" simplePos="0" relativeHeight="251713536" behindDoc="0" locked="0" layoutInCell="1" allowOverlap="1" wp14:anchorId="47222F98" wp14:editId="658D203F">
+                <wp:simplePos x="0" y="0"/>
+                <wp:positionH relativeFrom="column">
+                  <wp:posOffset>1339874</wp:posOffset>
+                </wp:positionH>
+                <wp:positionV relativeFrom="paragraph">
+                  <wp:posOffset>117907</wp:posOffset>
+                </wp:positionV>
+                <wp:extent cx="419580" cy="169450"/>
+                <wp:effectExtent l="38100" t="0" r="19050" b="59690"/>
+                <wp:wrapNone/>
+                <wp:docPr id="33" name="Straight Arrow Connector 33"/>
+                <wp:cNvGraphicFramePr/>
+                <a:graphic xmlns:a="http://schemas.openxmlformats.org/drawingml/2006/main">
+                  <a:graphicData uri="http://schemas.microsoft.com/office/word/2010/wordprocessingShape">
+                    <wps:wsp>
+                      <wps:cNvCnPr/>
+                      <wps:spPr>
+                        <a:xfrm flipH="1">
+                          <a:off x="0" y="0"/>
+                          <a:ext cx="419580" cy="169450"/>
+                        </a:xfrm>
+                        <a:prstGeom prst="straightConnector1">
+                          <a:avLst/>
+                        </a:prstGeom>
+                        <a:ln>
+                          <a:tailEnd type="triangle"/>
+                        </a:ln>
+                      </wps:spPr>
+                      <wps:style>
+                        <a:lnRef idx="1">
+                          <a:schemeClr val="dk1"/>
+                        </a:lnRef>
+                        <a:fillRef idx="0">
+                          <a:schemeClr val="dk1"/>
+                        </a:fillRef>
+                        <a:effectRef idx="0">
+                          <a:schemeClr val="dk1"/>
+                        </a:effectRef>
+                        <a:fontRef idx="minor">
+                          <a:schemeClr val="tx1"/>
+                        </a:fontRef>
+                      </wps:style>
+                      <wps:bodyPr/>
+                    </wps:wsp>
+                  </a:graphicData>
+                </a:graphic>
+                <wp14:sizeRelH relativeFrom="margin">
+                  <wp14:pctWidth>0</wp14:pctWidth>
+                </wp14:sizeRelH>
+                <wp14:sizeRelV relativeFrom="margin">
+                  <wp14:pctHeight>0</wp14:pctHeight>
+                </wp14:sizeRelV>
+              </wp:anchor>
+            </w:drawing>
+          </mc:Choice>
+          <mc:Fallback>
+            <w:pict>
+              <v:shape w14:anchorId="34198836" id="Straight Arrow Connector 33" o:spid="_x0000_s1026" type="#_x0000_t32" style="position:absolute;margin-left:105.5pt;margin-top:9.3pt;width:33.05pt;height:13.35pt;flip:x;z-index:251713536;visibility:visible;mso-wrap-style:square;mso-width-percent:0;mso-height-percent:0;mso-wrap-distance-left:9pt;mso-wrap-distance-top:0;mso-wrap-distance-right:9pt;mso-wrap-distance-bottom:0;mso-position-horizontal:absolute;mso-position-horizontal-relative:text;mso-position-vertical:absolute;mso-position-vertical-relative:text;mso-width-percent:0;mso-height-percent:0;mso-width-relative:margin;mso-height-relative:margin" o:gfxdata="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" strokecolor="black [3200]" strokeweight=".5pt">
+                <v:stroke endarrow="block" joinstyle="miter"/>
+              </v:shape>
+            </w:pict>
+          </mc:Fallback>
+        </mc:AlternateContent>
+      </w:r>
+      <w:r>
+        <w:rPr>
+          <w:rFonts w:ascii="Tahoma" w:hAnsi="Tahoma" w:cs="Tahoma"/>
+          <w:b/>
+          <w:bCs/>
+          <w:noProof/>
+          <w:color w:val="0000FF"/>
+          <w:sz w:val="24"/>
+          <w:szCs w:val="24"/>
+          <w:lang w:eastAsia="en-AU"/>
+        </w:rPr>
+        <mc:AlternateContent>
+          <mc:Choice Requires="wps">
+            <w:drawing>
+              <wp:anchor distT="0" distB="0" distL="114300" distR="114300" simplePos="0" relativeHeight="251711488" behindDoc="0" locked="0" layoutInCell="1" allowOverlap="1" wp14:anchorId="40342F91" wp14:editId="5B77FA4F">
+                <wp:simplePos x="0" y="0"/>
+                <wp:positionH relativeFrom="column">
+                  <wp:posOffset>2834796</wp:posOffset>
+                </wp:positionH>
+                <wp:positionV relativeFrom="paragraph">
+                  <wp:posOffset>238724</wp:posOffset>
+                </wp:positionV>
+                <wp:extent cx="520903" cy="45719"/>
+                <wp:effectExtent l="0" t="38100" r="50800" b="88265"/>
+                <wp:wrapNone/>
+                <wp:docPr id="6" name="Straight Arrow Connector 6"/>
+                <wp:cNvGraphicFramePr/>
+                <a:graphic xmlns:a="http://schemas.openxmlformats.org/drawingml/2006/main">
+                  <a:graphicData uri="http://schemas.microsoft.com/office/word/2010/wordprocessingShape">
+                    <wps:wsp>
+                      <wps:cNvCnPr/>
+                      <wps:spPr>
+                        <a:xfrm>
+                          <a:off x="0" y="0"/>
+                          <a:ext cx="520903" cy="45719"/>
+                        </a:xfrm>
+                        <a:prstGeom prst="straightConnector1">
+                          <a:avLst/>
+                        </a:prstGeom>
+                        <a:ln>
+                          <a:tailEnd type="triangle"/>
+                        </a:ln>
+                      </wps:spPr>
+                      <wps:style>
+                        <a:lnRef idx="1">
+                          <a:schemeClr val="dk1"/>
+                        </a:lnRef>
+                        <a:fillRef idx="0">
+                          <a:schemeClr val="dk1"/>
+                        </a:fillRef>
+                        <a:effectRef idx="0">
+                          <a:schemeClr val="dk1"/>
+                        </a:effectRef>
+                        <a:fontRef idx="minor">
+                          <a:schemeClr val="tx1"/>
+                        </a:fontRef>
+                      </wps:style>
+                      <wps:bodyPr/>
+                    </wps:wsp>
+                  </a:graphicData>
+                </a:graphic>
+                <wp14:sizeRelH relativeFrom="margin">
+                  <wp14:pctWidth>0</wp14:pctWidth>
+                </wp14:sizeRelH>
+                <wp14:sizeRelV relativeFrom="margin">
+                  <wp14:pctHeight>0</wp14:pctHeight>
+                </wp14:sizeRelV>
+              </wp:anchor>
+            </w:drawing>
+          </mc:Choice>
+          <mc:Fallback>
+            <w:pict>
+              <v:shape w14:anchorId="2FF5CFED" id="Straight Arrow Connector 6" o:spid="_x0000_s1026" type="#_x0000_t32" style="position:absolute;margin-left:223.2pt;margin-top:18.8pt;width:41pt;height:3.6pt;z-index:251711488;visibility:visible;mso-wrap-style:square;mso-width-percent:0;mso-height-percent:0;mso-wrap-distance-left:9pt;mso-wrap-distance-top:0;mso-wrap-distance-right:9pt;mso-wrap-distance-bottom:0;mso-position-horizontal:absolute;mso-position-horizontal-relative:text;mso-position-vertical:absolute;mso-position-vertical-relative:text;mso-width-percent:0;mso-height-percent:0;mso-width-relative:margin;mso-height-relative:margin" o:gfxdata="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" strokecolor="black [3200]" strokeweight=".5pt">
+                <v:stroke endarrow="block" joinstyle="miter"/>
+              </v:shape>
+            </w:pict>
+          </mc:Fallback>
+        </mc:AlternateContent>
+      </w:r>
+      <w:r>
+        <w:rPr>
+          <w:noProof/>
+        </w:rPr>
+        <w:drawing>
+          <wp:inline distT="0" distB="0" distL="0" distR="0" wp14:anchorId="161C4936" wp14:editId="79ADBB88">
+            <wp:extent cx="9281343" cy="2588821"/>
+            <wp:effectExtent l="0" t="0" r="0" b="2540"/>
+            <wp:docPr id="5" name="Picture 5"/>
+            <wp:cNvGraphicFramePr>
+              <a:graphicFrameLocks xmlns:a="http://schemas.openxmlformats.org/drawingml/2006/main" noChangeAspect="1"/>
+            </wp:cNvGraphicFramePr>
+            <a:graphic xmlns:a="http://schemas.openxmlformats.org/drawingml/2006/main">
+              <a:graphicData uri="http://schemas.openxmlformats.org/drawingml/2006/picture">
+                <pic:pic xmlns:pic="http://schemas.openxmlformats.org/drawingml/2006/picture">
+                  <pic:nvPicPr>
+                    <pic:cNvPr id="0" name="Picture 2"/>
+                    <pic:cNvPicPr>
+                      <a:picLocks noChangeAspect="1" noChangeArrowheads="1"/>
+                    </pic:cNvPicPr>
+                  </pic:nvPicPr>
+                  <pic:blipFill>
+                    <a:blip r:embed="rId21">
+                      <a:extLst>
+                        <a:ext uri="{28A0092B-C50C-407E-A947-70E740481C1C}">
+                          <a14:useLocalDpi xmlns:a14="http://schemas.microsoft.com/office/drawing/2010/main" val="0"/>
+                        </a:ext>
+                      </a:extLst>
+                    </a:blip>
+                    <a:srcRect/>
+                    <a:stretch>
+                      <a:fillRect/>
+                    </a:stretch>
+                  </pic:blipFill>
+                  <pic:spPr bwMode="auto">
+                    <a:xfrm>
+                      <a:off x="0" y="0"/>
+                      <a:ext cx="9281343" cy="2588821"/>
+                    </a:xfrm>
+                    <a:prstGeom prst="rect">
+                      <a:avLst/>
+                    </a:prstGeom>
+                    <a:noFill/>
+                  </pic:spPr>
+                </pic:pic>
+              </a:graphicData>
+            </a:graphic>
+          </wp:inline>
+        </w:drawing>
+      </w:r>
+    </w:p>
+    <w:p>
+      <w:pPr>
+        <w:pStyle w:val="ListParagraph"/>
+        <w:numPr>
+          <w:ilvl w:val="0"/>
+          <w:numId w:val="7"/>
+        </w:numPr>
+      </w:pPr>
+      <w:r>
+        <w:rPr>
+          <w:u w:val="single"/>
+        </w:rPr>
+        <w:t>Email information:</w:t>
+      </w:r>
+      <w:r>
+        <w:t xml:space="preserve"> Type a custom message to override the default configurations.</w:t>
+      </w:r>
+      <w:r>
+        <w:br/>
+        <w:t>-</w:t>
+      </w:r>
+      <w:r>
+        <w:tab/>
+      </w:r>
       <w:r>
         <w:rPr>
           <w:i/>
           <w:iCs/>
         </w:rPr>
-        <w:t>Email address is not correct:</w:t>
-      </w:r>
-      <w:r>
-        <w:t xml:space="preserve"> </w:t>
+        <w:t>To:</w:t>
+      </w:r>
+      <w:r>
+        <w:t xml:space="preserve"> Leave blank for program to assume email address. Make sure “Area Manager” in “Store Details” has first and last name.</w:t>
       </w:r>
     </w:p>
     <w:p>
@@ -627,16 +6200,14 @@
         </w:numPr>
       </w:pPr>
       <w:r>
-        <w:t>Either add the area managers email address in “To:” of “Auto-fill.xlsm” or in “Store Details” or the monthly document. Change the area manager to the first and last name of the area manager.</w:t>
-      </w:r>
-    </w:p>
-    <w:p>
-      <w:r>
         <w:rPr>
           <w:i/>
           <w:iCs/>
         </w:rPr>
-        <w:t>Message box stating SalesPerson date is incorrect</w:t>
+        <w:t>CC:</w:t>
+      </w:r>
+      <w:r>
+        <w:t xml:space="preserve"> Blank normally. Add your own email to see how your store is going or for when the AM is on leave</w:t>
       </w:r>
     </w:p>
     <w:p>
@@ -648,16 +6219,14 @@
         </w:numPr>
       </w:pPr>
       <w:r>
-        <w:t>Check that the salesperson sheet is being saved to the correct folder and that back office is set to the right date</w:t>
-      </w:r>
-    </w:p>
-    <w:p>
-      <w:r>
         <w:rPr>
           <w:i/>
           <w:iCs/>
         </w:rPr>
-        <w:t>Message box stating Monthly or EOD or Blank Monthly not found</w:t>
+        <w:t>Subject:</w:t>
+      </w:r>
+      <w:r>
+        <w:t xml:space="preserve"> By default will format the message as “EOD Report &lt;STORE NAME&gt; &lt;CURRENT DATE&gt;” so e.g. EOD report Croydon 1/02/2020”</w:t>
       </w:r>
     </w:p>
     <w:p>
@@ -669,6 +6238,228 @@
         </w:numPr>
       </w:pPr>
       <w:r>
+        <w:rPr>
+          <w:i/>
+          <w:iCs/>
+        </w:rPr>
+        <w:t>Body:</w:t>
+      </w:r>
+      <w:r>
+        <w:t xml:space="preserve"> Blank by default. Add a custom message to be sent to the AM.</w:t>
+      </w:r>
+    </w:p>
+    <w:p>
+      <w:pPr>
+        <w:pStyle w:val="ListParagraph"/>
+        <w:numPr>
+          <w:ilvl w:val="0"/>
+          <w:numId w:val="7"/>
+        </w:numPr>
+      </w:pPr>
+      <w:r>
+        <w:rPr>
+          <w:u w:val="single"/>
+        </w:rPr>
+        <w:t>Auto-Fill:</w:t>
+      </w:r>
+      <w:r>
+        <w:t xml:space="preserve"> Automatically collects relevant information and places it in EOD report and monthly sales document.</w:t>
+      </w:r>
+    </w:p>
+    <w:p>
+      <w:pPr>
+        <w:pStyle w:val="ListParagraph"/>
+        <w:numPr>
+          <w:ilvl w:val="0"/>
+          <w:numId w:val="7"/>
+        </w:numPr>
+        <w:rPr>
+          <w:u w:val="single"/>
+        </w:rPr>
+      </w:pPr>
+      <w:r>
+        <w:rPr>
+          <w:u w:val="single"/>
+        </w:rPr>
+        <w:t>Nerd Perks:</w:t>
+      </w:r>
+      <w:r>
+        <w:t xml:space="preserve"> Add todays nerd perks to be automatically added to EOD when “Auto-fill” is run.</w:t>
+      </w:r>
+    </w:p>
+    <w:p>
+      <w:pPr>
+        <w:pStyle w:val="ListParagraph"/>
+        <w:numPr>
+          <w:ilvl w:val="0"/>
+          <w:numId w:val="7"/>
+        </w:numPr>
+        <w:rPr>
+          <w:u w:val="single"/>
+        </w:rPr>
+      </w:pPr>
+      <w:r>
+        <w:rPr>
+          <w:u w:val="single"/>
+        </w:rPr>
+        <w:t>Refresh Friedman Names:</w:t>
+      </w:r>
+      <w:r>
+        <w:t xml:space="preserve"> Automatically run when “Auto-Fill” is pressed but press it again if Staff Roster is updated.</w:t>
+      </w:r>
+    </w:p>
+    <w:p>
+      <w:pPr>
+        <w:pStyle w:val="ListParagraph"/>
+        <w:numPr>
+          <w:ilvl w:val="0"/>
+          <w:numId w:val="7"/>
+        </w:numPr>
+        <w:rPr>
+          <w:u w:val="single"/>
+        </w:rPr>
+      </w:pPr>
+      <w:r>
+        <w:rPr>
+          <w:u w:val="single"/>
+        </w:rPr>
+        <w:t>Only update EOD:</w:t>
+      </w:r>
+      <w:r>
+        <w:t xml:space="preserve"> If something goes wrong with monthly stats and you have to fix it manually, run this to only update EOD document.</w:t>
+      </w:r>
+    </w:p>
+    <w:p>
+      <w:pPr>
+        <w:pStyle w:val="ListParagraph"/>
+        <w:numPr>
+          <w:ilvl w:val="0"/>
+          <w:numId w:val="7"/>
+        </w:numPr>
+        <w:rPr>
+          <w:u w:val="single"/>
+        </w:rPr>
+      </w:pPr>
+      <w:r>
+        <w:rPr>
+          <w:u w:val="single"/>
+        </w:rPr>
+        <w:t>Door Count URL:</w:t>
+      </w:r>
+      <w:r>
+        <w:t xml:space="preserve"> Add the website URL of the door count to be added to Monthly document. (Not implemented atm)</w:t>
+      </w:r>
+    </w:p>
+    <w:p>
+      <w:pPr>
+        <w:pStyle w:val="ListParagraph"/>
+        <w:numPr>
+          <w:ilvl w:val="0"/>
+          <w:numId w:val="3"/>
+        </w:numPr>
+        <w:sectPr>
+          <w:pgSz w:w="16838" w:h="11906" w:orient="landscape"/>
+          <w:pgMar w:top="1440" w:right="1440" w:bottom="1440" w:left="1440" w:header="708" w:footer="708" w:gutter="0"/>
+          <w:cols w:space="708"/>
+          <w:docGrid w:linePitch="360"/>
+        </w:sectPr>
+      </w:pPr>
+      <w:r>
+        <w:br w:type="page"/>
+      </w:r>
+      <w:bookmarkStart w:id="0" w:name="_GoBack"/>
+      <w:bookmarkEnd w:id="0"/>
+    </w:p>
+    <w:p/>
+    <w:p>
+      <w:pPr>
+        <w:pStyle w:val="Title"/>
+        <w:jc w:val="center"/>
+      </w:pPr>
+      <w:r>
+        <w:t>Troubleshooting</w:t>
+      </w:r>
+    </w:p>
+    <w:p/>
+    <w:p>
+      <w:r>
+        <w:rPr>
+          <w:i/>
+          <w:iCs/>
+        </w:rPr>
+        <w:t>Email address is not correct:</w:t>
+      </w:r>
+      <w:r>
+        <w:t xml:space="preserve"> </w:t>
+      </w:r>
+    </w:p>
+    <w:p>
+      <w:pPr>
+        <w:pStyle w:val="ListParagraph"/>
+        <w:numPr>
+          <w:ilvl w:val="0"/>
+          <w:numId w:val="3"/>
+        </w:numPr>
+      </w:pPr>
+      <w:r>
+        <w:t>Either add the area managers email address in “To:” of “Auto-fill.xlsm” or in “Store Details” or the monthly document. Change the area manager to the first and last name of the area manager.</w:t>
+      </w:r>
+    </w:p>
+    <w:p>
+      <w:r>
+        <w:rPr>
+          <w:i/>
+          <w:iCs/>
+        </w:rPr>
+        <w:t xml:space="preserve">Message box stating </w:t>
+      </w:r>
+      <w:proofErr w:type="spellStart"/>
+      <w:r>
+        <w:rPr>
+          <w:i/>
+          <w:iCs/>
+        </w:rPr>
+        <w:t>SalesPerson</w:t>
+      </w:r>
+      <w:proofErr w:type="spellEnd"/>
+      <w:r>
+        <w:rPr>
+          <w:i/>
+          <w:iCs/>
+        </w:rPr>
+        <w:t xml:space="preserve"> date is incorrect</w:t>
+      </w:r>
+    </w:p>
+    <w:p>
+      <w:pPr>
+        <w:pStyle w:val="ListParagraph"/>
+        <w:numPr>
+          <w:ilvl w:val="0"/>
+          <w:numId w:val="3"/>
+        </w:numPr>
+      </w:pPr>
+      <w:r>
+        <w:t>Check that the salesperson sheet is being saved to the correct folder and that back office is set to the right date</w:t>
+      </w:r>
+    </w:p>
+    <w:p>
+      <w:r>
+        <w:rPr>
+          <w:i/>
+          <w:iCs/>
+        </w:rPr>
+        <w:t>Message box stating Monthly or EOD or Blank Monthly not found</w:t>
+      </w:r>
+    </w:p>
+    <w:p>
+      <w:pPr>
+        <w:pStyle w:val="ListParagraph"/>
+        <w:numPr>
+          <w:ilvl w:val="0"/>
+          <w:numId w:val="3"/>
+        </w:numPr>
+      </w:pPr>
+      <w:r>
         <w:t>Make sure:</w:t>
       </w:r>
     </w:p>
@@ -819,6 +6610,33 @@
       </w:pPr>
       <w:r>
         <w:t>Manually add door count</w:t>
+      </w:r>
+    </w:p>
+    <w:p>
+      <w:pPr>
+        <w:rPr>
+          <w:i/>
+          <w:iCs/>
+        </w:rPr>
+      </w:pPr>
+      <w:r>
+        <w:rPr>
+          <w:i/>
+          <w:iCs/>
+        </w:rPr>
+        <w:t>Salesperson going under “Other store refunds”</w:t>
+      </w:r>
+    </w:p>
+    <w:p>
+      <w:pPr>
+        <w:pStyle w:val="ListParagraph"/>
+        <w:numPr>
+          <w:ilvl w:val="0"/>
+          <w:numId w:val="3"/>
+        </w:numPr>
+      </w:pPr>
+      <w:r>
+        <w:t>Make sure the salesperson’s name is exactly the same as what it appears in POS/salesperson sales sheet.</w:t>
       </w:r>
     </w:p>
     <w:sectPr>
@@ -923,16 +6741,16 @@
     </w:lvl>
   </w:abstractNum>
   <w:abstractNum w:abstractNumId="1" w15:restartNumberingAfterBreak="0">
-    <w:nsid w:val="2EF82915"/>
+    <w:nsid w:val="245B7774"/>
     <w:multiLevelType w:val="hybridMultilevel"/>
-    <w:tmpl w:val="ADCAD202"/>
+    <w:tmpl w:val="343E9CE2"/>
     <w:lvl w:ilvl="0" w:tplc="0C09000F">
       <w:start w:val="1"/>
       <w:numFmt w:val="decimal"/>
       <w:lvlText w:val="%1."/>
       <w:lvlJc w:val="left"/>
       <w:pPr>
-        <w:ind w:left="720" w:hanging="360"/>
+        <w:ind w:left="360" w:hanging="360"/>
       </w:pPr>
       <w:rPr>
         <w:rFonts w:hint="default"/>
@@ -944,7 +6762,7 @@
       <w:lvlText w:val="%2."/>
       <w:lvlJc w:val="left"/>
       <w:pPr>
-        <w:ind w:left="1440" w:hanging="360"/>
+        <w:ind w:left="1080" w:hanging="360"/>
       </w:pPr>
     </w:lvl>
     <w:lvl w:ilvl="2" w:tplc="0C09001B" w:tentative="1">
@@ -953,7 +6771,7 @@
       <w:lvlText w:val="%3."/>
       <w:lvlJc w:val="right"/>
       <w:pPr>
-        <w:ind w:left="2160" w:hanging="180"/>
+        <w:ind w:left="1800" w:hanging="180"/>
       </w:pPr>
     </w:lvl>
     <w:lvl w:ilvl="3" w:tplc="0C09000F" w:tentative="1">
@@ -962,7 +6780,7 @@
       <w:lvlText w:val="%4."/>
       <w:lvlJc w:val="left"/>
       <w:pPr>
-        <w:ind w:left="2880" w:hanging="360"/>
+        <w:ind w:left="2520" w:hanging="360"/>
       </w:pPr>
     </w:lvl>
     <w:lvl w:ilvl="4" w:tplc="0C090019" w:tentative="1">
@@ -971,7 +6789,7 @@
       <w:lvlText w:val="%5."/>
       <w:lvlJc w:val="left"/>
       <w:pPr>
-        <w:ind w:left="3600" w:hanging="360"/>
+        <w:ind w:left="3240" w:hanging="360"/>
       </w:pPr>
     </w:lvl>
     <w:lvl w:ilvl="5" w:tplc="0C09001B" w:tentative="1">
@@ -980,7 +6798,7 @@
       <w:lvlText w:val="%6."/>
       <w:lvlJc w:val="right"/>
       <w:pPr>
-        <w:ind w:left="4320" w:hanging="180"/>
+        <w:ind w:left="3960" w:hanging="180"/>
       </w:pPr>
     </w:lvl>
     <w:lvl w:ilvl="6" w:tplc="0C09000F" w:tentative="1">
@@ -989,7 +6807,7 @@
       <w:lvlText w:val="%7."/>
       <w:lvlJc w:val="left"/>
       <w:pPr>
-        <w:ind w:left="5040" w:hanging="360"/>
+        <w:ind w:left="4680" w:hanging="360"/>
       </w:pPr>
     </w:lvl>
     <w:lvl w:ilvl="7" w:tplc="0C090019" w:tentative="1">
@@ -998,7 +6816,7 @@
       <w:lvlText w:val="%8."/>
       <w:lvlJc w:val="left"/>
       <w:pPr>
-        <w:ind w:left="5760" w:hanging="360"/>
+        <w:ind w:left="5400" w:hanging="360"/>
       </w:pPr>
     </w:lvl>
     <w:lvl w:ilvl="8" w:tplc="0C09001B" w:tentative="1">
@@ -1007,11 +6825,100 @@
       <w:lvlText w:val="%9."/>
       <w:lvlJc w:val="right"/>
       <w:pPr>
-        <w:ind w:left="6480" w:hanging="180"/>
+        <w:ind w:left="6120" w:hanging="180"/>
       </w:pPr>
     </w:lvl>
   </w:abstractNum>
   <w:abstractNum w:abstractNumId="2" w15:restartNumberingAfterBreak="0">
+    <w:nsid w:val="2EF82915"/>
+    <w:multiLevelType w:val="hybridMultilevel"/>
+    <w:tmpl w:val="ADCAD202"/>
+    <w:lvl w:ilvl="0" w:tplc="0C09000F">
+      <w:start w:val="1"/>
+      <w:numFmt w:val="decimal"/>
+      <w:lvlText w:val="%1."/>
+      <w:lvlJc w:val="left"/>
+      <w:pPr>
+        <w:ind w:left="720" w:hanging="360"/>
+      </w:pPr>
+      <w:rPr>
+        <w:rFonts w:hint="default"/>
+      </w:rPr>
+    </w:lvl>
+    <w:lvl w:ilvl="1" w:tplc="0C090019">
+      <w:start w:val="1"/>
+      <w:numFmt w:val="lowerLetter"/>
+      <w:lvlText w:val="%2."/>
+      <w:lvlJc w:val="left"/>
+      <w:pPr>
+        <w:ind w:left="1440" w:hanging="360"/>
+      </w:pPr>
+    </w:lvl>
+    <w:lvl w:ilvl="2" w:tplc="0C09001B" w:tentative="1">
+      <w:start w:val="1"/>
+      <w:numFmt w:val="lowerRoman"/>
+      <w:lvlText w:val="%3."/>
+      <w:lvlJc w:val="right"/>
+      <w:pPr>
+        <w:ind w:left="2160" w:hanging="180"/>
+      </w:pPr>
+    </w:lvl>
+    <w:lvl w:ilvl="3" w:tplc="0C09000F" w:tentative="1">
+      <w:start w:val="1"/>
+      <w:numFmt w:val="decimal"/>
+      <w:lvlText w:val="%4."/>
+      <w:lvlJc w:val="left"/>
+      <w:pPr>
+        <w:ind w:left="2880" w:hanging="360"/>
+      </w:pPr>
+    </w:lvl>
+    <w:lvl w:ilvl="4" w:tplc="0C090019" w:tentative="1">
+      <w:start w:val="1"/>
+      <w:numFmt w:val="lowerLetter"/>
+      <w:lvlText w:val="%5."/>
+      <w:lvlJc w:val="left"/>
+      <w:pPr>
+        <w:ind w:left="3600" w:hanging="360"/>
+      </w:pPr>
+    </w:lvl>
+    <w:lvl w:ilvl="5" w:tplc="0C09001B" w:tentative="1">
+      <w:start w:val="1"/>
+      <w:numFmt w:val="lowerRoman"/>
+      <w:lvlText w:val="%6."/>
+      <w:lvlJc w:val="right"/>
+      <w:pPr>
+        <w:ind w:left="4320" w:hanging="180"/>
+      </w:pPr>
+    </w:lvl>
+    <w:lvl w:ilvl="6" w:tplc="0C09000F" w:tentative="1">
+      <w:start w:val="1"/>
+      <w:numFmt w:val="decimal"/>
+      <w:lvlText w:val="%7."/>
+      <w:lvlJc w:val="left"/>
+      <w:pPr>
+        <w:ind w:left="5040" w:hanging="360"/>
+      </w:pPr>
+    </w:lvl>
+    <w:lvl w:ilvl="7" w:tplc="0C090019" w:tentative="1">
+      <w:start w:val="1"/>
+      <w:numFmt w:val="lowerLetter"/>
+      <w:lvlText w:val="%8."/>
+      <w:lvlJc w:val="left"/>
+      <w:pPr>
+        <w:ind w:left="5760" w:hanging="360"/>
+      </w:pPr>
+    </w:lvl>
+    <w:lvl w:ilvl="8" w:tplc="0C09001B" w:tentative="1">
+      <w:start w:val="1"/>
+      <w:numFmt w:val="lowerRoman"/>
+      <w:lvlText w:val="%9."/>
+      <w:lvlJc w:val="right"/>
+      <w:pPr>
+        <w:ind w:left="6480" w:hanging="180"/>
+      </w:pPr>
+    </w:lvl>
+  </w:abstractNum>
+  <w:abstractNum w:abstractNumId="3" w15:restartNumberingAfterBreak="0">
     <w:nsid w:val="3D0F36D5"/>
     <w:multiLevelType w:val="hybridMultilevel"/>
     <w:tmpl w:val="48266044"/>
@@ -1100,7 +7007,120 @@
       </w:pPr>
     </w:lvl>
   </w:abstractNum>
-  <w:abstractNum w:abstractNumId="3" w15:restartNumberingAfterBreak="0">
+  <w:abstractNum w:abstractNumId="4" w15:restartNumberingAfterBreak="0">
+    <w:nsid w:val="43B530F3"/>
+    <w:multiLevelType w:val="hybridMultilevel"/>
+    <w:tmpl w:val="4EA46D24"/>
+    <w:lvl w:ilvl="0" w:tplc="0C090001">
+      <w:start w:val="1"/>
+      <w:numFmt w:val="bullet"/>
+      <w:lvlText w:val=""/>
+      <w:lvlJc w:val="left"/>
+      <w:pPr>
+        <w:ind w:left="720" w:hanging="360"/>
+      </w:pPr>
+      <w:rPr>
+        <w:rFonts w:ascii="Symbol" w:hAnsi="Symbol" w:hint="default"/>
+      </w:rPr>
+    </w:lvl>
+    <w:lvl w:ilvl="1" w:tplc="0C090003">
+      <w:start w:val="1"/>
+      <w:numFmt w:val="bullet"/>
+      <w:lvlText w:val="o"/>
+      <w:lvlJc w:val="left"/>
+      <w:pPr>
+        <w:ind w:left="1440" w:hanging="360"/>
+      </w:pPr>
+      <w:rPr>
+        <w:rFonts w:ascii="Courier New" w:hAnsi="Courier New" w:cs="Courier New" w:hint="default"/>
+      </w:rPr>
+    </w:lvl>
+    <w:lvl w:ilvl="2" w:tplc="0C090005" w:tentative="1">
+      <w:start w:val="1"/>
+      <w:numFmt w:val="bullet"/>
+      <w:lvlText w:val=""/>
+      <w:lvlJc w:val="left"/>
+      <w:pPr>
+        <w:ind w:left="2160" w:hanging="360"/>
+      </w:pPr>
+      <w:rPr>
+        <w:rFonts w:ascii="Wingdings" w:hAnsi="Wingdings" w:hint="default"/>
+      </w:rPr>
+    </w:lvl>
+    <w:lvl w:ilvl="3" w:tplc="0C090001" w:tentative="1">
+      <w:start w:val="1"/>
+      <w:numFmt w:val="bullet"/>
+      <w:lvlText w:val=""/>
+      <w:lvlJc w:val="left"/>
+      <w:pPr>
+        <w:ind w:left="2880" w:hanging="360"/>
+      </w:pPr>
+      <w:rPr>
+        <w:rFonts w:ascii="Symbol" w:hAnsi="Symbol" w:hint="default"/>
+      </w:rPr>
+    </w:lvl>
+    <w:lvl w:ilvl="4" w:tplc="0C090003" w:tentative="1">
+      <w:start w:val="1"/>
+      <w:numFmt w:val="bullet"/>
+      <w:lvlText w:val="o"/>
+      <w:lvlJc w:val="left"/>
+      <w:pPr>
+        <w:ind w:left="3600" w:hanging="360"/>
+      </w:pPr>
+      <w:rPr>
+        <w:rFonts w:ascii="Courier New" w:hAnsi="Courier New" w:cs="Courier New" w:hint="default"/>
+      </w:rPr>
+    </w:lvl>
+    <w:lvl w:ilvl="5" w:tplc="0C090005" w:tentative="1">
+      <w:start w:val="1"/>
+      <w:numFmt w:val="bullet"/>
+      <w:lvlText w:val=""/>
+      <w:lvlJc w:val="left"/>
+      <w:pPr>
+        <w:ind w:left="4320" w:hanging="360"/>
+      </w:pPr>
+      <w:rPr>
+        <w:rFonts w:ascii="Wingdings" w:hAnsi="Wingdings" w:hint="default"/>
+      </w:rPr>
+    </w:lvl>
+    <w:lvl w:ilvl="6" w:tplc="0C090001" w:tentative="1">
+      <w:start w:val="1"/>
+      <w:numFmt w:val="bullet"/>
+      <w:lvlText w:val=""/>
+      <w:lvlJc w:val="left"/>
+      <w:pPr>
+        <w:ind w:left="5040" w:hanging="360"/>
+      </w:pPr>
+      <w:rPr>
+        <w:rFonts w:ascii="Symbol" w:hAnsi="Symbol" w:hint="default"/>
+      </w:rPr>
+    </w:lvl>
+    <w:lvl w:ilvl="7" w:tplc="0C090003" w:tentative="1">
+      <w:start w:val="1"/>
+      <w:numFmt w:val="bullet"/>
+      <w:lvlText w:val="o"/>
+      <w:lvlJc w:val="left"/>
+      <w:pPr>
+        <w:ind w:left="5760" w:hanging="360"/>
+      </w:pPr>
+      <w:rPr>
+        <w:rFonts w:ascii="Courier New" w:hAnsi="Courier New" w:cs="Courier New" w:hint="default"/>
+      </w:rPr>
+    </w:lvl>
+    <w:lvl w:ilvl="8" w:tplc="0C090005" w:tentative="1">
+      <w:start w:val="1"/>
+      <w:numFmt w:val="bullet"/>
+      <w:lvlText w:val=""/>
+      <w:lvlJc w:val="left"/>
+      <w:pPr>
+        <w:ind w:left="6480" w:hanging="360"/>
+      </w:pPr>
+      <w:rPr>
+        <w:rFonts w:ascii="Wingdings" w:hAnsi="Wingdings" w:hint="default"/>
+      </w:rPr>
+    </w:lvl>
+  </w:abstractNum>
+  <w:abstractNum w:abstractNumId="5" w15:restartNumberingAfterBreak="0">
     <w:nsid w:val="58DC3400"/>
     <w:multiLevelType w:val="hybridMultilevel"/>
     <w:tmpl w:val="8A36BBBC"/>
@@ -1213,7 +7233,7 @@
       </w:rPr>
     </w:lvl>
   </w:abstractNum>
-  <w:abstractNum w:abstractNumId="4" w15:restartNumberingAfterBreak="0">
+  <w:abstractNum w:abstractNumId="6" w15:restartNumberingAfterBreak="0">
     <w:nsid w:val="792C58D3"/>
     <w:multiLevelType w:val="hybridMultilevel"/>
     <w:tmpl w:val="6D001D14"/>
@@ -1327,19 +7347,25 @@
     </w:lvl>
   </w:abstractNum>
   <w:num w:numId="1">
-    <w:abstractNumId w:val="2"/>
+    <w:abstractNumId w:val="3"/>
   </w:num>
   <w:num w:numId="2">
-    <w:abstractNumId w:val="3"/>
+    <w:abstractNumId w:val="5"/>
   </w:num>
   <w:num w:numId="3">
-    <w:abstractNumId w:val="4"/>
+    <w:abstractNumId w:val="6"/>
   </w:num>
   <w:num w:numId="4">
-    <w:abstractNumId w:val="1"/>
+    <w:abstractNumId w:val="2"/>
   </w:num>
   <w:num w:numId="5">
     <w:abstractNumId w:val="0"/>
+  </w:num>
+  <w:num w:numId="6">
+    <w:abstractNumId w:val="4"/>
+  </w:num>
+  <w:num w:numId="7">
+    <w:abstractNumId w:val="1"/>
   </w:num>
 </w:numbering>
 </file>
@@ -1815,6 +7841,25 @@
       <w:contextualSpacing/>
     </w:pPr>
   </w:style>
+  <w:style w:type="table" w:styleId="TableGrid">
+    <w:name w:val="Table Grid"/>
+    <w:basedOn w:val="TableNormal"/>
+    <w:uiPriority w:val="39"/>
+    <w:rsid w:val="00044543"/>
+    <w:pPr>
+      <w:spacing w:after="0" w:line="240" w:lineRule="auto"/>
+    </w:pPr>
+    <w:tblPr>
+      <w:tblBorders>
+        <w:top w:val="single" w:sz="4" w:space="0" w:color="auto"/>
+        <w:left w:val="single" w:sz="4" w:space="0" w:color="auto"/>
+        <w:bottom w:val="single" w:sz="4" w:space="0" w:color="auto"/>
+        <w:right w:val="single" w:sz="4" w:space="0" w:color="auto"/>
+        <w:insideH w:val="single" w:sz="4" w:space="0" w:color="auto"/>
+        <w:insideV w:val="single" w:sz="4" w:space="0" w:color="auto"/>
+      </w:tblBorders>
+    </w:tblPr>
+  </w:style>
 </w:styles>
 </file>
 
@@ -2111,4 +8156,16 @@
     </a:ext>
   </a:extLst>
 </a:theme>
+</file>
+
+<file path=customXml/item1.xml><?xml version="1.0" encoding="utf-8"?>
+<b:Sources xmlns:b="http://schemas.openxmlformats.org/officeDocument/2006/bibliography" xmlns="http://schemas.openxmlformats.org/officeDocument/2006/bibliography" SelectedStyle="\APASixthEditionOfficeOnline.xsl" StyleName="APA" Version="6"/>
+</file>
+
+<file path=customXml/itemProps1.xml><?xml version="1.0" encoding="utf-8"?>
+<ds:datastoreItem xmlns:ds="http://schemas.openxmlformats.org/officeDocument/2006/customXml" ds:itemID="{B1E45D25-650B-4670-B2AB-C39888BBE6B8}">
+  <ds:schemaRefs>
+    <ds:schemaRef ds:uri="http://schemas.openxmlformats.org/officeDocument/2006/bibliography"/>
+  </ds:schemaRefs>
+</ds:datastoreItem>
 </file>
--- a/Documentaion.docx
+++ b/Documentaion.docx
@@ -5107,13 +5107,254 @@
         <mc:AlternateContent>
           <mc:Choice Requires="wps">
             <w:drawing>
-              <wp:anchor distT="0" distB="0" distL="114300" distR="114300" simplePos="0" relativeHeight="251732992" behindDoc="0" locked="0" layoutInCell="1" allowOverlap="1" wp14:anchorId="5BF4292D" wp14:editId="32DF086B">
+              <wp:anchor distT="0" distB="0" distL="114300" distR="114300" simplePos="0" relativeHeight="251713536" behindDoc="0" locked="0" layoutInCell="1" allowOverlap="1" wp14:anchorId="47222F98" wp14:editId="1B91F6DA">
                 <wp:simplePos x="0" y="0"/>
                 <wp:positionH relativeFrom="column">
-                  <wp:posOffset>2449982</wp:posOffset>
+                  <wp:posOffset>1340205</wp:posOffset>
                 </wp:positionH>
                 <wp:positionV relativeFrom="paragraph">
-                  <wp:posOffset>1730426</wp:posOffset>
+                  <wp:posOffset>237490</wp:posOffset>
+                </wp:positionV>
+                <wp:extent cx="459333" cy="45719"/>
+                <wp:effectExtent l="38100" t="38100" r="17145" b="88265"/>
+                <wp:wrapNone/>
+                <wp:docPr id="33" name="Straight Arrow Connector 33"/>
+                <wp:cNvGraphicFramePr/>
+                <a:graphic xmlns:a="http://schemas.openxmlformats.org/drawingml/2006/main">
+                  <a:graphicData uri="http://schemas.microsoft.com/office/word/2010/wordprocessingShape">
+                    <wps:wsp>
+                      <wps:cNvCnPr/>
+                      <wps:spPr>
+                        <a:xfrm flipH="1">
+                          <a:off x="0" y="0"/>
+                          <a:ext cx="459333" cy="45719"/>
+                        </a:xfrm>
+                        <a:prstGeom prst="straightConnector1">
+                          <a:avLst/>
+                        </a:prstGeom>
+                        <a:ln>
+                          <a:tailEnd type="triangle"/>
+                        </a:ln>
+                      </wps:spPr>
+                      <wps:style>
+                        <a:lnRef idx="1">
+                          <a:schemeClr val="dk1"/>
+                        </a:lnRef>
+                        <a:fillRef idx="0">
+                          <a:schemeClr val="dk1"/>
+                        </a:fillRef>
+                        <a:effectRef idx="0">
+                          <a:schemeClr val="dk1"/>
+                        </a:effectRef>
+                        <a:fontRef idx="minor">
+                          <a:schemeClr val="tx1"/>
+                        </a:fontRef>
+                      </wps:style>
+                      <wps:bodyPr/>
+                    </wps:wsp>
+                  </a:graphicData>
+                </a:graphic>
+                <wp14:sizeRelH relativeFrom="margin">
+                  <wp14:pctWidth>0</wp14:pctWidth>
+                </wp14:sizeRelH>
+                <wp14:sizeRelV relativeFrom="margin">
+                  <wp14:pctHeight>0</wp14:pctHeight>
+                </wp14:sizeRelV>
+              </wp:anchor>
+            </w:drawing>
+          </mc:Choice>
+          <mc:Fallback>
+            <w:pict>
+              <v:shapetype w14:anchorId="2EC46EE1" id="_x0000_t32" coordsize="21600,21600" o:spt="32" o:oned="t" path="m,l21600,21600e" filled="f">
+                <v:path arrowok="t" fillok="f" o:connecttype="none"/>
+                <o:lock v:ext="edit" shapetype="t"/>
+              </v:shapetype>
+              <v:shape id="Straight Arrow Connector 33" o:spid="_x0000_s1026" type="#_x0000_t32" style="position:absolute;margin-left:105.55pt;margin-top:18.7pt;width:36.15pt;height:3.6pt;flip:x;z-index:251713536;visibility:visible;mso-wrap-style:square;mso-width-percent:0;mso-height-percent:0;mso-wrap-distance-left:9pt;mso-wrap-distance-top:0;mso-wrap-distance-right:9pt;mso-wrap-distance-bottom:0;mso-position-horizontal:absolute;mso-position-horizontal-relative:text;mso-position-vertical:absolute;mso-position-vertical-relative:text;mso-width-percent:0;mso-height-percent:0;mso-width-relative:margin;mso-height-relative:margin" o:gfxdata="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" strokecolor="black [3200]" strokeweight=".5pt">
+                <v:stroke endarrow="block" joinstyle="miter"/>
+              </v:shape>
+            </w:pict>
+          </mc:Fallback>
+        </mc:AlternateContent>
+      </w:r>
+      <w:r>
+        <w:rPr>
+          <w:rFonts w:ascii="Tahoma" w:hAnsi="Tahoma" w:cs="Tahoma"/>
+          <w:b/>
+          <w:bCs/>
+          <w:noProof/>
+          <w:color w:val="0000FF"/>
+          <w:sz w:val="24"/>
+          <w:szCs w:val="24"/>
+          <w:lang w:eastAsia="en-AU"/>
+        </w:rPr>
+        <mc:AlternateContent>
+          <mc:Choice Requires="wps">
+            <w:drawing>
+              <wp:anchor distT="0" distB="0" distL="114300" distR="114300" simplePos="0" relativeHeight="251715584" behindDoc="0" locked="0" layoutInCell="1" allowOverlap="1" wp14:anchorId="0DF39003" wp14:editId="1B52F1AC">
+                <wp:simplePos x="0" y="0"/>
+                <wp:positionH relativeFrom="column">
+                  <wp:posOffset>2267712</wp:posOffset>
+                </wp:positionH>
+                <wp:positionV relativeFrom="paragraph">
+                  <wp:posOffset>1006576</wp:posOffset>
+                </wp:positionV>
+                <wp:extent cx="651053" cy="87960"/>
+                <wp:effectExtent l="0" t="0" r="73025" b="83820"/>
+                <wp:wrapNone/>
+                <wp:docPr id="35" name="Straight Arrow Connector 35"/>
+                <wp:cNvGraphicFramePr/>
+                <a:graphic xmlns:a="http://schemas.openxmlformats.org/drawingml/2006/main">
+                  <a:graphicData uri="http://schemas.microsoft.com/office/word/2010/wordprocessingShape">
+                    <wps:wsp>
+                      <wps:cNvCnPr/>
+                      <wps:spPr>
+                        <a:xfrm>
+                          <a:off x="0" y="0"/>
+                          <a:ext cx="651053" cy="87960"/>
+                        </a:xfrm>
+                        <a:prstGeom prst="straightConnector1">
+                          <a:avLst/>
+                        </a:prstGeom>
+                        <a:ln>
+                          <a:tailEnd type="triangle"/>
+                        </a:ln>
+                      </wps:spPr>
+                      <wps:style>
+                        <a:lnRef idx="1">
+                          <a:schemeClr val="dk1"/>
+                        </a:lnRef>
+                        <a:fillRef idx="0">
+                          <a:schemeClr val="dk1"/>
+                        </a:fillRef>
+                        <a:effectRef idx="0">
+                          <a:schemeClr val="dk1"/>
+                        </a:effectRef>
+                        <a:fontRef idx="minor">
+                          <a:schemeClr val="tx1"/>
+                        </a:fontRef>
+                      </wps:style>
+                      <wps:bodyPr/>
+                    </wps:wsp>
+                  </a:graphicData>
+                </a:graphic>
+                <wp14:sizeRelH relativeFrom="margin">
+                  <wp14:pctWidth>0</wp14:pctWidth>
+                </wp14:sizeRelH>
+                <wp14:sizeRelV relativeFrom="margin">
+                  <wp14:pctHeight>0</wp14:pctHeight>
+                </wp14:sizeRelV>
+              </wp:anchor>
+            </w:drawing>
+          </mc:Choice>
+          <mc:Fallback>
+            <w:pict>
+              <v:shape w14:anchorId="7BED2C00" id="Straight Arrow Connector 35" o:spid="_x0000_s1026" type="#_x0000_t32" style="position:absolute;margin-left:178.55pt;margin-top:79.25pt;width:51.25pt;height:6.95pt;z-index:251715584;visibility:visible;mso-wrap-style:square;mso-width-percent:0;mso-height-percent:0;mso-wrap-distance-left:9pt;mso-wrap-distance-top:0;mso-wrap-distance-right:9pt;mso-wrap-distance-bottom:0;mso-position-horizontal:absolute;mso-position-horizontal-relative:text;mso-position-vertical:absolute;mso-position-vertical-relative:text;mso-width-percent:0;mso-height-percent:0;mso-width-relative:margin;mso-height-relative:margin" o:gfxdata="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" strokecolor="black [3200]" strokeweight=".5pt">
+                <v:stroke endarrow="block" joinstyle="miter"/>
+              </v:shape>
+            </w:pict>
+          </mc:Fallback>
+        </mc:AlternateContent>
+      </w:r>
+      <w:r>
+        <w:rPr>
+          <w:rFonts w:ascii="Tahoma" w:hAnsi="Tahoma" w:cs="Tahoma"/>
+          <w:b/>
+          <w:bCs/>
+          <w:noProof/>
+          <w:color w:val="0000FF"/>
+          <w:sz w:val="24"/>
+          <w:szCs w:val="24"/>
+          <w:lang w:eastAsia="en-AU"/>
+        </w:rPr>
+        <mc:AlternateContent>
+          <mc:Choice Requires="wps">
+            <w:drawing>
+              <wp:anchor distT="0" distB="0" distL="114300" distR="114300" simplePos="0" relativeHeight="251717632" behindDoc="0" locked="0" layoutInCell="1" allowOverlap="1" wp14:anchorId="24AAE550" wp14:editId="676AEFAD">
+                <wp:simplePos x="0" y="0"/>
+                <wp:positionH relativeFrom="column">
+                  <wp:posOffset>2874518</wp:posOffset>
+                </wp:positionH>
+                <wp:positionV relativeFrom="paragraph">
+                  <wp:posOffset>1872209</wp:posOffset>
+                </wp:positionV>
+                <wp:extent cx="337820" cy="114326"/>
+                <wp:effectExtent l="0" t="38100" r="62230" b="19050"/>
+                <wp:wrapNone/>
+                <wp:docPr id="38" name="Straight Arrow Connector 38"/>
+                <wp:cNvGraphicFramePr/>
+                <a:graphic xmlns:a="http://schemas.openxmlformats.org/drawingml/2006/main">
+                  <a:graphicData uri="http://schemas.microsoft.com/office/word/2010/wordprocessingShape">
+                    <wps:wsp>
+                      <wps:cNvCnPr/>
+                      <wps:spPr>
+                        <a:xfrm flipV="1">
+                          <a:off x="0" y="0"/>
+                          <a:ext cx="337820" cy="114326"/>
+                        </a:xfrm>
+                        <a:prstGeom prst="straightConnector1">
+                          <a:avLst/>
+                        </a:prstGeom>
+                        <a:ln>
+                          <a:tailEnd type="triangle"/>
+                        </a:ln>
+                      </wps:spPr>
+                      <wps:style>
+                        <a:lnRef idx="1">
+                          <a:schemeClr val="dk1"/>
+                        </a:lnRef>
+                        <a:fillRef idx="0">
+                          <a:schemeClr val="dk1"/>
+                        </a:fillRef>
+                        <a:effectRef idx="0">
+                          <a:schemeClr val="dk1"/>
+                        </a:effectRef>
+                        <a:fontRef idx="minor">
+                          <a:schemeClr val="tx1"/>
+                        </a:fontRef>
+                      </wps:style>
+                      <wps:bodyPr/>
+                    </wps:wsp>
+                  </a:graphicData>
+                </a:graphic>
+                <wp14:sizeRelH relativeFrom="margin">
+                  <wp14:pctWidth>0</wp14:pctWidth>
+                </wp14:sizeRelH>
+                <wp14:sizeRelV relativeFrom="margin">
+                  <wp14:pctHeight>0</wp14:pctHeight>
+                </wp14:sizeRelV>
+              </wp:anchor>
+            </w:drawing>
+          </mc:Choice>
+          <mc:Fallback>
+            <w:pict>
+              <v:shape w14:anchorId="03CBF01A" id="Straight Arrow Connector 38" o:spid="_x0000_s1026" type="#_x0000_t32" style="position:absolute;margin-left:226.35pt;margin-top:147.4pt;width:26.6pt;height:9pt;flip:y;z-index:251717632;visibility:visible;mso-wrap-style:square;mso-width-percent:0;mso-height-percent:0;mso-wrap-distance-left:9pt;mso-wrap-distance-top:0;mso-wrap-distance-right:9pt;mso-wrap-distance-bottom:0;mso-position-horizontal:absolute;mso-position-horizontal-relative:text;mso-position-vertical:absolute;mso-position-vertical-relative:text;mso-width-percent:0;mso-height-percent:0;mso-width-relative:margin;mso-height-relative:margin" o:gfxdata="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" strokecolor="black [3200]" strokeweight=".5pt">
+                <v:stroke endarrow="block" joinstyle="miter"/>
+              </v:shape>
+            </w:pict>
+          </mc:Fallback>
+        </mc:AlternateContent>
+      </w:r>
+      <w:r>
+        <w:rPr>
+          <w:rFonts w:ascii="Tahoma" w:hAnsi="Tahoma" w:cs="Tahoma"/>
+          <w:b/>
+          <w:bCs/>
+          <w:noProof/>
+          <w:color w:val="0000FF"/>
+          <w:sz w:val="24"/>
+          <w:szCs w:val="24"/>
+          <w:lang w:eastAsia="en-AU"/>
+        </w:rPr>
+        <mc:AlternateContent>
+          <mc:Choice Requires="wps">
+            <w:drawing>
+              <wp:anchor distT="0" distB="0" distL="114300" distR="114300" simplePos="0" relativeHeight="251732992" behindDoc="0" locked="0" layoutInCell="1" allowOverlap="1" wp14:anchorId="5BF4292D" wp14:editId="61406F0E">
+                <wp:simplePos x="0" y="0"/>
+                <wp:positionH relativeFrom="column">
+                  <wp:posOffset>2541905</wp:posOffset>
+                </wp:positionH>
+                <wp:positionV relativeFrom="paragraph">
+                  <wp:posOffset>1927885</wp:posOffset>
                 </wp:positionV>
                 <wp:extent cx="914400" cy="292608"/>
                 <wp:effectExtent l="0" t="0" r="25400" b="12700"/>
@@ -5167,7 +5408,7 @@
           </mc:Choice>
           <mc:Fallback>
             <w:pict>
-              <v:shape w14:anchorId="5BF4292D" id="Text Box 59" o:spid="_x0000_s1038" type="#_x0000_t202" style="position:absolute;margin-left:192.9pt;margin-top:136.25pt;width:1in;height:23.05pt;z-index:251732992;visibility:visible;mso-wrap-style:none;mso-height-percent:0;mso-wrap-distance-left:9pt;mso-wrap-distance-top:0;mso-wrap-distance-right:9pt;mso-wrap-distance-bottom:0;mso-position-horizontal:absolute;mso-position-horizontal-relative:text;mso-position-vertical:absolute;mso-position-vertical-relative:text;mso-height-percent:0;mso-height-relative:margin;v-text-anchor:top" o:gfxdata="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" fillcolor="white [3201]" strokeweight=".5pt">
+              <v:shape w14:anchorId="5BF4292D" id="Text Box 59" o:spid="_x0000_s1038" type="#_x0000_t202" style="position:absolute;margin-left:200.15pt;margin-top:151.8pt;width:1in;height:23.05pt;z-index:251732992;visibility:visible;mso-wrap-style:none;mso-height-percent:0;mso-wrap-distance-left:9pt;mso-wrap-distance-top:0;mso-wrap-distance-right:9pt;mso-wrap-distance-bottom:0;mso-position-horizontal:absolute;mso-position-horizontal-relative:text;mso-position-vertical:absolute;mso-position-vertical-relative:text;mso-height-percent:0;mso-height-relative:margin;v-text-anchor:top" o:gfxdata="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" fillcolor="white [3201]" strokeweight=".5pt">
                 <v:textbox>
                   <w:txbxContent>
                     <w:p>
@@ -5177,6 +5418,85 @@
                     </w:p>
                   </w:txbxContent>
                 </v:textbox>
+              </v:shape>
+            </w:pict>
+          </mc:Fallback>
+        </mc:AlternateContent>
+      </w:r>
+      <w:r>
+        <w:rPr>
+          <w:rFonts w:ascii="Tahoma" w:hAnsi="Tahoma" w:cs="Tahoma"/>
+          <w:b/>
+          <w:bCs/>
+          <w:noProof/>
+          <w:color w:val="0000FF"/>
+          <w:sz w:val="24"/>
+          <w:szCs w:val="24"/>
+          <w:lang w:eastAsia="en-AU"/>
+        </w:rPr>
+        <mc:AlternateContent>
+          <mc:Choice Requires="wps">
+            <w:drawing>
+              <wp:anchor distT="0" distB="0" distL="114300" distR="114300" simplePos="0" relativeHeight="251719680" behindDoc="0" locked="0" layoutInCell="1" allowOverlap="1" wp14:anchorId="5D45F3CE" wp14:editId="2F1DF606">
+                <wp:simplePos x="0" y="0"/>
+                <wp:positionH relativeFrom="column">
+                  <wp:posOffset>504749</wp:posOffset>
+                </wp:positionH>
+                <wp:positionV relativeFrom="paragraph">
+                  <wp:posOffset>1599285</wp:posOffset>
+                </wp:positionV>
+                <wp:extent cx="204825" cy="372541"/>
+                <wp:effectExtent l="38100" t="38100" r="24130" b="27940"/>
+                <wp:wrapNone/>
+                <wp:docPr id="52" name="Straight Arrow Connector 52"/>
+                <wp:cNvGraphicFramePr/>
+                <a:graphic xmlns:a="http://schemas.openxmlformats.org/drawingml/2006/main">
+                  <a:graphicData uri="http://schemas.microsoft.com/office/word/2010/wordprocessingShape">
+                    <wps:wsp>
+                      <wps:cNvCnPr/>
+                      <wps:spPr>
+                        <a:xfrm flipH="1" flipV="1">
+                          <a:off x="0" y="0"/>
+                          <a:ext cx="204825" cy="372541"/>
+                        </a:xfrm>
+                        <a:prstGeom prst="straightConnector1">
+                          <a:avLst/>
+                        </a:prstGeom>
+                        <a:ln>
+                          <a:tailEnd type="triangle"/>
+                        </a:ln>
+                      </wps:spPr>
+                      <wps:style>
+                        <a:lnRef idx="1">
+                          <a:schemeClr val="dk1"/>
+                        </a:lnRef>
+                        <a:fillRef idx="0">
+                          <a:schemeClr val="dk1"/>
+                        </a:fillRef>
+                        <a:effectRef idx="0">
+                          <a:schemeClr val="dk1"/>
+                        </a:effectRef>
+                        <a:fontRef idx="minor">
+                          <a:schemeClr val="tx1"/>
+                        </a:fontRef>
+                      </wps:style>
+                      <wps:bodyPr/>
+                    </wps:wsp>
+                  </a:graphicData>
+                </a:graphic>
+                <wp14:sizeRelH relativeFrom="margin">
+                  <wp14:pctWidth>0</wp14:pctWidth>
+                </wp14:sizeRelH>
+                <wp14:sizeRelV relativeFrom="margin">
+                  <wp14:pctHeight>0</wp14:pctHeight>
+                </wp14:sizeRelV>
+              </wp:anchor>
+            </w:drawing>
+          </mc:Choice>
+          <mc:Fallback>
+            <w:pict>
+              <v:shape w14:anchorId="416CCAF4" id="Straight Arrow Connector 52" o:spid="_x0000_s1026" type="#_x0000_t32" style="position:absolute;margin-left:39.75pt;margin-top:125.95pt;width:16.15pt;height:29.35pt;flip:x y;z-index:251719680;visibility:visible;mso-wrap-style:square;mso-width-percent:0;mso-height-percent:0;mso-wrap-distance-left:9pt;mso-wrap-distance-top:0;mso-wrap-distance-right:9pt;mso-wrap-distance-bottom:0;mso-position-horizontal:absolute;mso-position-horizontal-relative:text;mso-position-vertical:absolute;mso-position-vertical-relative:text;mso-width-percent:0;mso-height-percent:0;mso-width-relative:margin;mso-height-relative:margin" o:gfxdata="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" strokecolor="black [3200]" strokeweight=".5pt">
+                <v:stroke endarrow="block" joinstyle="miter"/>
               </v:shape>
             </w:pict>
           </mc:Fallback>
@@ -5641,7 +5961,7 @@
         <mc:AlternateContent>
           <mc:Choice Requires="wps">
             <w:drawing>
-              <wp:anchor distT="0" distB="0" distL="114300" distR="114300" simplePos="0" relativeHeight="251721728" behindDoc="0" locked="0" layoutInCell="1" allowOverlap="1" wp14:anchorId="746AAAF8" wp14:editId="462FF241">
+              <wp:anchor distT="0" distB="0" distL="114300" distR="114300" simplePos="0" relativeHeight="251721728" behindDoc="0" locked="0" layoutInCell="1" allowOverlap="1" wp14:anchorId="746AAAF8" wp14:editId="738B2B80">
                 <wp:simplePos x="0" y="0"/>
                 <wp:positionH relativeFrom="column">
                   <wp:posOffset>762305</wp:posOffset>
@@ -5699,327 +6019,7 @@
           </mc:Choice>
           <mc:Fallback>
             <w:pict>
-              <v:shapetype w14:anchorId="3CCC06BF" id="_x0000_t32" coordsize="21600,21600" o:spt="32" o:oned="t" path="m,l21600,21600e" filled="f">
-                <v:path arrowok="t" fillok="f" o:connecttype="none"/>
-                <o:lock v:ext="edit" shapetype="t"/>
-              </v:shapetype>
-              <v:shape id="Straight Arrow Connector 53" o:spid="_x0000_s1026" type="#_x0000_t32" style="position:absolute;margin-left:60pt;margin-top:77.55pt;width:29.85pt;height:5.75pt;flip:x;z-index:251721728;visibility:visible;mso-wrap-style:square;mso-width-percent:0;mso-height-percent:0;mso-wrap-distance-left:9pt;mso-wrap-distance-top:0;mso-wrap-distance-right:9pt;mso-wrap-distance-bottom:0;mso-position-horizontal:absolute;mso-position-horizontal-relative:text;mso-position-vertical:absolute;mso-position-vertical-relative:text;mso-width-percent:0;mso-height-percent:0;mso-width-relative:margin;mso-height-relative:margin" o:gfxdata="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" strokecolor="black [3200]" strokeweight=".5pt">
-                <v:stroke endarrow="block" joinstyle="miter"/>
-              </v:shape>
-            </w:pict>
-          </mc:Fallback>
-        </mc:AlternateContent>
-      </w:r>
-      <w:r>
-        <w:rPr>
-          <w:rFonts w:ascii="Tahoma" w:hAnsi="Tahoma" w:cs="Tahoma"/>
-          <w:b/>
-          <w:bCs/>
-          <w:noProof/>
-          <w:color w:val="0000FF"/>
-          <w:sz w:val="24"/>
-          <w:szCs w:val="24"/>
-          <w:lang w:eastAsia="en-AU"/>
-        </w:rPr>
-        <mc:AlternateContent>
-          <mc:Choice Requires="wps">
-            <w:drawing>
-              <wp:anchor distT="0" distB="0" distL="114300" distR="114300" simplePos="0" relativeHeight="251719680" behindDoc="0" locked="0" layoutInCell="1" allowOverlap="1" wp14:anchorId="5D45F3CE" wp14:editId="1F12B8CE">
-                <wp:simplePos x="0" y="0"/>
-                <wp:positionH relativeFrom="column">
-                  <wp:posOffset>709574</wp:posOffset>
-                </wp:positionH>
-                <wp:positionV relativeFrom="paragraph">
-                  <wp:posOffset>1518818</wp:posOffset>
-                </wp:positionV>
-                <wp:extent cx="109728" cy="451968"/>
-                <wp:effectExtent l="0" t="38100" r="62230" b="24765"/>
-                <wp:wrapNone/>
-                <wp:docPr id="52" name="Straight Arrow Connector 52"/>
-                <wp:cNvGraphicFramePr/>
-                <a:graphic xmlns:a="http://schemas.openxmlformats.org/drawingml/2006/main">
-                  <a:graphicData uri="http://schemas.microsoft.com/office/word/2010/wordprocessingShape">
-                    <wps:wsp>
-                      <wps:cNvCnPr/>
-                      <wps:spPr>
-                        <a:xfrm flipV="1">
-                          <a:off x="0" y="0"/>
-                          <a:ext cx="109728" cy="451968"/>
-                        </a:xfrm>
-                        <a:prstGeom prst="straightConnector1">
-                          <a:avLst/>
-                        </a:prstGeom>
-                        <a:ln>
-                          <a:tailEnd type="triangle"/>
-                        </a:ln>
-                      </wps:spPr>
-                      <wps:style>
-                        <a:lnRef idx="1">
-                          <a:schemeClr val="dk1"/>
-                        </a:lnRef>
-                        <a:fillRef idx="0">
-                          <a:schemeClr val="dk1"/>
-                        </a:fillRef>
-                        <a:effectRef idx="0">
-                          <a:schemeClr val="dk1"/>
-                        </a:effectRef>
-                        <a:fontRef idx="minor">
-                          <a:schemeClr val="tx1"/>
-                        </a:fontRef>
-                      </wps:style>
-                      <wps:bodyPr/>
-                    </wps:wsp>
-                  </a:graphicData>
-                </a:graphic>
-                <wp14:sizeRelH relativeFrom="margin">
-                  <wp14:pctWidth>0</wp14:pctWidth>
-                </wp14:sizeRelH>
-                <wp14:sizeRelV relativeFrom="margin">
-                  <wp14:pctHeight>0</wp14:pctHeight>
-                </wp14:sizeRelV>
-              </wp:anchor>
-            </w:drawing>
-          </mc:Choice>
-          <mc:Fallback>
-            <w:pict>
-              <v:shape w14:anchorId="6350340B" id="Straight Arrow Connector 52" o:spid="_x0000_s1026" type="#_x0000_t32" style="position:absolute;margin-left:55.85pt;margin-top:119.6pt;width:8.65pt;height:35.6pt;flip:y;z-index:251719680;visibility:visible;mso-wrap-style:square;mso-width-percent:0;mso-height-percent:0;mso-wrap-distance-left:9pt;mso-wrap-distance-top:0;mso-wrap-distance-right:9pt;mso-wrap-distance-bottom:0;mso-position-horizontal:absolute;mso-position-horizontal-relative:text;mso-position-vertical:absolute;mso-position-vertical-relative:text;mso-width-percent:0;mso-height-percent:0;mso-width-relative:margin;mso-height-relative:margin" o:gfxdata="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" strokecolor="black [3200]" strokeweight=".5pt">
-                <v:stroke endarrow="block" joinstyle="miter"/>
-              </v:shape>
-            </w:pict>
-          </mc:Fallback>
-        </mc:AlternateContent>
-      </w:r>
-      <w:r>
-        <w:rPr>
-          <w:rFonts w:ascii="Tahoma" w:hAnsi="Tahoma" w:cs="Tahoma"/>
-          <w:b/>
-          <w:bCs/>
-          <w:noProof/>
-          <w:color w:val="0000FF"/>
-          <w:sz w:val="24"/>
-          <w:szCs w:val="24"/>
-          <w:lang w:eastAsia="en-AU"/>
-        </w:rPr>
-        <mc:AlternateContent>
-          <mc:Choice Requires="wps">
-            <w:drawing>
-              <wp:anchor distT="0" distB="0" distL="114300" distR="114300" simplePos="0" relativeHeight="251717632" behindDoc="0" locked="0" layoutInCell="1" allowOverlap="1" wp14:anchorId="24AAE550" wp14:editId="2843F41F">
-                <wp:simplePos x="0" y="0"/>
-                <wp:positionH relativeFrom="column">
-                  <wp:posOffset>2765146</wp:posOffset>
-                </wp:positionH>
-                <wp:positionV relativeFrom="paragraph">
-                  <wp:posOffset>1740992</wp:posOffset>
-                </wp:positionV>
-                <wp:extent cx="337820" cy="114326"/>
-                <wp:effectExtent l="0" t="38100" r="62230" b="19050"/>
-                <wp:wrapNone/>
-                <wp:docPr id="38" name="Straight Arrow Connector 38"/>
-                <wp:cNvGraphicFramePr/>
-                <a:graphic xmlns:a="http://schemas.openxmlformats.org/drawingml/2006/main">
-                  <a:graphicData uri="http://schemas.microsoft.com/office/word/2010/wordprocessingShape">
-                    <wps:wsp>
-                      <wps:cNvCnPr/>
-                      <wps:spPr>
-                        <a:xfrm flipV="1">
-                          <a:off x="0" y="0"/>
-                          <a:ext cx="337820" cy="114326"/>
-                        </a:xfrm>
-                        <a:prstGeom prst="straightConnector1">
-                          <a:avLst/>
-                        </a:prstGeom>
-                        <a:ln>
-                          <a:tailEnd type="triangle"/>
-                        </a:ln>
-                      </wps:spPr>
-                      <wps:style>
-                        <a:lnRef idx="1">
-                          <a:schemeClr val="dk1"/>
-                        </a:lnRef>
-                        <a:fillRef idx="0">
-                          <a:schemeClr val="dk1"/>
-                        </a:fillRef>
-                        <a:effectRef idx="0">
-                          <a:schemeClr val="dk1"/>
-                        </a:effectRef>
-                        <a:fontRef idx="minor">
-                          <a:schemeClr val="tx1"/>
-                        </a:fontRef>
-                      </wps:style>
-                      <wps:bodyPr/>
-                    </wps:wsp>
-                  </a:graphicData>
-                </a:graphic>
-                <wp14:sizeRelH relativeFrom="margin">
-                  <wp14:pctWidth>0</wp14:pctWidth>
-                </wp14:sizeRelH>
-                <wp14:sizeRelV relativeFrom="margin">
-                  <wp14:pctHeight>0</wp14:pctHeight>
-                </wp14:sizeRelV>
-              </wp:anchor>
-            </w:drawing>
-          </mc:Choice>
-          <mc:Fallback>
-            <w:pict>
-              <v:shape w14:anchorId="5D265994" id="Straight Arrow Connector 38" o:spid="_x0000_s1026" type="#_x0000_t32" style="position:absolute;margin-left:217.75pt;margin-top:137.1pt;width:26.6pt;height:9pt;flip:y;z-index:251717632;visibility:visible;mso-wrap-style:square;mso-width-percent:0;mso-height-percent:0;mso-wrap-distance-left:9pt;mso-wrap-distance-top:0;mso-wrap-distance-right:9pt;mso-wrap-distance-bottom:0;mso-position-horizontal:absolute;mso-position-horizontal-relative:text;mso-position-vertical:absolute;mso-position-vertical-relative:text;mso-width-percent:0;mso-height-percent:0;mso-width-relative:margin;mso-height-relative:margin" o:gfxdata="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" strokecolor="black [3200]" strokeweight=".5pt">
-                <v:stroke endarrow="block" joinstyle="miter"/>
-              </v:shape>
-            </w:pict>
-          </mc:Fallback>
-        </mc:AlternateContent>
-      </w:r>
-      <w:r>
-        <w:rPr>
-          <w:rFonts w:ascii="Tahoma" w:hAnsi="Tahoma" w:cs="Tahoma"/>
-          <w:b/>
-          <w:bCs/>
-          <w:noProof/>
-          <w:color w:val="0000FF"/>
-          <w:sz w:val="24"/>
-          <w:szCs w:val="24"/>
-          <w:lang w:eastAsia="en-AU"/>
-        </w:rPr>
-        <mc:AlternateContent>
-          <mc:Choice Requires="wps">
-            <w:drawing>
-              <wp:anchor distT="0" distB="0" distL="114300" distR="114300" simplePos="0" relativeHeight="251715584" behindDoc="0" locked="0" layoutInCell="1" allowOverlap="1" wp14:anchorId="0DF39003" wp14:editId="311BCA68">
-                <wp:simplePos x="0" y="0"/>
-                <wp:positionH relativeFrom="column">
-                  <wp:posOffset>2267712</wp:posOffset>
-                </wp:positionH>
-                <wp:positionV relativeFrom="paragraph">
-                  <wp:posOffset>965581</wp:posOffset>
-                </wp:positionV>
-                <wp:extent cx="535330" cy="45719"/>
-                <wp:effectExtent l="0" t="57150" r="17145" b="50165"/>
-                <wp:wrapNone/>
-                <wp:docPr id="35" name="Straight Arrow Connector 35"/>
-                <wp:cNvGraphicFramePr/>
-                <a:graphic xmlns:a="http://schemas.openxmlformats.org/drawingml/2006/main">
-                  <a:graphicData uri="http://schemas.microsoft.com/office/word/2010/wordprocessingShape">
-                    <wps:wsp>
-                      <wps:cNvCnPr/>
-                      <wps:spPr>
-                        <a:xfrm flipV="1">
-                          <a:off x="0" y="0"/>
-                          <a:ext cx="535330" cy="45719"/>
-                        </a:xfrm>
-                        <a:prstGeom prst="straightConnector1">
-                          <a:avLst/>
-                        </a:prstGeom>
-                        <a:ln>
-                          <a:tailEnd type="triangle"/>
-                        </a:ln>
-                      </wps:spPr>
-                      <wps:style>
-                        <a:lnRef idx="1">
-                          <a:schemeClr val="dk1"/>
-                        </a:lnRef>
-                        <a:fillRef idx="0">
-                          <a:schemeClr val="dk1"/>
-                        </a:fillRef>
-                        <a:effectRef idx="0">
-                          <a:schemeClr val="dk1"/>
-                        </a:effectRef>
-                        <a:fontRef idx="minor">
-                          <a:schemeClr val="tx1"/>
-                        </a:fontRef>
-                      </wps:style>
-                      <wps:bodyPr/>
-                    </wps:wsp>
-                  </a:graphicData>
-                </a:graphic>
-                <wp14:sizeRelH relativeFrom="margin">
-                  <wp14:pctWidth>0</wp14:pctWidth>
-                </wp14:sizeRelH>
-                <wp14:sizeRelV relativeFrom="margin">
-                  <wp14:pctHeight>0</wp14:pctHeight>
-                </wp14:sizeRelV>
-              </wp:anchor>
-            </w:drawing>
-          </mc:Choice>
-          <mc:Fallback>
-            <w:pict>
-              <v:shape w14:anchorId="43E80BF8" id="Straight Arrow Connector 35" o:spid="_x0000_s1026" type="#_x0000_t32" style="position:absolute;margin-left:178.55pt;margin-top:76.05pt;width:42.15pt;height:3.6pt;flip:y;z-index:251715584;visibility:visible;mso-wrap-style:square;mso-width-percent:0;mso-height-percent:0;mso-wrap-distance-left:9pt;mso-wrap-distance-top:0;mso-wrap-distance-right:9pt;mso-wrap-distance-bottom:0;mso-position-horizontal:absolute;mso-position-horizontal-relative:text;mso-position-vertical:absolute;mso-position-vertical-relative:text;mso-width-percent:0;mso-height-percent:0;mso-width-relative:margin;mso-height-relative:margin" o:gfxdata="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" strokecolor="black [3200]" strokeweight=".5pt">
-                <v:stroke endarrow="block" joinstyle="miter"/>
-              </v:shape>
-            </w:pict>
-          </mc:Fallback>
-        </mc:AlternateContent>
-      </w:r>
-      <w:r>
-        <w:rPr>
-          <w:rFonts w:ascii="Tahoma" w:hAnsi="Tahoma" w:cs="Tahoma"/>
-          <w:b/>
-          <w:bCs/>
-          <w:noProof/>
-          <w:color w:val="0000FF"/>
-          <w:sz w:val="24"/>
-          <w:szCs w:val="24"/>
-          <w:lang w:eastAsia="en-AU"/>
-        </w:rPr>
-        <mc:AlternateContent>
-          <mc:Choice Requires="wps">
-            <w:drawing>
-              <wp:anchor distT="0" distB="0" distL="114300" distR="114300" simplePos="0" relativeHeight="251713536" behindDoc="0" locked="0" layoutInCell="1" allowOverlap="1" wp14:anchorId="47222F98" wp14:editId="658D203F">
-                <wp:simplePos x="0" y="0"/>
-                <wp:positionH relativeFrom="column">
-                  <wp:posOffset>1339874</wp:posOffset>
-                </wp:positionH>
-                <wp:positionV relativeFrom="paragraph">
-                  <wp:posOffset>117907</wp:posOffset>
-                </wp:positionV>
-                <wp:extent cx="419580" cy="169450"/>
-                <wp:effectExtent l="38100" t="0" r="19050" b="59690"/>
-                <wp:wrapNone/>
-                <wp:docPr id="33" name="Straight Arrow Connector 33"/>
-                <wp:cNvGraphicFramePr/>
-                <a:graphic xmlns:a="http://schemas.openxmlformats.org/drawingml/2006/main">
-                  <a:graphicData uri="http://schemas.microsoft.com/office/word/2010/wordprocessingShape">
-                    <wps:wsp>
-                      <wps:cNvCnPr/>
-                      <wps:spPr>
-                        <a:xfrm flipH="1">
-                          <a:off x="0" y="0"/>
-                          <a:ext cx="419580" cy="169450"/>
-                        </a:xfrm>
-                        <a:prstGeom prst="straightConnector1">
-                          <a:avLst/>
-                        </a:prstGeom>
-                        <a:ln>
-                          <a:tailEnd type="triangle"/>
-                        </a:ln>
-                      </wps:spPr>
-                      <wps:style>
-                        <a:lnRef idx="1">
-                          <a:schemeClr val="dk1"/>
-                        </a:lnRef>
-                        <a:fillRef idx="0">
-                          <a:schemeClr val="dk1"/>
-                        </a:fillRef>
-                        <a:effectRef idx="0">
-                          <a:schemeClr val="dk1"/>
-                        </a:effectRef>
-                        <a:fontRef idx="minor">
-                          <a:schemeClr val="tx1"/>
-                        </a:fontRef>
-                      </wps:style>
-                      <wps:bodyPr/>
-                    </wps:wsp>
-                  </a:graphicData>
-                </a:graphic>
-                <wp14:sizeRelH relativeFrom="margin">
-                  <wp14:pctWidth>0</wp14:pctWidth>
-                </wp14:sizeRelH>
-                <wp14:sizeRelV relativeFrom="margin">
-                  <wp14:pctHeight>0</wp14:pctHeight>
-                </wp14:sizeRelV>
-              </wp:anchor>
-            </w:drawing>
-          </mc:Choice>
-          <mc:Fallback>
-            <w:pict>
-              <v:shape w14:anchorId="34198836" id="Straight Arrow Connector 33" o:spid="_x0000_s1026" type="#_x0000_t32" style="position:absolute;margin-left:105.5pt;margin-top:9.3pt;width:33.05pt;height:13.35pt;flip:x;z-index:251713536;visibility:visible;mso-wrap-style:square;mso-width-percent:0;mso-height-percent:0;mso-wrap-distance-left:9pt;mso-wrap-distance-top:0;mso-wrap-distance-right:9pt;mso-wrap-distance-bottom:0;mso-position-horizontal:absolute;mso-position-horizontal-relative:text;mso-position-vertical:absolute;mso-position-vertical-relative:text;mso-width-percent:0;mso-height-percent:0;mso-width-relative:margin;mso-height-relative:margin" o:gfxdata="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" strokecolor="black [3200]" strokeweight=".5pt">
+              <v:shape w14:anchorId="4E1FB4C5" id="Straight Arrow Connector 53" o:spid="_x0000_s1026" type="#_x0000_t32" style="position:absolute;margin-left:60pt;margin-top:77.55pt;width:29.85pt;height:5.75pt;flip:x;z-index:251721728;visibility:visible;mso-wrap-style:square;mso-width-percent:0;mso-height-percent:0;mso-wrap-distance-left:9pt;mso-wrap-distance-top:0;mso-wrap-distance-right:9pt;mso-wrap-distance-bottom:0;mso-position-horizontal:absolute;mso-position-horizontal-relative:text;mso-position-vertical:absolute;mso-position-vertical-relative:text;mso-width-percent:0;mso-height-percent:0;mso-width-relative:margin;mso-height-relative:margin" o:gfxdata="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" strokecolor="black [3200]" strokeweight=".5pt">
                 <v:stroke endarrow="block" joinstyle="miter"/>
               </v:shape>
             </w:pict>
@@ -6110,10 +6110,10 @@
           <w:noProof/>
         </w:rPr>
         <w:drawing>
-          <wp:inline distT="0" distB="0" distL="0" distR="0" wp14:anchorId="161C4936" wp14:editId="79ADBB88">
-            <wp:extent cx="9281343" cy="2588821"/>
-            <wp:effectExtent l="0" t="0" r="0" b="2540"/>
-            <wp:docPr id="5" name="Picture 5"/>
+          <wp:inline distT="0" distB="0" distL="0" distR="0" wp14:anchorId="335E8AB3" wp14:editId="359B12B2">
+            <wp:extent cx="9579763" cy="2962877"/>
+            <wp:effectExtent l="0" t="0" r="2540" b="9525"/>
+            <wp:docPr id="60" name="Picture 60"/>
             <wp:cNvGraphicFramePr>
               <a:graphicFrameLocks xmlns:a="http://schemas.openxmlformats.org/drawingml/2006/main" noChangeAspect="1"/>
             </wp:cNvGraphicFramePr>
@@ -6121,33 +6121,23 @@
               <a:graphicData uri="http://schemas.openxmlformats.org/drawingml/2006/picture">
                 <pic:pic xmlns:pic="http://schemas.openxmlformats.org/drawingml/2006/picture">
                   <pic:nvPicPr>
-                    <pic:cNvPr id="0" name="Picture 2"/>
-                    <pic:cNvPicPr>
-                      <a:picLocks noChangeAspect="1" noChangeArrowheads="1"/>
-                    </pic:cNvPicPr>
+                    <pic:cNvPr id="1" name=""/>
+                    <pic:cNvPicPr/>
                   </pic:nvPicPr>
                   <pic:blipFill>
-                    <a:blip r:embed="rId21">
-                      <a:extLst>
-                        <a:ext uri="{28A0092B-C50C-407E-A947-70E740481C1C}">
-                          <a14:useLocalDpi xmlns:a14="http://schemas.microsoft.com/office/drawing/2010/main" val="0"/>
-                        </a:ext>
-                      </a:extLst>
-                    </a:blip>
-                    <a:srcRect/>
+                    <a:blip r:embed="rId21"/>
                     <a:stretch>
                       <a:fillRect/>
                     </a:stretch>
                   </pic:blipFill>
-                  <pic:spPr bwMode="auto">
+                  <pic:spPr>
                     <a:xfrm>
                       <a:off x="0" y="0"/>
-                      <a:ext cx="9281343" cy="2588821"/>
+                      <a:ext cx="9614143" cy="2973510"/>
                     </a:xfrm>
                     <a:prstGeom prst="rect">
                       <a:avLst/>
                     </a:prstGeom>
-                    <a:noFill/>
                   </pic:spPr>
                 </pic:pic>
               </a:graphicData>
@@ -6226,7 +6216,13 @@
         <w:t>Subject:</w:t>
       </w:r>
       <w:r>
-        <w:t xml:space="preserve"> By default will format the message as “EOD Report &lt;STORE NAME&gt; &lt;CURRENT DATE&gt;” so e.g. EOD report Croydon 1/02/2020”</w:t>
+        <w:t xml:space="preserve"> By </w:t>
+      </w:r>
+      <w:r>
+        <w:t>default,</w:t>
+      </w:r>
+      <w:r>
+        <w:t xml:space="preserve"> will format the message as “EOD Report &lt;STORE NAME&gt; &lt;CURRENT DATE&gt;” so e.g. EOD report Croydon 1/02/2020”</w:t>
       </w:r>
     </w:p>
     <w:p>
@@ -6260,10 +6256,33 @@
         <w:rPr>
           <w:u w:val="single"/>
         </w:rPr>
-        <w:t>Auto-Fill:</w:t>
-      </w:r>
-      <w:r>
-        <w:t xml:space="preserve"> Automatically collects relevant information and places it in EOD report and monthly sales document.</w:t>
+        <w:t>Auto</w:t>
+      </w:r>
+      <w:r>
+        <w:rPr>
+          <w:u w:val="single"/>
+        </w:rPr>
+        <w:t>-</w:t>
+      </w:r>
+      <w:r>
+        <w:rPr>
+          <w:u w:val="single"/>
+        </w:rPr>
+        <w:t>fill</w:t>
+      </w:r>
+      <w:r>
+        <w:rPr>
+          <w:u w:val="single"/>
+        </w:rPr>
+        <w:t>:</w:t>
+      </w:r>
+      <w:r>
+        <w:t xml:space="preserve"> Automatically collects releva</w:t>
+      </w:r>
+      <w:bookmarkStart w:id="0" w:name="_GoBack"/>
+      <w:bookmarkEnd w:id="0"/>
+      <w:r>
+        <w:t>nt information and places it in EOD report and monthly sales document.</w:t>
       </w:r>
     </w:p>
     <w:p>
@@ -6326,8 +6345,13 @@
         <w:t>Only update EOD:</w:t>
       </w:r>
       <w:r>
-        <w:t xml:space="preserve"> If something goes wrong with monthly stats and you have to fix it manually, run this to only update EOD document.</w:t>
-      </w:r>
+        <w:t xml:space="preserve"> If something goes wrong with monthly stats and you have to fix it manually, run this to only update EOD </w:t>
+      </w:r>
+      <w:proofErr w:type="spellStart"/>
+      <w:r>
+        <w:t>document.</w:t>
+      </w:r>
+      <w:proofErr w:type="spellEnd"/>
     </w:p>
     <w:p>
       <w:pPr>
@@ -6339,24 +6363,6 @@
         <w:rPr>
           <w:u w:val="single"/>
         </w:rPr>
-      </w:pPr>
-      <w:r>
-        <w:rPr>
-          <w:u w:val="single"/>
-        </w:rPr>
-        <w:t>Door Count URL:</w:t>
-      </w:r>
-      <w:r>
-        <w:t xml:space="preserve"> Add the website URL of the door count to be added to Monthly document. (Not implemented atm)</w:t>
-      </w:r>
-    </w:p>
-    <w:p>
-      <w:pPr>
-        <w:pStyle w:val="ListParagraph"/>
-        <w:numPr>
-          <w:ilvl w:val="0"/>
-          <w:numId w:val="3"/>
-        </w:numPr>
         <w:sectPr>
           <w:pgSz w:w="16838" w:h="11906" w:orient="landscape"/>
           <w:pgMar w:top="1440" w:right="1440" w:bottom="1440" w:left="1440" w:header="708" w:footer="708" w:gutter="0"/>
@@ -6365,10 +6371,23 @@
         </w:sectPr>
       </w:pPr>
       <w:r>
-        <w:br w:type="page"/>
-      </w:r>
-      <w:bookmarkStart w:id="0" w:name="_GoBack"/>
-      <w:bookmarkEnd w:id="0"/>
+        <w:rPr>
+          <w:u w:val="single"/>
+        </w:rPr>
+        <w:t>Door Count:</w:t>
+      </w:r>
+      <w:r>
+        <w:t xml:space="preserve"> </w:t>
+      </w:r>
+      <w:r>
+        <w:t xml:space="preserve"> Type in today</w:t>
+      </w:r>
+      <w:r>
+        <w:t>’</w:t>
+      </w:r>
+      <w:r>
+        <w:t>s door count.</w:t>
+      </w:r>
     </w:p>
     <w:p/>
     <w:p>
@@ -8163,7 +8182,7 @@
 </file>
 
 <file path=customXml/itemProps1.xml><?xml version="1.0" encoding="utf-8"?>
-<ds:datastoreItem xmlns:ds="http://schemas.openxmlformats.org/officeDocument/2006/customXml" ds:itemID="{B1E45D25-650B-4670-B2AB-C39888BBE6B8}">
+<ds:datastoreItem xmlns:ds="http://schemas.openxmlformats.org/officeDocument/2006/customXml" ds:itemID="{5D3E4644-5635-4C43-B7B9-17A7C090D0CF}">
   <ds:schemaRefs>
     <ds:schemaRef ds:uri="http://schemas.openxmlformats.org/officeDocument/2006/bibliography"/>
   </ds:schemaRefs>

--- a/Documentaion.docx
+++ b/Documentaion.docx
@@ -31,13 +31,8 @@
         <w:pStyle w:val="Title"/>
         <w:jc w:val="center"/>
       </w:pPr>
-      <w:proofErr w:type="spellStart"/>
-      <w:r>
-        <w:t>Jaycar</w:t>
-      </w:r>
-      <w:proofErr w:type="spellEnd"/>
-      <w:r>
-        <w:t xml:space="preserve"> End </w:t>
+      <w:r>
+        <w:t xml:space="preserve">Jaycar End </w:t>
       </w:r>
       <w:r>
         <w:t>o</w:t>
@@ -168,7 +163,7 @@
         </w:numPr>
       </w:pPr>
       <w:r>
-        <w:t>troubleshooting</w:t>
+        <w:t>Other features</w:t>
       </w:r>
     </w:p>
     <w:p>
@@ -180,7 +175,10 @@
         </w:numPr>
       </w:pPr>
       <w:r>
-        <w:t>Known issues</w:t>
+        <w:t>T</w:t>
+      </w:r>
+      <w:r>
+        <w:t>roubleshooting</w:t>
       </w:r>
     </w:p>
     <w:p>
@@ -192,7 +190,7 @@
         </w:numPr>
       </w:pPr>
       <w:r>
-        <w:t>Future development ideas</w:t>
+        <w:t>Version changes</w:t>
       </w:r>
     </w:p>
     <w:p/>
@@ -369,6 +367,9 @@
             <w:pPr>
               <w:jc w:val="center"/>
             </w:pPr>
+            <w:r>
+              <w:t>2/02/2020</w:t>
+            </w:r>
           </w:p>
         </w:tc>
         <w:tc>
@@ -379,6 +380,9 @@
             <w:pPr>
               <w:jc w:val="center"/>
             </w:pPr>
+            <w:r>
+              <w:t>V0.3</w:t>
+            </w:r>
           </w:p>
         </w:tc>
         <w:tc>
@@ -389,6 +393,12 @@
             <w:pPr>
               <w:jc w:val="center"/>
             </w:pPr>
+            <w:r>
+              <w:t xml:space="preserve">Added </w:t>
+            </w:r>
+            <w:r>
+              <w:t>version changes</w:t>
+            </w:r>
           </w:p>
         </w:tc>
       </w:tr>
@@ -436,15 +446,7 @@
     </w:p>
     <w:p>
       <w:r>
-        <w:t xml:space="preserve">This software has not been officially approved or authorised by </w:t>
-      </w:r>
-      <w:proofErr w:type="spellStart"/>
-      <w:r>
-        <w:t>Jaycar</w:t>
-      </w:r>
-      <w:proofErr w:type="spellEnd"/>
-      <w:r>
-        <w:t xml:space="preserve"> </w:t>
+        <w:t xml:space="preserve">This software has not been officially approved or authorised by Jaycar </w:t>
       </w:r>
       <w:r>
         <w:t>n</w:t>
@@ -4604,15 +4606,7 @@
         <w:t>7</w:t>
       </w:r>
       <w:r>
-        <w:t>: Are the actual staff names that the sales go under. Under “</w:t>
-      </w:r>
-      <w:proofErr w:type="spellStart"/>
-      <w:r>
-        <w:t>SalesPerson</w:t>
-      </w:r>
-      <w:proofErr w:type="spellEnd"/>
-      <w:r>
-        <w:t xml:space="preserve"> name” in Fig </w:t>
+        <w:t xml:space="preserve">: Are the actual staff names that the sales go under. Under “SalesPerson name” in Fig </w:t>
       </w:r>
       <w:r>
         <w:t>8</w:t>
@@ -5028,6 +5022,19 @@
     <w:p>
       <w:pPr>
         <w:pStyle w:val="ListParagraph"/>
+      </w:pPr>
+      <w:r>
+        <w:t>Fig 9: Autofill daily use</w:t>
+      </w:r>
+    </w:p>
+    <w:p>
+      <w:pPr>
+        <w:pStyle w:val="ListParagraph"/>
+      </w:pPr>
+    </w:p>
+    <w:p>
+      <w:pPr>
+        <w:pStyle w:val="ListParagraph"/>
         <w:numPr>
           <w:ilvl w:val="0"/>
           <w:numId w:val="5"/>
@@ -5093,6 +5100,346 @@
       </w:r>
     </w:p>
     <w:p>
+      <w:r>
+        <w:rPr>
+          <w:rFonts w:ascii="Tahoma" w:hAnsi="Tahoma" w:cs="Tahoma"/>
+          <w:b/>
+          <w:bCs/>
+          <w:noProof/>
+          <w:color w:val="0000FF"/>
+          <w:sz w:val="24"/>
+          <w:szCs w:val="24"/>
+          <w:lang w:eastAsia="en-AU"/>
+        </w:rPr>
+        <mc:AlternateContent>
+          <mc:Choice Requires="wps">
+            <w:drawing>
+              <wp:anchor distT="0" distB="0" distL="114300" distR="114300" simplePos="0" relativeHeight="251737088" behindDoc="0" locked="0" layoutInCell="1" allowOverlap="1" wp14:anchorId="32D5C9EE" wp14:editId="614C72B2">
+                <wp:simplePos x="0" y="0"/>
+                <wp:positionH relativeFrom="column">
+                  <wp:posOffset>4542180</wp:posOffset>
+                </wp:positionH>
+                <wp:positionV relativeFrom="paragraph">
+                  <wp:posOffset>504241</wp:posOffset>
+                </wp:positionV>
+                <wp:extent cx="257099" cy="57404"/>
+                <wp:effectExtent l="0" t="57150" r="10160" b="38100"/>
+                <wp:wrapNone/>
+                <wp:docPr id="62" name="Straight Arrow Connector 62"/>
+                <wp:cNvGraphicFramePr/>
+                <a:graphic xmlns:a="http://schemas.openxmlformats.org/drawingml/2006/main">
+                  <a:graphicData uri="http://schemas.microsoft.com/office/word/2010/wordprocessingShape">
+                    <wps:wsp>
+                      <wps:cNvCnPr/>
+                      <wps:spPr>
+                        <a:xfrm flipV="1">
+                          <a:off x="0" y="0"/>
+                          <a:ext cx="257099" cy="57404"/>
+                        </a:xfrm>
+                        <a:prstGeom prst="straightConnector1">
+                          <a:avLst/>
+                        </a:prstGeom>
+                        <a:ln>
+                          <a:tailEnd type="triangle"/>
+                        </a:ln>
+                      </wps:spPr>
+                      <wps:style>
+                        <a:lnRef idx="1">
+                          <a:schemeClr val="dk1"/>
+                        </a:lnRef>
+                        <a:fillRef idx="0">
+                          <a:schemeClr val="dk1"/>
+                        </a:fillRef>
+                        <a:effectRef idx="0">
+                          <a:schemeClr val="dk1"/>
+                        </a:effectRef>
+                        <a:fontRef idx="minor">
+                          <a:schemeClr val="tx1"/>
+                        </a:fontRef>
+                      </wps:style>
+                      <wps:bodyPr/>
+                    </wps:wsp>
+                  </a:graphicData>
+                </a:graphic>
+                <wp14:sizeRelH relativeFrom="margin">
+                  <wp14:pctWidth>0</wp14:pctWidth>
+                </wp14:sizeRelH>
+                <wp14:sizeRelV relativeFrom="margin">
+                  <wp14:pctHeight>0</wp14:pctHeight>
+                </wp14:sizeRelV>
+              </wp:anchor>
+            </w:drawing>
+          </mc:Choice>
+          <mc:Fallback>
+            <w:pict>
+              <v:shapetype w14:anchorId="34E47152" id="_x0000_t32" coordsize="21600,21600" o:spt="32" o:oned="t" path="m,l21600,21600e" filled="f">
+                <v:path arrowok="t" fillok="f" o:connecttype="none"/>
+                <o:lock v:ext="edit" shapetype="t"/>
+              </v:shapetype>
+              <v:shape id="Straight Arrow Connector 62" o:spid="_x0000_s1026" type="#_x0000_t32" style="position:absolute;margin-left:357.65pt;margin-top:39.7pt;width:20.25pt;height:4.5pt;flip:y;z-index:251737088;visibility:visible;mso-wrap-style:square;mso-width-percent:0;mso-height-percent:0;mso-wrap-distance-left:9pt;mso-wrap-distance-top:0;mso-wrap-distance-right:9pt;mso-wrap-distance-bottom:0;mso-position-horizontal:absolute;mso-position-horizontal-relative:text;mso-position-vertical:absolute;mso-position-vertical-relative:text;mso-width-percent:0;mso-height-percent:0;mso-width-relative:margin;mso-height-relative:margin" o:gfxdata="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" strokecolor="black [3200]" strokeweight=".5pt">
+                <v:stroke endarrow="block" joinstyle="miter"/>
+              </v:shape>
+            </w:pict>
+          </mc:Fallback>
+        </mc:AlternateContent>
+      </w:r>
+      <w:r>
+        <w:rPr>
+          <w:rFonts w:ascii="Tahoma" w:hAnsi="Tahoma" w:cs="Tahoma"/>
+          <w:b/>
+          <w:bCs/>
+          <w:noProof/>
+          <w:color w:val="0000FF"/>
+          <w:sz w:val="24"/>
+          <w:szCs w:val="24"/>
+          <w:lang w:eastAsia="en-AU"/>
+        </w:rPr>
+        <mc:AlternateContent>
+          <mc:Choice Requires="wps">
+            <w:drawing>
+              <wp:anchor distT="0" distB="0" distL="114300" distR="114300" simplePos="0" relativeHeight="251741184" behindDoc="0" locked="0" layoutInCell="1" allowOverlap="1" wp14:anchorId="3F7DB386" wp14:editId="5A1A9174">
+                <wp:simplePos x="0" y="0"/>
+                <wp:positionH relativeFrom="column">
+                  <wp:posOffset>4198747</wp:posOffset>
+                </wp:positionH>
+                <wp:positionV relativeFrom="paragraph">
+                  <wp:posOffset>394639</wp:posOffset>
+                </wp:positionV>
+                <wp:extent cx="914400" cy="292608"/>
+                <wp:effectExtent l="0" t="0" r="25400" b="12700"/>
+                <wp:wrapNone/>
+                <wp:docPr id="64" name="Text Box 64"/>
+                <wp:cNvGraphicFramePr/>
+                <a:graphic xmlns:a="http://schemas.openxmlformats.org/drawingml/2006/main">
+                  <a:graphicData uri="http://schemas.microsoft.com/office/word/2010/wordprocessingShape">
+                    <wps:wsp>
+                      <wps:cNvSpPr txBox="1"/>
+                      <wps:spPr>
+                        <a:xfrm>
+                          <a:off x="0" y="0"/>
+                          <a:ext cx="914400" cy="292608"/>
+                        </a:xfrm>
+                        <a:prstGeom prst="rect">
+                          <a:avLst/>
+                        </a:prstGeom>
+                        <a:solidFill>
+                          <a:schemeClr val="lt1"/>
+                        </a:solidFill>
+                        <a:ln w="6350">
+                          <a:solidFill>
+                            <a:prstClr val="black"/>
+                          </a:solidFill>
+                        </a:ln>
+                      </wps:spPr>
+                      <wps:txbx>
+                        <w:txbxContent>
+                          <w:p>
+                            <w:r>
+                              <w:t>7</w:t>
+                            </w:r>
+                          </w:p>
+                        </w:txbxContent>
+                      </wps:txbx>
+                      <wps:bodyPr rot="0" spcFirstLastPara="0" vertOverflow="overflow" horzOverflow="overflow" vert="horz" wrap="none" lIns="91440" tIns="45720" rIns="91440" bIns="45720" numCol="1" spcCol="0" rtlCol="0" fromWordArt="0" anchor="t" anchorCtr="0" forceAA="0" compatLnSpc="1">
+                        <a:prstTxWarp prst="textNoShape">
+                          <a:avLst/>
+                        </a:prstTxWarp>
+                        <a:noAutofit/>
+                      </wps:bodyPr>
+                    </wps:wsp>
+                  </a:graphicData>
+                </a:graphic>
+                <wp14:sizeRelV relativeFrom="margin">
+                  <wp14:pctHeight>0</wp14:pctHeight>
+                </wp14:sizeRelV>
+              </wp:anchor>
+            </w:drawing>
+          </mc:Choice>
+          <mc:Fallback>
+            <w:pict>
+              <v:shape w14:anchorId="3F7DB386" id="Text Box 64" o:spid="_x0000_s1038" type="#_x0000_t202" style="position:absolute;margin-left:330.6pt;margin-top:31.05pt;width:1in;height:23.05pt;z-index:251741184;visibility:visible;mso-wrap-style:none;mso-height-percent:0;mso-wrap-distance-left:9pt;mso-wrap-distance-top:0;mso-wrap-distance-right:9pt;mso-wrap-distance-bottom:0;mso-position-horizontal:absolute;mso-position-horizontal-relative:text;mso-position-vertical:absolute;mso-position-vertical-relative:text;mso-height-percent:0;mso-height-relative:margin;v-text-anchor:top" o:gfxdata="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" fillcolor="white [3201]" strokeweight=".5pt">
+                <v:textbox>
+                  <w:txbxContent>
+                    <w:p>
+                      <w:r>
+                        <w:t>7</w:t>
+                      </w:r>
+                    </w:p>
+                  </w:txbxContent>
+                </v:textbox>
+              </v:shape>
+            </w:pict>
+          </mc:Fallback>
+        </mc:AlternateContent>
+      </w:r>
+      <w:r>
+        <w:rPr>
+          <w:rFonts w:ascii="Tahoma" w:hAnsi="Tahoma" w:cs="Tahoma"/>
+          <w:b/>
+          <w:bCs/>
+          <w:noProof/>
+          <w:color w:val="0000FF"/>
+          <w:sz w:val="24"/>
+          <w:szCs w:val="24"/>
+          <w:lang w:eastAsia="en-AU"/>
+        </w:rPr>
+        <mc:AlternateContent>
+          <mc:Choice Requires="wps">
+            <w:drawing>
+              <wp:anchor distT="0" distB="0" distL="114300" distR="114300" simplePos="0" relativeHeight="251739136" behindDoc="0" locked="0" layoutInCell="1" allowOverlap="1" wp14:anchorId="4013B345" wp14:editId="7E5264A9">
+                <wp:simplePos x="0" y="0"/>
+                <wp:positionH relativeFrom="column">
+                  <wp:posOffset>6319800</wp:posOffset>
+                </wp:positionH>
+                <wp:positionV relativeFrom="paragraph">
+                  <wp:posOffset>135712</wp:posOffset>
+                </wp:positionV>
+                <wp:extent cx="914400" cy="292608"/>
+                <wp:effectExtent l="0" t="0" r="25400" b="12700"/>
+                <wp:wrapNone/>
+                <wp:docPr id="63" name="Text Box 63"/>
+                <wp:cNvGraphicFramePr/>
+                <a:graphic xmlns:a="http://schemas.openxmlformats.org/drawingml/2006/main">
+                  <a:graphicData uri="http://schemas.microsoft.com/office/word/2010/wordprocessingShape">
+                    <wps:wsp>
+                      <wps:cNvSpPr txBox="1"/>
+                      <wps:spPr>
+                        <a:xfrm>
+                          <a:off x="0" y="0"/>
+                          <a:ext cx="914400" cy="292608"/>
+                        </a:xfrm>
+                        <a:prstGeom prst="rect">
+                          <a:avLst/>
+                        </a:prstGeom>
+                        <a:solidFill>
+                          <a:schemeClr val="lt1"/>
+                        </a:solidFill>
+                        <a:ln w="6350">
+                          <a:solidFill>
+                            <a:prstClr val="black"/>
+                          </a:solidFill>
+                        </a:ln>
+                      </wps:spPr>
+                      <wps:txbx>
+                        <w:txbxContent>
+                          <w:p>
+                            <w:r>
+                              <w:t>8</w:t>
+                            </w:r>
+                          </w:p>
+                        </w:txbxContent>
+                      </wps:txbx>
+                      <wps:bodyPr rot="0" spcFirstLastPara="0" vertOverflow="overflow" horzOverflow="overflow" vert="horz" wrap="none" lIns="91440" tIns="45720" rIns="91440" bIns="45720" numCol="1" spcCol="0" rtlCol="0" fromWordArt="0" anchor="t" anchorCtr="0" forceAA="0" compatLnSpc="1">
+                        <a:prstTxWarp prst="textNoShape">
+                          <a:avLst/>
+                        </a:prstTxWarp>
+                        <a:noAutofit/>
+                      </wps:bodyPr>
+                    </wps:wsp>
+                  </a:graphicData>
+                </a:graphic>
+                <wp14:sizeRelV relativeFrom="margin">
+                  <wp14:pctHeight>0</wp14:pctHeight>
+                </wp14:sizeRelV>
+              </wp:anchor>
+            </w:drawing>
+          </mc:Choice>
+          <mc:Fallback>
+            <w:pict>
+              <v:shape w14:anchorId="4013B345" id="Text Box 63" o:spid="_x0000_s1039" type="#_x0000_t202" style="position:absolute;margin-left:497.6pt;margin-top:10.7pt;width:1in;height:23.05pt;z-index:251739136;visibility:visible;mso-wrap-style:none;mso-height-percent:0;mso-wrap-distance-left:9pt;mso-wrap-distance-top:0;mso-wrap-distance-right:9pt;mso-wrap-distance-bottom:0;mso-position-horizontal:absolute;mso-position-horizontal-relative:text;mso-position-vertical:absolute;mso-position-vertical-relative:text;mso-height-percent:0;mso-height-relative:margin;v-text-anchor:top" o:gfxdata="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" fillcolor="white [3201]" strokeweight=".5pt">
+                <v:textbox>
+                  <w:txbxContent>
+                    <w:p>
+                      <w:r>
+                        <w:t>8</w:t>
+                      </w:r>
+                    </w:p>
+                  </w:txbxContent>
+                </v:textbox>
+              </v:shape>
+            </w:pict>
+          </mc:Fallback>
+        </mc:AlternateContent>
+      </w:r>
+      <w:r>
+        <w:rPr>
+          <w:rFonts w:ascii="Tahoma" w:hAnsi="Tahoma" w:cs="Tahoma"/>
+          <w:b/>
+          <w:bCs/>
+          <w:noProof/>
+          <w:color w:val="0000FF"/>
+          <w:sz w:val="24"/>
+          <w:szCs w:val="24"/>
+          <w:lang w:eastAsia="en-AU"/>
+        </w:rPr>
+        <mc:AlternateContent>
+          <mc:Choice Requires="wps">
+            <w:drawing>
+              <wp:anchor distT="0" distB="0" distL="114300" distR="114300" simplePos="0" relativeHeight="251735040" behindDoc="0" locked="0" layoutInCell="1" allowOverlap="1" wp14:anchorId="46AAA777" wp14:editId="2B3B7BD1">
+                <wp:simplePos x="0" y="0"/>
+                <wp:positionH relativeFrom="column">
+                  <wp:posOffset>6706667</wp:posOffset>
+                </wp:positionH>
+                <wp:positionV relativeFrom="paragraph">
+                  <wp:posOffset>347345</wp:posOffset>
+                </wp:positionV>
+                <wp:extent cx="520903" cy="45719"/>
+                <wp:effectExtent l="0" t="38100" r="50800" b="88265"/>
+                <wp:wrapNone/>
+                <wp:docPr id="61" name="Straight Arrow Connector 61"/>
+                <wp:cNvGraphicFramePr/>
+                <a:graphic xmlns:a="http://schemas.openxmlformats.org/drawingml/2006/main">
+                  <a:graphicData uri="http://schemas.microsoft.com/office/word/2010/wordprocessingShape">
+                    <wps:wsp>
+                      <wps:cNvCnPr/>
+                      <wps:spPr>
+                        <a:xfrm>
+                          <a:off x="0" y="0"/>
+                          <a:ext cx="520903" cy="45719"/>
+                        </a:xfrm>
+                        <a:prstGeom prst="straightConnector1">
+                          <a:avLst/>
+                        </a:prstGeom>
+                        <a:ln>
+                          <a:tailEnd type="triangle"/>
+                        </a:ln>
+                      </wps:spPr>
+                      <wps:style>
+                        <a:lnRef idx="1">
+                          <a:schemeClr val="dk1"/>
+                        </a:lnRef>
+                        <a:fillRef idx="0">
+                          <a:schemeClr val="dk1"/>
+                        </a:fillRef>
+                        <a:effectRef idx="0">
+                          <a:schemeClr val="dk1"/>
+                        </a:effectRef>
+                        <a:fontRef idx="minor">
+                          <a:schemeClr val="tx1"/>
+                        </a:fontRef>
+                      </wps:style>
+                      <wps:bodyPr/>
+                    </wps:wsp>
+                  </a:graphicData>
+                </a:graphic>
+                <wp14:sizeRelH relativeFrom="margin">
+                  <wp14:pctWidth>0</wp14:pctWidth>
+                </wp14:sizeRelH>
+                <wp14:sizeRelV relativeFrom="margin">
+                  <wp14:pctHeight>0</wp14:pctHeight>
+                </wp14:sizeRelV>
+              </wp:anchor>
+            </w:drawing>
+          </mc:Choice>
+          <mc:Fallback>
+            <w:pict>
+              <v:shape w14:anchorId="2DD3CF66" id="Straight Arrow Connector 61" o:spid="_x0000_s1026" type="#_x0000_t32" style="position:absolute;margin-left:528.1pt;margin-top:27.35pt;width:41pt;height:3.6pt;z-index:251735040;visibility:visible;mso-wrap-style:square;mso-width-percent:0;mso-height-percent:0;mso-wrap-distance-left:9pt;mso-wrap-distance-top:0;mso-wrap-distance-right:9pt;mso-wrap-distance-bottom:0;mso-position-horizontal:absolute;mso-position-horizontal-relative:text;mso-position-vertical:absolute;mso-position-vertical-relative:text;mso-width-percent:0;mso-height-percent:0;mso-width-relative:margin;mso-height-relative:margin" o:gfxdata="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" strokecolor="black [3200]" strokeweight=".5pt">
+                <v:stroke endarrow="block" joinstyle="miter"/>
+              </v:shape>
+            </w:pict>
+          </mc:Fallback>
+        </mc:AlternateContent>
+      </w:r>
       <w:r>
         <w:rPr>
           <w:rFonts w:ascii="Tahoma" w:hAnsi="Tahoma" w:cs="Tahoma"/>
@@ -5408,7 +5755,7 @@
           </mc:Choice>
           <mc:Fallback>
             <w:pict>
-              <v:shape w14:anchorId="5BF4292D" id="Text Box 59" o:spid="_x0000_s1038" type="#_x0000_t202" style="position:absolute;margin-left:200.15pt;margin-top:151.8pt;width:1in;height:23.05pt;z-index:251732992;visibility:visible;mso-wrap-style:none;mso-height-percent:0;mso-wrap-distance-left:9pt;mso-wrap-distance-top:0;mso-wrap-distance-right:9pt;mso-wrap-distance-bottom:0;mso-position-horizontal:absolute;mso-position-horizontal-relative:text;mso-position-vertical:absolute;mso-position-vertical-relative:text;mso-height-percent:0;mso-height-relative:margin;v-text-anchor:top" o:gfxdata="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" fillcolor="white [3201]" strokeweight=".5pt">
+              <v:shape w14:anchorId="5BF4292D" id="Text Box 59" o:spid="_x0000_s1040" type="#_x0000_t202" style="position:absolute;margin-left:200.15pt;margin-top:151.8pt;width:1in;height:23.05pt;z-index:251732992;visibility:visible;mso-wrap-style:none;mso-height-percent:0;mso-wrap-distance-left:9pt;mso-wrap-distance-top:0;mso-wrap-distance-right:9pt;mso-wrap-distance-bottom:0;mso-position-horizontal:absolute;mso-position-horizontal-relative:text;mso-position-vertical:absolute;mso-position-vertical-relative:text;mso-height-percent:0;mso-height-relative:margin;v-text-anchor:top" o:gfxdata="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" fillcolor="white [3201]" strokeweight=".5pt">
                 <v:textbox>
                   <w:txbxContent>
                     <w:p>
@@ -5576,7 +5923,7 @@
           </mc:Choice>
           <mc:Fallback>
             <w:pict>
-              <v:shape w14:anchorId="79A60669" id="Text Box 58" o:spid="_x0000_s1039" type="#_x0000_t202" style="position:absolute;margin-left:42.05pt;margin-top:162.75pt;width:1in;height:23.05pt;z-index:251730944;visibility:visible;mso-wrap-style:none;mso-height-percent:0;mso-wrap-distance-left:9pt;mso-wrap-distance-top:0;mso-wrap-distance-right:9pt;mso-wrap-distance-bottom:0;mso-position-horizontal:absolute;mso-position-horizontal-relative:text;mso-position-vertical:absolute;mso-position-vertical-relative:text;mso-height-percent:0;mso-height-relative:margin;v-text-anchor:top" o:gfxdata="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" fillcolor="white [3201]" strokeweight=".5pt">
+              <v:shape w14:anchorId="79A60669" id="Text Box 58" o:spid="_x0000_s1041" type="#_x0000_t202" style="position:absolute;margin-left:42.05pt;margin-top:162.75pt;width:1in;height:23.05pt;z-index:251730944;visibility:visible;mso-wrap-style:none;mso-height-percent:0;mso-wrap-distance-left:9pt;mso-wrap-distance-top:0;mso-wrap-distance-right:9pt;mso-wrap-distance-bottom:0;mso-position-horizontal:absolute;mso-position-horizontal-relative:text;mso-position-vertical:absolute;mso-position-vertical-relative:text;mso-height-percent:0;mso-height-relative:margin;v-text-anchor:top" o:gfxdata="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" fillcolor="white [3201]" strokeweight=".5pt">
                 <v:textbox>
                   <w:txbxContent>
                     <w:p>
@@ -5665,7 +6012,7 @@
           </mc:Choice>
           <mc:Fallback>
             <w:pict>
-              <v:shape w14:anchorId="2674480C" id="Text Box 57" o:spid="_x0000_s1040" type="#_x0000_t202" style="position:absolute;margin-left:153.2pt;margin-top:64.85pt;width:1in;height:23.05pt;z-index:251728896;visibility:visible;mso-wrap-style:none;mso-height-percent:0;mso-wrap-distance-left:9pt;mso-wrap-distance-top:0;mso-wrap-distance-right:9pt;mso-wrap-distance-bottom:0;mso-position-horizontal:absolute;mso-position-horizontal-relative:text;mso-position-vertical:absolute;mso-position-vertical-relative:text;mso-height-percent:0;mso-height-relative:margin;v-text-anchor:top" o:gfxdata="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" fillcolor="white [3201]" strokeweight=".5pt">
+              <v:shape w14:anchorId="2674480C" id="Text Box 57" o:spid="_x0000_s1042" type="#_x0000_t202" style="position:absolute;margin-left:153.2pt;margin-top:64.85pt;width:1in;height:23.05pt;z-index:251728896;visibility:visible;mso-wrap-style:none;mso-height-percent:0;mso-wrap-distance-left:9pt;mso-wrap-distance-top:0;mso-wrap-distance-right:9pt;mso-wrap-distance-bottom:0;mso-position-horizontal:absolute;mso-position-horizontal-relative:text;mso-position-vertical:absolute;mso-position-vertical-relative:text;mso-height-percent:0;mso-height-relative:margin;v-text-anchor:top" o:gfxdata="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" fillcolor="white [3201]" strokeweight=".5pt">
                 <v:textbox>
                   <w:txbxContent>
                     <w:p>
@@ -5754,7 +6101,7 @@
           </mc:Choice>
           <mc:Fallback>
             <w:pict>
-              <v:shape w14:anchorId="34631948" id="Text Box 56" o:spid="_x0000_s1041" type="#_x0000_t202" style="position:absolute;margin-left:97.9pt;margin-top:62.55pt;width:1in;height:23.05pt;z-index:251726848;visibility:visible;mso-wrap-style:none;mso-height-percent:0;mso-wrap-distance-left:9pt;mso-wrap-distance-top:0;mso-wrap-distance-right:9pt;mso-wrap-distance-bottom:0;mso-position-horizontal:absolute;mso-position-horizontal-relative:text;mso-position-vertical:absolute;mso-position-vertical-relative:text;mso-height-percent:0;mso-height-relative:margin;v-text-anchor:top" o:gfxdata="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" fillcolor="white [3201]" strokeweight=".5pt">
+              <v:shape w14:anchorId="34631948" id="Text Box 56" o:spid="_x0000_s1043" type="#_x0000_t202" style="position:absolute;margin-left:97.9pt;margin-top:62.55pt;width:1in;height:23.05pt;z-index:251726848;visibility:visible;mso-wrap-style:none;mso-height-percent:0;mso-wrap-distance-left:9pt;mso-wrap-distance-top:0;mso-wrap-distance-right:9pt;mso-wrap-distance-bottom:0;mso-position-horizontal:absolute;mso-position-horizontal-relative:text;mso-position-vertical:absolute;mso-position-vertical-relative:text;mso-height-percent:0;mso-height-relative:margin;v-text-anchor:top" o:gfxdata="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" fillcolor="white [3201]" strokeweight=".5pt">
                 <v:textbox>
                   <w:txbxContent>
                     <w:p>
@@ -5843,7 +6190,7 @@
           </mc:Choice>
           <mc:Fallback>
             <w:pict>
-              <v:shape w14:anchorId="49CDB326" id="Text Box 55" o:spid="_x0000_s1042" type="#_x0000_t202" style="position:absolute;margin-left:197.2pt;margin-top:4.35pt;width:1in;height:23.05pt;z-index:251724800;visibility:visible;mso-wrap-style:none;mso-height-percent:0;mso-wrap-distance-left:9pt;mso-wrap-distance-top:0;mso-wrap-distance-right:9pt;mso-wrap-distance-bottom:0;mso-position-horizontal:absolute;mso-position-horizontal-relative:text;mso-position-vertical:absolute;mso-position-vertical-relative:text;mso-height-percent:0;mso-height-relative:margin;v-text-anchor:top" o:gfxdata="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" fillcolor="white [3201]" strokeweight=".5pt">
+              <v:shape w14:anchorId="49CDB326" id="Text Box 55" o:spid="_x0000_s1044" type="#_x0000_t202" style="position:absolute;margin-left:197.2pt;margin-top:4.35pt;width:1in;height:23.05pt;z-index:251724800;visibility:visible;mso-wrap-style:none;mso-height-percent:0;mso-wrap-distance-left:9pt;mso-wrap-distance-top:0;mso-wrap-distance-right:9pt;mso-wrap-distance-bottom:0;mso-position-horizontal:absolute;mso-position-horizontal-relative:text;mso-position-vertical:absolute;mso-position-vertical-relative:text;mso-height-percent:0;mso-height-relative:margin;v-text-anchor:top" o:gfxdata="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" fillcolor="white [3201]" strokeweight=".5pt">
                 <v:textbox>
                   <w:txbxContent>
                     <w:p>
@@ -5932,7 +6279,7 @@
           </mc:Choice>
           <mc:Fallback>
             <w:pict>
-              <v:shape w14:anchorId="02C45863" id="Text Box 54" o:spid="_x0000_s1043" type="#_x0000_t202" style="position:absolute;margin-left:149.2pt;margin-top:6.7pt;width:1in;height:23.05pt;z-index:251722752;visibility:visible;mso-wrap-style:none;mso-height-percent:0;mso-wrap-distance-left:9pt;mso-wrap-distance-top:0;mso-wrap-distance-right:9pt;mso-wrap-distance-bottom:0;mso-position-horizontal:absolute;mso-position-horizontal-relative:text;mso-position-vertical:absolute;mso-position-vertical-relative:text;mso-height-percent:0;mso-height-relative:margin;v-text-anchor:top" o:gfxdata="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" fillcolor="white [3201]" strokeweight=".5pt">
+              <v:shape w14:anchorId="02C45863" id="Text Box 54" o:spid="_x0000_s1045" type="#_x0000_t202" style="position:absolute;margin-left:149.2pt;margin-top:6.7pt;width:1in;height:23.05pt;z-index:251722752;visibility:visible;mso-wrap-style:none;mso-height-percent:0;mso-wrap-distance-left:9pt;mso-wrap-distance-top:0;mso-wrap-distance-right:9pt;mso-wrap-distance-bottom:0;mso-position-horizontal:absolute;mso-position-horizontal-relative:text;mso-position-vertical:absolute;mso-position-vertical-relative:text;mso-height-percent:0;mso-height-relative:margin;v-text-anchor:top" o:gfxdata="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" fillcolor="white [3201]" strokeweight=".5pt">
                 <v:textbox>
                   <w:txbxContent>
                     <w:p>
@@ -6147,6 +6494,11 @@
       </w:r>
     </w:p>
     <w:p>
+      <w:r>
+        <w:t>Fig 10: whole Autofill guide</w:t>
+      </w:r>
+    </w:p>
+    <w:p>
       <w:pPr>
         <w:pStyle w:val="ListParagraph"/>
         <w:numPr>
@@ -6277,12 +6629,7 @@
         <w:t>:</w:t>
       </w:r>
       <w:r>
-        <w:t xml:space="preserve"> Automatically collects releva</w:t>
-      </w:r>
-      <w:bookmarkStart w:id="0" w:name="_GoBack"/>
-      <w:bookmarkEnd w:id="0"/>
-      <w:r>
-        <w:t>nt information and places it in EOD report and monthly sales document.</w:t>
+        <w:t xml:space="preserve"> Automatically collects relevant information and places it in EOD report and monthly sales document.</w:t>
       </w:r>
     </w:p>
     <w:p>
@@ -6345,13 +6692,70 @@
         <w:t>Only update EOD:</w:t>
       </w:r>
       <w:r>
-        <w:t xml:space="preserve"> If something goes wrong with monthly stats and you have to fix it manually, run this to only update EOD </w:t>
-      </w:r>
-      <w:proofErr w:type="spellStart"/>
-      <w:r>
-        <w:t>document.</w:t>
-      </w:r>
-      <w:proofErr w:type="spellEnd"/>
+        <w:t xml:space="preserve"> If something goes wrong with monthly stats and you have to fix it manually, run this to only update EOD document.</w:t>
+      </w:r>
+    </w:p>
+    <w:p>
+      <w:pPr>
+        <w:pStyle w:val="ListParagraph"/>
+        <w:numPr>
+          <w:ilvl w:val="0"/>
+          <w:numId w:val="7"/>
+        </w:numPr>
+        <w:rPr>
+          <w:u w:val="single"/>
+        </w:rPr>
+      </w:pPr>
+      <w:r>
+        <w:rPr>
+          <w:u w:val="single"/>
+        </w:rPr>
+        <w:t>Door Count:</w:t>
+      </w:r>
+      <w:r>
+        <w:t xml:space="preserve"> </w:t>
+      </w:r>
+      <w:r>
+        <w:t xml:space="preserve"> Type in today</w:t>
+      </w:r>
+      <w:r>
+        <w:t>’</w:t>
+      </w:r>
+      <w:r>
+        <w:t>s door count.</w:t>
+      </w:r>
+    </w:p>
+    <w:p>
+      <w:pPr>
+        <w:pStyle w:val="ListParagraph"/>
+        <w:numPr>
+          <w:ilvl w:val="0"/>
+          <w:numId w:val="7"/>
+        </w:numPr>
+        <w:rPr>
+          <w:u w:val="single"/>
+        </w:rPr>
+      </w:pPr>
+      <w:r>
+        <w:rPr>
+          <w:u w:val="single"/>
+        </w:rPr>
+        <w:lastRenderedPageBreak/>
+        <w:t>Salesperson Names:</w:t>
+      </w:r>
+      <w:r>
+        <w:t xml:space="preserve"> Insert the </w:t>
+      </w:r>
+      <w:r>
+        <w:rPr>
+          <w:i/>
+          <w:iCs/>
+        </w:rPr>
+        <w:t>Full</w:t>
+      </w:r>
+      <w:r>
+        <w:t xml:space="preserve"> salesperson name here. Can be found using the “F10” change salesperson menu in POS or through the salesperson data found in Back Office.</w:t>
+      </w:r>
     </w:p>
     <w:p>
       <w:pPr>
@@ -6374,28 +6778,143 @@
         <w:rPr>
           <w:u w:val="single"/>
         </w:rPr>
-        <w:t>Door Count:</w:t>
+        <w:t>Friedman name:</w:t>
+      </w:r>
+      <w:r>
+        <w:t xml:space="preserve"> Is automatically populated when </w:t>
+      </w:r>
+      <w:r>
+        <w:rPr>
+          <w:b/>
+          <w:bCs/>
+        </w:rPr>
+        <w:t>#</w:t>
+      </w:r>
+      <w:r>
+        <w:rPr>
+          <w:b/>
+          <w:bCs/>
+        </w:rPr>
+        <w:t>4</w:t>
       </w:r>
       <w:r>
         <w:t xml:space="preserve"> </w:t>
       </w:r>
       <w:r>
-        <w:t xml:space="preserve"> Type in today</w:t>
-      </w:r>
-      <w:r>
-        <w:t>’</w:t>
-      </w:r>
-      <w:r>
-        <w:t>s door count.</w:t>
-      </w:r>
-    </w:p>
-    <w:p/>
+        <w:t>(Refresh Friedman Names)</w:t>
+      </w:r>
+      <w:r>
+        <w:rPr>
+          <w:i/>
+          <w:iCs/>
+        </w:rPr>
+        <w:t xml:space="preserve"> </w:t>
+      </w:r>
+      <w:r>
+        <w:t>is pressed.</w:t>
+      </w:r>
+      <w:r>
+        <w:t xml:space="preserve"> </w:t>
+      </w:r>
+      <w:r>
+        <w:rPr>
+          <w:b/>
+          <w:bCs/>
+        </w:rPr>
+        <w:t>Note:</w:t>
+      </w:r>
+      <w:r>
+        <w:t xml:space="preserve"> This can not be edited through the autofill document.</w:t>
+      </w:r>
+    </w:p>
     <w:p>
       <w:pPr>
         <w:pStyle w:val="Title"/>
         <w:jc w:val="center"/>
       </w:pPr>
       <w:r>
+        <w:lastRenderedPageBreak/>
+        <w:t>Other features</w:t>
+      </w:r>
+    </w:p>
+    <w:p/>
+    <w:p>
+      <w:r>
+        <w:rPr>
+          <w:noProof/>
+        </w:rPr>
+        <w:drawing>
+          <wp:inline distT="0" distB="0" distL="0" distR="0" wp14:anchorId="1BC47BF5" wp14:editId="7B132268">
+            <wp:extent cx="5486400" cy="1502797"/>
+            <wp:effectExtent l="0" t="0" r="0" b="2540"/>
+            <wp:docPr id="5" name="Picture 5"/>
+            <wp:cNvGraphicFramePr>
+              <a:graphicFrameLocks xmlns:a="http://schemas.openxmlformats.org/drawingml/2006/main" noChangeAspect="1"/>
+            </wp:cNvGraphicFramePr>
+            <a:graphic xmlns:a="http://schemas.openxmlformats.org/drawingml/2006/main">
+              <a:graphicData uri="http://schemas.openxmlformats.org/drawingml/2006/picture">
+                <pic:pic xmlns:pic="http://schemas.openxmlformats.org/drawingml/2006/picture">
+                  <pic:nvPicPr>
+                    <pic:cNvPr id="1" name=""/>
+                    <pic:cNvPicPr/>
+                  </pic:nvPicPr>
+                  <pic:blipFill>
+                    <a:blip r:embed="rId22"/>
+                    <a:stretch>
+                      <a:fillRect/>
+                    </a:stretch>
+                  </pic:blipFill>
+                  <pic:spPr>
+                    <a:xfrm>
+                      <a:off x="0" y="0"/>
+                      <a:ext cx="5541559" cy="1517906"/>
+                    </a:xfrm>
+                    <a:prstGeom prst="rect">
+                      <a:avLst/>
+                    </a:prstGeom>
+                  </pic:spPr>
+                </pic:pic>
+              </a:graphicData>
+            </a:graphic>
+          </wp:inline>
+        </w:drawing>
+      </w:r>
+    </w:p>
+    <w:p>
+      <w:r>
+        <w:t>Fig 11: Backup Feature</w:t>
+      </w:r>
+    </w:p>
+    <w:p>
+      <w:r>
+        <w:t xml:space="preserve">When “Auto-Fill” is pressed, a backup is created and put in the “Backup” folder. If this is the first time, the folder will be created. </w:t>
+      </w:r>
+    </w:p>
+    <w:p>
+      <w:r>
+        <w:rPr>
+          <w:b/>
+          <w:bCs/>
+        </w:rPr>
+        <w:t>NOTE:</w:t>
+      </w:r>
+      <w:r>
+        <w:t xml:space="preserve"> Anything in this folder will be deleted after 7 days.</w:t>
+      </w:r>
+    </w:p>
+    <w:p/>
+    <w:p>
+      <w:r>
+        <w:br w:type="page"/>
+      </w:r>
+    </w:p>
+    <w:p>
+      <w:pPr>
+        <w:pStyle w:val="Title"/>
+        <w:jc w:val="center"/>
+      </w:pPr>
+      <w:r>
+        <w:lastRenderedPageBreak/>
         <w:t>Troubleshooting</w:t>
       </w:r>
     </w:p>
@@ -6430,23 +6949,21 @@
           <w:i/>
           <w:iCs/>
         </w:rPr>
-        <w:t xml:space="preserve">Message box stating </w:t>
-      </w:r>
-      <w:proofErr w:type="spellStart"/>
+        <w:t>Message box stating Sales</w:t>
+      </w:r>
       <w:r>
         <w:rPr>
           <w:i/>
           <w:iCs/>
         </w:rPr>
-        <w:t>SalesPerson</w:t>
-      </w:r>
-      <w:proofErr w:type="spellEnd"/>
+        <w:t>p</w:t>
+      </w:r>
       <w:r>
         <w:rPr>
           <w:i/>
           <w:iCs/>
         </w:rPr>
-        <w:t xml:space="preserve"> date is incorrect</w:t>
+        <w:t>erson date is incorrect</w:t>
       </w:r>
     </w:p>
     <w:p>
@@ -6657,6 +7174,146 @@
       <w:r>
         <w:t>Make sure the salesperson’s name is exactly the same as what it appears in POS/salesperson sales sheet.</w:t>
       </w:r>
+    </w:p>
+    <w:p>
+      <w:r>
+        <w:br w:type="page"/>
+      </w:r>
+    </w:p>
+    <w:p>
+      <w:pPr>
+        <w:pStyle w:val="Title"/>
+        <w:jc w:val="center"/>
+      </w:pPr>
+      <w:r>
+        <w:lastRenderedPageBreak/>
+        <w:t>Version changes</w:t>
+      </w:r>
+    </w:p>
+    <w:p>
+      <w:pPr>
+        <w:rPr>
+          <w:i/>
+          <w:iCs/>
+        </w:rPr>
+      </w:pPr>
+      <w:r>
+        <w:rPr>
+          <w:i/>
+          <w:iCs/>
+        </w:rPr>
+        <w:t>V1.00:</w:t>
+      </w:r>
+    </w:p>
+    <w:p>
+      <w:pPr>
+        <w:pStyle w:val="ListParagraph"/>
+        <w:numPr>
+          <w:ilvl w:val="0"/>
+          <w:numId w:val="3"/>
+        </w:numPr>
+      </w:pPr>
+      <w:r>
+        <w:t>First release.</w:t>
+      </w:r>
+    </w:p>
+    <w:p>
+      <w:pPr>
+        <w:rPr>
+          <w:i/>
+          <w:iCs/>
+        </w:rPr>
+      </w:pPr>
+      <w:r>
+        <w:rPr>
+          <w:i/>
+          <w:iCs/>
+        </w:rPr>
+        <w:t>V1.01:</w:t>
+      </w:r>
+    </w:p>
+    <w:p>
+      <w:pPr>
+        <w:pStyle w:val="ListParagraph"/>
+        <w:numPr>
+          <w:ilvl w:val="0"/>
+          <w:numId w:val="3"/>
+        </w:numPr>
+      </w:pPr>
+      <w:r>
+        <w:t>Updated autofill to accept Door count.</w:t>
+      </w:r>
+    </w:p>
+    <w:p>
+      <w:pPr>
+        <w:pStyle w:val="ListParagraph"/>
+        <w:numPr>
+          <w:ilvl w:val="0"/>
+          <w:numId w:val="3"/>
+        </w:numPr>
+      </w:pPr>
+      <w:r>
+        <w:t>Fix bug where workbooks would be reopened every time “Auto-Fill” was pressed.</w:t>
+      </w:r>
+    </w:p>
+    <w:p>
+      <w:r>
+        <w:rPr>
+          <w:i/>
+          <w:iCs/>
+        </w:rPr>
+        <w:t>V1.02:</w:t>
+      </w:r>
+    </w:p>
+    <w:p>
+      <w:pPr>
+        <w:pStyle w:val="ListParagraph"/>
+        <w:numPr>
+          <w:ilvl w:val="0"/>
+          <w:numId w:val="3"/>
+        </w:numPr>
+      </w:pPr>
+      <w:r>
+        <w:t>Speed optimisations.</w:t>
+      </w:r>
+    </w:p>
+    <w:p>
+      <w:pPr>
+        <w:pStyle w:val="ListParagraph"/>
+        <w:numPr>
+          <w:ilvl w:val="0"/>
+          <w:numId w:val="3"/>
+        </w:numPr>
+      </w:pPr>
+      <w:r>
+        <w:t>Files in “Backup” are now deleted after seven days.</w:t>
+      </w:r>
+    </w:p>
+    <w:p>
+      <w:pPr>
+        <w:pStyle w:val="ListParagraph"/>
+        <w:numPr>
+          <w:ilvl w:val="0"/>
+          <w:numId w:val="3"/>
+        </w:numPr>
+      </w:pPr>
+      <w:r>
+        <w:t>Fixed a significant bug.</w:t>
+      </w:r>
+    </w:p>
+    <w:p>
+      <w:pPr>
+        <w:pStyle w:val="ListParagraph"/>
+        <w:numPr>
+          <w:ilvl w:val="0"/>
+          <w:numId w:val="3"/>
+        </w:numPr>
+      </w:pPr>
+      <w:r>
+        <w:t>At end of month, current document is sent to an archive and replaced with a new one.</w:t>
+      </w:r>
+      <w:bookmarkStart w:id="0" w:name="_GoBack"/>
+      <w:bookmarkEnd w:id="0"/>
     </w:p>
     <w:sectPr>
       <w:pgSz w:w="11906" w:h="16838"/>
@@ -8182,7 +8839,7 @@
 </file>
 
 <file path=customXml/itemProps1.xml><?xml version="1.0" encoding="utf-8"?>
-<ds:datastoreItem xmlns:ds="http://schemas.openxmlformats.org/officeDocument/2006/customXml" ds:itemID="{5D3E4644-5635-4C43-B7B9-17A7C090D0CF}">
+<ds:datastoreItem xmlns:ds="http://schemas.openxmlformats.org/officeDocument/2006/customXml" ds:itemID="{7924CA3E-CCEE-4D70-B91B-4B04EE650139}">
   <ds:schemaRefs>
     <ds:schemaRef ds:uri="http://schemas.openxmlformats.org/officeDocument/2006/bibliography"/>
   </ds:schemaRefs>

--- a/Documentaion.docx
+++ b/Documentaion.docx
@@ -11,13 +11,6 @@
     <w:p>
       <w:pPr>
         <w:pStyle w:val="Title"/>
-        <w:jc w:val="center"/>
-      </w:pPr>
-    </w:p>
-    <w:p>
-      <w:pPr>
-        <w:pStyle w:val="Title"/>
-        <w:jc w:val="center"/>
       </w:pPr>
     </w:p>
     <w:p>
@@ -402,6 +395,47 @@
           </w:p>
         </w:tc>
       </w:tr>
+      <w:tr>
+        <w:tc>
+          <w:tcPr>
+            <w:tcW w:w="3005" w:type="dxa"/>
+          </w:tcPr>
+          <w:p>
+            <w:pPr>
+              <w:jc w:val="center"/>
+            </w:pPr>
+            <w:r>
+              <w:t>3/02/2020</w:t>
+            </w:r>
+          </w:p>
+        </w:tc>
+        <w:tc>
+          <w:tcPr>
+            <w:tcW w:w="3005" w:type="dxa"/>
+          </w:tcPr>
+          <w:p>
+            <w:pPr>
+              <w:jc w:val="center"/>
+            </w:pPr>
+            <w:r>
+              <w:t>V0.4</w:t>
+            </w:r>
+          </w:p>
+        </w:tc>
+        <w:tc>
+          <w:tcPr>
+            <w:tcW w:w="3006" w:type="dxa"/>
+          </w:tcPr>
+          <w:p>
+            <w:pPr>
+              <w:jc w:val="center"/>
+            </w:pPr>
+            <w:r>
+              <w:t>Explained more features</w:t>
+            </w:r>
+          </w:p>
+        </w:tc>
+      </w:tr>
     </w:tbl>
     <w:p>
       <w:pPr>
@@ -711,11 +745,6 @@
       </w:r>
     </w:p>
     <w:p>
-      <w:r>
-        <w:t>To be Implemented:</w:t>
-      </w:r>
-    </w:p>
-    <w:p>
       <w:pPr>
         <w:pStyle w:val="ListParagraph"/>
         <w:numPr>
@@ -724,7 +753,19 @@
         </w:numPr>
       </w:pPr>
       <w:r>
-        <w:t>Automatic copying of daily door count.</w:t>
+        <w:t>A</w:t>
+      </w:r>
+      <w:r>
+        <w:t xml:space="preserve">t end of month moves current monthly document </w:t>
+      </w:r>
+      <w:r>
+        <w:t xml:space="preserve">moves </w:t>
+      </w:r>
+      <w:r>
+        <w:t>into an archive folder and replaces it with a new blank document</w:t>
+      </w:r>
+      <w:r>
+        <w:t>.</w:t>
       </w:r>
     </w:p>
     <w:p>
@@ -736,13 +777,7 @@
         </w:numPr>
       </w:pPr>
       <w:r>
-        <w:t>A</w:t>
-      </w:r>
-      <w:r>
-        <w:t>t end of month moves current monthly document into an archive folder and replaces it with a new blank document</w:t>
-      </w:r>
-      <w:r>
-        <w:t>. (Implemented but deactivated atm)</w:t>
+        <w:t>Every Sunday, start week in Store Details is changed to the next Monday.</w:t>
       </w:r>
     </w:p>
     <w:p>
@@ -4703,7 +4738,173 @@
           <w:b/>
           <w:bCs/>
         </w:rPr>
-        <w:t>End of setup.</w:t>
+        <w:t>End of setup</w:t>
+      </w:r>
+      <w:r>
+        <w:rPr>
+          <w:b/>
+          <w:bCs/>
+        </w:rPr>
+        <w:t xml:space="preserve"> Part 1</w:t>
+      </w:r>
+      <w:r>
+        <w:rPr>
+          <w:b/>
+          <w:bCs/>
+        </w:rPr>
+        <w:t>.</w:t>
+      </w:r>
+    </w:p>
+    <w:p>
+      <w:r>
+        <w:rPr>
+          <w:b/>
+          <w:bCs/>
+        </w:rPr>
+        <w:t>Part 2:</w:t>
+      </w:r>
+      <w:r>
+        <w:t xml:space="preserve"> </w:t>
+      </w:r>
+    </w:p>
+    <w:p>
+      <w:r>
+        <w:t>In “Blank documents” place in the blank monthly master stats. Rename the file to “</w:t>
+      </w:r>
+      <w:r>
+        <w:t>Blank Monthly Master Stats.xlsm</w:t>
+      </w:r>
+      <w:r>
+        <w:t>”</w:t>
+      </w:r>
+    </w:p>
+    <w:p>
+      <w:r>
+        <w:t>At the end of the month, this will be used to replace the “Current Monthly master Stats.xlsm” with a fresh document.</w:t>
+      </w:r>
+    </w:p>
+    <w:p>
+      <w:r>
+        <w:rPr>
+          <w:noProof/>
+        </w:rPr>
+        <w:drawing>
+          <wp:inline distT="0" distB="0" distL="0" distR="0" wp14:anchorId="3506A250" wp14:editId="5F0D9719">
+            <wp:extent cx="5731510" cy="1438910"/>
+            <wp:effectExtent l="0" t="0" r="2540" b="8890"/>
+            <wp:docPr id="67" name="Picture 67"/>
+            <wp:cNvGraphicFramePr>
+              <a:graphicFrameLocks xmlns:a="http://schemas.openxmlformats.org/drawingml/2006/main" noChangeAspect="1"/>
+            </wp:cNvGraphicFramePr>
+            <a:graphic xmlns:a="http://schemas.openxmlformats.org/drawingml/2006/main">
+              <a:graphicData uri="http://schemas.openxmlformats.org/drawingml/2006/picture">
+                <pic:pic xmlns:pic="http://schemas.openxmlformats.org/drawingml/2006/picture">
+                  <pic:nvPicPr>
+                    <pic:cNvPr id="1" name=""/>
+                    <pic:cNvPicPr/>
+                  </pic:nvPicPr>
+                  <pic:blipFill>
+                    <a:blip r:embed="rId20"/>
+                    <a:stretch>
+                      <a:fillRect/>
+                    </a:stretch>
+                  </pic:blipFill>
+                  <pic:spPr>
+                    <a:xfrm>
+                      <a:off x="0" y="0"/>
+                      <a:ext cx="5731510" cy="1438910"/>
+                    </a:xfrm>
+                    <a:prstGeom prst="rect">
+                      <a:avLst/>
+                    </a:prstGeom>
+                  </pic:spPr>
+                </pic:pic>
+              </a:graphicData>
+            </a:graphic>
+          </wp:inline>
+        </w:drawing>
+      </w:r>
+    </w:p>
+    <w:p>
+      <w:r>
+        <w:t>Fig 9: Before replacing</w:t>
+      </w:r>
+    </w:p>
+    <w:p>
+      <w:r>
+        <w:rPr>
+          <w:noProof/>
+        </w:rPr>
+        <w:drawing>
+          <wp:inline distT="0" distB="0" distL="0" distR="0" wp14:anchorId="6DC74FFA" wp14:editId="33432A83">
+            <wp:extent cx="5731510" cy="1124585"/>
+            <wp:effectExtent l="0" t="0" r="2540" b="0"/>
+            <wp:docPr id="68" name="Picture 68"/>
+            <wp:cNvGraphicFramePr>
+              <a:graphicFrameLocks xmlns:a="http://schemas.openxmlformats.org/drawingml/2006/main" noChangeAspect="1"/>
+            </wp:cNvGraphicFramePr>
+            <a:graphic xmlns:a="http://schemas.openxmlformats.org/drawingml/2006/main">
+              <a:graphicData uri="http://schemas.openxmlformats.org/drawingml/2006/picture">
+                <pic:pic xmlns:pic="http://schemas.openxmlformats.org/drawingml/2006/picture">
+                  <pic:nvPicPr>
+                    <pic:cNvPr id="1" name=""/>
+                    <pic:cNvPicPr/>
+                  </pic:nvPicPr>
+                  <pic:blipFill>
+                    <a:blip r:embed="rId21"/>
+                    <a:stretch>
+                      <a:fillRect/>
+                    </a:stretch>
+                  </pic:blipFill>
+                  <pic:spPr>
+                    <a:xfrm>
+                      <a:off x="0" y="0"/>
+                      <a:ext cx="5731510" cy="1124585"/>
+                    </a:xfrm>
+                    <a:prstGeom prst="rect">
+                      <a:avLst/>
+                    </a:prstGeom>
+                  </pic:spPr>
+                </pic:pic>
+              </a:graphicData>
+            </a:graphic>
+          </wp:inline>
+        </w:drawing>
+      </w:r>
+    </w:p>
+    <w:p>
+      <w:r>
+        <w:t>Fig 10: After replacing</w:t>
+      </w:r>
+    </w:p>
+    <w:p>
+      <w:pPr>
+        <w:rPr>
+          <w:b/>
+          <w:bCs/>
+        </w:rPr>
+      </w:pPr>
+      <w:r>
+        <w:rPr>
+          <w:b/>
+          <w:bCs/>
+        </w:rPr>
+        <w:t>NOTE:</w:t>
+      </w:r>
+      <w:r>
+        <w:t xml:space="preserve"> When a new version of Monthly Stats is released. Replace the “Blank Monthly Master Stats.xlsm” with that, ensuring to change the name as well. There is no guarantee the code will still operate correctly </w:t>
+      </w:r>
+      <w:r>
+        <w:t>but</w:t>
+      </w:r>
+      <w:r>
+        <w:t xml:space="preserve"> it’s unlikely that the new versions will affect the code but ideally, double check everything is going into the correct places</w:t>
+      </w:r>
+      <w:r>
+        <w:t xml:space="preserve"> for the first day</w:t>
+      </w:r>
+      <w:r>
+        <w:t>.</w:t>
       </w:r>
       <w:r>
         <w:rPr>
@@ -4998,7 +5199,7 @@
                     <pic:cNvPicPr/>
                   </pic:nvPicPr>
                   <pic:blipFill>
-                    <a:blip r:embed="rId20"/>
+                    <a:blip r:embed="rId22"/>
                     <a:stretch>
                       <a:fillRect/>
                     </a:stretch>
@@ -5024,7 +5225,13 @@
         <w:pStyle w:val="ListParagraph"/>
       </w:pPr>
       <w:r>
-        <w:t>Fig 9: Autofill daily use</w:t>
+        <w:t xml:space="preserve">Fig </w:t>
+      </w:r>
+      <w:r>
+        <w:t>11</w:t>
+      </w:r>
+      <w:r>
+        <w:t>: Autofill daily use</w:t>
       </w:r>
     </w:p>
     <w:p>
@@ -6472,7 +6679,7 @@
                     <pic:cNvPicPr/>
                   </pic:nvPicPr>
                   <pic:blipFill>
-                    <a:blip r:embed="rId21"/>
+                    <a:blip r:embed="rId23"/>
                     <a:stretch>
                       <a:fillRect/>
                     </a:stretch>
@@ -6495,7 +6702,13 @@
     </w:p>
     <w:p>
       <w:r>
-        <w:t>Fig 10: whole Autofill guide</w:t>
+        <w:t>Fig 1</w:t>
+      </w:r>
+      <w:r>
+        <w:t>2</w:t>
+      </w:r>
+      <w:r>
+        <w:t>: whole Autofill guide</w:t>
       </w:r>
     </w:p>
     <w:p>
@@ -6859,7 +7072,7 @@
                     <pic:cNvPicPr/>
                   </pic:nvPicPr>
                   <pic:blipFill>
-                    <a:blip r:embed="rId22"/>
+                    <a:blip r:embed="rId24"/>
                     <a:stretch>
                       <a:fillRect/>
                     </a:stretch>
@@ -6882,7 +7095,13 @@
     </w:p>
     <w:p>
       <w:r>
-        <w:t>Fig 11: Backup Feature</w:t>
+        <w:t>Fig 1</w:t>
+      </w:r>
+      <w:r>
+        <w:t>3</w:t>
+      </w:r>
+      <w:r>
+        <w:t>: Backup Feature</w:t>
       </w:r>
     </w:p>
     <w:p>
@@ -6902,33 +7121,63 @@
         <w:t xml:space="preserve"> Anything in this folder will be deleted after 7 days.</w:t>
       </w:r>
     </w:p>
-    <w:p/>
-    <w:p>
-      <w:r>
-        <w:br w:type="page"/>
-      </w:r>
-    </w:p>
-    <w:p>
-      <w:pPr>
-        <w:pStyle w:val="Title"/>
-        <w:jc w:val="center"/>
-      </w:pPr>
-      <w:r>
-        <w:lastRenderedPageBreak/>
-        <w:t>Troubleshooting</w:t>
-      </w:r>
-    </w:p>
-    <w:p/>
-    <w:p>
-      <w:r>
-        <w:rPr>
-          <w:i/>
-          <w:iCs/>
-        </w:rPr>
-        <w:t>Email address is not correct:</w:t>
-      </w:r>
-      <w:r>
-        <w:t xml:space="preserve"> </w:t>
+    <w:p>
+      <w:r>
+        <w:rPr>
+          <w:noProof/>
+        </w:rPr>
+        <w:drawing>
+          <wp:inline distT="0" distB="0" distL="0" distR="0" wp14:anchorId="363B6CF8" wp14:editId="20D03512">
+            <wp:extent cx="5067300" cy="1828800"/>
+            <wp:effectExtent l="0" t="0" r="0" b="0"/>
+            <wp:docPr id="65" name="Picture 65"/>
+            <wp:cNvGraphicFramePr>
+              <a:graphicFrameLocks xmlns:a="http://schemas.openxmlformats.org/drawingml/2006/main" noChangeAspect="1"/>
+            </wp:cNvGraphicFramePr>
+            <a:graphic xmlns:a="http://schemas.openxmlformats.org/drawingml/2006/main">
+              <a:graphicData uri="http://schemas.openxmlformats.org/drawingml/2006/picture">
+                <pic:pic xmlns:pic="http://schemas.openxmlformats.org/drawingml/2006/picture">
+                  <pic:nvPicPr>
+                    <pic:cNvPr id="1" name=""/>
+                    <pic:cNvPicPr/>
+                  </pic:nvPicPr>
+                  <pic:blipFill>
+                    <a:blip r:embed="rId25"/>
+                    <a:stretch>
+                      <a:fillRect/>
+                    </a:stretch>
+                  </pic:blipFill>
+                  <pic:spPr>
+                    <a:xfrm>
+                      <a:off x="0" y="0"/>
+                      <a:ext cx="5067300" cy="1828800"/>
+                    </a:xfrm>
+                    <a:prstGeom prst="rect">
+                      <a:avLst/>
+                    </a:prstGeom>
+                  </pic:spPr>
+                </pic:pic>
+              </a:graphicData>
+            </a:graphic>
+          </wp:inline>
+        </w:drawing>
+      </w:r>
+    </w:p>
+    <w:p>
+      <w:r>
+        <w:t>Fig 1</w:t>
+      </w:r>
+      <w:r>
+        <w:t>4</w:t>
+      </w:r>
+      <w:r>
+        <w:t xml:space="preserve">: </w:t>
+      </w:r>
+      <w:r>
+        <w:t xml:space="preserve">e.g. </w:t>
+      </w:r>
+      <w:r>
+        <w:t>Archive</w:t>
       </w:r>
     </w:p>
     <w:p>
@@ -6940,30 +7189,7 @@
         </w:numPr>
       </w:pPr>
       <w:r>
-        <w:t>Either add the area managers email address in “To:” of “Auto-fill.xlsm” or in “Store Details” or the monthly document. Change the area manager to the first and last name of the area manager.</w:t>
-      </w:r>
-    </w:p>
-    <w:p>
-      <w:r>
-        <w:rPr>
-          <w:i/>
-          <w:iCs/>
-        </w:rPr>
-        <w:t>Message box stating Sales</w:t>
-      </w:r>
-      <w:r>
-        <w:rPr>
-          <w:i/>
-          <w:iCs/>
-        </w:rPr>
-        <w:t>p</w:t>
-      </w:r>
-      <w:r>
-        <w:rPr>
-          <w:i/>
-          <w:iCs/>
-        </w:rPr>
-        <w:t>erson date is incorrect</w:t>
+        <w:t>On the last day of the month, the program will automatically save “Current Monthly Master Stats.xlsm” into the respective archival folder, under the correct year. The name will be changed to the stores name, the date set in the monthly report’s “Store Details”.</w:t>
       </w:r>
     </w:p>
     <w:p>
@@ -6975,16 +7201,13 @@
         </w:numPr>
       </w:pPr>
       <w:r>
-        <w:t>Check that the salesperson sheet is being saved to the correct folder and that back office is set to the right date</w:t>
-      </w:r>
-    </w:p>
-    <w:p>
-      <w:r>
-        <w:rPr>
-          <w:i/>
-          <w:iCs/>
-        </w:rPr>
-        <w:t>Message box stating Monthly or EOD or Blank Monthly not found</w:t>
+        <w:t>This will then be uploaded in the email being sent to the Area Manager</w:t>
+      </w:r>
+      <w:r>
+        <w:t>, along with the usual EOD report and salesperson data</w:t>
+      </w:r>
+      <w:r>
+        <w:t>.</w:t>
       </w:r>
     </w:p>
     <w:p>
@@ -6996,6 +7219,260 @@
         </w:numPr>
       </w:pPr>
       <w:r>
+        <w:t>The Staff Roster and Area Managers name are copied over into the new blank current monthly stats.</w:t>
+      </w:r>
+    </w:p>
+    <w:p>
+      <w:r>
+        <w:t>EOD REPORT:</w:t>
+      </w:r>
+    </w:p>
+    <w:p>
+      <w:r>
+        <w:t>When autofill is finished processing, it’ll automatically change the name of “EOD Report.xlsm” to “&lt;YOUR STORE NAME&gt; EOD Report.xlsm”</w:t>
+      </w:r>
+    </w:p>
+    <w:p>
+      <w:r>
+        <w:br w:type="page"/>
+      </w:r>
+    </w:p>
+    <w:p>
+      <w:r>
+        <w:lastRenderedPageBreak/>
+        <w:t>START DATE:</w:t>
+      </w:r>
+    </w:p>
+    <w:p>
+      <w:r>
+        <w:rPr>
+          <w:noProof/>
+        </w:rPr>
+        <w:drawing>
+          <wp:inline distT="0" distB="0" distL="0" distR="0" wp14:anchorId="02B61CA2" wp14:editId="1F752D00">
+            <wp:extent cx="2533650" cy="1524000"/>
+            <wp:effectExtent l="0" t="0" r="0" b="0"/>
+            <wp:docPr id="66" name="Picture 66"/>
+            <wp:cNvGraphicFramePr>
+              <a:graphicFrameLocks xmlns:a="http://schemas.openxmlformats.org/drawingml/2006/main" noChangeAspect="1"/>
+            </wp:cNvGraphicFramePr>
+            <a:graphic xmlns:a="http://schemas.openxmlformats.org/drawingml/2006/main">
+              <a:graphicData uri="http://schemas.openxmlformats.org/drawingml/2006/picture">
+                <pic:pic xmlns:pic="http://schemas.openxmlformats.org/drawingml/2006/picture">
+                  <pic:nvPicPr>
+                    <pic:cNvPr id="1" name=""/>
+                    <pic:cNvPicPr/>
+                  </pic:nvPicPr>
+                  <pic:blipFill>
+                    <a:blip r:embed="rId26"/>
+                    <a:stretch>
+                      <a:fillRect/>
+                    </a:stretch>
+                  </pic:blipFill>
+                  <pic:spPr>
+                    <a:xfrm>
+                      <a:off x="0" y="0"/>
+                      <a:ext cx="2533650" cy="1524000"/>
+                    </a:xfrm>
+                    <a:prstGeom prst="rect">
+                      <a:avLst/>
+                    </a:prstGeom>
+                  </pic:spPr>
+                </pic:pic>
+              </a:graphicData>
+            </a:graphic>
+          </wp:inline>
+        </w:drawing>
+      </w:r>
+    </w:p>
+    <w:p>
+      <w:r>
+        <w:t>Fig 15:</w:t>
+      </w:r>
+    </w:p>
+    <w:p>
+      <w:r>
+        <w:t xml:space="preserve">The program will automatically change the start week to the next week’s Monday when a new week occurs or on the Sunday of </w:t>
+      </w:r>
+      <w:r>
+        <w:t xml:space="preserve">the current </w:t>
+      </w:r>
+      <w:r>
+        <w:t>week.</w:t>
+      </w:r>
+    </w:p>
+    <w:p>
+      <w:r>
+        <w:rPr>
+          <w:noProof/>
+        </w:rPr>
+        <w:drawing>
+          <wp:inline distT="0" distB="0" distL="0" distR="0" wp14:anchorId="550FB0D7" wp14:editId="32E5C112">
+            <wp:extent cx="5731510" cy="567055"/>
+            <wp:effectExtent l="0" t="0" r="2540" b="4445"/>
+            <wp:docPr id="69" name="Picture 69"/>
+            <wp:cNvGraphicFramePr>
+              <a:graphicFrameLocks xmlns:a="http://schemas.openxmlformats.org/drawingml/2006/main" noChangeAspect="1"/>
+            </wp:cNvGraphicFramePr>
+            <a:graphic xmlns:a="http://schemas.openxmlformats.org/drawingml/2006/main">
+              <a:graphicData uri="http://schemas.openxmlformats.org/drawingml/2006/picture">
+                <pic:pic xmlns:pic="http://schemas.openxmlformats.org/drawingml/2006/picture">
+                  <pic:nvPicPr>
+                    <pic:cNvPr id="1" name=""/>
+                    <pic:cNvPicPr/>
+                  </pic:nvPicPr>
+                  <pic:blipFill>
+                    <a:blip r:embed="rId27"/>
+                    <a:stretch>
+                      <a:fillRect/>
+                    </a:stretch>
+                  </pic:blipFill>
+                  <pic:spPr>
+                    <a:xfrm>
+                      <a:off x="0" y="0"/>
+                      <a:ext cx="5731510" cy="567055"/>
+                    </a:xfrm>
+                    <a:prstGeom prst="rect">
+                      <a:avLst/>
+                    </a:prstGeom>
+                  </pic:spPr>
+                </pic:pic>
+              </a:graphicData>
+            </a:graphic>
+          </wp:inline>
+        </w:drawing>
+      </w:r>
+    </w:p>
+    <w:p>
+      <w:r>
+        <w:t>Fig 16:</w:t>
+      </w:r>
+    </w:p>
+    <w:p>
+      <w:r>
+        <w:rPr>
+          <w:i/>
+          <w:iCs/>
+        </w:rPr>
+        <w:t>Version:</w:t>
+      </w:r>
+      <w:r>
+        <w:t xml:space="preserve"> The current version of the software. Use to know if you have the latest version.</w:t>
+      </w:r>
+    </w:p>
+    <w:p>
+      <w:r>
+        <w:rPr>
+          <w:i/>
+          <w:iCs/>
+        </w:rPr>
+        <w:t>Monthly Stats Compatibility Version:</w:t>
+      </w:r>
+      <w:r>
+        <w:t xml:space="preserve"> Shows the latest version of the Monthly Stats that was tested working.</w:t>
+      </w:r>
+    </w:p>
+    <w:p>
+      <w:r>
+        <w:t>END OF MONTH:</w:t>
+      </w:r>
+    </w:p>
+    <w:p>
+      <w:r>
+        <w:t xml:space="preserve">At the end of the month, the program will automatically save and move the current </w:t>
+      </w:r>
+      <w:r>
+        <w:br w:type="page"/>
+      </w:r>
+    </w:p>
+    <w:p>
+      <w:pPr>
+        <w:pStyle w:val="Title"/>
+        <w:jc w:val="center"/>
+      </w:pPr>
+      <w:r>
+        <w:lastRenderedPageBreak/>
+        <w:t>Troubleshooting</w:t>
+      </w:r>
+    </w:p>
+    <w:p/>
+    <w:p>
+      <w:r>
+        <w:rPr>
+          <w:i/>
+          <w:iCs/>
+        </w:rPr>
+        <w:t>Email address is not correct:</w:t>
+      </w:r>
+      <w:r>
+        <w:t xml:space="preserve"> </w:t>
+      </w:r>
+    </w:p>
+    <w:p>
+      <w:pPr>
+        <w:pStyle w:val="ListParagraph"/>
+        <w:numPr>
+          <w:ilvl w:val="0"/>
+          <w:numId w:val="3"/>
+        </w:numPr>
+      </w:pPr>
+      <w:r>
+        <w:t>Either add the area managers email address in “To:” of “Auto-fill.xlsm” or in “Store Details” or the monthly document. Change the area manager to the first and last name of the area manager.</w:t>
+      </w:r>
+    </w:p>
+    <w:p>
+      <w:r>
+        <w:rPr>
+          <w:i/>
+          <w:iCs/>
+        </w:rPr>
+        <w:t>Message box stating Sales</w:t>
+      </w:r>
+      <w:r>
+        <w:rPr>
+          <w:i/>
+          <w:iCs/>
+        </w:rPr>
+        <w:t>p</w:t>
+      </w:r>
+      <w:r>
+        <w:rPr>
+          <w:i/>
+          <w:iCs/>
+        </w:rPr>
+        <w:t>erson date is incorrect</w:t>
+      </w:r>
+    </w:p>
+    <w:p>
+      <w:pPr>
+        <w:pStyle w:val="ListParagraph"/>
+        <w:numPr>
+          <w:ilvl w:val="0"/>
+          <w:numId w:val="3"/>
+        </w:numPr>
+      </w:pPr>
+      <w:r>
+        <w:t>Check that the salesperson sheet is being saved to the correct folder and that back office is set to the right date</w:t>
+      </w:r>
+    </w:p>
+    <w:p>
+      <w:r>
+        <w:rPr>
+          <w:i/>
+          <w:iCs/>
+        </w:rPr>
+        <w:t>Message box stating Monthly or EOD or Blank Monthly not found</w:t>
+      </w:r>
+    </w:p>
+    <w:p>
+      <w:pPr>
+        <w:pStyle w:val="ListParagraph"/>
+        <w:numPr>
+          <w:ilvl w:val="0"/>
+          <w:numId w:val="3"/>
+        </w:numPr>
+      </w:pPr>
+      <w:r>
         <w:t>Make sure:</w:t>
       </w:r>
     </w:p>
@@ -7204,6 +7681,13 @@
         </w:rPr>
         <w:t>V1.00:</w:t>
       </w:r>
+      <w:r>
+        <w:rPr>
+          <w:i/>
+          <w:iCs/>
+        </w:rPr>
+        <w:t xml:space="preserve"> (31/01/2020)</w:t>
+      </w:r>
     </w:p>
     <w:p>
       <w:pPr>
@@ -7231,6 +7715,13 @@
         </w:rPr>
         <w:t>V1.01:</w:t>
       </w:r>
+      <w:r>
+        <w:rPr>
+          <w:i/>
+          <w:iCs/>
+        </w:rPr>
+        <w:t xml:space="preserve"> (01/02/2020)</w:t>
+      </w:r>
     </w:p>
     <w:p>
       <w:pPr>
@@ -7264,6 +7755,13 @@
         </w:rPr>
         <w:t>V1.02:</w:t>
       </w:r>
+      <w:r>
+        <w:rPr>
+          <w:i/>
+          <w:iCs/>
+        </w:rPr>
+        <w:t xml:space="preserve"> (02/02/2020)</w:t>
+      </w:r>
     </w:p>
     <w:p>
       <w:pPr>
@@ -7312,8 +7810,123 @@
       <w:r>
         <w:t>At end of month, current document is sent to an archive and replaced with a new one.</w:t>
       </w:r>
+    </w:p>
+    <w:p>
+      <w:pPr>
+        <w:rPr>
+          <w:i/>
+          <w:iCs/>
+        </w:rPr>
+      </w:pPr>
+      <w:r>
+        <w:rPr>
+          <w:i/>
+          <w:iCs/>
+        </w:rPr>
+        <w:t>V1.03:</w:t>
+      </w:r>
+      <w:r>
+        <w:rPr>
+          <w:i/>
+          <w:iCs/>
+        </w:rPr>
+        <w:t xml:space="preserve"> (03/02/2020)</w:t>
+      </w:r>
+    </w:p>
+    <w:p>
+      <w:pPr>
+        <w:pStyle w:val="ListParagraph"/>
+        <w:numPr>
+          <w:ilvl w:val="0"/>
+          <w:numId w:val="3"/>
+        </w:numPr>
+      </w:pPr>
+      <w:r>
+        <w:t>Changed EOD filename to include store name. I.</w:t>
+      </w:r>
+      <w:r>
+        <w:t>E.</w:t>
+      </w:r>
+      <w:r>
+        <w:t xml:space="preserve"> &lt;STORENAME&gt; EOD Report.xlsm</w:t>
+      </w:r>
+    </w:p>
+    <w:p>
+      <w:pPr>
+        <w:rPr>
+          <w:i/>
+          <w:iCs/>
+        </w:rPr>
+      </w:pPr>
+      <w:r>
+        <w:rPr>
+          <w:i/>
+          <w:iCs/>
+        </w:rPr>
+        <w:t>V1.04: (03/02/2020)</w:t>
+      </w:r>
+    </w:p>
+    <w:p>
+      <w:pPr>
+        <w:pStyle w:val="ListParagraph"/>
+        <w:numPr>
+          <w:ilvl w:val="0"/>
+          <w:numId w:val="3"/>
+        </w:numPr>
+      </w:pPr>
+      <w:r>
+        <w:t>Fixed bug where you’d still be given a message about Nerd Perks spot being empty.</w:t>
+      </w:r>
+    </w:p>
+    <w:p>
+      <w:pPr>
+        <w:pStyle w:val="ListParagraph"/>
+        <w:numPr>
+          <w:ilvl w:val="0"/>
+          <w:numId w:val="3"/>
+        </w:numPr>
+      </w:pPr>
+      <w:r>
+        <w:t>Current S</w:t>
+      </w:r>
+      <w:r>
+        <w:t>taff</w:t>
+      </w:r>
+      <w:r>
+        <w:t xml:space="preserve"> </w:t>
+      </w:r>
+      <w:r>
+        <w:t xml:space="preserve">Roster </w:t>
+      </w:r>
+      <w:r>
+        <w:t xml:space="preserve">and Area managers name </w:t>
+      </w:r>
       <w:bookmarkStart w:id="0" w:name="_GoBack"/>
       <w:bookmarkEnd w:id="0"/>
+      <w:r>
+        <w:t>will be copied over to the blank document at end of month</w:t>
+      </w:r>
+    </w:p>
+    <w:p>
+      <w:pPr>
+        <w:pStyle w:val="ListParagraph"/>
+        <w:numPr>
+          <w:ilvl w:val="0"/>
+          <w:numId w:val="3"/>
+        </w:numPr>
+      </w:pPr>
+      <w:r>
+        <w:t xml:space="preserve">Code will </w:t>
+      </w:r>
+      <w:r>
+        <w:t>automatically change Week start over to next week</w:t>
+      </w:r>
+      <w:r>
+        <w:t xml:space="preserve"> on either new week or Sundays</w:t>
+      </w:r>
+      <w:r>
+        <w:t>.</w:t>
+      </w:r>
     </w:p>
     <w:sectPr>
       <w:pgSz w:w="11906" w:h="16838"/>
@@ -8839,7 +9452,7 @@
 </file>
 
 <file path=customXml/itemProps1.xml><?xml version="1.0" encoding="utf-8"?>
-<ds:datastoreItem xmlns:ds="http://schemas.openxmlformats.org/officeDocument/2006/customXml" ds:itemID="{7924CA3E-CCEE-4D70-B91B-4B04EE650139}">
+<ds:datastoreItem xmlns:ds="http://schemas.openxmlformats.org/officeDocument/2006/customXml" ds:itemID="{C914BDDE-410B-4D28-9C40-8FA443676A5F}">
   <ds:schemaRefs>
     <ds:schemaRef ds:uri="http://schemas.openxmlformats.org/officeDocument/2006/bibliography"/>
   </ds:schemaRefs>

--- a/Documentaion.docx
+++ b/Documentaion.docx
@@ -7037,7 +7037,13 @@
         <w:t>Note:</w:t>
       </w:r>
       <w:r>
-        <w:t xml:space="preserve"> This can not be edited through the autofill document.</w:t>
+        <w:t xml:space="preserve"> This </w:t>
+      </w:r>
+      <w:r>
+        <w:t>can not</w:t>
+      </w:r>
+      <w:r>
+        <w:t xml:space="preserve"> be edited through the autofill document.</w:t>
       </w:r>
     </w:p>
     <w:p>
@@ -7122,6 +7128,21 @@
       </w:r>
     </w:p>
     <w:p>
+      <w:pPr>
+        <w:rPr>
+          <w:b/>
+          <w:bCs/>
+        </w:rPr>
+      </w:pPr>
+      <w:r>
+        <w:rPr>
+          <w:b/>
+          <w:bCs/>
+        </w:rPr>
+        <w:t>END of MONTH:</w:t>
+      </w:r>
+    </w:p>
+    <w:p>
       <w:r>
         <w:rPr>
           <w:noProof/>
@@ -7223,7 +7244,17 @@
       </w:r>
     </w:p>
     <w:p>
-      <w:r>
+      <w:pPr>
+        <w:rPr>
+          <w:b/>
+          <w:bCs/>
+        </w:rPr>
+      </w:pPr>
+      <w:r>
+        <w:rPr>
+          <w:b/>
+          <w:bCs/>
+        </w:rPr>
         <w:t>EOD REPORT:</w:t>
       </w:r>
     </w:p>
@@ -7371,16 +7402,6 @@
       <w:r>
         <w:t xml:space="preserve"> Shows the latest version of the Monthly Stats that was tested working.</w:t>
       </w:r>
-    </w:p>
-    <w:p>
-      <w:r>
-        <w:t>END OF MONTH:</w:t>
-      </w:r>
-    </w:p>
-    <w:p>
-      <w:r>
-        <w:t xml:space="preserve">At the end of the month, the program will automatically save and move the current </w:t>
-      </w:r>
       <w:r>
         <w:br w:type="page"/>
       </w:r>
@@ -7649,7 +7670,17 @@
         </w:numPr>
       </w:pPr>
       <w:r>
-        <w:t>Make sure the salesperson’s name is exactly the same as what it appears in POS/salesperson sales sheet.</w:t>
+        <w:t xml:space="preserve">Make sure the salesperson’s name is </w:t>
+      </w:r>
+      <w:r>
+        <w:rPr>
+          <w:b/>
+          <w:bCs/>
+        </w:rPr>
+        <w:t>exactly</w:t>
+      </w:r>
+      <w:r>
+        <w:t xml:space="preserve"> the same as what it appears in POS/salesperson sales sheet.</w:t>
       </w:r>
     </w:p>
     <w:p>
@@ -7901,8 +7932,6 @@
       <w:r>
         <w:t xml:space="preserve">and Area managers name </w:t>
       </w:r>
-      <w:bookmarkStart w:id="0" w:name="_GoBack"/>
-      <w:bookmarkEnd w:id="0"/>
       <w:r>
         <w:t>will be copied over to the blank document at end of month</w:t>
       </w:r>
@@ -7927,6 +7956,47 @@
       <w:r>
         <w:t>.</w:t>
       </w:r>
+    </w:p>
+    <w:p>
+      <w:r>
+        <w:rPr>
+          <w:i/>
+          <w:iCs/>
+        </w:rPr>
+        <w:t xml:space="preserve">V1.05: </w:t>
+      </w:r>
+      <w:r>
+        <w:t>(04/02/2020)</w:t>
+      </w:r>
+    </w:p>
+    <w:p>
+      <w:pPr>
+        <w:pStyle w:val="ListParagraph"/>
+        <w:numPr>
+          <w:ilvl w:val="0"/>
+          <w:numId w:val="3"/>
+        </w:numPr>
+      </w:pPr>
+      <w:r>
+        <w:t>Fixed bug where door count would be lost if monthly wasn’t manually saved after pressing autofill</w:t>
+      </w:r>
+    </w:p>
+    <w:p>
+      <w:pPr>
+        <w:pStyle w:val="ListParagraph"/>
+        <w:numPr>
+          <w:ilvl w:val="0"/>
+          <w:numId w:val="3"/>
+        </w:numPr>
+      </w:pPr>
+      <w:r>
+        <w:t>Every Sunday, monthly stats are saved as “&lt;STORE NAME&gt; Master Monthly Stats &lt;MONTH&gt; &lt;YEAR&gt;”</w:t>
+      </w:r>
+      <w:r>
+        <w:t xml:space="preserve"> and uploaded as a separate email.</w:t>
+      </w:r>
+      <w:bookmarkStart w:id="0" w:name="_GoBack"/>
+      <w:bookmarkEnd w:id="0"/>
     </w:p>
     <w:sectPr>
       <w:pgSz w:w="11906" w:h="16838"/>
@@ -9452,7 +9522,7 @@
 </file>
 
 <file path=customXml/itemProps1.xml><?xml version="1.0" encoding="utf-8"?>
-<ds:datastoreItem xmlns:ds="http://schemas.openxmlformats.org/officeDocument/2006/customXml" ds:itemID="{C914BDDE-410B-4D28-9C40-8FA443676A5F}">
+<ds:datastoreItem xmlns:ds="http://schemas.openxmlformats.org/officeDocument/2006/customXml" ds:itemID="{B0B6B300-56E1-4D70-BA9B-E94289DC8BB0}">
   <ds:schemaRefs>
     <ds:schemaRef ds:uri="http://schemas.openxmlformats.org/officeDocument/2006/bibliography"/>
   </ds:schemaRefs>

--- a/Documentaion.docx
+++ b/Documentaion.docx
@@ -39,6 +39,9 @@
       <w:pPr>
         <w:jc w:val="center"/>
       </w:pPr>
+      <w:r>
+        <w:t>V1.06</w:t>
+      </w:r>
       <w:r>
         <w:br w:type="page"/>
       </w:r>
@@ -7994,6 +7997,50 @@
       </w:r>
       <w:r>
         <w:t xml:space="preserve"> and uploaded as a separate email.</w:t>
+      </w:r>
+    </w:p>
+    <w:p>
+      <w:r>
+        <w:rPr>
+          <w:i/>
+          <w:iCs/>
+        </w:rPr>
+        <w:t xml:space="preserve">V1.06: </w:t>
+      </w:r>
+      <w:r>
+        <w:t>(11/03/2020)</w:t>
+      </w:r>
+    </w:p>
+    <w:p>
+      <w:pPr>
+        <w:pStyle w:val="ListParagraph"/>
+        <w:numPr>
+          <w:ilvl w:val="0"/>
+          <w:numId w:val="3"/>
+        </w:numPr>
+        <w:rPr>
+          <w:i/>
+          <w:iCs/>
+        </w:rPr>
+      </w:pPr>
+      <w:r>
+        <w:t>Changed name so that “Monthly Master Stats” is now just “Monthly Stats”</w:t>
+      </w:r>
+    </w:p>
+    <w:p>
+      <w:pPr>
+        <w:pStyle w:val="ListParagraph"/>
+        <w:numPr>
+          <w:ilvl w:val="0"/>
+          <w:numId w:val="3"/>
+        </w:numPr>
+        <w:rPr>
+          <w:i/>
+          <w:iCs/>
+        </w:rPr>
+      </w:pPr>
+      <w:r>
+        <w:t>Added code so that major sales would be automated, along with past monthly major sales.</w:t>
       </w:r>
       <w:bookmarkStart w:id="0" w:name="_GoBack"/>
       <w:bookmarkEnd w:id="0"/>
@@ -9522,7 +9569,7 @@
 </file>
 
 <file path=customXml/itemProps1.xml><?xml version="1.0" encoding="utf-8"?>
-<ds:datastoreItem xmlns:ds="http://schemas.openxmlformats.org/officeDocument/2006/customXml" ds:itemID="{B0B6B300-56E1-4D70-BA9B-E94289DC8BB0}">
+<ds:datastoreItem xmlns:ds="http://schemas.openxmlformats.org/officeDocument/2006/customXml" ds:itemID="{CC47F918-BED7-4C13-BD72-A03A9A423239}">
   <ds:schemaRefs>
     <ds:schemaRef ds:uri="http://schemas.openxmlformats.org/officeDocument/2006/bibliography"/>
   </ds:schemaRefs>

--- a/Documentaion.docx
+++ b/Documentaion.docx
@@ -40,7 +40,10 @@
         <w:jc w:val="center"/>
       </w:pPr>
       <w:r>
-        <w:t>V1.06</w:t>
+        <w:t>V1.0</w:t>
+      </w:r>
+      <w:r>
+        <w:t>7</w:t>
       </w:r>
       <w:r>
         <w:br w:type="page"/>
@@ -849,7 +852,7 @@
         </w:numPr>
       </w:pPr>
       <w:r>
-        <w:t>Rename Monthly document to “Current Monthly Master Stats.xlsm”</w:t>
+        <w:t>Rename Monthly document to “Current Monthly Stats.xlsm”</w:t>
       </w:r>
     </w:p>
     <w:p/>
@@ -8041,6 +8044,45 @@
       </w:pPr>
       <w:r>
         <w:t>Added code so that major sales would be automated, along with past monthly major sales.</w:t>
+      </w:r>
+    </w:p>
+    <w:p>
+      <w:r>
+        <w:rPr>
+          <w:i/>
+          <w:iCs/>
+        </w:rPr>
+        <w:t xml:space="preserve">V1.07: </w:t>
+      </w:r>
+      <w:r>
+        <w:t>(17/03/2020)</w:t>
+      </w:r>
+    </w:p>
+    <w:p>
+      <w:pPr>
+        <w:pStyle w:val="ListParagraph"/>
+        <w:numPr>
+          <w:ilvl w:val="0"/>
+          <w:numId w:val="3"/>
+        </w:numPr>
+      </w:pPr>
+      <w:r>
+        <w:t>Added past years major sales</w:t>
+      </w:r>
+      <w:r>
+        <w:t xml:space="preserve"> button.</w:t>
+      </w:r>
+    </w:p>
+    <w:p>
+      <w:pPr>
+        <w:pStyle w:val="ListParagraph"/>
+        <w:numPr>
+          <w:ilvl w:val="0"/>
+          <w:numId w:val="3"/>
+        </w:numPr>
+      </w:pPr>
+      <w:r>
+        <w:t>Fixed End of Month routine so that it saves with the correct name.</w:t>
       </w:r>
       <w:bookmarkStart w:id="0" w:name="_GoBack"/>
       <w:bookmarkEnd w:id="0"/>
@@ -9569,7 +9611,7 @@
 </file>
 
 <file path=customXml/itemProps1.xml><?xml version="1.0" encoding="utf-8"?>
-<ds:datastoreItem xmlns:ds="http://schemas.openxmlformats.org/officeDocument/2006/customXml" ds:itemID="{CC47F918-BED7-4C13-BD72-A03A9A423239}">
+<ds:datastoreItem xmlns:ds="http://schemas.openxmlformats.org/officeDocument/2006/customXml" ds:itemID="{D195DE55-A33C-4301-A9AD-1A837C6523B6}">
   <ds:schemaRefs>
     <ds:schemaRef ds:uri="http://schemas.openxmlformats.org/officeDocument/2006/bibliography"/>
   </ds:schemaRefs>

--- a/Documentaion.docx
+++ b/Documentaion.docx
@@ -8083,6 +8083,35 @@
       </w:pPr>
       <w:r>
         <w:t>Fixed End of Month routine so that it saves with the correct name.</w:t>
+      </w:r>
+    </w:p>
+    <w:p>
+      <w:r>
+        <w:t>V1.07a: (19/03/2020)</w:t>
+      </w:r>
+    </w:p>
+    <w:p>
+      <w:pPr>
+        <w:pStyle w:val="ListParagraph"/>
+        <w:numPr>
+          <w:ilvl w:val="0"/>
+          <w:numId w:val="3"/>
+        </w:numPr>
+      </w:pPr>
+      <w:r>
+        <w:t>Fixed bug where major sales button wouldn’t include decimal values.</w:t>
+      </w:r>
+    </w:p>
+    <w:p>
+      <w:pPr>
+        <w:pStyle w:val="ListParagraph"/>
+        <w:numPr>
+          <w:ilvl w:val="0"/>
+          <w:numId w:val="3"/>
+        </w:numPr>
+      </w:pPr>
+      <w:r>
+        <w:t>Changed formatting of major sales description to lower case.</w:t>
       </w:r>
       <w:bookmarkStart w:id="0" w:name="_GoBack"/>
       <w:bookmarkEnd w:id="0"/>
@@ -9611,7 +9640,7 @@
 </file>
 
 <file path=customXml/itemProps1.xml><?xml version="1.0" encoding="utf-8"?>
-<ds:datastoreItem xmlns:ds="http://schemas.openxmlformats.org/officeDocument/2006/customXml" ds:itemID="{D195DE55-A33C-4301-A9AD-1A837C6523B6}">
+<ds:datastoreItem xmlns:ds="http://schemas.openxmlformats.org/officeDocument/2006/customXml" ds:itemID="{013501C3-0D15-4EED-9BAC-AA71C4CD0F85}">
   <ds:schemaRefs>
     <ds:schemaRef ds:uri="http://schemas.openxmlformats.org/officeDocument/2006/bibliography"/>
   </ds:schemaRefs>

--- a/Documentaion.docx
+++ b/Documentaion.docx
@@ -24,8 +24,13 @@
         <w:pStyle w:val="Title"/>
         <w:jc w:val="center"/>
       </w:pPr>
-      <w:r>
-        <w:t xml:space="preserve">Jaycar End </w:t>
+      <w:proofErr w:type="spellStart"/>
+      <w:r>
+        <w:t>Jaycar</w:t>
+      </w:r>
+      <w:proofErr w:type="spellEnd"/>
+      <w:r>
+        <w:t xml:space="preserve"> End </w:t>
       </w:r>
       <w:r>
         <w:t>o</w:t>
@@ -44,6 +49,9 @@
       </w:r>
       <w:r>
         <w:t>7</w:t>
+      </w:r>
+      <w:r>
+        <w:t>c</w:t>
       </w:r>
       <w:r>
         <w:br w:type="page"/>
@@ -486,7 +494,15 @@
     </w:p>
     <w:p>
       <w:r>
-        <w:t xml:space="preserve">This software has not been officially approved or authorised by Jaycar </w:t>
+        <w:t xml:space="preserve">This software has not been officially approved or authorised by </w:t>
+      </w:r>
+      <w:proofErr w:type="spellStart"/>
+      <w:r>
+        <w:t>Jaycar</w:t>
+      </w:r>
+      <w:proofErr w:type="spellEnd"/>
+      <w:r>
+        <w:t xml:space="preserve"> </w:t>
       </w:r>
       <w:r>
         <w:t>n</w:t>
@@ -4647,7 +4663,15 @@
         <w:t>7</w:t>
       </w:r>
       <w:r>
-        <w:t xml:space="preserve">: Are the actual staff names that the sales go under. Under “SalesPerson name” in Fig </w:t>
+        <w:t>: Are the actual staff names that the sales go under. Under “</w:t>
+      </w:r>
+      <w:proofErr w:type="spellStart"/>
+      <w:r>
+        <w:t>SalesPerson</w:t>
+      </w:r>
+      <w:proofErr w:type="spellEnd"/>
+      <w:r>
+        <w:t xml:space="preserve"> name” in Fig </w:t>
       </w:r>
       <w:r>
         <w:t>8</w:t>
@@ -4961,7 +4985,15 @@
         <w:t>has been established, you don’t have to do it again.</w:t>
       </w:r>
       <w:r>
-        <w:t xml:space="preserve"> Now at the EOD all you have to do is:</w:t>
+        <w:t xml:space="preserve"> Now at the EOD all you </w:t>
+      </w:r>
+      <w:proofErr w:type="gramStart"/>
+      <w:r>
+        <w:t>have to</w:t>
+      </w:r>
+      <w:proofErr w:type="gramEnd"/>
+      <w:r>
+        <w:t xml:space="preserve"> do is:</w:t>
       </w:r>
     </w:p>
     <w:p>
@@ -6823,6 +6855,7 @@
           <w:numId w:val="7"/>
         </w:numPr>
       </w:pPr>
+      <w:proofErr w:type="gramStart"/>
       <w:r>
         <w:rPr>
           <w:u w:val="single"/>
@@ -6841,6 +6874,7 @@
         </w:rPr>
         <w:t>fill</w:t>
       </w:r>
+      <w:proofErr w:type="gramEnd"/>
       <w:r>
         <w:rPr>
           <w:u w:val="single"/>
@@ -6911,7 +6945,15 @@
         <w:t>Only update EOD:</w:t>
       </w:r>
       <w:r>
-        <w:t xml:space="preserve"> If something goes wrong with monthly stats and you have to fix it manually, run this to only update EOD document.</w:t>
+        <w:t xml:space="preserve"> If something goes wrong with monthly stats and you </w:t>
+      </w:r>
+      <w:proofErr w:type="gramStart"/>
+      <w:r>
+        <w:t>have to</w:t>
+      </w:r>
+      <w:proofErr w:type="gramEnd"/>
+      <w:r>
+        <w:t xml:space="preserve"> fix it manually, run this to only update EOD document.</w:t>
       </w:r>
     </w:p>
     <w:p>
@@ -7045,9 +7087,11 @@
       <w:r>
         <w:t xml:space="preserve"> This </w:t>
       </w:r>
+      <w:proofErr w:type="spellStart"/>
       <w:r>
         <w:t>can not</w:t>
       </w:r>
+      <w:proofErr w:type="spellEnd"/>
       <w:r>
         <w:t xml:space="preserve"> be edited through the autofill document.</w:t>
       </w:r>
@@ -7678,6 +7722,7 @@
       <w:r>
         <w:t xml:space="preserve">Make sure the salesperson’s name is </w:t>
       </w:r>
+      <w:proofErr w:type="gramStart"/>
       <w:r>
         <w:rPr>
           <w:b/>
@@ -7686,7 +7731,11 @@
         <w:t>exactly</w:t>
       </w:r>
       <w:r>
-        <w:t xml:space="preserve"> the same as what it appears in POS/salesperson sales sheet.</w:t>
+        <w:t xml:space="preserve"> the same</w:t>
+      </w:r>
+      <w:proofErr w:type="gramEnd"/>
+      <w:r>
+        <w:t xml:space="preserve"> as what it appears in POS/salesperson sales sheet.</w:t>
       </w:r>
     </w:p>
     <w:p>
@@ -8087,7 +8136,19 @@
     </w:p>
     <w:p>
       <w:r>
-        <w:t>V1.07a: (19/03/2020)</w:t>
+        <w:t>V1.07a</w:t>
+      </w:r>
+      <w:r>
+        <w:t>-c:</w:t>
+      </w:r>
+      <w:r>
+        <w:t xml:space="preserve"> (19</w:t>
+      </w:r>
+      <w:r>
+        <w:t>-20</w:t>
+      </w:r>
+      <w:r>
+        <w:t>/03/2020)</w:t>
       </w:r>
     </w:p>
     <w:p>
@@ -8113,8 +8174,32 @@
       <w:r>
         <w:t>Changed formatting of major sales description to lower case.</w:t>
       </w:r>
+    </w:p>
+    <w:p>
+      <w:pPr>
+        <w:pStyle w:val="ListParagraph"/>
+        <w:numPr>
+          <w:ilvl w:val="0"/>
+          <w:numId w:val="3"/>
+        </w:numPr>
+      </w:pPr>
+      <w:r>
+        <w:t>Fixed bug where EOD report would show up daily.</w:t>
+      </w:r>
       <w:bookmarkStart w:id="0" w:name="_GoBack"/>
       <w:bookmarkEnd w:id="0"/>
+    </w:p>
+    <w:p>
+      <w:pPr>
+        <w:pStyle w:val="ListParagraph"/>
+        <w:numPr>
+          <w:ilvl w:val="0"/>
+          <w:numId w:val="3"/>
+        </w:numPr>
+      </w:pPr>
+      <w:r>
+        <w:t>Added compensation for back office major sales unpredictable date formatting.</w:t>
+      </w:r>
     </w:p>
     <w:sectPr>
       <w:pgSz w:w="11906" w:h="16838"/>
@@ -9640,7 +9725,7 @@
 </file>
 
 <file path=customXml/itemProps1.xml><?xml version="1.0" encoding="utf-8"?>
-<ds:datastoreItem xmlns:ds="http://schemas.openxmlformats.org/officeDocument/2006/customXml" ds:itemID="{013501C3-0D15-4EED-9BAC-AA71C4CD0F85}">
+<ds:datastoreItem xmlns:ds="http://schemas.openxmlformats.org/officeDocument/2006/customXml" ds:itemID="{8B5D8A60-78B1-40A8-BB9E-54EEB2EA7CCA}">
   <ds:schemaRefs>
     <ds:schemaRef ds:uri="http://schemas.openxmlformats.org/officeDocument/2006/bibliography"/>
   </ds:schemaRefs>

--- a/Documentaion.docx
+++ b/Documentaion.docx
@@ -24,13 +24,8 @@
         <w:pStyle w:val="Title"/>
         <w:jc w:val="center"/>
       </w:pPr>
-      <w:proofErr w:type="spellStart"/>
-      <w:r>
-        <w:t>Jaycar</w:t>
-      </w:r>
-      <w:proofErr w:type="spellEnd"/>
-      <w:r>
-        <w:t xml:space="preserve"> End </w:t>
+      <w:r>
+        <w:t xml:space="preserve">Jaycar End </w:t>
       </w:r>
       <w:r>
         <w:t>o</w:t>
@@ -48,10 +43,7 @@
         <w:t>V1.0</w:t>
       </w:r>
       <w:r>
-        <w:t>7</w:t>
-      </w:r>
-      <w:r>
-        <w:t>c</w:t>
+        <w:t>8</w:t>
       </w:r>
       <w:r>
         <w:br w:type="page"/>
@@ -494,15 +486,7 @@
     </w:p>
     <w:p>
       <w:r>
-        <w:t xml:space="preserve">This software has not been officially approved or authorised by </w:t>
-      </w:r>
-      <w:proofErr w:type="spellStart"/>
-      <w:r>
-        <w:t>Jaycar</w:t>
-      </w:r>
-      <w:proofErr w:type="spellEnd"/>
-      <w:r>
-        <w:t xml:space="preserve"> </w:t>
+        <w:t xml:space="preserve">This software has not been officially approved or authorised by Jaycar </w:t>
       </w:r>
       <w:r>
         <w:t>n</w:t>
@@ -4663,15 +4647,7 @@
         <w:t>7</w:t>
       </w:r>
       <w:r>
-        <w:t>: Are the actual staff names that the sales go under. Under “</w:t>
-      </w:r>
-      <w:proofErr w:type="spellStart"/>
-      <w:r>
-        <w:t>SalesPerson</w:t>
-      </w:r>
-      <w:proofErr w:type="spellEnd"/>
-      <w:r>
-        <w:t xml:space="preserve"> name” in Fig </w:t>
+        <w:t xml:space="preserve">: Are the actual staff names that the sales go under. Under “SalesPerson name” in Fig </w:t>
       </w:r>
       <w:r>
         <w:t>8</w:t>
@@ -4985,15 +4961,7 @@
         <w:t>has been established, you don’t have to do it again.</w:t>
       </w:r>
       <w:r>
-        <w:t xml:space="preserve"> Now at the EOD all you </w:t>
-      </w:r>
-      <w:proofErr w:type="gramStart"/>
-      <w:r>
-        <w:t>have to</w:t>
-      </w:r>
-      <w:proofErr w:type="gramEnd"/>
-      <w:r>
-        <w:t xml:space="preserve"> do is:</w:t>
+        <w:t xml:space="preserve"> Now at the EOD all you have to do is:</w:t>
       </w:r>
     </w:p>
     <w:p>
@@ -6855,7 +6823,6 @@
           <w:numId w:val="7"/>
         </w:numPr>
       </w:pPr>
-      <w:proofErr w:type="gramStart"/>
       <w:r>
         <w:rPr>
           <w:u w:val="single"/>
@@ -6874,7 +6841,6 @@
         </w:rPr>
         <w:t>fill</w:t>
       </w:r>
-      <w:proofErr w:type="gramEnd"/>
       <w:r>
         <w:rPr>
           <w:u w:val="single"/>
@@ -6945,15 +6911,7 @@
         <w:t>Only update EOD:</w:t>
       </w:r>
       <w:r>
-        <w:t xml:space="preserve"> If something goes wrong with monthly stats and you </w:t>
-      </w:r>
-      <w:proofErr w:type="gramStart"/>
-      <w:r>
-        <w:t>have to</w:t>
-      </w:r>
-      <w:proofErr w:type="gramEnd"/>
-      <w:r>
-        <w:t xml:space="preserve"> fix it manually, run this to only update EOD document.</w:t>
+        <w:t xml:space="preserve"> If something goes wrong with monthly stats and you have to fix it manually, run this to only update EOD document.</w:t>
       </w:r>
     </w:p>
     <w:p>
@@ -7087,11 +7045,9 @@
       <w:r>
         <w:t xml:space="preserve"> This </w:t>
       </w:r>
-      <w:proofErr w:type="spellStart"/>
       <w:r>
         <w:t>can not</w:t>
       </w:r>
-      <w:proofErr w:type="spellEnd"/>
       <w:r>
         <w:t xml:space="preserve"> be edited through the autofill document.</w:t>
       </w:r>
@@ -7722,7 +7678,6 @@
       <w:r>
         <w:t xml:space="preserve">Make sure the salesperson’s name is </w:t>
       </w:r>
-      <w:proofErr w:type="gramStart"/>
       <w:r>
         <w:rPr>
           <w:b/>
@@ -7731,11 +7686,7 @@
         <w:t>exactly</w:t>
       </w:r>
       <w:r>
-        <w:t xml:space="preserve"> the same</w:t>
-      </w:r>
-      <w:proofErr w:type="gramEnd"/>
-      <w:r>
-        <w:t xml:space="preserve"> as what it appears in POS/salesperson sales sheet.</w:t>
+        <w:t xml:space="preserve"> the same as what it appears in POS/salesperson sales sheet.</w:t>
       </w:r>
     </w:p>
     <w:p>
@@ -8186,8 +8137,6 @@
       <w:r>
         <w:t>Fixed bug where EOD report would show up daily.</w:t>
       </w:r>
-      <w:bookmarkStart w:id="0" w:name="_GoBack"/>
-      <w:bookmarkEnd w:id="0"/>
     </w:p>
     <w:p>
       <w:pPr>
@@ -8200,6 +8149,33 @@
       <w:r>
         <w:t>Added compensation for back office major sales unpredictable date formatting.</w:t>
       </w:r>
+    </w:p>
+    <w:p>
+      <w:r>
+        <w:rPr>
+          <w:i/>
+          <w:iCs/>
+        </w:rPr>
+        <w:t>V1.08</w:t>
+      </w:r>
+      <w:r>
+        <w:t xml:space="preserve"> (22/03/2020):</w:t>
+      </w:r>
+    </w:p>
+    <w:p>
+      <w:pPr>
+        <w:pStyle w:val="ListParagraph"/>
+        <w:numPr>
+          <w:ilvl w:val="0"/>
+          <w:numId w:val="3"/>
+        </w:numPr>
+      </w:pPr>
+      <w:r>
+        <w:lastRenderedPageBreak/>
+        <w:t>Added feature where at end of month the last days of the friedman stats will be copied over into the new current friedman stats to fill in the days from the Monday to the first day of the new month.</w:t>
+      </w:r>
+      <w:bookmarkStart w:id="0" w:name="_GoBack"/>
+      <w:bookmarkEnd w:id="0"/>
     </w:p>
     <w:sectPr>
       <w:pgSz w:w="11906" w:h="16838"/>
@@ -9725,7 +9701,7 @@
 </file>
 
 <file path=customXml/itemProps1.xml><?xml version="1.0" encoding="utf-8"?>
-<ds:datastoreItem xmlns:ds="http://schemas.openxmlformats.org/officeDocument/2006/customXml" ds:itemID="{8B5D8A60-78B1-40A8-BB9E-54EEB2EA7CCA}">
+<ds:datastoreItem xmlns:ds="http://schemas.openxmlformats.org/officeDocument/2006/customXml" ds:itemID="{CF2F29E5-A3B3-4A63-801F-C0B8EA5FCF36}">
   <ds:schemaRefs>
     <ds:schemaRef ds:uri="http://schemas.openxmlformats.org/officeDocument/2006/bibliography"/>
   </ds:schemaRefs>

--- a/Documentaion.docx
+++ b/Documentaion.docx
@@ -24,13 +24,8 @@
         <w:pStyle w:val="Title"/>
         <w:jc w:val="center"/>
       </w:pPr>
-      <w:proofErr w:type="spellStart"/>
-      <w:r>
-        <w:t>Jaycar</w:t>
-      </w:r>
-      <w:proofErr w:type="spellEnd"/>
-      <w:r>
-        <w:t xml:space="preserve"> End </w:t>
+      <w:r>
+        <w:t xml:space="preserve">Jaycar End </w:t>
       </w:r>
       <w:r>
         <w:t>o</w:t>
@@ -491,15 +486,7 @@
     </w:p>
     <w:p>
       <w:r>
-        <w:t xml:space="preserve">This software has not been officially approved or authorised by </w:t>
-      </w:r>
-      <w:proofErr w:type="spellStart"/>
-      <w:r>
-        <w:t>Jaycar</w:t>
-      </w:r>
-      <w:proofErr w:type="spellEnd"/>
-      <w:r>
-        <w:t xml:space="preserve"> </w:t>
+        <w:t xml:space="preserve">This software has not been officially approved or authorised by Jaycar </w:t>
       </w:r>
       <w:r>
         <w:t>n</w:t>
@@ -4660,15 +4647,7 @@
         <w:t>7</w:t>
       </w:r>
       <w:r>
-        <w:t>: Are the actual staff names that the sales go under. Under “</w:t>
-      </w:r>
-      <w:proofErr w:type="spellStart"/>
-      <w:r>
-        <w:t>SalesPerson</w:t>
-      </w:r>
-      <w:proofErr w:type="spellEnd"/>
-      <w:r>
-        <w:t xml:space="preserve"> name” in Fig </w:t>
+        <w:t xml:space="preserve">: Are the actual staff names that the sales go under. Under “SalesPerson name” in Fig </w:t>
       </w:r>
       <w:r>
         <w:t>8</w:t>
@@ -4982,15 +4961,7 @@
         <w:t>has been established, you don’t have to do it again.</w:t>
       </w:r>
       <w:r>
-        <w:t xml:space="preserve"> Now at the EOD all you </w:t>
-      </w:r>
-      <w:proofErr w:type="gramStart"/>
-      <w:r>
-        <w:t>have to</w:t>
-      </w:r>
-      <w:proofErr w:type="gramEnd"/>
-      <w:r>
-        <w:t xml:space="preserve"> do is:</w:t>
+        <w:t xml:space="preserve"> Now at the EOD all you have to do is:</w:t>
       </w:r>
     </w:p>
     <w:p>
@@ -6852,7 +6823,6 @@
           <w:numId w:val="7"/>
         </w:numPr>
       </w:pPr>
-      <w:proofErr w:type="gramStart"/>
       <w:r>
         <w:rPr>
           <w:u w:val="single"/>
@@ -6871,7 +6841,6 @@
         </w:rPr>
         <w:t>fill</w:t>
       </w:r>
-      <w:proofErr w:type="gramEnd"/>
       <w:r>
         <w:rPr>
           <w:u w:val="single"/>
@@ -6942,15 +6911,7 @@
         <w:t>Only update EOD:</w:t>
       </w:r>
       <w:r>
-        <w:t xml:space="preserve"> If something goes wrong with monthly stats and you </w:t>
-      </w:r>
-      <w:proofErr w:type="gramStart"/>
-      <w:r>
-        <w:t>have to</w:t>
-      </w:r>
-      <w:proofErr w:type="gramEnd"/>
-      <w:r>
-        <w:t xml:space="preserve"> fix it manually, run this to only update EOD document.</w:t>
+        <w:t xml:space="preserve"> If something goes wrong with monthly stats and you have to fix it manually, run this to only update EOD document.</w:t>
       </w:r>
     </w:p>
     <w:p>
@@ -7084,11 +7045,9 @@
       <w:r>
         <w:t xml:space="preserve"> This </w:t>
       </w:r>
-      <w:proofErr w:type="spellStart"/>
       <w:r>
         <w:t>can not</w:t>
       </w:r>
-      <w:proofErr w:type="spellEnd"/>
       <w:r>
         <w:t xml:space="preserve"> be edited through the autofill document.</w:t>
       </w:r>
@@ -7719,7 +7678,6 @@
       <w:r>
         <w:t xml:space="preserve">Make sure the salesperson’s name is </w:t>
       </w:r>
-      <w:proofErr w:type="gramStart"/>
       <w:r>
         <w:rPr>
           <w:b/>
@@ -7728,11 +7686,7 @@
         <w:t>exactly</w:t>
       </w:r>
       <w:r>
-        <w:t xml:space="preserve"> the same</w:t>
-      </w:r>
-      <w:proofErr w:type="gramEnd"/>
-      <w:r>
-        <w:t xml:space="preserve"> as what it appears in POS/salesperson sales sheet.</w:t>
+        <w:t xml:space="preserve"> the same as what it appears in POS/salesperson sales sheet.</w:t>
       </w:r>
     </w:p>
     <w:p>
@@ -8218,23 +8172,7 @@
       </w:pPr>
       <w:r>
         <w:lastRenderedPageBreak/>
-        <w:t xml:space="preserve">Added feature where at end of month the last days of the </w:t>
-      </w:r>
-      <w:proofErr w:type="spellStart"/>
-      <w:r>
-        <w:t>friedman</w:t>
-      </w:r>
-      <w:proofErr w:type="spellEnd"/>
-      <w:r>
-        <w:t xml:space="preserve"> stats will be copied over into the new current </w:t>
-      </w:r>
-      <w:proofErr w:type="spellStart"/>
-      <w:r>
-        <w:t>friedman</w:t>
-      </w:r>
-      <w:proofErr w:type="spellEnd"/>
-      <w:r>
-        <w:t xml:space="preserve"> stats to fill in the days from the Monday to the first day of the new month.</w:t>
+        <w:t>Added feature where at end of month the last days of the friedman stats will be copied over into the new current friedman stats to fill in the days from the Monday to the first day of the new month.</w:t>
       </w:r>
     </w:p>
     <w:p>
@@ -8295,6 +8233,47 @@
       </w:pPr>
       <w:r>
         <w:t>Email files wiped after 7 days</w:t>
+      </w:r>
+    </w:p>
+    <w:p>
+      <w:r>
+        <w:t>V1.14 (6/04/2020):</w:t>
+      </w:r>
+    </w:p>
+    <w:p>
+      <w:pPr>
+        <w:pStyle w:val="ListParagraph"/>
+        <w:numPr>
+          <w:ilvl w:val="0"/>
+          <w:numId w:val="3"/>
+        </w:numPr>
+      </w:pPr>
+      <w:r>
+        <w:t>Bug fixes</w:t>
+      </w:r>
+    </w:p>
+    <w:p>
+      <w:pPr>
+        <w:pStyle w:val="ListParagraph"/>
+        <w:numPr>
+          <w:ilvl w:val="0"/>
+          <w:numId w:val="3"/>
+        </w:numPr>
+      </w:pPr>
+      <w:r>
+        <w:t>Finalised VBA side door count</w:t>
+      </w:r>
+    </w:p>
+    <w:p>
+      <w:pPr>
+        <w:pStyle w:val="ListParagraph"/>
+        <w:numPr>
+          <w:ilvl w:val="0"/>
+          <w:numId w:val="3"/>
+        </w:numPr>
+      </w:pPr>
+      <w:r>
+        <w:t>Added fault tolerance in case salesperson data is saved to the default location</w:t>
       </w:r>
       <w:bookmarkStart w:id="0" w:name="_GoBack"/>
       <w:bookmarkEnd w:id="0"/>
@@ -9823,7 +9802,7 @@
 </file>
 
 <file path=customXml/itemProps1.xml><?xml version="1.0" encoding="utf-8"?>
-<ds:datastoreItem xmlns:ds="http://schemas.openxmlformats.org/officeDocument/2006/customXml" ds:itemID="{B86BA23C-9C7F-46A4-AD09-76022098DD60}">
+<ds:datastoreItem xmlns:ds="http://schemas.openxmlformats.org/officeDocument/2006/customXml" ds:itemID="{B55AE74E-D7DB-4756-B9F8-1E4E4555B5DE}">
   <ds:schemaRefs>
     <ds:schemaRef ds:uri="http://schemas.openxmlformats.org/officeDocument/2006/bibliography"/>
   </ds:schemaRefs>

--- a/Documentaion.docx
+++ b/Documentaion.docx
@@ -24,8 +24,13 @@
         <w:pStyle w:val="Title"/>
         <w:jc w:val="center"/>
       </w:pPr>
-      <w:r>
-        <w:t xml:space="preserve">Jaycar End </w:t>
+      <w:proofErr w:type="spellStart"/>
+      <w:r>
+        <w:t>Jaycar</w:t>
+      </w:r>
+      <w:proofErr w:type="spellEnd"/>
+      <w:r>
+        <w:t xml:space="preserve"> End </w:t>
       </w:r>
       <w:r>
         <w:t>o</w:t>
@@ -486,7 +491,15 @@
     </w:p>
     <w:p>
       <w:r>
-        <w:t xml:space="preserve">This software has not been officially approved or authorised by Jaycar </w:t>
+        <w:t xml:space="preserve">This software has not been officially approved or authorised by </w:t>
+      </w:r>
+      <w:proofErr w:type="spellStart"/>
+      <w:r>
+        <w:t>Jaycar</w:t>
+      </w:r>
+      <w:proofErr w:type="spellEnd"/>
+      <w:r>
+        <w:t xml:space="preserve"> </w:t>
       </w:r>
       <w:r>
         <w:t>n</w:t>
@@ -4647,7 +4660,15 @@
         <w:t>7</w:t>
       </w:r>
       <w:r>
-        <w:t xml:space="preserve">: Are the actual staff names that the sales go under. Under “SalesPerson name” in Fig </w:t>
+        <w:t>: Are the actual staff names that the sales go under. Under “</w:t>
+      </w:r>
+      <w:proofErr w:type="spellStart"/>
+      <w:r>
+        <w:t>SalesPerson</w:t>
+      </w:r>
+      <w:proofErr w:type="spellEnd"/>
+      <w:r>
+        <w:t xml:space="preserve"> name” in Fig </w:t>
       </w:r>
       <w:r>
         <w:t>8</w:t>
@@ -4961,7 +4982,15 @@
         <w:t>has been established, you don’t have to do it again.</w:t>
       </w:r>
       <w:r>
-        <w:t xml:space="preserve"> Now at the EOD all you have to do is:</w:t>
+        <w:t xml:space="preserve"> Now at the EOD all you </w:t>
+      </w:r>
+      <w:proofErr w:type="gramStart"/>
+      <w:r>
+        <w:t>have to</w:t>
+      </w:r>
+      <w:proofErr w:type="gramEnd"/>
+      <w:r>
+        <w:t xml:space="preserve"> do is:</w:t>
       </w:r>
     </w:p>
     <w:p>
@@ -6823,6 +6852,7 @@
           <w:numId w:val="7"/>
         </w:numPr>
       </w:pPr>
+      <w:proofErr w:type="gramStart"/>
       <w:r>
         <w:rPr>
           <w:u w:val="single"/>
@@ -6841,6 +6871,7 @@
         </w:rPr>
         <w:t>fill</w:t>
       </w:r>
+      <w:proofErr w:type="gramEnd"/>
       <w:r>
         <w:rPr>
           <w:u w:val="single"/>
@@ -6911,7 +6942,15 @@
         <w:t>Only update EOD:</w:t>
       </w:r>
       <w:r>
-        <w:t xml:space="preserve"> If something goes wrong with monthly stats and you have to fix it manually, run this to only update EOD document.</w:t>
+        <w:t xml:space="preserve"> If something goes wrong with monthly stats and you </w:t>
+      </w:r>
+      <w:proofErr w:type="gramStart"/>
+      <w:r>
+        <w:t>have to</w:t>
+      </w:r>
+      <w:proofErr w:type="gramEnd"/>
+      <w:r>
+        <w:t xml:space="preserve"> fix it manually, run this to only update EOD document.</w:t>
       </w:r>
     </w:p>
     <w:p>
@@ -7045,9 +7084,11 @@
       <w:r>
         <w:t xml:space="preserve"> This </w:t>
       </w:r>
+      <w:proofErr w:type="spellStart"/>
       <w:r>
         <w:t>can not</w:t>
       </w:r>
+      <w:proofErr w:type="spellEnd"/>
       <w:r>
         <w:t xml:space="preserve"> be edited through the autofill document.</w:t>
       </w:r>
@@ -7678,6 +7719,7 @@
       <w:r>
         <w:t xml:space="preserve">Make sure the salesperson’s name is </w:t>
       </w:r>
+      <w:proofErr w:type="gramStart"/>
       <w:r>
         <w:rPr>
           <w:b/>
@@ -7686,7 +7728,11 @@
         <w:t>exactly</w:t>
       </w:r>
       <w:r>
-        <w:t xml:space="preserve"> the same as what it appears in POS/salesperson sales sheet.</w:t>
+        <w:t xml:space="preserve"> the same</w:t>
+      </w:r>
+      <w:proofErr w:type="gramEnd"/>
+      <w:r>
+        <w:t xml:space="preserve"> as what it appears in POS/salesperson sales sheet.</w:t>
       </w:r>
     </w:p>
     <w:p>
@@ -8172,8 +8218,93 @@
       </w:pPr>
       <w:r>
         <w:lastRenderedPageBreak/>
-        <w:t>Added feature where at end of month the last days of the friedman stats will be copied over into the new current friedman stats to fill in the days from the Monday to the first day of the new month.</w:t>
-      </w:r>
+        <w:t xml:space="preserve">Added feature where at end of month the last days of the </w:t>
+      </w:r>
+      <w:proofErr w:type="spellStart"/>
+      <w:r>
+        <w:t>friedman</w:t>
+      </w:r>
+      <w:proofErr w:type="spellEnd"/>
+      <w:r>
+        <w:t xml:space="preserve"> stats will be copied over into the new current </w:t>
+      </w:r>
+      <w:proofErr w:type="spellStart"/>
+      <w:r>
+        <w:t>friedman</w:t>
+      </w:r>
+      <w:proofErr w:type="spellEnd"/>
+      <w:r>
+        <w:t xml:space="preserve"> stats to fill in the days from the Monday to the first day of the new month.</w:t>
+      </w:r>
+    </w:p>
+    <w:p>
+      <w:r>
+        <w:rPr>
+          <w:i/>
+          <w:iCs/>
+        </w:rPr>
+        <w:t xml:space="preserve">V1.10 </w:t>
+      </w:r>
+      <w:r>
+        <w:t>(5/04/2020):</w:t>
+      </w:r>
+    </w:p>
+    <w:p>
+      <w:pPr>
+        <w:pStyle w:val="ListParagraph"/>
+        <w:numPr>
+          <w:ilvl w:val="0"/>
+          <w:numId w:val="3"/>
+        </w:numPr>
+      </w:pPr>
+      <w:r>
+        <w:t>Code optimisations</w:t>
+      </w:r>
+    </w:p>
+    <w:p>
+      <w:pPr>
+        <w:pStyle w:val="ListParagraph"/>
+        <w:numPr>
+          <w:ilvl w:val="0"/>
+          <w:numId w:val="3"/>
+        </w:numPr>
+      </w:pPr>
+      <w:r>
+        <w:t>Added backup and notifications to end of month</w:t>
+      </w:r>
+    </w:p>
+    <w:p>
+      <w:pPr>
+        <w:pStyle w:val="ListParagraph"/>
+        <w:numPr>
+          <w:ilvl w:val="0"/>
+          <w:numId w:val="3"/>
+        </w:numPr>
+      </w:pPr>
+      <w:r>
+        <w:t>Door count is wiped at file closure</w:t>
+      </w:r>
+    </w:p>
+    <w:p>
+      <w:pPr>
+        <w:pStyle w:val="ListParagraph"/>
+        <w:numPr>
+          <w:ilvl w:val="0"/>
+          <w:numId w:val="3"/>
+        </w:numPr>
+      </w:pPr>
+      <w:r>
+        <w:t>Email files wiped after 7 days</w:t>
+      </w:r>
+    </w:p>
+    <w:p>
+      <w:pPr>
+        <w:pStyle w:val="ListParagraph"/>
+        <w:numPr>
+          <w:ilvl w:val="0"/>
+          <w:numId w:val="3"/>
+        </w:numPr>
+      </w:pPr>
       <w:bookmarkStart w:id="0" w:name="_GoBack"/>
       <w:bookmarkEnd w:id="0"/>
     </w:p>
@@ -9701,7 +9832,7 @@
 </file>
 
 <file path=customXml/itemProps1.xml><?xml version="1.0" encoding="utf-8"?>
-<ds:datastoreItem xmlns:ds="http://schemas.openxmlformats.org/officeDocument/2006/customXml" ds:itemID="{CF2F29E5-A3B3-4A63-801F-C0B8EA5FCF36}">
+<ds:datastoreItem xmlns:ds="http://schemas.openxmlformats.org/officeDocument/2006/customXml" ds:itemID="{391BECDC-1495-43A5-B4BB-CF580E369631}">
   <ds:schemaRefs>
     <ds:schemaRef ds:uri="http://schemas.openxmlformats.org/officeDocument/2006/bibliography"/>
   </ds:schemaRefs>

--- a/Documentaion.docx
+++ b/Documentaion.docx
@@ -8296,15 +8296,6 @@
       <w:r>
         <w:t>Email files wiped after 7 days</w:t>
       </w:r>
-    </w:p>
-    <w:p>
-      <w:pPr>
-        <w:pStyle w:val="ListParagraph"/>
-        <w:numPr>
-          <w:ilvl w:val="0"/>
-          <w:numId w:val="3"/>
-        </w:numPr>
-      </w:pPr>
       <w:bookmarkStart w:id="0" w:name="_GoBack"/>
       <w:bookmarkEnd w:id="0"/>
     </w:p>
@@ -9832,7 +9823,7 @@
 </file>
 
 <file path=customXml/itemProps1.xml><?xml version="1.0" encoding="utf-8"?>
-<ds:datastoreItem xmlns:ds="http://schemas.openxmlformats.org/officeDocument/2006/customXml" ds:itemID="{391BECDC-1495-43A5-B4BB-CF580E369631}">
+<ds:datastoreItem xmlns:ds="http://schemas.openxmlformats.org/officeDocument/2006/customXml" ds:itemID="{B86BA23C-9C7F-46A4-AD09-76022098DD60}">
   <ds:schemaRefs>
     <ds:schemaRef ds:uri="http://schemas.openxmlformats.org/officeDocument/2006/bibliography"/>
   </ds:schemaRefs>
